--- a/paper modification/Constraining Electron Parallel Energy _v6c.docx
+++ b/paper modification/Constraining Electron Parallel Energy _v6c.docx
@@ -1,6 +1,6 @@
 
 <file path=word/document.xml><?xml version="1.0" encoding="utf-8"?>
-<w:document xmlns:wpc="http://schemas.microsoft.com/office/word/2010/wordprocessingCanvas" xmlns:cx="http://schemas.microsoft.com/office/drawing/2014/chartex" xmlns:cx1="http://schemas.microsoft.com/office/drawing/2015/9/8/chartex" xmlns:cx2="http://schemas.microsoft.com/office/drawing/2015/10/21/chartex" xmlns:cx3="http://schemas.microsoft.com/office/drawing/2016/5/9/chartex" xmlns:cx4="http://schemas.microsoft.com/office/drawing/2016/5/10/chartex" xmlns:cx5="http://schemas.microsoft.com/office/drawing/2016/5/11/chartex" xmlns:cx6="http://schemas.microsoft.com/office/drawing/2016/5/12/chartex" xmlns:cx7="http://schemas.microsoft.com/office/drawing/2016/5/13/chartex" xmlns:cx8="http://schemas.microsoft.com/office/drawing/2016/5/14/chartex" xmlns:mc="http://schemas.openxmlformats.org/markup-compatibility/2006" xmlns:aink="http://schemas.microsoft.com/office/drawing/2016/ink" xmlns:am3d="http://schemas.microsoft.com/office/drawing/2017/model3d" xmlns:o="urn:schemas-microsoft-com:office:office" xmlns:r="http://schemas.openxmlformats.org/officeDocument/2006/relationships" xmlns:m="http://schemas.openxmlformats.org/officeDocument/2006/math" xmlns:v="urn:schemas-microsoft-com:vml" xmlns:wp14="http://schemas.microsoft.com/office/word/2010/wordprocessingDrawing" xmlns:wp="http://schemas.openxmlformats.org/drawingml/2006/wordprocessingDrawing" xmlns:w10="urn:schemas-microsoft-com:office:word" xmlns:w="http://schemas.openxmlformats.org/wordprocessingml/2006/main" xmlns:w14="http://schemas.microsoft.com/office/word/2010/wordml" xmlns:w15="http://schemas.microsoft.com/office/word/2012/wordml" xmlns:w16cid="http://schemas.microsoft.com/office/word/2016/wordml/cid" xmlns:w16se="http://schemas.microsoft.com/office/word/2015/wordml/symex" xmlns:wpg="http://schemas.microsoft.com/office/word/2010/wordprocessingGroup" xmlns:wpi="http://schemas.microsoft.com/office/word/2010/wordprocessingInk" xmlns:wne="http://schemas.microsoft.com/office/word/2006/wordml" xmlns:wps="http://schemas.microsoft.com/office/word/2010/wordprocessingShape" mc:Ignorable="w14 w15 w16se w16cid wp14">
+<w:document xmlns:wpc="http://schemas.microsoft.com/office/word/2010/wordprocessingCanvas" xmlns:cx="http://schemas.microsoft.com/office/drawing/2014/chartex" xmlns:cx1="http://schemas.microsoft.com/office/drawing/2015/9/8/chartex" xmlns:cx2="http://schemas.microsoft.com/office/drawing/2015/10/21/chartex" xmlns:cx3="http://schemas.microsoft.com/office/drawing/2016/5/9/chartex" xmlns:cx4="http://schemas.microsoft.com/office/drawing/2016/5/10/chartex" xmlns:cx5="http://schemas.microsoft.com/office/drawing/2016/5/11/chartex" xmlns:cx6="http://schemas.microsoft.com/office/drawing/2016/5/12/chartex" xmlns:cx7="http://schemas.microsoft.com/office/drawing/2016/5/13/chartex" xmlns:cx8="http://schemas.microsoft.com/office/drawing/2016/5/14/chartex" xmlns:mc="http://schemas.openxmlformats.org/markup-compatibility/2006" xmlns:aink="http://schemas.microsoft.com/office/drawing/2016/ink" xmlns:am3d="http://schemas.microsoft.com/office/drawing/2017/model3d" xmlns:o="urn:schemas-microsoft-com:office:office" xmlns:oel="http://schemas.microsoft.com/office/2019/extlst" xmlns:r="http://schemas.openxmlformats.org/officeDocument/2006/relationships" xmlns:m="http://schemas.openxmlformats.org/officeDocument/2006/math" xmlns:v="urn:schemas-microsoft-com:vml" xmlns:wp14="http://schemas.microsoft.com/office/word/2010/wordprocessingDrawing" xmlns:wp="http://schemas.openxmlformats.org/drawingml/2006/wordprocessingDrawing" xmlns:w10="urn:schemas-microsoft-com:office:word" xmlns:w="http://schemas.openxmlformats.org/wordprocessingml/2006/main" xmlns:w14="http://schemas.microsoft.com/office/word/2010/wordml" xmlns:w15="http://schemas.microsoft.com/office/word/2012/wordml" xmlns:w16cex="http://schemas.microsoft.com/office/word/2018/wordml/cex" xmlns:w16cid="http://schemas.microsoft.com/office/word/2016/wordml/cid" xmlns:w16="http://schemas.microsoft.com/office/word/2018/wordml" xmlns:w16du="http://schemas.microsoft.com/office/word/2023/wordml/word16du" xmlns:w16sdtdh="http://schemas.microsoft.com/office/word/2020/wordml/sdtdatahash" xmlns:w16sdtfl="http://schemas.microsoft.com/office/word/2024/wordml/sdtformatlock" xmlns:w16se="http://schemas.microsoft.com/office/word/2015/wordml/symex" xmlns:wpg="http://schemas.microsoft.com/office/word/2010/wordprocessingGroup" xmlns:wpi="http://schemas.microsoft.com/office/word/2010/wordprocessingInk" xmlns:wne="http://schemas.microsoft.com/office/word/2006/wordml" xmlns:wps="http://schemas.microsoft.com/office/word/2010/wordprocessingShape" mc:Ignorable="w14 w15 w16se w16cid w16 w16cex w16sdtdh w16sdtfl w16du wp14">
   <w:body>
     <w:p>
       <w:pPr>
@@ -11,6 +11,7 @@
           <w:szCs w:val="28"/>
         </w:rPr>
       </w:pPr>
+      <w:bookmarkStart w:id="0" w:name="_Hlk186589553"/>
       <w:r>
         <w:rPr>
           <w:rFonts w:ascii="Arial" w:hAnsi="Arial" w:cs="Arial"/>
@@ -21,6 +22,7 @@
         <w:t>Constraining Electron Parallel Energy in Electrostatic Fields through the Anomalous Doppler Effect Induced by External Electromagnetic Waves</w:t>
       </w:r>
     </w:p>
+    <w:bookmarkEnd w:id="0"/>
     <w:p>
       <w:pPr>
         <w:ind w:left="720" w:right="684"/>
@@ -34,7 +36,7 @@
     </w:p>
     <w:p>
       <w:pPr>
-        <w:pStyle w:val="NormalWeb"/>
+        <w:pStyle w:val="a4"/>
         <w:shd w:val="clear" w:color="auto" w:fill="FFFFFF"/>
         <w:ind w:left="720" w:right="684"/>
         <w:rPr>
@@ -172,6 +174,13 @@
           <w:szCs w:val="20"/>
         </w:rPr>
         <w:br/>
+      </w:r>
+      <w:bookmarkStart w:id="1" w:name="_Hlk186589625"/>
+      <w:r>
+        <w:rPr>
+          <w:sz w:val="20"/>
+          <w:szCs w:val="20"/>
+        </w:rPr>
         <w:t xml:space="preserve">The interaction between free electrons and electromagnetic </w:t>
       </w:r>
       <w:r>
@@ -210,7 +219,7 @@
         </w:rPr>
         <w:t xml:space="preserve">uous transfer of parallel electron energy into rotational energy through the Anomalous Doppler Effect (ADE). This process transforms the electric field's work along the magnetic field into perpendicular kinetic energy, leading to saturation of the electron’s parallel kinetic energy and continuous growth of its perpendicular kinetic energy. </w:t>
       </w:r>
-      <w:bookmarkStart w:id="0" w:name="_Hlk186384847"/>
+      <w:bookmarkStart w:id="2" w:name="_Hlk186384847"/>
       <w:r>
         <w:rPr>
           <w:sz w:val="20"/>
@@ -218,7 +227,7 @@
         </w:rPr>
         <w:t xml:space="preserve">A theoretical model based on </w:t>
       </w:r>
-      <w:bookmarkStart w:id="1" w:name="_Hlk186383715"/>
+      <w:bookmarkStart w:id="3" w:name="_Hlk186383715"/>
       <w:r>
         <w:rPr>
           <w:sz w:val="20"/>
@@ -226,7 +235,7 @@
         </w:rPr>
         <w:t xml:space="preserve">energy, momentum, and angular momentum conservation </w:t>
       </w:r>
-      <w:bookmarkEnd w:id="1"/>
+      <w:bookmarkEnd w:id="3"/>
       <w:r>
         <w:rPr>
           <w:sz w:val="20"/>
@@ -234,7 +243,7 @@
         </w:rPr>
         <w:t>elucidates the role of left-hand polarization in the Anomalous Doppler Effect and provides a generalized framework for interpreting electron-wave interactions</w:t>
       </w:r>
-      <w:bookmarkEnd w:id="0"/>
+      <w:bookmarkEnd w:id="2"/>
       <w:r>
         <w:rPr>
           <w:sz w:val="20"/>
@@ -257,6 +266,7 @@
         <w:t>watts per square meter to saturate parallel energy in Tokamaks.</w:t>
       </w:r>
     </w:p>
+    <w:bookmarkEnd w:id="1"/>
     <w:p>
       <w:pPr>
         <w:ind w:left="720" w:right="684"/>
@@ -297,7 +307,7 @@
     </w:p>
     <w:p>
       <w:pPr>
-        <w:pStyle w:val="NormalWeb"/>
+        <w:pStyle w:val="a4"/>
         <w:shd w:val="clear" w:color="auto" w:fill="FFFFFF"/>
         <w:spacing w:before="120" w:beforeAutospacing="0" w:after="120" w:afterAutospacing="0"/>
         <w:jc w:val="both"/>
@@ -329,7 +339,7 @@
     </w:p>
     <w:p>
       <w:pPr>
-        <w:pStyle w:val="NormalWeb"/>
+        <w:pStyle w:val="a4"/>
         <w:shd w:val="clear" w:color="auto" w:fill="FFFFFF"/>
         <w:ind w:firstLine="360"/>
         <w:jc w:val="both"/>
@@ -338,6 +348,7 @@
           <w:szCs w:val="20"/>
         </w:rPr>
       </w:pPr>
+      <w:bookmarkStart w:id="4" w:name="_Hlk186590078"/>
       <w:r>
         <w:rPr>
           <w:sz w:val="20"/>
@@ -397,7 +408,7 @@
     </w:p>
     <w:p>
       <w:pPr>
-        <w:pStyle w:val="NormalWeb"/>
+        <w:pStyle w:val="a4"/>
         <w:shd w:val="clear" w:color="auto" w:fill="FFFFFF"/>
         <w:ind w:firstLine="360"/>
         <w:jc w:val="both"/>
@@ -530,7 +541,7 @@
     </w:p>
     <w:p>
       <w:pPr>
-        <w:pStyle w:val="NormalWeb"/>
+        <w:pStyle w:val="a4"/>
         <w:shd w:val="clear" w:color="auto" w:fill="FFFFFF"/>
         <w:ind w:firstLine="360"/>
         <w:jc w:val="both"/>
@@ -839,7 +850,7 @@
     </w:p>
     <w:p>
       <w:pPr>
-        <w:pStyle w:val="NormalWeb"/>
+        <w:pStyle w:val="a4"/>
         <w:shd w:val="clear" w:color="auto" w:fill="FFFFFF"/>
         <w:ind w:firstLine="360"/>
         <w:jc w:val="both"/>
@@ -872,7 +883,7 @@
     </w:p>
     <w:p>
       <w:pPr>
-        <w:pStyle w:val="NormalWeb"/>
+        <w:pStyle w:val="a4"/>
         <w:shd w:val="clear" w:color="auto" w:fill="FFFFFF"/>
         <w:ind w:firstLine="360"/>
         <w:jc w:val="both"/>
@@ -958,7 +969,7 @@
     </w:p>
     <w:p>
       <w:pPr>
-        <w:pStyle w:val="NormalWeb"/>
+        <w:pStyle w:val="a4"/>
         <w:shd w:val="clear" w:color="auto" w:fill="FFFFFF"/>
         <w:ind w:firstLine="360"/>
         <w:jc w:val="both"/>
@@ -996,16 +1007,7 @@
           <w:sz w:val="20"/>
           <w:szCs w:val="20"/>
         </w:rPr>
-        <w:t>bea</w:t>
-      </w:r>
-      <w:bookmarkStart w:id="2" w:name="_GoBack"/>
-      <w:bookmarkEnd w:id="2"/>
-      <w:r>
-        <w:rPr>
-          <w:sz w:val="20"/>
-          <w:szCs w:val="20"/>
-        </w:rPr>
-        <w:t>m's</w:t>
+        <w:t>beam's</w:t>
       </w:r>
       <w:proofErr w:type="spellEnd"/>
       <w:r>
@@ -1039,7 +1041,7 @@
     </w:p>
     <w:p>
       <w:pPr>
-        <w:pStyle w:val="NormalWeb"/>
+        <w:pStyle w:val="a4"/>
         <w:shd w:val="clear" w:color="auto" w:fill="FFFFFF"/>
         <w:ind w:firstLine="360"/>
         <w:jc w:val="both"/>
@@ -1198,7 +1200,7 @@
     </w:p>
     <w:p>
       <w:pPr>
-        <w:pStyle w:val="NormalWeb"/>
+        <w:pStyle w:val="a4"/>
         <w:shd w:val="clear" w:color="auto" w:fill="FFFFFF"/>
         <w:ind w:firstLine="360"/>
         <w:jc w:val="both"/>
@@ -1410,7 +1412,7 @@
     </w:p>
     <w:p>
       <w:pPr>
-        <w:pStyle w:val="NormalWeb"/>
+        <w:pStyle w:val="a4"/>
         <w:shd w:val="clear" w:color="auto" w:fill="FFFFFF"/>
         <w:ind w:firstLine="360"/>
         <w:jc w:val="both"/>
@@ -1426,7 +1428,7 @@
         </w:rPr>
         <w:t xml:space="preserve">The numerical simulation framework and results are presented in Section II. </w:t>
       </w:r>
-      <w:bookmarkStart w:id="3" w:name="OLE_LINK2"/>
+      <w:bookmarkStart w:id="5" w:name="OLE_LINK2"/>
       <w:r>
         <w:rPr>
           <w:sz w:val="20"/>
@@ -1434,7 +1436,7 @@
         </w:rPr>
         <w:t>The trapping threshold</w:t>
       </w:r>
-      <w:bookmarkEnd w:id="3"/>
+      <w:bookmarkEnd w:id="5"/>
       <w:r>
         <w:rPr>
           <w:sz w:val="20"/>
@@ -1485,6 +1487,7 @@
         <w:t>he summary is provided in Section VI.</w:t>
       </w:r>
     </w:p>
+    <w:bookmarkEnd w:id="4"/>
     <w:p>
       <w:pPr>
         <w:tabs>
@@ -1502,7 +1505,7 @@
     </w:p>
     <w:p>
       <w:pPr>
-        <w:pStyle w:val="NormalWeb"/>
+        <w:pStyle w:val="a4"/>
         <w:shd w:val="clear" w:color="auto" w:fill="FFFFFF"/>
         <w:spacing w:before="120" w:beforeAutospacing="0" w:after="120" w:afterAutospacing="0"/>
         <w:jc w:val="both"/>
@@ -1524,10 +1527,10 @@
         </w:rPr>
         <w:t xml:space="preserve">II. </w:t>
       </w:r>
-      <w:bookmarkStart w:id="4" w:name="OLE_LINK6"/>
-      <w:bookmarkStart w:id="5" w:name="OLE_LINK7"/>
-      <w:bookmarkStart w:id="6" w:name="OLE_LINK8"/>
-      <w:bookmarkStart w:id="7" w:name="OLE_LINK9"/>
+      <w:bookmarkStart w:id="6" w:name="OLE_LINK6"/>
+      <w:bookmarkStart w:id="7" w:name="OLE_LINK7"/>
+      <w:bookmarkStart w:id="8" w:name="OLE_LINK8"/>
+      <w:bookmarkStart w:id="9" w:name="OLE_LINK9"/>
       <w:r>
         <w:rPr>
           <w:rFonts w:ascii="Arial" w:hAnsi="Arial" w:cs="Arial"/>
@@ -1538,8 +1541,8 @@
         </w:rPr>
         <w:t xml:space="preserve">Numerical Simulation </w:t>
       </w:r>
-      <w:bookmarkEnd w:id="4"/>
-      <w:bookmarkEnd w:id="5"/>
+      <w:bookmarkEnd w:id="6"/>
+      <w:bookmarkEnd w:id="7"/>
       <w:r>
         <w:rPr>
           <w:rFonts w:ascii="Arial" w:hAnsi="Arial" w:cs="Arial"/>
@@ -1550,12 +1553,12 @@
         </w:rPr>
         <w:t>Framework and Result Discussion</w:t>
       </w:r>
-      <w:bookmarkEnd w:id="6"/>
-      <w:bookmarkEnd w:id="7"/>
+      <w:bookmarkEnd w:id="8"/>
+      <w:bookmarkEnd w:id="9"/>
     </w:p>
     <w:p>
       <w:pPr>
-        <w:pStyle w:val="NormalWeb"/>
+        <w:pStyle w:val="a4"/>
         <w:shd w:val="clear" w:color="auto" w:fill="FFFFFF"/>
         <w:ind w:firstLine="360"/>
         <w:jc w:val="both"/>
@@ -1565,6 +1568,7 @@
           <w:szCs w:val="20"/>
         </w:rPr>
       </w:pPr>
+      <w:bookmarkStart w:id="10" w:name="_Hlk186590632"/>
       <w:r>
         <w:rPr>
           <w:noProof/>
@@ -1902,9 +1906,10 @@
         <w:t>.</w:t>
       </w:r>
     </w:p>
+    <w:bookmarkEnd w:id="10"/>
     <w:p>
       <w:pPr>
-        <w:pStyle w:val="NormalWeb"/>
+        <w:pStyle w:val="a4"/>
         <w:shd w:val="clear" w:color="auto" w:fill="FFFFFF"/>
         <w:jc w:val="center"/>
         <w:rPr>
@@ -1975,7 +1980,7 @@
     </w:p>
     <w:p>
       <w:pPr>
-        <w:pStyle w:val="2"/>
+        <w:pStyle w:val="21"/>
         <w:jc w:val="both"/>
         <w:rPr>
           <w:sz w:val="20"/>
@@ -1997,6 +2002,7 @@
         </w:rPr>
         <w:t xml:space="preserve">4. </w:t>
       </w:r>
+      <w:bookmarkStart w:id="11" w:name="_Hlk186591087"/>
       <w:r>
         <w:rPr>
           <w:sz w:val="20"/>
@@ -2004,10 +2010,11 @@
         </w:rPr>
         <w:t xml:space="preserve">The uniform background magnetic is set on z direction (orange). The electrostatic field is marked with green. The  electromagnetic field progates along z direction, with the linear polarization along x direction. The electron orbit has been plot in black. </w:t>
       </w:r>
+      <w:bookmarkEnd w:id="11"/>
     </w:p>
     <w:p>
       <w:pPr>
-        <w:pStyle w:val="2"/>
+        <w:pStyle w:val="21"/>
         <w:jc w:val="both"/>
         <w:rPr>
           <w:sz w:val="20"/>
@@ -2017,7 +2024,7 @@
     </w:p>
     <w:p>
       <w:pPr>
-        <w:pStyle w:val="NormalWeb"/>
+        <w:pStyle w:val="a4"/>
         <w:shd w:val="clear" w:color="auto" w:fill="FFFFFF"/>
         <w:ind w:firstLine="360"/>
         <w:jc w:val="both"/>
@@ -2027,6 +2034,7 @@
           <w:szCs w:val="20"/>
         </w:rPr>
       </w:pPr>
+      <w:bookmarkStart w:id="12" w:name="_Hlk186591445"/>
       <w:r>
         <w:rPr>
           <w:noProof/>
@@ -2144,9 +2152,10 @@
         <w:t xml:space="preserve"> are the total field contains static field and electromagnetic field.</w:t>
       </w:r>
     </w:p>
+    <w:bookmarkEnd w:id="12"/>
     <w:p>
       <w:pPr>
-        <w:pStyle w:val="NormalWeb"/>
+        <w:pStyle w:val="a4"/>
         <w:shd w:val="clear" w:color="auto" w:fill="FFFFFF"/>
         <w:jc w:val="right"/>
         <w:rPr>
@@ -2901,7 +2910,7 @@
     </w:p>
     <w:p>
       <w:pPr>
-        <w:pStyle w:val="NormalWeb"/>
+        <w:pStyle w:val="a4"/>
         <w:shd w:val="clear" w:color="auto" w:fill="FFFFFF"/>
         <w:ind w:firstLine="360"/>
         <w:jc w:val="both"/>
@@ -4702,7 +4711,7 @@
     </w:p>
     <w:p>
       <w:pPr>
-        <w:pStyle w:val="NormalWeb"/>
+        <w:pStyle w:val="a4"/>
         <w:shd w:val="clear" w:color="auto" w:fill="FFFFFF"/>
         <w:ind w:firstLine="360"/>
         <w:jc w:val="both"/>
@@ -5289,7 +5298,7 @@
     </w:p>
     <w:p>
       <w:pPr>
-        <w:pStyle w:val="NormalWeb"/>
+        <w:pStyle w:val="a4"/>
         <w:shd w:val="clear" w:color="auto" w:fill="FFFFFF"/>
         <w:ind w:firstLine="360"/>
         <w:jc w:val="both"/>
@@ -6239,7 +6248,7 @@
     </w:p>
     <w:p>
       <w:pPr>
-        <w:pStyle w:val="NormalWeb"/>
+        <w:pStyle w:val="a4"/>
         <w:shd w:val="clear" w:color="auto" w:fill="FFFFFF"/>
         <w:ind w:firstLine="360"/>
         <w:jc w:val="both"/>
@@ -7193,7 +7202,7 @@
     </w:p>
     <w:p>
       <w:pPr>
-        <w:pStyle w:val="NormalWeb"/>
+        <w:pStyle w:val="a4"/>
         <w:shd w:val="clear" w:color="auto" w:fill="FFFFFF"/>
         <w:jc w:val="center"/>
         <w:rPr>
@@ -7258,7 +7267,7 @@
     </w:p>
     <w:p>
       <w:pPr>
-        <w:pStyle w:val="2"/>
+        <w:pStyle w:val="21"/>
         <w:jc w:val="both"/>
         <w:rPr>
           <w:sz w:val="20"/>
@@ -7311,7 +7320,7 @@
     </w:p>
     <w:p>
       <w:pPr>
-        <w:pStyle w:val="2"/>
+        <w:pStyle w:val="21"/>
         <w:jc w:val="both"/>
         <w:rPr>
           <w:sz w:val="20"/>
@@ -7384,7 +7393,7 @@
     </w:p>
     <w:p>
       <w:pPr>
-        <w:pStyle w:val="2"/>
+        <w:pStyle w:val="21"/>
         <w:jc w:val="both"/>
         <w:rPr>
           <w:sz w:val="20"/>
@@ -7804,7 +7813,7 @@
     </w:p>
     <w:p>
       <w:pPr>
-        <w:pStyle w:val="2"/>
+        <w:pStyle w:val="21"/>
         <w:jc w:val="both"/>
         <w:rPr>
           <w:sz w:val="20"/>
@@ -7814,7 +7823,7 @@
     </w:p>
     <w:p>
       <w:pPr>
-        <w:pStyle w:val="NormalWeb"/>
+        <w:pStyle w:val="a4"/>
         <w:shd w:val="clear" w:color="auto" w:fill="FFFFFF"/>
         <w:ind w:firstLine="360"/>
         <w:jc w:val="both"/>
@@ -8276,7 +8285,7 @@
     </w:p>
     <w:p>
       <w:pPr>
-        <w:pStyle w:val="NormalWeb"/>
+        <w:pStyle w:val="a4"/>
         <w:shd w:val="clear" w:color="auto" w:fill="FFFFFF"/>
         <w:ind w:firstLine="360"/>
         <w:jc w:val="both"/>
@@ -8590,7 +8599,7 @@
     </w:p>
     <w:p>
       <w:pPr>
-        <w:pStyle w:val="NormalWeb"/>
+        <w:pStyle w:val="a4"/>
         <w:shd w:val="clear" w:color="auto" w:fill="FFFFFF"/>
         <w:ind w:firstLine="360"/>
         <w:jc w:val="both"/>
@@ -9078,7 +9087,7 @@
     </w:p>
     <w:p>
       <w:pPr>
-        <w:pStyle w:val="NormalWeb"/>
+        <w:pStyle w:val="a4"/>
         <w:shd w:val="clear" w:color="auto" w:fill="FFFFFF"/>
         <w:ind w:firstLine="360"/>
         <w:jc w:val="both"/>
@@ -9211,7 +9220,7 @@
     </w:p>
     <w:p>
       <w:pPr>
-        <w:pStyle w:val="NormalWeb"/>
+        <w:pStyle w:val="a4"/>
         <w:shd w:val="clear" w:color="auto" w:fill="FFFFFF"/>
         <w:ind w:firstLine="360"/>
         <w:jc w:val="both"/>
@@ -9312,7 +9321,7 @@
     </w:p>
     <w:p>
       <w:pPr>
-        <w:pStyle w:val="NormalWeb"/>
+        <w:pStyle w:val="a4"/>
         <w:shd w:val="clear" w:color="auto" w:fill="FFFFFF"/>
         <w:ind w:firstLine="360"/>
         <w:jc w:val="both"/>
@@ -9432,7 +9441,7 @@
     </w:p>
     <w:p>
       <w:pPr>
-        <w:pStyle w:val="NormalWeb"/>
+        <w:pStyle w:val="a4"/>
         <w:shd w:val="clear" w:color="auto" w:fill="FFFFFF"/>
         <w:spacing w:before="120" w:beforeAutospacing="0" w:after="120" w:afterAutospacing="0"/>
         <w:jc w:val="both"/>
@@ -9485,7 +9494,7 @@
     </w:p>
     <w:p>
       <w:pPr>
-        <w:pStyle w:val="NormalWeb"/>
+        <w:pStyle w:val="a4"/>
         <w:shd w:val="clear" w:color="auto" w:fill="FFFFFF"/>
         <w:ind w:firstLine="360"/>
         <w:jc w:val="both"/>
@@ -9506,7 +9515,7 @@
     </w:p>
     <w:p>
       <w:pPr>
-        <w:pStyle w:val="NormalWeb"/>
+        <w:pStyle w:val="a4"/>
         <w:shd w:val="clear" w:color="auto" w:fill="FFFFFF"/>
         <w:ind w:firstLine="360"/>
         <w:jc w:val="both"/>
@@ -10072,7 +10081,7 @@
     </w:p>
     <w:p>
       <w:pPr>
-        <w:pStyle w:val="NormalWeb"/>
+        <w:pStyle w:val="a4"/>
         <w:shd w:val="clear" w:color="auto" w:fill="FFFFFF"/>
         <w:jc w:val="center"/>
         <w:rPr>
@@ -10138,7 +10147,7 @@
     </w:p>
     <w:p>
       <w:pPr>
-        <w:pStyle w:val="2"/>
+        <w:pStyle w:val="21"/>
         <w:jc w:val="both"/>
         <w:rPr>
           <w:sz w:val="20"/>
@@ -10318,7 +10327,7 @@
     </w:p>
     <w:p>
       <w:pPr>
-        <w:pStyle w:val="2"/>
+        <w:pStyle w:val="21"/>
         <w:jc w:val="both"/>
         <w:rPr>
           <w:sz w:val="20"/>
@@ -10378,7 +10387,7 @@
     </w:p>
     <w:p>
       <w:pPr>
-        <w:pStyle w:val="2"/>
+        <w:pStyle w:val="21"/>
         <w:jc w:val="both"/>
         <w:rPr>
           <w:sz w:val="20"/>
@@ -10410,7 +10419,7 @@
     </w:p>
     <w:p>
       <w:pPr>
-        <w:pStyle w:val="2"/>
+        <w:pStyle w:val="21"/>
         <w:jc w:val="both"/>
         <w:rPr>
           <w:sz w:val="20"/>
@@ -10420,7 +10429,7 @@
     </w:p>
     <w:p>
       <w:pPr>
-        <w:pStyle w:val="NormalWeb"/>
+        <w:pStyle w:val="a4"/>
         <w:shd w:val="clear" w:color="auto" w:fill="FFFFFF"/>
         <w:ind w:firstLine="360"/>
         <w:jc w:val="both"/>
@@ -11056,7 +11065,7 @@
     </w:p>
     <w:p>
       <w:pPr>
-        <w:pStyle w:val="NormalWeb"/>
+        <w:pStyle w:val="a4"/>
         <w:shd w:val="clear" w:color="auto" w:fill="FFFFFF"/>
         <w:ind w:firstLine="360"/>
         <w:jc w:val="both"/>
@@ -11387,7 +11396,7 @@
     </w:p>
     <w:p>
       <w:pPr>
-        <w:pStyle w:val="NormalWeb"/>
+        <w:pStyle w:val="a4"/>
         <w:shd w:val="clear" w:color="auto" w:fill="FFFFFF"/>
         <w:jc w:val="center"/>
         <w:rPr>
@@ -11452,7 +11461,7 @@
     </w:p>
     <w:p>
       <w:pPr>
-        <w:pStyle w:val="2"/>
+        <w:pStyle w:val="21"/>
         <w:jc w:val="both"/>
         <w:rPr>
           <w:sz w:val="20"/>
@@ -11881,7 +11890,7 @@
     </w:p>
     <w:p>
       <w:pPr>
-        <w:pStyle w:val="NormalWeb"/>
+        <w:pStyle w:val="a4"/>
         <w:shd w:val="clear" w:color="auto" w:fill="FFFFFF"/>
         <w:ind w:firstLine="360"/>
         <w:jc w:val="both"/>
@@ -12011,8 +12020,8 @@
         </w:rPr>
         <w:t xml:space="preserve">, representative of </w:t>
       </w:r>
-      <w:bookmarkStart w:id="8" w:name="OLE_LINK10"/>
-      <w:bookmarkStart w:id="9" w:name="OLE_LINK11"/>
+      <w:bookmarkStart w:id="13" w:name="OLE_LINK10"/>
+      <w:bookmarkStart w:id="14" w:name="OLE_LINK11"/>
       <w:r>
         <w:rPr>
           <w:noProof/>
@@ -12021,8 +12030,8 @@
         </w:rPr>
         <w:t xml:space="preserve">typical tokamak startup conditions </w:t>
       </w:r>
-      <w:bookmarkEnd w:id="8"/>
-      <w:bookmarkEnd w:id="9"/>
+      <w:bookmarkEnd w:id="13"/>
+      <w:bookmarkEnd w:id="14"/>
       <w:r>
         <w:rPr>
           <w:noProof/>
@@ -12031,8 +12040,8 @@
         </w:rPr>
         <w:t xml:space="preserve">[21]. For a plane left-hand circularly polarized wave with parameters </w:t>
       </w:r>
-      <w:bookmarkStart w:id="10" w:name="OLE_LINK12"/>
-      <w:bookmarkStart w:id="11" w:name="OLE_LINK13"/>
+      <w:bookmarkStart w:id="15" w:name="OLE_LINK12"/>
+      <w:bookmarkStart w:id="16" w:name="OLE_LINK13"/>
       <m:oMath>
         <m:r>
           <w:rPr>
@@ -12056,8 +12065,8 @@
           <m:t>=56 GHz</m:t>
         </m:r>
       </m:oMath>
-      <w:bookmarkEnd w:id="10"/>
-      <w:bookmarkEnd w:id="11"/>
+      <w:bookmarkEnd w:id="15"/>
+      <w:bookmarkEnd w:id="16"/>
       <w:r>
         <w:rPr>
           <w:noProof/>
@@ -12410,7 +12419,7 @@
     </w:p>
     <w:p>
       <w:pPr>
-        <w:pStyle w:val="NormalWeb"/>
+        <w:pStyle w:val="a4"/>
         <w:shd w:val="clear" w:color="auto" w:fill="FFFFFF"/>
         <w:ind w:firstLine="360"/>
         <w:jc w:val="both"/>
@@ -12743,7 +12752,7 @@
     </w:p>
     <w:p>
       <w:pPr>
-        <w:pStyle w:val="NormalWeb"/>
+        <w:pStyle w:val="a4"/>
         <w:shd w:val="clear" w:color="auto" w:fill="FFFFFF"/>
         <w:jc w:val="center"/>
         <w:rPr>
@@ -12797,7 +12806,7 @@
     </w:p>
     <w:p>
       <w:pPr>
-        <w:pStyle w:val="2"/>
+        <w:pStyle w:val="21"/>
         <w:jc w:val="both"/>
         <w:rPr>
           <w:sz w:val="20"/>
@@ -13008,7 +13017,7 @@
     </w:p>
     <w:p>
       <w:pPr>
-        <w:pStyle w:val="2"/>
+        <w:pStyle w:val="21"/>
         <w:jc w:val="both"/>
         <w:rPr>
           <w:sz w:val="20"/>
@@ -13018,7 +13027,7 @@
     </w:p>
     <w:p>
       <w:pPr>
-        <w:pStyle w:val="NormalWeb"/>
+        <w:pStyle w:val="a4"/>
         <w:shd w:val="clear" w:color="auto" w:fill="FFFFFF"/>
         <w:spacing w:before="120" w:beforeAutospacing="0" w:after="120" w:afterAutospacing="0"/>
         <w:jc w:val="both"/>
@@ -13030,8 +13039,8 @@
           <w:szCs w:val="20"/>
         </w:rPr>
       </w:pPr>
-      <w:bookmarkStart w:id="12" w:name="OLE_LINK21"/>
-      <w:bookmarkStart w:id="13" w:name="OLE_LINK22"/>
+      <w:bookmarkStart w:id="17" w:name="OLE_LINK21"/>
+      <w:bookmarkStart w:id="18" w:name="OLE_LINK22"/>
       <w:r>
         <w:rPr>
           <w:rFonts w:ascii="Arial" w:hAnsi="Arial" w:cs="Arial"/>
@@ -13093,11 +13102,11 @@
         <w:t>Anomalous Doppler Effect in magnetized plasma</w:t>
       </w:r>
     </w:p>
-    <w:bookmarkEnd w:id="12"/>
-    <w:bookmarkEnd w:id="13"/>
+    <w:bookmarkEnd w:id="17"/>
+    <w:bookmarkEnd w:id="18"/>
     <w:p>
       <w:pPr>
-        <w:pStyle w:val="NormalWeb"/>
+        <w:pStyle w:val="a4"/>
         <w:shd w:val="clear" w:color="auto" w:fill="FFFFFF"/>
         <w:ind w:firstLine="360"/>
         <w:jc w:val="both"/>
@@ -13159,7 +13168,7 @@
     </w:p>
     <w:p>
       <w:pPr>
-        <w:pStyle w:val="NormalWeb"/>
+        <w:pStyle w:val="a4"/>
         <w:numPr>
           <w:ilvl w:val="0"/>
           <w:numId w:val="15"/>
@@ -13183,7 +13192,7 @@
     </w:p>
     <w:p>
       <w:pPr>
-        <w:pStyle w:val="NormalWeb"/>
+        <w:pStyle w:val="a4"/>
         <w:numPr>
           <w:ilvl w:val="0"/>
           <w:numId w:val="15"/>
@@ -13207,7 +13216,7 @@
     </w:p>
     <w:p>
       <w:pPr>
-        <w:pStyle w:val="NormalWeb"/>
+        <w:pStyle w:val="a4"/>
         <w:numPr>
           <w:ilvl w:val="0"/>
           <w:numId w:val="15"/>
@@ -13231,7 +13240,7 @@
     </w:p>
     <w:p>
       <w:pPr>
-        <w:pStyle w:val="NormalWeb"/>
+        <w:pStyle w:val="a4"/>
         <w:shd w:val="clear" w:color="auto" w:fill="FFFFFF"/>
         <w:ind w:firstLine="360"/>
         <w:jc w:val="both"/>
@@ -13407,7 +13416,7 @@
     </w:p>
     <w:p>
       <w:pPr>
-        <w:pStyle w:val="NormalWeb"/>
+        <w:pStyle w:val="a4"/>
         <w:shd w:val="clear" w:color="auto" w:fill="FFFFFF"/>
         <w:ind w:hanging="90"/>
         <w:jc w:val="both"/>
@@ -16522,7 +16531,7 @@
     </w:p>
     <w:p>
       <w:pPr>
-        <w:pStyle w:val="NormalWeb"/>
+        <w:pStyle w:val="a4"/>
         <w:shd w:val="clear" w:color="auto" w:fill="FFFFFF"/>
         <w:ind w:firstLine="360"/>
         <w:jc w:val="both"/>
@@ -17083,7 +17092,7 @@
     </w:p>
     <w:p>
       <w:pPr>
-        <w:pStyle w:val="NormalWeb"/>
+        <w:pStyle w:val="a4"/>
         <w:shd w:val="clear" w:color="auto" w:fill="FFFFFF"/>
         <w:ind w:firstLine="360"/>
         <w:jc w:val="right"/>
@@ -17115,8 +17124,8 @@
           </m:mPr>
           <m:mr>
             <m:e>
-              <w:bookmarkStart w:id="14" w:name="OLE_LINK14"/>
-              <w:bookmarkStart w:id="15" w:name="OLE_LINK15"/>
+              <w:bookmarkStart w:id="19" w:name="OLE_LINK14"/>
+              <w:bookmarkStart w:id="20" w:name="OLE_LINK15"/>
               <m:d>
                 <m:dPr>
                   <m:ctrlPr>
@@ -18070,8 +18079,8 @@
                   </m:f>
                 </m:e>
               </m:d>
-              <w:bookmarkEnd w:id="14"/>
-              <w:bookmarkEnd w:id="15"/>
+              <w:bookmarkEnd w:id="19"/>
+              <w:bookmarkEnd w:id="20"/>
             </m:e>
           </m:mr>
         </m:m>
@@ -18095,7 +18104,7 @@
     </w:p>
     <w:p>
       <w:pPr>
-        <w:pStyle w:val="NormalWeb"/>
+        <w:pStyle w:val="a4"/>
         <w:shd w:val="clear" w:color="auto" w:fill="FFFFFF"/>
         <w:jc w:val="both"/>
         <w:rPr>
@@ -18345,7 +18354,7 @@
     </w:p>
     <w:p>
       <w:pPr>
-        <w:pStyle w:val="NormalWeb"/>
+        <w:pStyle w:val="a4"/>
         <w:shd w:val="clear" w:color="auto" w:fill="FFFFFF"/>
         <w:ind w:firstLine="360"/>
         <w:jc w:val="both"/>
@@ -18363,8 +18372,8 @@
         </w:rPr>
         <w:t xml:space="preserve">The electric field of the wave is expressed </w:t>
       </w:r>
-      <w:bookmarkStart w:id="16" w:name="OLE_LINK16"/>
-      <w:bookmarkStart w:id="17" w:name="OLE_LINK17"/>
+      <w:bookmarkStart w:id="21" w:name="OLE_LINK16"/>
+      <w:bookmarkStart w:id="22" w:name="OLE_LINK17"/>
       <w:r>
         <w:rPr>
           <w:noProof/>
@@ -18694,8 +18703,8 @@
           <m:t>))</m:t>
         </m:r>
       </m:oMath>
-      <w:bookmarkEnd w:id="16"/>
-      <w:bookmarkEnd w:id="17"/>
+      <w:bookmarkEnd w:id="21"/>
+      <w:bookmarkEnd w:id="22"/>
       <w:r>
         <w:rPr>
           <w:noProof/>
@@ -18940,7 +18949,7 @@
     </w:p>
     <w:p>
       <w:pPr>
-        <w:pStyle w:val="NormalWeb"/>
+        <w:pStyle w:val="a4"/>
         <w:shd w:val="clear" w:color="auto" w:fill="FFFFFF"/>
         <w:jc w:val="both"/>
         <w:rPr>
@@ -18977,7 +18986,7 @@
     </w:p>
     <w:p>
       <w:pPr>
-        <w:pStyle w:val="NormalWeb"/>
+        <w:pStyle w:val="a4"/>
         <w:shd w:val="clear" w:color="auto" w:fill="FFFFFF"/>
         <w:ind w:firstLine="360"/>
         <w:jc w:val="both"/>
@@ -19668,7 +19677,7 @@
     </w:p>
     <w:p>
       <w:pPr>
-        <w:pStyle w:val="NormalWeb"/>
+        <w:pStyle w:val="a4"/>
         <w:shd w:val="clear" w:color="auto" w:fill="FFFFFF"/>
         <w:jc w:val="both"/>
         <w:rPr>
@@ -19756,11 +19765,20 @@
       </w:r>
       <w:r>
         <w:rPr>
-          <w:noProof/>
-          <w:sz w:val="20"/>
-          <w:szCs w:val="20"/>
-        </w:rPr>
-        <w:t xml:space="preserve">  </w:t>
+          <w:rFonts w:hint="eastAsia"/>
+          <w:noProof/>
+          <w:sz w:val="20"/>
+          <w:szCs w:val="20"/>
+        </w:rPr>
+        <w:t>.</w:t>
+      </w:r>
+      <w:r>
+        <w:rPr>
+          <w:noProof/>
+          <w:sz w:val="20"/>
+          <w:szCs w:val="20"/>
+        </w:rPr>
+        <w:t xml:space="preserve"> </w:t>
       </w:r>
       <w:r>
         <w:rPr>
@@ -19798,7 +19816,7 @@
     </w:p>
     <w:p>
       <w:pPr>
-        <w:pStyle w:val="NormalWeb"/>
+        <w:pStyle w:val="a4"/>
         <w:shd w:val="clear" w:color="auto" w:fill="FFFFFF"/>
         <w:ind w:firstLine="360"/>
         <w:jc w:val="center"/>
@@ -20084,7 +20102,7 @@
     </w:p>
     <w:p>
       <w:pPr>
-        <w:pStyle w:val="NormalWeb"/>
+        <w:pStyle w:val="a4"/>
         <w:shd w:val="clear" w:color="auto" w:fill="FFFFFF"/>
         <w:jc w:val="both"/>
         <w:rPr>
@@ -20112,7 +20130,7 @@
     </w:p>
     <w:p>
       <w:pPr>
-        <w:pStyle w:val="NormalWeb"/>
+        <w:pStyle w:val="a4"/>
         <w:shd w:val="clear" w:color="auto" w:fill="FFFFFF"/>
         <w:jc w:val="both"/>
         <w:rPr>
@@ -20305,7 +20323,7 @@
     </w:p>
     <w:p>
       <w:pPr>
-        <w:pStyle w:val="NormalWeb"/>
+        <w:pStyle w:val="a4"/>
         <w:numPr>
           <w:ilvl w:val="0"/>
           <w:numId w:val="16"/>
@@ -20318,7 +20336,7 @@
           <w:szCs w:val="20"/>
         </w:rPr>
       </w:pPr>
-      <w:bookmarkStart w:id="18" w:name="OLE_LINK1"/>
+      <w:bookmarkStart w:id="23" w:name="OLE_LINK1"/>
       <w:r>
         <w:rPr>
           <w:noProof/>
@@ -20328,10 +20346,10 @@
         <w:t>In the low-frequency region, which includes whistler waves and lower hybrid waves, the ratio of the left-hand polarized wave is below 40%.</w:t>
       </w:r>
     </w:p>
-    <w:bookmarkEnd w:id="18"/>
+    <w:bookmarkEnd w:id="23"/>
     <w:p>
       <w:pPr>
-        <w:pStyle w:val="NormalWeb"/>
+        <w:pStyle w:val="a4"/>
         <w:numPr>
           <w:ilvl w:val="0"/>
           <w:numId w:val="16"/>
@@ -20411,7 +20429,7 @@
     </w:p>
     <w:p>
       <w:pPr>
-        <w:pStyle w:val="NormalWeb"/>
+        <w:pStyle w:val="a4"/>
         <w:shd w:val="clear" w:color="auto" w:fill="FFFFFF"/>
         <w:jc w:val="both"/>
         <w:rPr>
@@ -20475,7 +20493,7 @@
     </w:p>
     <w:p>
       <w:pPr>
-        <w:pStyle w:val="2"/>
+        <w:pStyle w:val="21"/>
         <w:jc w:val="both"/>
         <w:rPr>
           <w:sz w:val="20"/>
@@ -20760,7 +20778,7 @@
     </w:p>
     <w:p>
       <w:pPr>
-        <w:pStyle w:val="NormalWeb"/>
+        <w:pStyle w:val="a4"/>
         <w:shd w:val="clear" w:color="auto" w:fill="FFFFFF"/>
         <w:ind w:firstLine="360"/>
         <w:jc w:val="both"/>
@@ -20909,7 +20927,7 @@
     </w:p>
     <w:p>
       <w:pPr>
-        <w:pStyle w:val="NormalWeb"/>
+        <w:pStyle w:val="a4"/>
         <w:shd w:val="clear" w:color="auto" w:fill="FFFFFF"/>
         <w:ind w:firstLine="360"/>
         <w:jc w:val="both"/>
@@ -20974,7 +20992,7 @@
     </w:p>
     <w:p>
       <w:pPr>
-        <w:pStyle w:val="NormalWeb"/>
+        <w:pStyle w:val="a4"/>
         <w:shd w:val="clear" w:color="auto" w:fill="FFFFFF"/>
         <w:jc w:val="both"/>
         <w:rPr>
@@ -21053,7 +21071,7 @@
     </w:p>
     <w:p>
       <w:pPr>
-        <w:pStyle w:val="NormalWeb"/>
+        <w:pStyle w:val="a4"/>
         <w:shd w:val="clear" w:color="auto" w:fill="FFFFFF"/>
         <w:ind w:firstLine="360"/>
         <w:jc w:val="both"/>
@@ -21432,7 +21450,7 @@
     </w:p>
     <w:p>
       <w:pPr>
-        <w:pStyle w:val="NormalWeb"/>
+        <w:pStyle w:val="a4"/>
         <w:shd w:val="clear" w:color="auto" w:fill="FFFFFF"/>
         <w:ind w:firstLine="360"/>
         <w:jc w:val="both"/>
@@ -21547,7 +21565,7 @@
     </w:p>
     <w:p>
       <w:pPr>
-        <w:pStyle w:val="NormalWeb"/>
+        <w:pStyle w:val="a4"/>
         <w:shd w:val="clear" w:color="auto" w:fill="FFFFFF"/>
         <w:spacing w:before="120" w:beforeAutospacing="0" w:after="120" w:afterAutospacing="0"/>
         <w:jc w:val="both"/>
@@ -21569,7 +21587,7 @@
         </w:rPr>
         <w:t xml:space="preserve">V. </w:t>
       </w:r>
-      <w:bookmarkStart w:id="19" w:name="OLE_LINK20"/>
+      <w:bookmarkStart w:id="24" w:name="OLE_LINK20"/>
       <w:r>
         <w:rPr>
           <w:rFonts w:ascii="Arial" w:hAnsi="Arial" w:cs="Arial"/>
@@ -21581,10 +21599,10 @@
         <w:t>Launching Extraordinary Waves in Tokamaks for Runaway Electron Suppression</w:t>
       </w:r>
     </w:p>
-    <w:bookmarkEnd w:id="19"/>
+    <w:bookmarkEnd w:id="24"/>
     <w:p>
       <w:pPr>
-        <w:pStyle w:val="NormalWeb"/>
+        <w:pStyle w:val="a4"/>
         <w:shd w:val="clear" w:color="auto" w:fill="FFFFFF"/>
         <w:ind w:firstLine="360"/>
         <w:jc w:val="both"/>
@@ -21915,7 +21933,7 @@
     </w:p>
     <w:p>
       <w:pPr>
-        <w:pStyle w:val="NormalWeb"/>
+        <w:pStyle w:val="a4"/>
         <w:shd w:val="clear" w:color="auto" w:fill="FFFFFF"/>
         <w:jc w:val="center"/>
         <w:rPr>
@@ -21985,7 +22003,7 @@
     </w:p>
     <w:p>
       <w:pPr>
-        <w:pStyle w:val="NormalWeb"/>
+        <w:pStyle w:val="a4"/>
         <w:shd w:val="clear" w:color="auto" w:fill="FFFFFF"/>
         <w:jc w:val="both"/>
         <w:rPr>
@@ -22027,7 +22045,7 @@
     </w:p>
     <w:p>
       <w:pPr>
-        <w:pStyle w:val="NormalWeb"/>
+        <w:pStyle w:val="a4"/>
         <w:shd w:val="clear" w:color="auto" w:fill="FFFFFF"/>
         <w:spacing w:before="120" w:beforeAutospacing="0" w:after="120" w:afterAutospacing="0"/>
         <w:jc w:val="both"/>
@@ -22169,7 +22187,7 @@
     </w:p>
     <w:p>
       <w:pPr>
-        <w:pStyle w:val="NormalWeb"/>
+        <w:pStyle w:val="a4"/>
         <w:shd w:val="clear" w:color="auto" w:fill="FFFFFF"/>
         <w:spacing w:before="120" w:beforeAutospacing="0" w:after="120" w:afterAutospacing="0"/>
         <w:jc w:val="both"/>
@@ -22204,7 +22222,7 @@
     </w:p>
     <w:p>
       <w:pPr>
-        <w:pStyle w:val="NormalWeb"/>
+        <w:pStyle w:val="a4"/>
         <w:shd w:val="clear" w:color="auto" w:fill="FFFFFF"/>
         <w:ind w:firstLine="360"/>
         <w:jc w:val="both"/>
@@ -22423,7 +22441,7 @@
     </w:p>
     <w:p>
       <w:pPr>
-        <w:pStyle w:val="NormalWeb"/>
+        <w:pStyle w:val="a4"/>
         <w:shd w:val="clear" w:color="auto" w:fill="FFFFFF"/>
         <w:ind w:firstLine="360"/>
         <w:jc w:val="both"/>
@@ -22566,7 +22584,7 @@
     </w:p>
     <w:p>
       <w:pPr>
-        <w:pStyle w:val="NormalWeb"/>
+        <w:pStyle w:val="a4"/>
         <w:shd w:val="clear" w:color="auto" w:fill="FFFFFF"/>
         <w:jc w:val="both"/>
         <w:rPr>
@@ -22632,7 +22650,7 @@
     </w:p>
     <w:p>
       <w:pPr>
-        <w:pStyle w:val="NormalWeb"/>
+        <w:pStyle w:val="a4"/>
         <w:shd w:val="clear" w:color="auto" w:fill="FFFFFF"/>
         <w:jc w:val="both"/>
         <w:rPr>
@@ -22665,7 +22683,7 @@
     </w:p>
     <w:p>
       <w:pPr>
-        <w:pStyle w:val="NormalWeb"/>
+        <w:pStyle w:val="a4"/>
         <w:shd w:val="clear" w:color="auto" w:fill="FFFFFF"/>
         <w:jc w:val="both"/>
         <w:rPr>
@@ -22676,7 +22694,7 @@
     </w:p>
     <w:p>
       <w:pPr>
-        <w:pStyle w:val="NormalWeb"/>
+        <w:pStyle w:val="a4"/>
         <w:shd w:val="clear" w:color="auto" w:fill="FFFFFF"/>
         <w:ind w:firstLine="360"/>
         <w:jc w:val="center"/>
@@ -22747,7 +22765,7 @@
     </w:p>
     <w:p>
       <w:pPr>
-        <w:pStyle w:val="NormalWeb"/>
+        <w:pStyle w:val="a4"/>
         <w:shd w:val="clear" w:color="auto" w:fill="FFFFFF"/>
         <w:jc w:val="both"/>
         <w:rPr>
@@ -22780,7 +22798,7 @@
     </w:p>
     <w:p>
       <w:pPr>
-        <w:pStyle w:val="NormalWeb"/>
+        <w:pStyle w:val="a4"/>
         <w:shd w:val="clear" w:color="auto" w:fill="FFFFFF"/>
         <w:ind w:firstLine="360"/>
         <w:jc w:val="both"/>
@@ -22799,7 +22817,7 @@
     </w:p>
     <w:p>
       <w:pPr>
-        <w:pStyle w:val="NormalWeb"/>
+        <w:pStyle w:val="a4"/>
         <w:shd w:val="clear" w:color="auto" w:fill="FFFFFF"/>
         <w:jc w:val="right"/>
         <w:rPr>
@@ -23191,7 +23209,7 @@
     </w:p>
     <w:p>
       <w:pPr>
-        <w:pStyle w:val="NormalWeb"/>
+        <w:pStyle w:val="a4"/>
         <w:shd w:val="clear" w:color="auto" w:fill="FFFFFF"/>
         <w:ind w:firstLine="360"/>
         <w:jc w:val="both"/>
@@ -23843,7 +23861,7 @@
     </w:p>
     <w:p>
       <w:pPr>
-        <w:pStyle w:val="NormalWeb"/>
+        <w:pStyle w:val="a4"/>
         <w:shd w:val="clear" w:color="auto" w:fill="FFFFFF"/>
         <w:ind w:firstLine="360"/>
         <w:jc w:val="right"/>
@@ -24240,7 +24258,7 @@
     </w:p>
     <w:p>
       <w:pPr>
-        <w:pStyle w:val="NormalWeb"/>
+        <w:pStyle w:val="a4"/>
         <w:shd w:val="clear" w:color="auto" w:fill="FFFFFF"/>
         <w:ind w:firstLine="360"/>
         <w:jc w:val="both"/>
@@ -24661,7 +24679,7 @@
     </w:p>
     <w:p>
       <w:pPr>
-        <w:pStyle w:val="NormalWeb"/>
+        <w:pStyle w:val="a4"/>
         <w:numPr>
           <w:ilvl w:val="0"/>
           <w:numId w:val="12"/>
@@ -24899,7 +24917,7 @@
     </w:p>
     <w:p>
       <w:pPr>
-        <w:pStyle w:val="NormalWeb"/>
+        <w:pStyle w:val="a4"/>
         <w:numPr>
           <w:ilvl w:val="0"/>
           <w:numId w:val="12"/>
@@ -25060,7 +25078,7 @@
     </w:p>
     <w:p>
       <w:pPr>
-        <w:pStyle w:val="NormalWeb"/>
+        <w:pStyle w:val="a4"/>
         <w:numPr>
           <w:ilvl w:val="0"/>
           <w:numId w:val="12"/>
@@ -25221,7 +25239,7 @@
     </w:p>
     <w:p>
       <w:pPr>
-        <w:pStyle w:val="NormalWeb"/>
+        <w:pStyle w:val="a4"/>
         <w:shd w:val="clear" w:color="auto" w:fill="FFFFFF"/>
         <w:ind w:firstLine="360"/>
         <w:jc w:val="both"/>
@@ -25370,7 +25388,7 @@
     </w:p>
     <w:p>
       <w:pPr>
-        <w:pStyle w:val="NormalWeb"/>
+        <w:pStyle w:val="a4"/>
         <w:shd w:val="clear" w:color="auto" w:fill="FFFFFF"/>
         <w:ind w:firstLine="360"/>
         <w:jc w:val="both"/>
@@ -25976,7 +25994,7 @@
     </w:p>
     <w:p>
       <w:pPr>
-        <w:pStyle w:val="NormalWeb"/>
+        <w:pStyle w:val="a4"/>
         <w:shd w:val="clear" w:color="auto" w:fill="FFFFFF"/>
         <w:jc w:val="both"/>
         <w:rPr>
@@ -26048,7 +26066,7 @@
     </w:p>
     <w:p>
       <w:pPr>
-        <w:pStyle w:val="NormalWeb"/>
+        <w:pStyle w:val="a4"/>
         <w:shd w:val="clear" w:color="auto" w:fill="FFFFFF"/>
         <w:jc w:val="both"/>
         <w:rPr>
@@ -26259,7 +26277,7 @@
     </w:p>
     <w:p>
       <w:pPr>
-        <w:pStyle w:val="NormalWeb"/>
+        <w:pStyle w:val="a4"/>
         <w:shd w:val="clear" w:color="auto" w:fill="FFFFFF"/>
         <w:ind w:firstLineChars="200" w:firstLine="400"/>
         <w:jc w:val="both"/>
@@ -26442,7 +26460,7 @@
     </w:p>
     <w:p>
       <w:pPr>
-        <w:pStyle w:val="NormalWeb"/>
+        <w:pStyle w:val="a4"/>
         <w:shd w:val="clear" w:color="auto" w:fill="FFFFFF"/>
         <w:ind w:firstLine="360"/>
         <w:jc w:val="both"/>
@@ -26463,7 +26481,7 @@
     </w:p>
     <w:p>
       <w:pPr>
-        <w:pStyle w:val="NormalWeb"/>
+        <w:pStyle w:val="a4"/>
         <w:shd w:val="clear" w:color="auto" w:fill="FFFFFF"/>
         <w:ind w:firstLine="360"/>
         <w:jc w:val="right"/>
@@ -26473,8 +26491,8 @@
           <w:szCs w:val="20"/>
         </w:rPr>
       </w:pPr>
-      <w:bookmarkStart w:id="20" w:name="OLE_LINK3"/>
-      <w:bookmarkStart w:id="21" w:name="OLE_LINK4"/>
+      <w:bookmarkStart w:id="25" w:name="OLE_LINK3"/>
+      <w:bookmarkStart w:id="26" w:name="OLE_LINK4"/>
       <m:oMath>
         <m:r>
           <m:rPr>
@@ -26675,8 +26693,8 @@
           </m:sup>
         </m:sSup>
       </m:oMath>
-      <w:bookmarkEnd w:id="20"/>
-      <w:bookmarkEnd w:id="21"/>
+      <w:bookmarkEnd w:id="25"/>
+      <w:bookmarkEnd w:id="26"/>
       <w:r>
         <w:rPr>
           <w:noProof/>
@@ -26705,7 +26723,7 @@
     </w:p>
     <w:p>
       <w:pPr>
-        <w:pStyle w:val="NormalWeb"/>
+        <w:pStyle w:val="a4"/>
         <w:shd w:val="clear" w:color="auto" w:fill="FFFFFF"/>
         <w:ind w:firstLine="360"/>
         <w:jc w:val="both"/>
@@ -26775,7 +26793,7 @@
     </w:p>
     <w:p>
       <w:pPr>
-        <w:pStyle w:val="NormalWeb"/>
+        <w:pStyle w:val="a4"/>
         <w:shd w:val="clear" w:color="auto" w:fill="FFFFFF"/>
         <w:ind w:firstLine="360"/>
         <w:jc w:val="both"/>
@@ -27016,7 +27034,7 @@
     </w:p>
     <w:p>
       <w:pPr>
-        <w:pStyle w:val="NormalWeb"/>
+        <w:pStyle w:val="a4"/>
         <w:shd w:val="clear" w:color="auto" w:fill="FFFFFF"/>
         <w:ind w:firstLine="360"/>
         <w:jc w:val="right"/>
@@ -27209,7 +27227,7 @@
     </w:p>
     <w:p>
       <w:pPr>
-        <w:pStyle w:val="NormalWeb"/>
+        <w:pStyle w:val="a4"/>
         <w:shd w:val="clear" w:color="auto" w:fill="FFFFFF"/>
         <w:ind w:firstLine="360"/>
         <w:jc w:val="both"/>
@@ -27653,10 +27671,10 @@
         <w:t xml:space="preserve">, the Eq.7 is presented as Eq. 8. </w:t>
       </w:r>
     </w:p>
-    <w:bookmarkStart w:id="22" w:name="OLE_LINK5"/>
+    <w:bookmarkStart w:id="27" w:name="OLE_LINK5"/>
     <w:p>
       <w:pPr>
-        <w:pStyle w:val="NormalWeb"/>
+        <w:pStyle w:val="a4"/>
         <w:shd w:val="clear" w:color="auto" w:fill="FFFFFF"/>
         <w:ind w:firstLine="360"/>
         <w:jc w:val="right"/>
@@ -28161,7 +28179,7 @@
         </w:rPr>
         <w:tab/>
       </w:r>
-      <w:bookmarkEnd w:id="22"/>
+      <w:bookmarkEnd w:id="27"/>
       <w:r>
         <w:rPr>
           <w:noProof/>
@@ -28174,7 +28192,7 @@
     </w:p>
     <w:p>
       <w:pPr>
-        <w:pStyle w:val="NormalWeb"/>
+        <w:pStyle w:val="a4"/>
         <w:shd w:val="clear" w:color="auto" w:fill="FFFFFF"/>
         <w:ind w:firstLine="360"/>
         <w:jc w:val="both"/>
@@ -28320,7 +28338,7 @@
     </w:p>
     <w:p>
       <w:pPr>
-        <w:pStyle w:val="NormalWeb"/>
+        <w:pStyle w:val="a4"/>
         <w:shd w:val="clear" w:color="auto" w:fill="FFFFFF"/>
         <w:ind w:firstLine="360"/>
         <w:jc w:val="both"/>
@@ -28459,7 +28477,7 @@
     </w:p>
     <w:p>
       <w:pPr>
-        <w:pStyle w:val="NormalWeb"/>
+        <w:pStyle w:val="a4"/>
         <w:shd w:val="clear" w:color="auto" w:fill="FFFFFF"/>
         <w:ind w:firstLine="360"/>
         <w:jc w:val="right"/>
@@ -28804,7 +28822,7 @@
     </w:p>
     <w:p>
       <w:pPr>
-        <w:pStyle w:val="NormalWeb"/>
+        <w:pStyle w:val="a4"/>
         <w:shd w:val="clear" w:color="auto" w:fill="FFFFFF"/>
         <w:ind w:firstLine="360"/>
         <w:jc w:val="both"/>
@@ -28825,7 +28843,7 @@
     </w:p>
     <w:p>
       <w:pPr>
-        <w:pStyle w:val="NormalWeb"/>
+        <w:pStyle w:val="a4"/>
         <w:shd w:val="clear" w:color="auto" w:fill="FFFFFF"/>
         <w:ind w:firstLineChars="200" w:firstLine="400"/>
         <w:jc w:val="both"/>
@@ -29066,7 +29084,7 @@
     </w:p>
     <w:p>
       <w:pPr>
-        <w:pStyle w:val="NormalWeb"/>
+        <w:pStyle w:val="a4"/>
         <w:shd w:val="clear" w:color="auto" w:fill="FFFFFF"/>
         <w:ind w:firstLine="360"/>
         <w:jc w:val="right"/>
@@ -29235,7 +29253,7 @@
     </w:p>
     <w:p>
       <w:pPr>
-        <w:pStyle w:val="NormalWeb"/>
+        <w:pStyle w:val="a4"/>
         <w:shd w:val="clear" w:color="auto" w:fill="FFFFFF"/>
         <w:ind w:firstLine="360"/>
         <w:jc w:val="both"/>
@@ -29289,7 +29307,7 @@
     </w:p>
     <w:p>
       <w:pPr>
-        <w:pStyle w:val="NormalWeb"/>
+        <w:pStyle w:val="a4"/>
         <w:shd w:val="clear" w:color="auto" w:fill="FFFFFF"/>
         <w:ind w:firstLine="360"/>
         <w:jc w:val="right"/>
@@ -29465,7 +29483,7 @@
     </w:p>
     <w:p>
       <w:pPr>
-        <w:pStyle w:val="NormalWeb"/>
+        <w:pStyle w:val="a4"/>
         <w:shd w:val="clear" w:color="auto" w:fill="FFFFFF"/>
         <w:ind w:firstLine="360"/>
         <w:jc w:val="right"/>
@@ -29642,7 +29660,7 @@
     </w:p>
     <w:p>
       <w:pPr>
-        <w:pStyle w:val="NormalWeb"/>
+        <w:pStyle w:val="a4"/>
         <w:shd w:val="clear" w:color="auto" w:fill="FFFFFF"/>
         <w:ind w:firstLine="360"/>
         <w:jc w:val="both"/>
@@ -29933,7 +29951,7 @@
     </w:p>
     <w:p>
       <w:pPr>
-        <w:pStyle w:val="NormalWeb"/>
+        <w:pStyle w:val="a4"/>
         <w:numPr>
           <w:ilvl w:val="0"/>
           <w:numId w:val="13"/>
@@ -30077,7 +30095,7 @@
     </w:p>
     <w:p>
       <w:pPr>
-        <w:pStyle w:val="NormalWeb"/>
+        <w:pStyle w:val="a4"/>
         <w:numPr>
           <w:ilvl w:val="0"/>
           <w:numId w:val="13"/>
@@ -30202,7 +30220,7 @@
     </w:p>
     <w:p>
       <w:pPr>
-        <w:pStyle w:val="NormalWeb"/>
+        <w:pStyle w:val="a4"/>
         <w:numPr>
           <w:ilvl w:val="0"/>
           <w:numId w:val="13"/>
@@ -30346,7 +30364,7 @@
     </w:p>
     <w:p>
       <w:pPr>
-        <w:pStyle w:val="NormalWeb"/>
+        <w:pStyle w:val="a4"/>
         <w:shd w:val="clear" w:color="auto" w:fill="FFFFFF"/>
         <w:jc w:val="both"/>
         <w:rPr>
@@ -30355,8 +30373,8 @@
           <w:szCs w:val="20"/>
         </w:rPr>
       </w:pPr>
-      <w:bookmarkStart w:id="23" w:name="OLE_LINK26"/>
-      <w:bookmarkStart w:id="24" w:name="OLE_LINK27"/>
+      <w:bookmarkStart w:id="28" w:name="OLE_LINK26"/>
+      <w:bookmarkStart w:id="29" w:name="OLE_LINK27"/>
       <w:r>
         <w:rPr>
           <w:noProof/>
@@ -30373,8 +30391,8 @@
         </w:rPr>
         <w:t>The aforementioned analysis is based on spontaneous emission.</w:t>
       </w:r>
-      <w:bookmarkEnd w:id="23"/>
-      <w:bookmarkEnd w:id="24"/>
+      <w:bookmarkEnd w:id="28"/>
+      <w:bookmarkEnd w:id="29"/>
       <w:r>
         <w:rPr>
           <w:noProof/>
@@ -30407,8 +30425,8 @@
         </w:rPr>
         <w:t xml:space="preserve"> </w:t>
       </w:r>
-      <w:bookmarkStart w:id="25" w:name="OLE_LINK23"/>
-      <w:bookmarkStart w:id="26" w:name="OLE_LINK24"/>
+      <w:bookmarkStart w:id="30" w:name="OLE_LINK23"/>
+      <w:bookmarkStart w:id="31" w:name="OLE_LINK24"/>
       <w:r>
         <w:rPr>
           <w:noProof/>
@@ -30501,8 +30519,8 @@
         </w:rPr>
         <w:t xml:space="preserve"> . </w:t>
       </w:r>
-      <w:bookmarkEnd w:id="25"/>
-      <w:bookmarkEnd w:id="26"/>
+      <w:bookmarkEnd w:id="30"/>
+      <w:bookmarkEnd w:id="31"/>
       <w:r>
         <w:rPr>
           <w:noProof/>
@@ -30557,7 +30575,7 @@
     </w:p>
     <w:p>
       <w:pPr>
-        <w:pStyle w:val="NormalWeb"/>
+        <w:pStyle w:val="a4"/>
         <w:shd w:val="clear" w:color="auto" w:fill="FFFFFF"/>
         <w:jc w:val="both"/>
         <w:rPr>
@@ -30673,7 +30691,7 @@
     </w:p>
     <w:p>
       <w:pPr>
-        <w:pStyle w:val="NormalWeb"/>
+        <w:pStyle w:val="a4"/>
         <w:shd w:val="clear" w:color="auto" w:fill="FFFFFF"/>
         <w:ind w:firstLine="360"/>
         <w:jc w:val="right"/>
@@ -30885,7 +30903,7 @@
     </w:p>
     <w:p>
       <w:pPr>
-        <w:pStyle w:val="NormalWeb"/>
+        <w:pStyle w:val="a4"/>
         <w:shd w:val="clear" w:color="auto" w:fill="FFFFFF"/>
         <w:ind w:firstLine="360"/>
         <w:jc w:val="right"/>
@@ -31063,7 +31081,7 @@
     </w:p>
     <w:p>
       <w:pPr>
-        <w:pStyle w:val="NormalWeb"/>
+        <w:pStyle w:val="a4"/>
         <w:shd w:val="clear" w:color="auto" w:fill="FFFFFF"/>
         <w:ind w:firstLine="360"/>
         <w:jc w:val="right"/>
@@ -31374,7 +31392,7 @@
     </w:p>
     <w:p>
       <w:pPr>
-        <w:pStyle w:val="NormalWeb"/>
+        <w:pStyle w:val="a4"/>
         <w:shd w:val="clear" w:color="auto" w:fill="FFFFFF"/>
         <w:ind w:firstLine="360"/>
         <w:jc w:val="both"/>
@@ -31387,7 +31405,7 @@
     </w:p>
     <w:p>
       <w:pPr>
-        <w:pStyle w:val="NormalWeb"/>
+        <w:pStyle w:val="a4"/>
         <w:shd w:val="clear" w:color="auto" w:fill="FFFFFF"/>
         <w:jc w:val="both"/>
         <w:rPr>
@@ -31399,7 +31417,7 @@
     </w:p>
     <w:p>
       <w:pPr>
-        <w:pStyle w:val="NormalWeb"/>
+        <w:pStyle w:val="a4"/>
         <w:shd w:val="clear" w:color="auto" w:fill="FFFFFF"/>
         <w:ind w:firstLine="360"/>
         <w:jc w:val="both"/>
@@ -31412,7 +31430,7 @@
     </w:p>
     <w:p>
       <w:pPr>
-        <w:pStyle w:val="NormalWeb"/>
+        <w:pStyle w:val="a4"/>
         <w:shd w:val="clear" w:color="auto" w:fill="FFFFFF"/>
         <w:ind w:firstLine="360"/>
         <w:jc w:val="both"/>
@@ -31425,7 +31443,7 @@
     </w:p>
     <w:p>
       <w:pPr>
-        <w:pStyle w:val="NormalWeb"/>
+        <w:pStyle w:val="a4"/>
         <w:shd w:val="clear" w:color="auto" w:fill="FFFFFF"/>
         <w:ind w:firstLine="360"/>
         <w:jc w:val="both"/>
@@ -31476,7 +31494,7 @@
     </w:p>
     <w:p>
       <w:pPr>
-        <w:pStyle w:val="NormalWeb"/>
+        <w:pStyle w:val="a4"/>
         <w:shd w:val="clear" w:color="auto" w:fill="FFFFFF"/>
         <w:jc w:val="both"/>
         <w:rPr>
@@ -31510,7 +31528,7 @@
     </w:p>
     <w:p>
       <w:pPr>
-        <w:pStyle w:val="NormalWeb"/>
+        <w:pStyle w:val="a4"/>
         <w:shd w:val="clear" w:color="auto" w:fill="FFFFFF"/>
         <w:jc w:val="both"/>
         <w:rPr>
@@ -31560,7 +31578,7 @@
     </w:p>
     <w:p>
       <w:pPr>
-        <w:pStyle w:val="NormalWeb"/>
+        <w:pStyle w:val="a4"/>
         <w:shd w:val="clear" w:color="auto" w:fill="FFFFFF"/>
         <w:jc w:val="both"/>
         <w:rPr>
@@ -31573,55 +31591,7 @@
           <w:sz w:val="20"/>
           <w:szCs w:val="20"/>
         </w:rPr>
-        <w:t xml:space="preserve">[3] James </w:t>
-      </w:r>
-      <w:proofErr w:type="spellStart"/>
-      <w:r>
-        <w:rPr>
-          <w:sz w:val="20"/>
-          <w:szCs w:val="20"/>
-        </w:rPr>
-        <w:t>Benford</w:t>
-      </w:r>
-      <w:proofErr w:type="spellEnd"/>
-      <w:r>
-        <w:rPr>
-          <w:sz w:val="20"/>
-          <w:szCs w:val="20"/>
-        </w:rPr>
-        <w:t xml:space="preserve">, John A </w:t>
-      </w:r>
-      <w:proofErr w:type="spellStart"/>
-      <w:r>
-        <w:rPr>
-          <w:sz w:val="20"/>
-          <w:szCs w:val="20"/>
-        </w:rPr>
-        <w:t>Swegle</w:t>
-      </w:r>
-      <w:proofErr w:type="spellEnd"/>
-      <w:r>
-        <w:rPr>
-          <w:sz w:val="20"/>
-          <w:szCs w:val="20"/>
-        </w:rPr>
-        <w:t xml:space="preserve">, and </w:t>
-      </w:r>
-      <w:proofErr w:type="spellStart"/>
-      <w:r>
-        <w:rPr>
-          <w:sz w:val="20"/>
-          <w:szCs w:val="20"/>
-        </w:rPr>
-        <w:t>Edl</w:t>
-      </w:r>
-      <w:proofErr w:type="spellEnd"/>
-      <w:r>
-        <w:rPr>
-          <w:sz w:val="20"/>
-          <w:szCs w:val="20"/>
-        </w:rPr>
-        <w:t xml:space="preserve"> </w:t>
+        <w:t xml:space="preserve">[3] James Benford, John A Swegle, and Edl </w:t>
       </w:r>
       <w:proofErr w:type="spellStart"/>
       <w:r>
@@ -31642,7 +31612,7 @@
     </w:p>
     <w:p>
       <w:pPr>
-        <w:pStyle w:val="NormalWeb"/>
+        <w:pStyle w:val="a4"/>
         <w:shd w:val="clear" w:color="auto" w:fill="FFFFFF"/>
         <w:jc w:val="both"/>
         <w:rPr>
@@ -31708,7 +31678,7 @@
     </w:p>
     <w:p>
       <w:pPr>
-        <w:pStyle w:val="NormalWeb"/>
+        <w:pStyle w:val="a4"/>
         <w:shd w:val="clear" w:color="auto" w:fill="FFFFFF"/>
         <w:jc w:val="both"/>
         <w:rPr>
@@ -31742,7 +31712,7 @@
     </w:p>
     <w:p>
       <w:pPr>
-        <w:pStyle w:val="NormalWeb"/>
+        <w:pStyle w:val="a4"/>
         <w:shd w:val="clear" w:color="auto" w:fill="FFFFFF"/>
         <w:jc w:val="both"/>
         <w:rPr>
@@ -31824,7 +31794,7 @@
     </w:p>
     <w:p>
       <w:pPr>
-        <w:pStyle w:val="NormalWeb"/>
+        <w:pStyle w:val="a4"/>
         <w:shd w:val="clear" w:color="auto" w:fill="FFFFFF"/>
         <w:jc w:val="both"/>
         <w:rPr>
@@ -31842,7 +31812,7 @@
     </w:p>
     <w:p>
       <w:pPr>
-        <w:pStyle w:val="NormalWeb"/>
+        <w:pStyle w:val="a4"/>
         <w:shd w:val="clear" w:color="auto" w:fill="FFFFFF"/>
         <w:jc w:val="both"/>
         <w:rPr>
@@ -31860,7 +31830,7 @@
     </w:p>
     <w:p>
       <w:pPr>
-        <w:pStyle w:val="NormalWeb"/>
+        <w:pStyle w:val="a4"/>
         <w:shd w:val="clear" w:color="auto" w:fill="FFFFFF"/>
         <w:jc w:val="both"/>
         <w:rPr>
@@ -31878,7 +31848,7 @@
     </w:p>
     <w:p>
       <w:pPr>
-        <w:pStyle w:val="NormalWeb"/>
+        <w:pStyle w:val="a4"/>
         <w:shd w:val="clear" w:color="auto" w:fill="FFFFFF"/>
         <w:jc w:val="both"/>
         <w:rPr>
@@ -31896,7 +31866,7 @@
     </w:p>
     <w:p>
       <w:pPr>
-        <w:pStyle w:val="NormalWeb"/>
+        <w:pStyle w:val="a4"/>
         <w:shd w:val="clear" w:color="auto" w:fill="FFFFFF"/>
         <w:jc w:val="both"/>
         <w:rPr>
@@ -31914,7 +31884,7 @@
     </w:p>
     <w:p>
       <w:pPr>
-        <w:pStyle w:val="NormalWeb"/>
+        <w:pStyle w:val="a4"/>
         <w:shd w:val="clear" w:color="auto" w:fill="FFFFFF"/>
         <w:jc w:val="both"/>
         <w:rPr>
@@ -31932,7 +31902,7 @@
     </w:p>
     <w:p>
       <w:pPr>
-        <w:pStyle w:val="NormalWeb"/>
+        <w:pStyle w:val="a4"/>
         <w:shd w:val="clear" w:color="auto" w:fill="FFFFFF"/>
         <w:jc w:val="both"/>
         <w:rPr>
@@ -31978,7 +31948,7 @@
     </w:p>
     <w:p>
       <w:pPr>
-        <w:pStyle w:val="NormalWeb"/>
+        <w:pStyle w:val="a4"/>
         <w:shd w:val="clear" w:color="auto" w:fill="FFFFFF"/>
         <w:jc w:val="both"/>
         <w:rPr>
@@ -31991,23 +31961,7 @@
           <w:sz w:val="20"/>
           <w:szCs w:val="20"/>
         </w:rPr>
-        <w:t xml:space="preserve">[14] </w:t>
-      </w:r>
-      <w:proofErr w:type="spellStart"/>
-      <w:r>
-        <w:rPr>
-          <w:sz w:val="20"/>
-          <w:szCs w:val="20"/>
-        </w:rPr>
-        <w:t>Vitalii</w:t>
-      </w:r>
-      <w:proofErr w:type="spellEnd"/>
-      <w:r>
-        <w:rPr>
-          <w:sz w:val="20"/>
-          <w:szCs w:val="20"/>
-        </w:rPr>
-        <w:t xml:space="preserve"> </w:t>
+        <w:t xml:space="preserve">[14] Vitalii </w:t>
       </w:r>
       <w:proofErr w:type="spellStart"/>
       <w:r>
@@ -32044,7 +31998,7 @@
     </w:p>
     <w:p>
       <w:pPr>
-        <w:pStyle w:val="NormalWeb"/>
+        <w:pStyle w:val="a4"/>
         <w:shd w:val="clear" w:color="auto" w:fill="FFFFFF"/>
         <w:jc w:val="both"/>
         <w:rPr>
@@ -32093,7 +32047,7 @@
     </w:p>
     <w:p>
       <w:pPr>
-        <w:pStyle w:val="NormalWeb"/>
+        <w:pStyle w:val="a4"/>
         <w:shd w:val="clear" w:color="auto" w:fill="FFFFFF"/>
         <w:jc w:val="both"/>
         <w:rPr>
@@ -32204,7 +32158,7 @@
     </w:p>
     <w:p>
       <w:pPr>
-        <w:pStyle w:val="NormalWeb"/>
+        <w:pStyle w:val="a4"/>
         <w:shd w:val="clear" w:color="auto" w:fill="FFFFFF"/>
         <w:jc w:val="both"/>
         <w:rPr>
@@ -32254,7 +32208,7 @@
     </w:p>
     <w:p>
       <w:pPr>
-        <w:pStyle w:val="NormalWeb"/>
+        <w:pStyle w:val="a4"/>
         <w:shd w:val="clear" w:color="auto" w:fill="FFFFFF"/>
         <w:jc w:val="both"/>
         <w:rPr>
@@ -32272,7 +32226,7 @@
     </w:p>
     <w:p>
       <w:pPr>
-        <w:pStyle w:val="NormalWeb"/>
+        <w:pStyle w:val="a4"/>
         <w:shd w:val="clear" w:color="auto" w:fill="FFFFFF"/>
         <w:jc w:val="both"/>
         <w:rPr>
@@ -32290,7 +32244,7 @@
     </w:p>
     <w:p>
       <w:pPr>
-        <w:pStyle w:val="NormalWeb"/>
+        <w:pStyle w:val="a4"/>
         <w:shd w:val="clear" w:color="auto" w:fill="FFFFFF"/>
         <w:jc w:val="both"/>
         <w:rPr>
@@ -32308,7 +32262,7 @@
     </w:p>
     <w:p>
       <w:pPr>
-        <w:pStyle w:val="NormalWeb"/>
+        <w:pStyle w:val="a4"/>
         <w:shd w:val="clear" w:color="auto" w:fill="FFFFFF"/>
         <w:jc w:val="both"/>
         <w:rPr>
@@ -32342,7 +32296,7 @@
     </w:p>
     <w:p>
       <w:pPr>
-        <w:pStyle w:val="NormalWeb"/>
+        <w:pStyle w:val="a4"/>
         <w:shd w:val="clear" w:color="auto" w:fill="FFFFFF"/>
         <w:jc w:val="both"/>
         <w:rPr>
@@ -32392,7 +32346,7 @@
     </w:p>
     <w:p>
       <w:pPr>
-        <w:pStyle w:val="NormalWeb"/>
+        <w:pStyle w:val="a4"/>
         <w:shd w:val="clear" w:color="auto" w:fill="FFFFFF"/>
         <w:jc w:val="both"/>
         <w:rPr>
@@ -32410,7 +32364,7 @@
     </w:p>
     <w:p>
       <w:pPr>
-        <w:pStyle w:val="NormalWeb"/>
+        <w:pStyle w:val="a4"/>
         <w:shd w:val="clear" w:color="auto" w:fill="FFFFFF"/>
         <w:jc w:val="both"/>
         <w:rPr>
@@ -32460,7 +32414,7 @@
     </w:p>
     <w:p>
       <w:pPr>
-        <w:pStyle w:val="NormalWeb"/>
+        <w:pStyle w:val="a4"/>
         <w:shd w:val="clear" w:color="auto" w:fill="FFFFFF"/>
         <w:jc w:val="both"/>
         <w:rPr>
@@ -32474,23 +32428,7 @@
           <w:szCs w:val="20"/>
         </w:rPr>
         <w:lastRenderedPageBreak/>
-        <w:t xml:space="preserve">[25] MN </w:t>
-      </w:r>
-      <w:proofErr w:type="spellStart"/>
-      <w:r>
-        <w:rPr>
-          <w:sz w:val="20"/>
-          <w:szCs w:val="20"/>
-        </w:rPr>
-        <w:t>Rosenbluth</w:t>
-      </w:r>
-      <w:proofErr w:type="spellEnd"/>
-      <w:r>
-        <w:rPr>
-          <w:sz w:val="20"/>
-          <w:szCs w:val="20"/>
-        </w:rPr>
-        <w:t xml:space="preserve"> and SV </w:t>
+        <w:t xml:space="preserve">[25] MN Rosenbluth and SV </w:t>
       </w:r>
       <w:proofErr w:type="spellStart"/>
       <w:r>
@@ -32526,7 +32464,7 @@
     </w:p>
     <w:p>
       <w:pPr>
-        <w:pStyle w:val="NormalWeb"/>
+        <w:pStyle w:val="a4"/>
         <w:shd w:val="clear" w:color="auto" w:fill="FFFFFF"/>
         <w:jc w:val="both"/>
         <w:rPr>
@@ -32591,7 +32529,7 @@
     </w:p>
     <w:p>
       <w:pPr>
-        <w:pStyle w:val="NormalWeb"/>
+        <w:pStyle w:val="a4"/>
         <w:shd w:val="clear" w:color="auto" w:fill="FFFFFF"/>
         <w:jc w:val="both"/>
         <w:rPr>
@@ -32662,7 +32600,7 @@
     </w:p>
     <w:p>
       <w:pPr>
-        <w:pStyle w:val="NormalWeb"/>
+        <w:pStyle w:val="a4"/>
         <w:shd w:val="clear" w:color="auto" w:fill="FFFFFF"/>
         <w:jc w:val="both"/>
         <w:rPr>
@@ -32693,7 +32631,7 @@
         </w:rPr>
         <w:t xml:space="preserve">, P POPOVICH, and IF Kharchenko. </w:t>
       </w:r>
-      <w:bookmarkStart w:id="27" w:name="OLE_LINK25"/>
+      <w:bookmarkStart w:id="32" w:name="OLE_LINK25"/>
       <w:r>
         <w:rPr>
           <w:sz w:val="20"/>
@@ -32701,7 +32639,7 @@
         </w:rPr>
         <w:t>Transformation of electron beam distribution function following cyclotron interaction with a plasma</w:t>
       </w:r>
-      <w:bookmarkEnd w:id="27"/>
+      <w:bookmarkEnd w:id="32"/>
       <w:r>
         <w:rPr>
           <w:sz w:val="20"/>
@@ -32712,7 +32650,7 @@
     </w:p>
     <w:p>
       <w:pPr>
-        <w:pStyle w:val="NormalWeb"/>
+        <w:pStyle w:val="a4"/>
         <w:shd w:val="clear" w:color="auto" w:fill="FFFFFF"/>
         <w:jc w:val="both"/>
         <w:rPr>
@@ -32746,7 +32684,7 @@
     </w:p>
     <w:p>
       <w:pPr>
-        <w:pStyle w:val="NormalWeb"/>
+        <w:pStyle w:val="a4"/>
         <w:shd w:val="clear" w:color="auto" w:fill="FFFFFF"/>
         <w:jc w:val="both"/>
         <w:rPr>
@@ -32777,8 +32715,8 @@
         </w:rPr>
         <w:t xml:space="preserve">, RA Moyer, and ME Austin. </w:t>
       </w:r>
-      <w:bookmarkStart w:id="28" w:name="OLE_LINK18"/>
-      <w:bookmarkStart w:id="29" w:name="OLE_LINK19"/>
+      <w:bookmarkStart w:id="33" w:name="OLE_LINK18"/>
+      <w:bookmarkStart w:id="34" w:name="OLE_LINK19"/>
       <w:r>
         <w:rPr>
           <w:sz w:val="20"/>
@@ -32787,11 +32725,11 @@
         <w:t>First direct observation of runaway-electron-driven whistler waves in tokamaks.   Physical Review Letters, 120(15):155002, 2018.</w:t>
       </w:r>
     </w:p>
-    <w:bookmarkEnd w:id="28"/>
-    <w:bookmarkEnd w:id="29"/>
+    <w:bookmarkEnd w:id="33"/>
+    <w:bookmarkEnd w:id="34"/>
     <w:p>
       <w:pPr>
-        <w:pStyle w:val="NormalWeb"/>
+        <w:pStyle w:val="a4"/>
         <w:shd w:val="clear" w:color="auto" w:fill="FFFFFF"/>
         <w:jc w:val="both"/>
         <w:rPr>
@@ -32839,7 +32777,7 @@
     </w:p>
     <w:p>
       <w:pPr>
-        <w:pStyle w:val="NormalWeb"/>
+        <w:pStyle w:val="a4"/>
         <w:shd w:val="clear" w:color="auto" w:fill="FFFFFF"/>
         <w:jc w:val="both"/>
         <w:rPr>
@@ -32883,23 +32821,7 @@
           <w:sz w:val="20"/>
           <w:szCs w:val="20"/>
         </w:rPr>
-        <w:t xml:space="preserve"> Wang, Jian Liu, Hong Qin, </w:t>
-      </w:r>
-      <w:proofErr w:type="spellStart"/>
-      <w:r>
-        <w:rPr>
-          <w:sz w:val="20"/>
-          <w:szCs w:val="20"/>
-        </w:rPr>
-        <w:t>Zhi</w:t>
-      </w:r>
-      <w:proofErr w:type="spellEnd"/>
-      <w:r>
-        <w:rPr>
-          <w:sz w:val="20"/>
-          <w:szCs w:val="20"/>
-        </w:rPr>
-        <w:t xml:space="preserve"> Yu, and </w:t>
+        <w:t xml:space="preserve"> Wang, Jian Liu, Hong Qin, Zhi Yu, and </w:t>
       </w:r>
       <w:proofErr w:type="spellStart"/>
       <w:r>
@@ -32920,7 +32842,7 @@
     </w:p>
     <w:p>
       <w:pPr>
-        <w:pStyle w:val="NormalWeb"/>
+        <w:pStyle w:val="a4"/>
         <w:shd w:val="clear" w:color="auto" w:fill="FFFFFF"/>
         <w:jc w:val="both"/>
         <w:rPr>
@@ -32969,7 +32891,7 @@
     </w:p>
     <w:p>
       <w:pPr>
-        <w:pStyle w:val="NormalWeb"/>
+        <w:pStyle w:val="a4"/>
         <w:shd w:val="clear" w:color="auto" w:fill="FFFFFF"/>
         <w:jc w:val="both"/>
         <w:rPr>
@@ -33002,7 +32924,7 @@
     </w:p>
     <w:p>
       <w:pPr>
-        <w:pStyle w:val="NormalWeb"/>
+        <w:pStyle w:val="a4"/>
         <w:shd w:val="clear" w:color="auto" w:fill="FFFFFF"/>
         <w:jc w:val="both"/>
         <w:rPr>
@@ -33083,7 +33005,7 @@
     </w:p>
     <w:p>
       <w:pPr>
-        <w:pStyle w:val="NormalWeb"/>
+        <w:pStyle w:val="a4"/>
         <w:shd w:val="clear" w:color="auto" w:fill="FFFFFF"/>
         <w:jc w:val="both"/>
         <w:rPr>
@@ -33123,7 +33045,7 @@
     </w:p>
     <w:p>
       <w:pPr>
-        <w:pStyle w:val="NormalWeb"/>
+        <w:pStyle w:val="a4"/>
         <w:shd w:val="clear" w:color="auto" w:fill="FFFFFF"/>
         <w:jc w:val="both"/>
         <w:rPr>
@@ -33163,7 +33085,7 @@
     </w:p>
     <w:p>
       <w:pPr>
-        <w:pStyle w:val="NormalWeb"/>
+        <w:pStyle w:val="a4"/>
         <w:shd w:val="clear" w:color="auto" w:fill="FFFFFF"/>
         <w:jc w:val="both"/>
         <w:rPr>
@@ -33205,7 +33127,7 @@
     </w:p>
     <w:p>
       <w:pPr>
-        <w:pStyle w:val="NormalWeb"/>
+        <w:pStyle w:val="a4"/>
         <w:shd w:val="clear" w:color="auto" w:fill="FFFFFF"/>
         <w:jc w:val="both"/>
         <w:rPr>
@@ -33246,7 +33168,7 @@
     </w:p>
     <w:p>
       <w:pPr>
-        <w:pStyle w:val="NormalWeb"/>
+        <w:pStyle w:val="a4"/>
         <w:shd w:val="clear" w:color="auto" w:fill="FFFFFF"/>
         <w:jc w:val="both"/>
         <w:rPr>
@@ -33257,7 +33179,7 @@
     </w:p>
     <w:p>
       <w:pPr>
-        <w:pStyle w:val="NormalWeb"/>
+        <w:pStyle w:val="a4"/>
         <w:shd w:val="clear" w:color="auto" w:fill="FFFFFF"/>
         <w:jc w:val="both"/>
         <w:rPr>
@@ -33268,7 +33190,7 @@
     </w:p>
     <w:p>
       <w:pPr>
-        <w:pStyle w:val="NormalWeb"/>
+        <w:pStyle w:val="a4"/>
         <w:shd w:val="clear" w:color="auto" w:fill="FFFFFF"/>
         <w:jc w:val="both"/>
         <w:rPr>
@@ -33279,7 +33201,7 @@
     </w:p>
     <w:p>
       <w:pPr>
-        <w:pStyle w:val="NormalWeb"/>
+        <w:pStyle w:val="a4"/>
         <w:shd w:val="clear" w:color="auto" w:fill="FFFFFF"/>
         <w:jc w:val="both"/>
         <w:rPr>
@@ -33290,7 +33212,7 @@
     </w:p>
     <w:p>
       <w:pPr>
-        <w:pStyle w:val="NormalWeb"/>
+        <w:pStyle w:val="a4"/>
         <w:shd w:val="clear" w:color="auto" w:fill="FFFFFF"/>
         <w:jc w:val="both"/>
         <w:rPr>
@@ -33301,7 +33223,7 @@
     </w:p>
     <w:p>
       <w:pPr>
-        <w:pStyle w:val="NormalWeb"/>
+        <w:pStyle w:val="a4"/>
         <w:shd w:val="clear" w:color="auto" w:fill="FFFFFF"/>
         <w:jc w:val="both"/>
         <w:rPr>
@@ -33312,7 +33234,7 @@
     </w:p>
     <w:p>
       <w:pPr>
-        <w:pStyle w:val="NormalWeb"/>
+        <w:pStyle w:val="a4"/>
         <w:shd w:val="clear" w:color="auto" w:fill="FFFFFF"/>
         <w:jc w:val="both"/>
         <w:rPr>
@@ -33323,7 +33245,7 @@
     </w:p>
     <w:p>
       <w:pPr>
-        <w:pStyle w:val="NormalWeb"/>
+        <w:pStyle w:val="a4"/>
         <w:shd w:val="clear" w:color="auto" w:fill="FFFFFF"/>
         <w:jc w:val="both"/>
         <w:rPr>
@@ -33334,7 +33256,7 @@
     </w:p>
     <w:p>
       <w:pPr>
-        <w:pStyle w:val="NormalWeb"/>
+        <w:pStyle w:val="a4"/>
         <w:shd w:val="clear" w:color="auto" w:fill="FFFFFF"/>
         <w:jc w:val="both"/>
         <w:rPr>
@@ -33345,7 +33267,7 @@
     </w:p>
     <w:p>
       <w:pPr>
-        <w:pStyle w:val="NormalWeb"/>
+        <w:pStyle w:val="a4"/>
         <w:shd w:val="clear" w:color="auto" w:fill="FFFFFF"/>
         <w:jc w:val="both"/>
         <w:rPr>
@@ -33356,7 +33278,7 @@
     </w:p>
     <w:p>
       <w:pPr>
-        <w:pStyle w:val="NormalWeb"/>
+        <w:pStyle w:val="a4"/>
         <w:shd w:val="clear" w:color="auto" w:fill="FFFFFF"/>
         <w:jc w:val="both"/>
         <w:rPr>
@@ -33367,7 +33289,7 @@
     </w:p>
     <w:p>
       <w:pPr>
-        <w:pStyle w:val="NormalWeb"/>
+        <w:pStyle w:val="a4"/>
         <w:shd w:val="clear" w:color="auto" w:fill="FFFFFF"/>
         <w:jc w:val="both"/>
         <w:rPr>
@@ -33378,7 +33300,7 @@
     </w:p>
     <w:p>
       <w:pPr>
-        <w:pStyle w:val="NormalWeb"/>
+        <w:pStyle w:val="a4"/>
         <w:shd w:val="clear" w:color="auto" w:fill="FFFFFF"/>
         <w:jc w:val="both"/>
         <w:rPr>
@@ -33389,7 +33311,7 @@
     </w:p>
     <w:p>
       <w:pPr>
-        <w:pStyle w:val="NormalWeb"/>
+        <w:pStyle w:val="a4"/>
         <w:shd w:val="clear" w:color="auto" w:fill="FFFFFF"/>
         <w:jc w:val="both"/>
         <w:rPr>
@@ -33400,7 +33322,7 @@
     </w:p>
     <w:p>
       <w:pPr>
-        <w:pStyle w:val="NormalWeb"/>
+        <w:pStyle w:val="a4"/>
         <w:shd w:val="clear" w:color="auto" w:fill="FFFFFF"/>
         <w:jc w:val="both"/>
         <w:rPr>
@@ -33421,7 +33343,7 @@
 </file>
 
 <file path=word/endnotes.xml><?xml version="1.0" encoding="utf-8"?>
-<w:endnotes xmlns:wpc="http://schemas.microsoft.com/office/word/2010/wordprocessingCanvas" xmlns:cx="http://schemas.microsoft.com/office/drawing/2014/chartex" xmlns:cx1="http://schemas.microsoft.com/office/drawing/2015/9/8/chartex" xmlns:cx2="http://schemas.microsoft.com/office/drawing/2015/10/21/chartex" xmlns:cx3="http://schemas.microsoft.com/office/drawing/2016/5/9/chartex" xmlns:cx4="http://schemas.microsoft.com/office/drawing/2016/5/10/chartex" xmlns:cx5="http://schemas.microsoft.com/office/drawing/2016/5/11/chartex" xmlns:cx6="http://schemas.microsoft.com/office/drawing/2016/5/12/chartex" xmlns:cx7="http://schemas.microsoft.com/office/drawing/2016/5/13/chartex" xmlns:cx8="http://schemas.microsoft.com/office/drawing/2016/5/14/chartex" xmlns:mc="http://schemas.openxmlformats.org/markup-compatibility/2006" xmlns:aink="http://schemas.microsoft.com/office/drawing/2016/ink" xmlns:am3d="http://schemas.microsoft.com/office/drawing/2017/model3d" xmlns:o="urn:schemas-microsoft-com:office:office" xmlns:r="http://schemas.openxmlformats.org/officeDocument/2006/relationships" xmlns:m="http://schemas.openxmlformats.org/officeDocument/2006/math" xmlns:v="urn:schemas-microsoft-com:vml" xmlns:wp14="http://schemas.microsoft.com/office/word/2010/wordprocessingDrawing" xmlns:wp="http://schemas.openxmlformats.org/drawingml/2006/wordprocessingDrawing" xmlns:w10="urn:schemas-microsoft-com:office:word" xmlns:w="http://schemas.openxmlformats.org/wordprocessingml/2006/main" xmlns:w14="http://schemas.microsoft.com/office/word/2010/wordml" xmlns:w15="http://schemas.microsoft.com/office/word/2012/wordml" xmlns:w16cid="http://schemas.microsoft.com/office/word/2016/wordml/cid" xmlns:w16se="http://schemas.microsoft.com/office/word/2015/wordml/symex" xmlns:wpg="http://schemas.microsoft.com/office/word/2010/wordprocessingGroup" xmlns:wpi="http://schemas.microsoft.com/office/word/2010/wordprocessingInk" xmlns:wne="http://schemas.microsoft.com/office/word/2006/wordml" xmlns:wps="http://schemas.microsoft.com/office/word/2010/wordprocessingShape" mc:Ignorable="w14 w15 w16se w16cid wp14">
+<w:endnotes xmlns:wpc="http://schemas.microsoft.com/office/word/2010/wordprocessingCanvas" xmlns:cx="http://schemas.microsoft.com/office/drawing/2014/chartex" xmlns:cx1="http://schemas.microsoft.com/office/drawing/2015/9/8/chartex" xmlns:cx2="http://schemas.microsoft.com/office/drawing/2015/10/21/chartex" xmlns:cx3="http://schemas.microsoft.com/office/drawing/2016/5/9/chartex" xmlns:cx4="http://schemas.microsoft.com/office/drawing/2016/5/10/chartex" xmlns:cx5="http://schemas.microsoft.com/office/drawing/2016/5/11/chartex" xmlns:cx6="http://schemas.microsoft.com/office/drawing/2016/5/12/chartex" xmlns:cx7="http://schemas.microsoft.com/office/drawing/2016/5/13/chartex" xmlns:cx8="http://schemas.microsoft.com/office/drawing/2016/5/14/chartex" xmlns:mc="http://schemas.openxmlformats.org/markup-compatibility/2006" xmlns:aink="http://schemas.microsoft.com/office/drawing/2016/ink" xmlns:am3d="http://schemas.microsoft.com/office/drawing/2017/model3d" xmlns:o="urn:schemas-microsoft-com:office:office" xmlns:oel="http://schemas.microsoft.com/office/2019/extlst" xmlns:r="http://schemas.openxmlformats.org/officeDocument/2006/relationships" xmlns:m="http://schemas.openxmlformats.org/officeDocument/2006/math" xmlns:v="urn:schemas-microsoft-com:vml" xmlns:wp14="http://schemas.microsoft.com/office/word/2010/wordprocessingDrawing" xmlns:wp="http://schemas.openxmlformats.org/drawingml/2006/wordprocessingDrawing" xmlns:w10="urn:schemas-microsoft-com:office:word" xmlns:w="http://schemas.openxmlformats.org/wordprocessingml/2006/main" xmlns:w14="http://schemas.microsoft.com/office/word/2010/wordml" xmlns:w15="http://schemas.microsoft.com/office/word/2012/wordml" xmlns:w16cex="http://schemas.microsoft.com/office/word/2018/wordml/cex" xmlns:w16cid="http://schemas.microsoft.com/office/word/2016/wordml/cid" xmlns:w16="http://schemas.microsoft.com/office/word/2018/wordml" xmlns:w16du="http://schemas.microsoft.com/office/word/2023/wordml/word16du" xmlns:w16sdtdh="http://schemas.microsoft.com/office/word/2020/wordml/sdtdatahash" xmlns:w16sdtfl="http://schemas.microsoft.com/office/word/2024/wordml/sdtformatlock" xmlns:w16se="http://schemas.microsoft.com/office/word/2015/wordml/symex" xmlns:wpg="http://schemas.microsoft.com/office/word/2010/wordprocessingGroup" xmlns:wpi="http://schemas.microsoft.com/office/word/2010/wordprocessingInk" xmlns:wne="http://schemas.microsoft.com/office/word/2006/wordml" xmlns:wps="http://schemas.microsoft.com/office/word/2010/wordprocessingShape" mc:Ignorable="w14 w15 w16se w16cid w16 w16cex w16sdtdh w16sdtfl w16du wp14">
   <w:endnote w:type="separator" w:id="-1">
     <w:p>
       <w:r>
@@ -33443,44 +33365,44 @@
 </file>
 
 <file path=word/footer1.xml><?xml version="1.0" encoding="utf-8"?>
-<w:ftr xmlns:wpc="http://schemas.microsoft.com/office/word/2010/wordprocessingCanvas" xmlns:cx="http://schemas.microsoft.com/office/drawing/2014/chartex" xmlns:cx1="http://schemas.microsoft.com/office/drawing/2015/9/8/chartex" xmlns:cx2="http://schemas.microsoft.com/office/drawing/2015/10/21/chartex" xmlns:cx3="http://schemas.microsoft.com/office/drawing/2016/5/9/chartex" xmlns:cx4="http://schemas.microsoft.com/office/drawing/2016/5/10/chartex" xmlns:cx5="http://schemas.microsoft.com/office/drawing/2016/5/11/chartex" xmlns:cx6="http://schemas.microsoft.com/office/drawing/2016/5/12/chartex" xmlns:cx7="http://schemas.microsoft.com/office/drawing/2016/5/13/chartex" xmlns:cx8="http://schemas.microsoft.com/office/drawing/2016/5/14/chartex" xmlns:mc="http://schemas.openxmlformats.org/markup-compatibility/2006" xmlns:aink="http://schemas.microsoft.com/office/drawing/2016/ink" xmlns:am3d="http://schemas.microsoft.com/office/drawing/2017/model3d" xmlns:o="urn:schemas-microsoft-com:office:office" xmlns:r="http://schemas.openxmlformats.org/officeDocument/2006/relationships" xmlns:m="http://schemas.openxmlformats.org/officeDocument/2006/math" xmlns:v="urn:schemas-microsoft-com:vml" xmlns:wp14="http://schemas.microsoft.com/office/word/2010/wordprocessingDrawing" xmlns:wp="http://schemas.openxmlformats.org/drawingml/2006/wordprocessingDrawing" xmlns:w10="urn:schemas-microsoft-com:office:word" xmlns:w="http://schemas.openxmlformats.org/wordprocessingml/2006/main" xmlns:w14="http://schemas.microsoft.com/office/word/2010/wordml" xmlns:w15="http://schemas.microsoft.com/office/word/2012/wordml" xmlns:w16cid="http://schemas.microsoft.com/office/word/2016/wordml/cid" xmlns:w16se="http://schemas.microsoft.com/office/word/2015/wordml/symex" xmlns:wpg="http://schemas.microsoft.com/office/word/2010/wordprocessingGroup" xmlns:wpi="http://schemas.microsoft.com/office/word/2010/wordprocessingInk" xmlns:wne="http://schemas.microsoft.com/office/word/2006/wordml" xmlns:wps="http://schemas.microsoft.com/office/word/2010/wordprocessingShape" mc:Ignorable="w14 w15 w16se w16cid wp14">
+<w:ftr xmlns:wpc="http://schemas.microsoft.com/office/word/2010/wordprocessingCanvas" xmlns:cx="http://schemas.microsoft.com/office/drawing/2014/chartex" xmlns:cx1="http://schemas.microsoft.com/office/drawing/2015/9/8/chartex" xmlns:cx2="http://schemas.microsoft.com/office/drawing/2015/10/21/chartex" xmlns:cx3="http://schemas.microsoft.com/office/drawing/2016/5/9/chartex" xmlns:cx4="http://schemas.microsoft.com/office/drawing/2016/5/10/chartex" xmlns:cx5="http://schemas.microsoft.com/office/drawing/2016/5/11/chartex" xmlns:cx6="http://schemas.microsoft.com/office/drawing/2016/5/12/chartex" xmlns:cx7="http://schemas.microsoft.com/office/drawing/2016/5/13/chartex" xmlns:cx8="http://schemas.microsoft.com/office/drawing/2016/5/14/chartex" xmlns:mc="http://schemas.openxmlformats.org/markup-compatibility/2006" xmlns:aink="http://schemas.microsoft.com/office/drawing/2016/ink" xmlns:am3d="http://schemas.microsoft.com/office/drawing/2017/model3d" xmlns:o="urn:schemas-microsoft-com:office:office" xmlns:oel="http://schemas.microsoft.com/office/2019/extlst" xmlns:r="http://schemas.openxmlformats.org/officeDocument/2006/relationships" xmlns:m="http://schemas.openxmlformats.org/officeDocument/2006/math" xmlns:v="urn:schemas-microsoft-com:vml" xmlns:wp14="http://schemas.microsoft.com/office/word/2010/wordprocessingDrawing" xmlns:wp="http://schemas.openxmlformats.org/drawingml/2006/wordprocessingDrawing" xmlns:w10="urn:schemas-microsoft-com:office:word" xmlns:w="http://schemas.openxmlformats.org/wordprocessingml/2006/main" xmlns:w14="http://schemas.microsoft.com/office/word/2010/wordml" xmlns:w15="http://schemas.microsoft.com/office/word/2012/wordml" xmlns:w16cex="http://schemas.microsoft.com/office/word/2018/wordml/cex" xmlns:w16cid="http://schemas.microsoft.com/office/word/2016/wordml/cid" xmlns:w16="http://schemas.microsoft.com/office/word/2018/wordml" xmlns:w16du="http://schemas.microsoft.com/office/word/2023/wordml/word16du" xmlns:w16sdtdh="http://schemas.microsoft.com/office/word/2020/wordml/sdtdatahash" xmlns:w16sdtfl="http://schemas.microsoft.com/office/word/2024/wordml/sdtformatlock" xmlns:w16se="http://schemas.microsoft.com/office/word/2015/wordml/symex" xmlns:wpg="http://schemas.microsoft.com/office/word/2010/wordprocessingGroup" xmlns:wpi="http://schemas.microsoft.com/office/word/2010/wordprocessingInk" xmlns:wne="http://schemas.microsoft.com/office/word/2006/wordml" xmlns:wps="http://schemas.microsoft.com/office/word/2010/wordprocessingShape" mc:Ignorable="w14 w15 w16se w16cid w16 w16cex w16sdtdh w16sdtfl w16du wp14">
   <w:p>
     <w:pPr>
-      <w:pStyle w:val="Footer"/>
+      <w:pStyle w:val="a8"/>
       <w:framePr w:wrap="around" w:vAnchor="text" w:hAnchor="margin" w:xAlign="center" w:y="1"/>
       <w:rPr>
-        <w:rStyle w:val="PageNumber"/>
+        <w:rStyle w:val="aa"/>
       </w:rPr>
     </w:pPr>
     <w:r>
       <w:rPr>
-        <w:rStyle w:val="PageNumber"/>
+        <w:rStyle w:val="aa"/>
       </w:rPr>
       <w:fldChar w:fldCharType="begin"/>
     </w:r>
     <w:r>
       <w:rPr>
-        <w:rStyle w:val="PageNumber"/>
+        <w:rStyle w:val="aa"/>
       </w:rPr>
       <w:instrText xml:space="preserve">PAGE  </w:instrText>
     </w:r>
     <w:r>
       <w:rPr>
-        <w:rStyle w:val="PageNumber"/>
+        <w:rStyle w:val="aa"/>
       </w:rPr>
       <w:fldChar w:fldCharType="end"/>
     </w:r>
   </w:p>
   <w:p>
     <w:pPr>
-      <w:pStyle w:val="Footer"/>
+      <w:pStyle w:val="a8"/>
     </w:pPr>
   </w:p>
 </w:ftr>
 </file>
 
 <file path=word/footnotes.xml><?xml version="1.0" encoding="utf-8"?>
-<w:footnotes xmlns:wpc="http://schemas.microsoft.com/office/word/2010/wordprocessingCanvas" xmlns:cx="http://schemas.microsoft.com/office/drawing/2014/chartex" xmlns:cx1="http://schemas.microsoft.com/office/drawing/2015/9/8/chartex" xmlns:cx2="http://schemas.microsoft.com/office/drawing/2015/10/21/chartex" xmlns:cx3="http://schemas.microsoft.com/office/drawing/2016/5/9/chartex" xmlns:cx4="http://schemas.microsoft.com/office/drawing/2016/5/10/chartex" xmlns:cx5="http://schemas.microsoft.com/office/drawing/2016/5/11/chartex" xmlns:cx6="http://schemas.microsoft.com/office/drawing/2016/5/12/chartex" xmlns:cx7="http://schemas.microsoft.com/office/drawing/2016/5/13/chartex" xmlns:cx8="http://schemas.microsoft.com/office/drawing/2016/5/14/chartex" xmlns:mc="http://schemas.openxmlformats.org/markup-compatibility/2006" xmlns:aink="http://schemas.microsoft.com/office/drawing/2016/ink" xmlns:am3d="http://schemas.microsoft.com/office/drawing/2017/model3d" xmlns:o="urn:schemas-microsoft-com:office:office" xmlns:r="http://schemas.openxmlformats.org/officeDocument/2006/relationships" xmlns:m="http://schemas.openxmlformats.org/officeDocument/2006/math" xmlns:v="urn:schemas-microsoft-com:vml" xmlns:wp14="http://schemas.microsoft.com/office/word/2010/wordprocessingDrawing" xmlns:wp="http://schemas.openxmlformats.org/drawingml/2006/wordprocessingDrawing" xmlns:w10="urn:schemas-microsoft-com:office:word" xmlns:w="http://schemas.openxmlformats.org/wordprocessingml/2006/main" xmlns:w14="http://schemas.microsoft.com/office/word/2010/wordml" xmlns:w15="http://schemas.microsoft.com/office/word/2012/wordml" xmlns:w16cid="http://schemas.microsoft.com/office/word/2016/wordml/cid" xmlns:w16se="http://schemas.microsoft.com/office/word/2015/wordml/symex" xmlns:wpg="http://schemas.microsoft.com/office/word/2010/wordprocessingGroup" xmlns:wpi="http://schemas.microsoft.com/office/word/2010/wordprocessingInk" xmlns:wne="http://schemas.microsoft.com/office/word/2006/wordml" xmlns:wps="http://schemas.microsoft.com/office/word/2010/wordprocessingShape" mc:Ignorable="w14 w15 w16se w16cid wp14">
+<w:footnotes xmlns:wpc="http://schemas.microsoft.com/office/word/2010/wordprocessingCanvas" xmlns:cx="http://schemas.microsoft.com/office/drawing/2014/chartex" xmlns:cx1="http://schemas.microsoft.com/office/drawing/2015/9/8/chartex" xmlns:cx2="http://schemas.microsoft.com/office/drawing/2015/10/21/chartex" xmlns:cx3="http://schemas.microsoft.com/office/drawing/2016/5/9/chartex" xmlns:cx4="http://schemas.microsoft.com/office/drawing/2016/5/10/chartex" xmlns:cx5="http://schemas.microsoft.com/office/drawing/2016/5/11/chartex" xmlns:cx6="http://schemas.microsoft.com/office/drawing/2016/5/12/chartex" xmlns:cx7="http://schemas.microsoft.com/office/drawing/2016/5/13/chartex" xmlns:cx8="http://schemas.microsoft.com/office/drawing/2016/5/14/chartex" xmlns:mc="http://schemas.openxmlformats.org/markup-compatibility/2006" xmlns:aink="http://schemas.microsoft.com/office/drawing/2016/ink" xmlns:am3d="http://schemas.microsoft.com/office/drawing/2017/model3d" xmlns:o="urn:schemas-microsoft-com:office:office" xmlns:oel="http://schemas.microsoft.com/office/2019/extlst" xmlns:r="http://schemas.openxmlformats.org/officeDocument/2006/relationships" xmlns:m="http://schemas.openxmlformats.org/officeDocument/2006/math" xmlns:v="urn:schemas-microsoft-com:vml" xmlns:wp14="http://schemas.microsoft.com/office/word/2010/wordprocessingDrawing" xmlns:wp="http://schemas.openxmlformats.org/drawingml/2006/wordprocessingDrawing" xmlns:w10="urn:schemas-microsoft-com:office:word" xmlns:w="http://schemas.openxmlformats.org/wordprocessingml/2006/main" xmlns:w14="http://schemas.microsoft.com/office/word/2010/wordml" xmlns:w15="http://schemas.microsoft.com/office/word/2012/wordml" xmlns:w16cex="http://schemas.microsoft.com/office/word/2018/wordml/cex" xmlns:w16cid="http://schemas.microsoft.com/office/word/2016/wordml/cid" xmlns:w16="http://schemas.microsoft.com/office/word/2018/wordml" xmlns:w16du="http://schemas.microsoft.com/office/word/2023/wordml/word16du" xmlns:w16sdtdh="http://schemas.microsoft.com/office/word/2020/wordml/sdtdatahash" xmlns:w16sdtfl="http://schemas.microsoft.com/office/word/2024/wordml/sdtformatlock" xmlns:w16se="http://schemas.microsoft.com/office/word/2015/wordml/symex" xmlns:wpg="http://schemas.microsoft.com/office/word/2010/wordprocessingGroup" xmlns:wpi="http://schemas.microsoft.com/office/word/2010/wordprocessingInk" xmlns:wne="http://schemas.microsoft.com/office/word/2006/wordml" xmlns:wps="http://schemas.microsoft.com/office/word/2010/wordprocessingShape" mc:Ignorable="w14 w15 w16se w16cid w16 w16cex w16sdtdh w16sdtfl w16du wp14">
   <w:footnote w:type="separator" w:id="-1">
     <w:p>
       <w:r>
@@ -33502,10 +33424,10 @@
 </file>
 
 <file path=word/header1.xml><?xml version="1.0" encoding="utf-8"?>
-<w:hdr xmlns:wpc="http://schemas.microsoft.com/office/word/2010/wordprocessingCanvas" xmlns:cx="http://schemas.microsoft.com/office/drawing/2014/chartex" xmlns:cx1="http://schemas.microsoft.com/office/drawing/2015/9/8/chartex" xmlns:cx2="http://schemas.microsoft.com/office/drawing/2015/10/21/chartex" xmlns:cx3="http://schemas.microsoft.com/office/drawing/2016/5/9/chartex" xmlns:cx4="http://schemas.microsoft.com/office/drawing/2016/5/10/chartex" xmlns:cx5="http://schemas.microsoft.com/office/drawing/2016/5/11/chartex" xmlns:cx6="http://schemas.microsoft.com/office/drawing/2016/5/12/chartex" xmlns:cx7="http://schemas.microsoft.com/office/drawing/2016/5/13/chartex" xmlns:cx8="http://schemas.microsoft.com/office/drawing/2016/5/14/chartex" xmlns:mc="http://schemas.openxmlformats.org/markup-compatibility/2006" xmlns:aink="http://schemas.microsoft.com/office/drawing/2016/ink" xmlns:am3d="http://schemas.microsoft.com/office/drawing/2017/model3d" xmlns:o="urn:schemas-microsoft-com:office:office" xmlns:r="http://schemas.openxmlformats.org/officeDocument/2006/relationships" xmlns:m="http://schemas.openxmlformats.org/officeDocument/2006/math" xmlns:v="urn:schemas-microsoft-com:vml" xmlns:wp14="http://schemas.microsoft.com/office/word/2010/wordprocessingDrawing" xmlns:wp="http://schemas.openxmlformats.org/drawingml/2006/wordprocessingDrawing" xmlns:w10="urn:schemas-microsoft-com:office:word" xmlns:w="http://schemas.openxmlformats.org/wordprocessingml/2006/main" xmlns:w14="http://schemas.microsoft.com/office/word/2010/wordml" xmlns:w15="http://schemas.microsoft.com/office/word/2012/wordml" xmlns:w16cid="http://schemas.microsoft.com/office/word/2016/wordml/cid" xmlns:w16se="http://schemas.microsoft.com/office/word/2015/wordml/symex" xmlns:wpg="http://schemas.microsoft.com/office/word/2010/wordprocessingGroup" xmlns:wpi="http://schemas.microsoft.com/office/word/2010/wordprocessingInk" xmlns:wne="http://schemas.microsoft.com/office/word/2006/wordml" xmlns:wps="http://schemas.microsoft.com/office/word/2010/wordprocessingShape" mc:Ignorable="w14 w15 w16se w16cid wp14">
+<w:hdr xmlns:wpc="http://schemas.microsoft.com/office/word/2010/wordprocessingCanvas" xmlns:cx="http://schemas.microsoft.com/office/drawing/2014/chartex" xmlns:cx1="http://schemas.microsoft.com/office/drawing/2015/9/8/chartex" xmlns:cx2="http://schemas.microsoft.com/office/drawing/2015/10/21/chartex" xmlns:cx3="http://schemas.microsoft.com/office/drawing/2016/5/9/chartex" xmlns:cx4="http://schemas.microsoft.com/office/drawing/2016/5/10/chartex" xmlns:cx5="http://schemas.microsoft.com/office/drawing/2016/5/11/chartex" xmlns:cx6="http://schemas.microsoft.com/office/drawing/2016/5/12/chartex" xmlns:cx7="http://schemas.microsoft.com/office/drawing/2016/5/13/chartex" xmlns:cx8="http://schemas.microsoft.com/office/drawing/2016/5/14/chartex" xmlns:mc="http://schemas.openxmlformats.org/markup-compatibility/2006" xmlns:aink="http://schemas.microsoft.com/office/drawing/2016/ink" xmlns:am3d="http://schemas.microsoft.com/office/drawing/2017/model3d" xmlns:o="urn:schemas-microsoft-com:office:office" xmlns:oel="http://schemas.microsoft.com/office/2019/extlst" xmlns:r="http://schemas.openxmlformats.org/officeDocument/2006/relationships" xmlns:m="http://schemas.openxmlformats.org/officeDocument/2006/math" xmlns:v="urn:schemas-microsoft-com:vml" xmlns:wp14="http://schemas.microsoft.com/office/word/2010/wordprocessingDrawing" xmlns:wp="http://schemas.openxmlformats.org/drawingml/2006/wordprocessingDrawing" xmlns:w10="urn:schemas-microsoft-com:office:word" xmlns:w="http://schemas.openxmlformats.org/wordprocessingml/2006/main" xmlns:w14="http://schemas.microsoft.com/office/word/2010/wordml" xmlns:w15="http://schemas.microsoft.com/office/word/2012/wordml" xmlns:w16cex="http://schemas.microsoft.com/office/word/2018/wordml/cex" xmlns:w16cid="http://schemas.microsoft.com/office/word/2016/wordml/cid" xmlns:w16="http://schemas.microsoft.com/office/word/2018/wordml" xmlns:w16du="http://schemas.microsoft.com/office/word/2023/wordml/word16du" xmlns:w16sdtdh="http://schemas.microsoft.com/office/word/2020/wordml/sdtdatahash" xmlns:w16sdtfl="http://schemas.microsoft.com/office/word/2024/wordml/sdtformatlock" xmlns:w16se="http://schemas.microsoft.com/office/word/2015/wordml/symex" xmlns:wpg="http://schemas.microsoft.com/office/word/2010/wordprocessingGroup" xmlns:wpi="http://schemas.microsoft.com/office/word/2010/wordprocessingInk" xmlns:wne="http://schemas.microsoft.com/office/word/2006/wordml" xmlns:wps="http://schemas.microsoft.com/office/word/2010/wordprocessingShape" mc:Ignorable="w14 w15 w16se w16cid w16 w16cex w16sdtdh w16sdtfl w16du wp14">
   <w:p>
     <w:pPr>
-      <w:pStyle w:val="Header"/>
+      <w:pStyle w:val="af0"/>
     </w:pPr>
     <w:r>
       <w:tab/>
@@ -33518,7 +33440,7 @@
 </file>
 
 <file path=word/numbering.xml><?xml version="1.0" encoding="utf-8"?>
-<w:numbering xmlns:wpc="http://schemas.microsoft.com/office/word/2010/wordprocessingCanvas" xmlns:cx="http://schemas.microsoft.com/office/drawing/2014/chartex" xmlns:cx1="http://schemas.microsoft.com/office/drawing/2015/9/8/chartex" xmlns:cx2="http://schemas.microsoft.com/office/drawing/2015/10/21/chartex" xmlns:cx3="http://schemas.microsoft.com/office/drawing/2016/5/9/chartex" xmlns:cx4="http://schemas.microsoft.com/office/drawing/2016/5/10/chartex" xmlns:cx5="http://schemas.microsoft.com/office/drawing/2016/5/11/chartex" xmlns:cx6="http://schemas.microsoft.com/office/drawing/2016/5/12/chartex" xmlns:cx7="http://schemas.microsoft.com/office/drawing/2016/5/13/chartex" xmlns:cx8="http://schemas.microsoft.com/office/drawing/2016/5/14/chartex" xmlns:mc="http://schemas.openxmlformats.org/markup-compatibility/2006" xmlns:aink="http://schemas.microsoft.com/office/drawing/2016/ink" xmlns:am3d="http://schemas.microsoft.com/office/drawing/2017/model3d" xmlns:o="urn:schemas-microsoft-com:office:office" xmlns:r="http://schemas.openxmlformats.org/officeDocument/2006/relationships" xmlns:m="http://schemas.openxmlformats.org/officeDocument/2006/math" xmlns:v="urn:schemas-microsoft-com:vml" xmlns:wp14="http://schemas.microsoft.com/office/word/2010/wordprocessingDrawing" xmlns:wp="http://schemas.openxmlformats.org/drawingml/2006/wordprocessingDrawing" xmlns:w10="urn:schemas-microsoft-com:office:word" xmlns:w="http://schemas.openxmlformats.org/wordprocessingml/2006/main" xmlns:w14="http://schemas.microsoft.com/office/word/2010/wordml" xmlns:w15="http://schemas.microsoft.com/office/word/2012/wordml" xmlns:w16cid="http://schemas.microsoft.com/office/word/2016/wordml/cid" xmlns:w16se="http://schemas.microsoft.com/office/word/2015/wordml/symex" xmlns:wpg="http://schemas.microsoft.com/office/word/2010/wordprocessingGroup" xmlns:wpi="http://schemas.microsoft.com/office/word/2010/wordprocessingInk" xmlns:wne="http://schemas.microsoft.com/office/word/2006/wordml" xmlns:wps="http://schemas.microsoft.com/office/word/2010/wordprocessingShape" mc:Ignorable="w14 w15 w16se w16cid wp14">
+<w:numbering xmlns:wpc="http://schemas.microsoft.com/office/word/2010/wordprocessingCanvas" xmlns:cx="http://schemas.microsoft.com/office/drawing/2014/chartex" xmlns:cx1="http://schemas.microsoft.com/office/drawing/2015/9/8/chartex" xmlns:cx2="http://schemas.microsoft.com/office/drawing/2015/10/21/chartex" xmlns:cx3="http://schemas.microsoft.com/office/drawing/2016/5/9/chartex" xmlns:cx4="http://schemas.microsoft.com/office/drawing/2016/5/10/chartex" xmlns:cx5="http://schemas.microsoft.com/office/drawing/2016/5/11/chartex" xmlns:cx6="http://schemas.microsoft.com/office/drawing/2016/5/12/chartex" xmlns:cx7="http://schemas.microsoft.com/office/drawing/2016/5/13/chartex" xmlns:cx8="http://schemas.microsoft.com/office/drawing/2016/5/14/chartex" xmlns:mc="http://schemas.openxmlformats.org/markup-compatibility/2006" xmlns:aink="http://schemas.microsoft.com/office/drawing/2016/ink" xmlns:am3d="http://schemas.microsoft.com/office/drawing/2017/model3d" xmlns:o="urn:schemas-microsoft-com:office:office" xmlns:oel="http://schemas.microsoft.com/office/2019/extlst" xmlns:r="http://schemas.openxmlformats.org/officeDocument/2006/relationships" xmlns:m="http://schemas.openxmlformats.org/officeDocument/2006/math" xmlns:v="urn:schemas-microsoft-com:vml" xmlns:wp14="http://schemas.microsoft.com/office/word/2010/wordprocessingDrawing" xmlns:wp="http://schemas.openxmlformats.org/drawingml/2006/wordprocessingDrawing" xmlns:w10="urn:schemas-microsoft-com:office:word" xmlns:w="http://schemas.openxmlformats.org/wordprocessingml/2006/main" xmlns:w14="http://schemas.microsoft.com/office/word/2010/wordml" xmlns:w15="http://schemas.microsoft.com/office/word/2012/wordml" xmlns:w16cex="http://schemas.microsoft.com/office/word/2018/wordml/cex" xmlns:w16cid="http://schemas.microsoft.com/office/word/2016/wordml/cid" xmlns:w16="http://schemas.microsoft.com/office/word/2018/wordml" xmlns:w16du="http://schemas.microsoft.com/office/word/2023/wordml/word16du" xmlns:w16sdtdh="http://schemas.microsoft.com/office/word/2020/wordml/sdtdatahash" xmlns:w16sdtfl="http://schemas.microsoft.com/office/word/2024/wordml/sdtformatlock" xmlns:w16se="http://schemas.microsoft.com/office/word/2015/wordml/symex" xmlns:wpg="http://schemas.microsoft.com/office/word/2010/wordprocessingGroup" xmlns:wpi="http://schemas.microsoft.com/office/word/2010/wordprocessingInk" xmlns:wne="http://schemas.microsoft.com/office/word/2006/wordml" xmlns:wps="http://schemas.microsoft.com/office/word/2010/wordprocessingShape" mc:Ignorable="w14 w15 w16se w16cid w16 w16cex w16sdtdh w16sdtfl w16du wp14">
   <w:abstractNum w:abstractNumId="0" w15:restartNumberingAfterBreak="0">
     <w:nsid w:val="FFFFFF1D"/>
     <w:multiLevelType w:val="multilevel"/>
@@ -33666,7 +33588,7 @@
     <w:lvl w:ilvl="0">
       <w:start w:val="1"/>
       <w:numFmt w:val="bullet"/>
-      <w:pStyle w:val="ListBullet"/>
+      <w:pStyle w:val="a"/>
       <w:lvlText w:val=""/>
       <w:lvlJc w:val="left"/>
       <w:pPr>
@@ -35193,59 +35115,59 @@
       </w:pPr>
     </w:lvl>
   </w:abstractNum>
-  <w:num w:numId="1">
+  <w:num w:numId="1" w16cid:durableId="1598557550">
     <w:abstractNumId w:val="6"/>
   </w:num>
-  <w:num w:numId="2">
+  <w:num w:numId="2" w16cid:durableId="1822845066">
     <w:abstractNumId w:val="12"/>
   </w:num>
-  <w:num w:numId="3">
+  <w:num w:numId="3" w16cid:durableId="1307052097">
     <w:abstractNumId w:val="9"/>
   </w:num>
-  <w:num w:numId="4">
+  <w:num w:numId="4" w16cid:durableId="1355224691">
     <w:abstractNumId w:val="11"/>
   </w:num>
-  <w:num w:numId="5">
+  <w:num w:numId="5" w16cid:durableId="1835536176">
     <w:abstractNumId w:val="15"/>
   </w:num>
-  <w:num w:numId="6">
+  <w:num w:numId="6" w16cid:durableId="2139031598">
     <w:abstractNumId w:val="13"/>
   </w:num>
-  <w:num w:numId="7">
+  <w:num w:numId="7" w16cid:durableId="1055356601">
     <w:abstractNumId w:val="0"/>
   </w:num>
-  <w:num w:numId="8">
+  <w:num w:numId="8" w16cid:durableId="741757949">
     <w:abstractNumId w:val="8"/>
   </w:num>
-  <w:num w:numId="9">
+  <w:num w:numId="9" w16cid:durableId="1076244527">
     <w:abstractNumId w:val="4"/>
   </w:num>
-  <w:num w:numId="10">
+  <w:num w:numId="10" w16cid:durableId="1241677254">
     <w:abstractNumId w:val="2"/>
   </w:num>
-  <w:num w:numId="11">
+  <w:num w:numId="11" w16cid:durableId="494690591">
     <w:abstractNumId w:val="1"/>
   </w:num>
-  <w:num w:numId="12">
+  <w:num w:numId="12" w16cid:durableId="1507941077">
     <w:abstractNumId w:val="3"/>
   </w:num>
-  <w:num w:numId="13">
+  <w:num w:numId="13" w16cid:durableId="236982349">
     <w:abstractNumId w:val="7"/>
   </w:num>
-  <w:num w:numId="14">
+  <w:num w:numId="14" w16cid:durableId="1757168483">
     <w:abstractNumId w:val="10"/>
   </w:num>
-  <w:num w:numId="15">
+  <w:num w:numId="15" w16cid:durableId="219943902">
     <w:abstractNumId w:val="5"/>
   </w:num>
-  <w:num w:numId="16">
+  <w:num w:numId="16" w16cid:durableId="635571104">
     <w:abstractNumId w:val="14"/>
   </w:num>
 </w:numbering>
 </file>
 
 <file path=word/styles.xml><?xml version="1.0" encoding="utf-8"?>
-<w:styles xmlns:mc="http://schemas.openxmlformats.org/markup-compatibility/2006" xmlns:r="http://schemas.openxmlformats.org/officeDocument/2006/relationships" xmlns:w="http://schemas.openxmlformats.org/wordprocessingml/2006/main" xmlns:w14="http://schemas.microsoft.com/office/word/2010/wordml" xmlns:w15="http://schemas.microsoft.com/office/word/2012/wordml" xmlns:w16cid="http://schemas.microsoft.com/office/word/2016/wordml/cid" xmlns:w16se="http://schemas.microsoft.com/office/word/2015/wordml/symex" mc:Ignorable="w14 w15 w16se w16cid">
+<w:styles xmlns:mc="http://schemas.openxmlformats.org/markup-compatibility/2006" xmlns:r="http://schemas.openxmlformats.org/officeDocument/2006/relationships" xmlns:w="http://schemas.openxmlformats.org/wordprocessingml/2006/main" xmlns:w14="http://schemas.microsoft.com/office/word/2010/wordml" xmlns:w15="http://schemas.microsoft.com/office/word/2012/wordml" xmlns:w16cex="http://schemas.microsoft.com/office/word/2018/wordml/cex" xmlns:w16cid="http://schemas.microsoft.com/office/word/2016/wordml/cid" xmlns:w16="http://schemas.microsoft.com/office/word/2018/wordml" xmlns:w16du="http://schemas.microsoft.com/office/word/2023/wordml/word16du" xmlns:w16sdtdh="http://schemas.microsoft.com/office/word/2020/wordml/sdtdatahash" xmlns:w16sdtfl="http://schemas.microsoft.com/office/word/2024/wordml/sdtformatlock" xmlns:w16se="http://schemas.microsoft.com/office/word/2015/wordml/symex" mc:Ignorable="w14 w15 w16se w16cid w16 w16cex w16sdtdh w16sdtfl w16du">
   <w:docDefaults>
     <w:rPrDefault>
       <w:rPr>
@@ -35257,7 +35179,7 @@
     </w:rPrDefault>
     <w:pPrDefault/>
   </w:docDefaults>
-  <w:latentStyles w:defLockedState="0" w:defUIPriority="0" w:defSemiHidden="0" w:defUnhideWhenUsed="0" w:defQFormat="0" w:count="375">
+  <w:latentStyles w:defLockedState="0" w:defUIPriority="0" w:defSemiHidden="0" w:defUnhideWhenUsed="0" w:defQFormat="0" w:count="376">
     <w:lsdException w:name="Normal" w:qFormat="1"/>
     <w:lsdException w:name="heading 1" w:qFormat="1"/>
     <w:lsdException w:name="heading 2" w:semiHidden="1" w:uiPriority="99" w:unhideWhenUsed="1" w:qFormat="1"/>
@@ -35626,8 +35548,9 @@
     <w:lsdException w:name="Smart Hyperlink" w:semiHidden="1" w:uiPriority="99" w:unhideWhenUsed="1"/>
     <w:lsdException w:name="Hashtag" w:semiHidden="1" w:uiPriority="99" w:unhideWhenUsed="1"/>
     <w:lsdException w:name="Unresolved Mention" w:semiHidden="1" w:uiPriority="99" w:unhideWhenUsed="1"/>
+    <w:lsdException w:name="Smart Link" w:semiHidden="1" w:uiPriority="99" w:unhideWhenUsed="1"/>
   </w:latentStyles>
-  <w:style w:type="paragraph" w:default="1" w:styleId="Normal">
+  <w:style w:type="paragraph" w:default="1" w:styleId="a0">
     <w:name w:val="Normal"/>
     <w:qFormat/>
     <w:rsid w:val="00A438CF"/>
@@ -35635,11 +35558,11 @@
       <w:lang w:eastAsia="zh-CN"/>
     </w:rPr>
   </w:style>
-  <w:style w:type="paragraph" w:styleId="Heading2">
+  <w:style w:type="paragraph" w:styleId="2">
     <w:name w:val="heading 2"/>
-    <w:basedOn w:val="Normal"/>
-    <w:next w:val="Normal"/>
-    <w:link w:val="Heading2Char"/>
+    <w:basedOn w:val="a0"/>
+    <w:next w:val="a0"/>
+    <w:link w:val="20"/>
     <w:uiPriority w:val="99"/>
     <w:qFormat/>
     <w:rsid w:val="00061862"/>
@@ -35660,13 +35583,13 @@
       <w14:ligatures w14:val="standardContextual"/>
     </w:rPr>
   </w:style>
-  <w:style w:type="character" w:default="1" w:styleId="DefaultParagraphFont">
+  <w:style w:type="character" w:default="1" w:styleId="a1">
     <w:name w:val="Default Paragraph Font"/>
     <w:uiPriority w:val="1"/>
     <w:semiHidden/>
     <w:unhideWhenUsed/>
   </w:style>
-  <w:style w:type="table" w:default="1" w:styleId="TableNormal">
+  <w:style w:type="table" w:default="1" w:styleId="a2">
     <w:name w:val="Normal Table"/>
     <w:uiPriority w:val="99"/>
     <w:semiHidden/>
@@ -35681,21 +35604,21 @@
       </w:tblCellMar>
     </w:tblPr>
   </w:style>
-  <w:style w:type="numbering" w:default="1" w:styleId="NoList">
+  <w:style w:type="numbering" w:default="1" w:styleId="a3">
     <w:name w:val="No List"/>
     <w:uiPriority w:val="99"/>
     <w:semiHidden/>
     <w:unhideWhenUsed/>
   </w:style>
-  <w:style w:type="paragraph" w:styleId="NormalWeb">
+  <w:style w:type="paragraph" w:styleId="a4">
     <w:name w:val="Normal (Web)"/>
-    <w:basedOn w:val="Normal"/>
+    <w:basedOn w:val="a0"/>
     <w:rsid w:val="00F33991"/>
     <w:pPr>
       <w:spacing w:before="100" w:beforeAutospacing="1" w:after="100" w:afterAutospacing="1"/>
     </w:pPr>
   </w:style>
-  <w:style w:type="character" w:styleId="Strong">
+  <w:style w:type="character" w:styleId="a5">
     <w:name w:val="Strong"/>
     <w:qFormat/>
     <w:rsid w:val="00F33991"/>
@@ -35704,7 +35627,7 @@
       <w:bCs/>
     </w:rPr>
   </w:style>
-  <w:style w:type="character" w:styleId="Emphasis">
+  <w:style w:type="character" w:styleId="a6">
     <w:name w:val="Emphasis"/>
     <w:qFormat/>
     <w:rsid w:val="00F33991"/>
@@ -35713,9 +35636,9 @@
       <w:iCs/>
     </w:rPr>
   </w:style>
-  <w:style w:type="table" w:styleId="TableGrid">
+  <w:style w:type="table" w:styleId="a7">
     <w:name w:val="Table Grid"/>
-    <w:basedOn w:val="TableNormal"/>
+    <w:basedOn w:val="a2"/>
     <w:uiPriority w:val="39"/>
     <w:rsid w:val="00DB107A"/>
     <w:tblPr>
@@ -35729,10 +35652,10 @@
       </w:tblBorders>
     </w:tblPr>
   </w:style>
-  <w:style w:type="paragraph" w:styleId="Footer">
+  <w:style w:type="paragraph" w:styleId="a8">
     <w:name w:val="footer"/>
-    <w:basedOn w:val="Normal"/>
-    <w:link w:val="FooterChar"/>
+    <w:basedOn w:val="a0"/>
+    <w:link w:val="a9"/>
     <w:uiPriority w:val="99"/>
     <w:rsid w:val="00387DF3"/>
     <w:pPr>
@@ -35745,12 +35668,12 @@
       <w:lang w:val="x-none" w:eastAsia="x-none"/>
     </w:rPr>
   </w:style>
-  <w:style w:type="character" w:styleId="PageNumber">
+  <w:style w:type="character" w:styleId="aa">
     <w:name w:val="page number"/>
-    <w:basedOn w:val="DefaultParagraphFont"/>
+    <w:basedOn w:val="a1"/>
     <w:rsid w:val="00387DF3"/>
   </w:style>
-  <w:style w:type="character" w:styleId="Hyperlink">
+  <w:style w:type="character" w:styleId="ab">
     <w:name w:val="Hyperlink"/>
     <w:rsid w:val="00B66D89"/>
     <w:rPr>
@@ -35758,9 +35681,9 @@
       <w:u w:val="single"/>
     </w:rPr>
   </w:style>
-  <w:style w:type="paragraph" w:styleId="BalloonText">
+  <w:style w:type="paragraph" w:styleId="ac">
     <w:name w:val="Balloon Text"/>
-    <w:basedOn w:val="Normal"/>
+    <w:basedOn w:val="a0"/>
     <w:semiHidden/>
     <w:rsid w:val="00535ADE"/>
     <w:rPr>
@@ -35769,7 +35692,7 @@
       <w:szCs w:val="16"/>
     </w:rPr>
   </w:style>
-  <w:style w:type="character" w:styleId="CommentReference">
+  <w:style w:type="character" w:styleId="ad">
     <w:name w:val="annotation reference"/>
     <w:uiPriority w:val="99"/>
     <w:semiHidden/>
@@ -35779,9 +35702,9 @@
       <w:szCs w:val="16"/>
     </w:rPr>
   </w:style>
-  <w:style w:type="paragraph" w:styleId="CommentText">
+  <w:style w:type="paragraph" w:styleId="ae">
     <w:name w:val="annotation text"/>
-    <w:basedOn w:val="Normal"/>
+    <w:basedOn w:val="a0"/>
     <w:semiHidden/>
     <w:rsid w:val="00C51314"/>
     <w:rPr>
@@ -35789,10 +35712,10 @@
       <w:szCs w:val="20"/>
     </w:rPr>
   </w:style>
-  <w:style w:type="paragraph" w:styleId="CommentSubject">
+  <w:style w:type="paragraph" w:styleId="af">
     <w:name w:val="annotation subject"/>
-    <w:basedOn w:val="CommentText"/>
-    <w:next w:val="CommentText"/>
+    <w:basedOn w:val="ae"/>
+    <w:next w:val="ae"/>
     <w:semiHidden/>
     <w:rsid w:val="00C51314"/>
     <w:rPr>
@@ -35800,10 +35723,10 @@
       <w:bCs/>
     </w:rPr>
   </w:style>
-  <w:style w:type="paragraph" w:styleId="Header">
+  <w:style w:type="paragraph" w:styleId="af0">
     <w:name w:val="header"/>
-    <w:basedOn w:val="Normal"/>
-    <w:link w:val="HeaderChar"/>
+    <w:basedOn w:val="a0"/>
+    <w:link w:val="af1"/>
     <w:rsid w:val="001D2CFB"/>
     <w:pPr>
       <w:tabs>
@@ -35815,18 +35738,18 @@
       <w:lang w:val="x-none" w:eastAsia="x-none"/>
     </w:rPr>
   </w:style>
-  <w:style w:type="character" w:customStyle="1" w:styleId="HeaderChar">
-    <w:name w:val="Header Char"/>
-    <w:link w:val="Header"/>
+  <w:style w:type="character" w:customStyle="1" w:styleId="af1">
+    <w:name w:val="页眉 字符"/>
+    <w:link w:val="af0"/>
     <w:rsid w:val="001D2CFB"/>
     <w:rPr>
       <w:sz w:val="24"/>
       <w:szCs w:val="24"/>
     </w:rPr>
   </w:style>
-  <w:style w:type="character" w:customStyle="1" w:styleId="FooterChar">
-    <w:name w:val="Footer Char"/>
-    <w:link w:val="Footer"/>
+  <w:style w:type="character" w:customStyle="1" w:styleId="a9">
+    <w:name w:val="页脚 字符"/>
+    <w:link w:val="a8"/>
     <w:uiPriority w:val="99"/>
     <w:rsid w:val="001D2CFB"/>
     <w:rPr>
@@ -35836,7 +35759,7 @@
   </w:style>
   <w:style w:type="paragraph" w:customStyle="1" w:styleId="StyleNormalWebLeft05Right048">
     <w:name w:val="Style Normal (Web) + Left:  0.5&quot; Right:  0.48&quot;"/>
-    <w:basedOn w:val="Normal"/>
+    <w:basedOn w:val="a0"/>
     <w:rsid w:val="00D80F8C"/>
     <w:pPr>
       <w:shd w:val="clear" w:color="auto" w:fill="FFFFFF"/>
@@ -35846,9 +35769,9 @@
       <w:szCs w:val="20"/>
     </w:rPr>
   </w:style>
-  <w:style w:type="paragraph" w:styleId="FootnoteText">
+  <w:style w:type="paragraph" w:styleId="af2">
     <w:name w:val="footnote text"/>
-    <w:basedOn w:val="Normal"/>
+    <w:basedOn w:val="a0"/>
     <w:semiHidden/>
     <w:rsid w:val="00A62C63"/>
     <w:rPr>
@@ -35856,7 +35779,7 @@
       <w:szCs w:val="20"/>
     </w:rPr>
   </w:style>
-  <w:style w:type="character" w:styleId="FootnoteReference">
+  <w:style w:type="character" w:styleId="af3">
     <w:name w:val="footnote reference"/>
     <w:semiHidden/>
     <w:rsid w:val="00A62C63"/>
@@ -35864,7 +35787,7 @@
       <w:vertAlign w:val="superscript"/>
     </w:rPr>
   </w:style>
-  <w:style w:type="character" w:styleId="FollowedHyperlink">
+  <w:style w:type="character" w:styleId="af4">
     <w:name w:val="FollowedHyperlink"/>
     <w:rsid w:val="00A24783"/>
     <w:rPr>
@@ -35872,9 +35795,9 @@
       <w:u w:val="single"/>
     </w:rPr>
   </w:style>
-  <w:style w:type="character" w:styleId="PlaceholderText">
+  <w:style w:type="character" w:styleId="af5">
     <w:name w:val="Placeholder Text"/>
-    <w:basedOn w:val="DefaultParagraphFont"/>
+    <w:basedOn w:val="a1"/>
     <w:uiPriority w:val="99"/>
     <w:unhideWhenUsed/>
     <w:rsid w:val="00D93BFB"/>
@@ -35884,7 +35807,7 @@
   </w:style>
   <w:style w:type="character" w:customStyle="1" w:styleId="UnresolvedMention1">
     <w:name w:val="Unresolved Mention1"/>
-    <w:basedOn w:val="DefaultParagraphFont"/>
+    <w:basedOn w:val="a1"/>
     <w:uiPriority w:val="99"/>
     <w:semiHidden/>
     <w:unhideWhenUsed/>
@@ -35894,9 +35817,9 @@
       <w:shd w:val="clear" w:color="auto" w:fill="E6E6E6"/>
     </w:rPr>
   </w:style>
-  <w:style w:type="paragraph" w:styleId="ListParagraph">
+  <w:style w:type="paragraph" w:styleId="af6">
     <w:name w:val="List Paragraph"/>
-    <w:basedOn w:val="Normal"/>
+    <w:basedOn w:val="a0"/>
     <w:uiPriority w:val="72"/>
     <w:qFormat/>
     <w:rsid w:val="00F46490"/>
@@ -35907,7 +35830,7 @@
   </w:style>
   <w:style w:type="character" w:customStyle="1" w:styleId="UnresolvedMention2">
     <w:name w:val="Unresolved Mention2"/>
-    <w:basedOn w:val="DefaultParagraphFont"/>
+    <w:basedOn w:val="a1"/>
     <w:uiPriority w:val="99"/>
     <w:semiHidden/>
     <w:unhideWhenUsed/>
@@ -35917,7 +35840,7 @@
       <w:shd w:val="clear" w:color="auto" w:fill="E6E6E6"/>
     </w:rPr>
   </w:style>
-  <w:style w:type="paragraph" w:styleId="Revision">
+  <w:style w:type="paragraph" w:styleId="af7">
     <w:name w:val="Revision"/>
     <w:hidden/>
     <w:uiPriority w:val="71"/>
@@ -35929,16 +35852,16 @@
   </w:style>
   <w:style w:type="character" w:customStyle="1" w:styleId="UnresolvedMention3">
     <w:name w:val="Unresolved Mention3"/>
-    <w:basedOn w:val="DefaultParagraphFont"/>
+    <w:basedOn w:val="a1"/>
     <w:rsid w:val="00BA6351"/>
     <w:rPr>
       <w:color w:val="605E5C"/>
       <w:shd w:val="clear" w:color="auto" w:fill="E1DFDD"/>
     </w:rPr>
   </w:style>
-  <w:style w:type="paragraph" w:styleId="ListBullet">
+  <w:style w:type="paragraph" w:styleId="a">
     <w:name w:val="List Bullet"/>
-    <w:basedOn w:val="Normal"/>
+    <w:basedOn w:val="a0"/>
     <w:rsid w:val="00707E3F"/>
     <w:pPr>
       <w:numPr>
@@ -35947,9 +35870,9 @@
       <w:contextualSpacing/>
     </w:pPr>
   </w:style>
-  <w:style w:type="paragraph" w:customStyle="1" w:styleId="2">
+  <w:style w:type="paragraph" w:customStyle="1" w:styleId="21">
     <w:name w:val="副标题2"/>
-    <w:basedOn w:val="Normal"/>
+    <w:basedOn w:val="a0"/>
     <w:link w:val="subtitle1"/>
     <w:qFormat/>
     <w:rsid w:val="003108C2"/>
@@ -35973,8 +35896,8 @@
   </w:style>
   <w:style w:type="character" w:customStyle="1" w:styleId="subtitle1">
     <w:name w:val="subtitle 字符1"/>
-    <w:basedOn w:val="DefaultParagraphFont"/>
-    <w:link w:val="2"/>
+    <w:basedOn w:val="a1"/>
+    <w:link w:val="21"/>
     <w:rsid w:val="003108C2"/>
     <w:rPr>
       <w:rFonts w:ascii="Calibri" w:eastAsia="Calibri" w:hAnsi="Calibri" w:cs="Calibri"/>
@@ -35984,10 +35907,10 @@
       <w14:ligatures w14:val="standardContextual"/>
     </w:rPr>
   </w:style>
-  <w:style w:type="character" w:customStyle="1" w:styleId="Heading2Char">
-    <w:name w:val="Heading 2 Char"/>
-    <w:basedOn w:val="DefaultParagraphFont"/>
-    <w:link w:val="Heading2"/>
+  <w:style w:type="character" w:customStyle="1" w:styleId="20">
+    <w:name w:val="标题 2 字符"/>
+    <w:basedOn w:val="a1"/>
+    <w:link w:val="2"/>
     <w:uiPriority w:val="99"/>
     <w:rsid w:val="00061862"/>
     <w:rPr>
@@ -36300,12 +36223,6 @@
 </file>
 
 <file path=customXml/item1.xml><?xml version="1.0" encoding="utf-8"?>
-<p:properties xmlns:p="http://schemas.microsoft.com/office/2006/metadata/properties" xmlns:xsi="http://www.w3.org/2001/XMLSchema-instance" xmlns:pc="http://schemas.microsoft.com/office/infopath/2007/PartnerControls">
-  <documentManagement/>
-</p:properties>
-</file>
-
-<file path=customXml/item2.xml><?xml version="1.0" encoding="utf-8"?>
 <?mso-contentType ?>
 <FormTemplates xmlns="http://schemas.microsoft.com/sharepoint/v3/contenttype/forms">
   <Display>DocumentLibraryForm</Display>
@@ -36314,7 +36231,17 @@
 </FormTemplates>
 </file>
 
+<file path=customXml/item2.xml><?xml version="1.0" encoding="utf-8"?>
+<p:properties xmlns:p="http://schemas.microsoft.com/office/2006/metadata/properties" xmlns:xsi="http://www.w3.org/2001/XMLSchema-instance" xmlns:pc="http://schemas.microsoft.com/office/infopath/2007/PartnerControls">
+  <documentManagement/>
+</p:properties>
+</file>
+
 <file path=customXml/item3.xml><?xml version="1.0" encoding="utf-8"?>
+<b:Sources xmlns:b="http://schemas.openxmlformats.org/officeDocument/2006/bibliography" xmlns="http://schemas.openxmlformats.org/officeDocument/2006/bibliography" SelectedStyle="/GostTitle.XSL" StyleName="GOST - Title Sort"/>
+</file>
+
+<file path=customXml/item4.xml><?xml version="1.0" encoding="utf-8"?>
 <ct:contentTypeSchema xmlns:ct="http://schemas.microsoft.com/office/2006/metadata/contentType" xmlns:ma="http://schemas.microsoft.com/office/2006/metadata/properties/metaAttributes" ct:_="" ma:_="" ma:contentTypeName="Document" ma:contentTypeID="0x01010046DA414CF776F94CB46D1822A6C5FFB5" ma:contentTypeVersion="16" ma:contentTypeDescription="Create a new document." ma:contentTypeScope="" ma:versionID="76b1ddc91f809c6f2857d6e7c3b6a897">
   <xsd:schema xmlns:xsd="http://www.w3.org/2001/XMLSchema" xmlns:xs="http://www.w3.org/2001/XMLSchema" xmlns:p="http://schemas.microsoft.com/office/2006/metadata/properties" xmlns:ns3="56b642d1-9ff4-4a80-b77d-af1027ed2e78" xmlns:ns4="c2137329-569c-48cf-bda3-1f0f0e01e530" targetNamespace="http://schemas.microsoft.com/office/2006/metadata/properties" ma:root="true" ma:fieldsID="794e26fdac383728c1aa435766515fd4" ns3:_="" ns4:_="">
     <xsd:import namespace="56b642d1-9ff4-4a80-b77d-af1027ed2e78"/>
@@ -36557,11 +36484,15 @@
 </ct:contentTypeSchema>
 </file>
 
-<file path=customXml/item4.xml><?xml version="1.0" encoding="utf-8"?>
-<b:Sources xmlns:b="http://schemas.openxmlformats.org/officeDocument/2006/bibliography" xmlns="http://schemas.openxmlformats.org/officeDocument/2006/bibliography" SelectedStyle="/GostTitle.XSL" StyleName="GOST - Title Sort"/>
+<file path=customXml/itemProps1.xml><?xml version="1.0" encoding="utf-8"?>
+<ds:datastoreItem xmlns:ds="http://schemas.openxmlformats.org/officeDocument/2006/customXml" ds:itemID="{A31E724E-0074-4860-811D-953D8E5F0CC2}">
+  <ds:schemaRefs>
+    <ds:schemaRef ds:uri="http://schemas.microsoft.com/sharepoint/v3/contenttype/forms"/>
+  </ds:schemaRefs>
+</ds:datastoreItem>
 </file>
 
-<file path=customXml/itemProps1.xml><?xml version="1.0" encoding="utf-8"?>
+<file path=customXml/itemProps2.xml><?xml version="1.0" encoding="utf-8"?>
 <ds:datastoreItem xmlns:ds="http://schemas.openxmlformats.org/officeDocument/2006/customXml" ds:itemID="{74E84A30-DC1B-40EE-84EB-F048C27C61D8}">
   <ds:schemaRefs>
     <ds:schemaRef ds:uri="http://schemas.microsoft.com/office/2006/metadata/properties"/>
@@ -36570,15 +36501,15 @@
 </ds:datastoreItem>
 </file>
 
-<file path=customXml/itemProps2.xml><?xml version="1.0" encoding="utf-8"?>
-<ds:datastoreItem xmlns:ds="http://schemas.openxmlformats.org/officeDocument/2006/customXml" ds:itemID="{A31E724E-0074-4860-811D-953D8E5F0CC2}">
+<file path=customXml/itemProps3.xml><?xml version="1.0" encoding="utf-8"?>
+<ds:datastoreItem xmlns:ds="http://schemas.openxmlformats.org/officeDocument/2006/customXml" ds:itemID="{7039BB61-4A8F-47C6-8B23-140798B11AB1}">
   <ds:schemaRefs>
-    <ds:schemaRef ds:uri="http://schemas.microsoft.com/sharepoint/v3/contenttype/forms"/>
+    <ds:schemaRef ds:uri="http://schemas.openxmlformats.org/officeDocument/2006/bibliography"/>
   </ds:schemaRefs>
 </ds:datastoreItem>
 </file>
 
-<file path=customXml/itemProps3.xml><?xml version="1.0" encoding="utf-8"?>
+<file path=customXml/itemProps4.xml><?xml version="1.0" encoding="utf-8"?>
 <ds:datastoreItem xmlns:ds="http://schemas.openxmlformats.org/officeDocument/2006/customXml" ds:itemID="{C2CFC248-65BC-4A5A-96C9-418EF2664B27}">
   <ds:schemaRefs>
     <ds:schemaRef ds:uri="http://schemas.microsoft.com/office/2006/metadata/contentType"/>
@@ -36595,12 +36526,4 @@
     <ds:schemaRef ds:uri="http://schemas.microsoft.com/internal/obd"/>
   </ds:schemaRefs>
 </ds:datastoreItem>
-</file>
-
-<file path=customXml/itemProps4.xml><?xml version="1.0" encoding="utf-8"?>
-<ds:datastoreItem xmlns:ds="http://schemas.openxmlformats.org/officeDocument/2006/customXml" ds:itemID="{7039BB61-4A8F-47C6-8B23-140798B11AB1}">
-  <ds:schemaRefs>
-    <ds:schemaRef ds:uri="http://schemas.openxmlformats.org/officeDocument/2006/bibliography"/>
-  </ds:schemaRefs>
-</ds:datastoreItem>
 </file>
--- a/paper modification/Constraining Electron Parallel Energy _v6c.docx
+++ b/paper modification/Constraining Electron Parallel Energy _v6c.docx
@@ -1,6 +1,6 @@
 
 <file path=word/document.xml><?xml version="1.0" encoding="utf-8"?>
-<w:document xmlns:wpc="http://schemas.microsoft.com/office/word/2010/wordprocessingCanvas" xmlns:cx="http://schemas.microsoft.com/office/drawing/2014/chartex" xmlns:cx1="http://schemas.microsoft.com/office/drawing/2015/9/8/chartex" xmlns:cx2="http://schemas.microsoft.com/office/drawing/2015/10/21/chartex" xmlns:cx3="http://schemas.microsoft.com/office/drawing/2016/5/9/chartex" xmlns:cx4="http://schemas.microsoft.com/office/drawing/2016/5/10/chartex" xmlns:cx5="http://schemas.microsoft.com/office/drawing/2016/5/11/chartex" xmlns:cx6="http://schemas.microsoft.com/office/drawing/2016/5/12/chartex" xmlns:cx7="http://schemas.microsoft.com/office/drawing/2016/5/13/chartex" xmlns:cx8="http://schemas.microsoft.com/office/drawing/2016/5/14/chartex" xmlns:mc="http://schemas.openxmlformats.org/markup-compatibility/2006" xmlns:aink="http://schemas.microsoft.com/office/drawing/2016/ink" xmlns:am3d="http://schemas.microsoft.com/office/drawing/2017/model3d" xmlns:o="urn:schemas-microsoft-com:office:office" xmlns:oel="http://schemas.microsoft.com/office/2019/extlst" xmlns:r="http://schemas.openxmlformats.org/officeDocument/2006/relationships" xmlns:m="http://schemas.openxmlformats.org/officeDocument/2006/math" xmlns:v="urn:schemas-microsoft-com:vml" xmlns:wp14="http://schemas.microsoft.com/office/word/2010/wordprocessingDrawing" xmlns:wp="http://schemas.openxmlformats.org/drawingml/2006/wordprocessingDrawing" xmlns:w10="urn:schemas-microsoft-com:office:word" xmlns:w="http://schemas.openxmlformats.org/wordprocessingml/2006/main" xmlns:w14="http://schemas.microsoft.com/office/word/2010/wordml" xmlns:w15="http://schemas.microsoft.com/office/word/2012/wordml" xmlns:w16cex="http://schemas.microsoft.com/office/word/2018/wordml/cex" xmlns:w16cid="http://schemas.microsoft.com/office/word/2016/wordml/cid" xmlns:w16="http://schemas.microsoft.com/office/word/2018/wordml" xmlns:w16du="http://schemas.microsoft.com/office/word/2023/wordml/word16du" xmlns:w16sdtdh="http://schemas.microsoft.com/office/word/2020/wordml/sdtdatahash" xmlns:w16sdtfl="http://schemas.microsoft.com/office/word/2024/wordml/sdtformatlock" xmlns:w16se="http://schemas.microsoft.com/office/word/2015/wordml/symex" xmlns:wpg="http://schemas.microsoft.com/office/word/2010/wordprocessingGroup" xmlns:wpi="http://schemas.microsoft.com/office/word/2010/wordprocessingInk" xmlns:wne="http://schemas.microsoft.com/office/word/2006/wordml" xmlns:wps="http://schemas.microsoft.com/office/word/2010/wordprocessingShape" mc:Ignorable="w14 w15 w16se w16cid w16 w16cex w16sdtdh w16sdtfl w16du wp14">
+<w:document xmlns:wpc="http://schemas.microsoft.com/office/word/2010/wordprocessingCanvas" xmlns:cx="http://schemas.microsoft.com/office/drawing/2014/chartex" xmlns:cx1="http://schemas.microsoft.com/office/drawing/2015/9/8/chartex" xmlns:cx2="http://schemas.microsoft.com/office/drawing/2015/10/21/chartex" xmlns:cx3="http://schemas.microsoft.com/office/drawing/2016/5/9/chartex" xmlns:cx4="http://schemas.microsoft.com/office/drawing/2016/5/10/chartex" xmlns:cx5="http://schemas.microsoft.com/office/drawing/2016/5/11/chartex" xmlns:cx6="http://schemas.microsoft.com/office/drawing/2016/5/12/chartex" xmlns:cx7="http://schemas.microsoft.com/office/drawing/2016/5/13/chartex" xmlns:cx8="http://schemas.microsoft.com/office/drawing/2016/5/14/chartex" xmlns:mc="http://schemas.openxmlformats.org/markup-compatibility/2006" xmlns:aink="http://schemas.microsoft.com/office/drawing/2016/ink" xmlns:am3d="http://schemas.microsoft.com/office/drawing/2017/model3d" xmlns:o="urn:schemas-microsoft-com:office:office" xmlns:r="http://schemas.openxmlformats.org/officeDocument/2006/relationships" xmlns:m="http://schemas.openxmlformats.org/officeDocument/2006/math" xmlns:v="urn:schemas-microsoft-com:vml" xmlns:wp14="http://schemas.microsoft.com/office/word/2010/wordprocessingDrawing" xmlns:wp="http://schemas.openxmlformats.org/drawingml/2006/wordprocessingDrawing" xmlns:w10="urn:schemas-microsoft-com:office:word" xmlns:w="http://schemas.openxmlformats.org/wordprocessingml/2006/main" xmlns:w14="http://schemas.microsoft.com/office/word/2010/wordml" xmlns:w15="http://schemas.microsoft.com/office/word/2012/wordml" xmlns:w16cid="http://schemas.microsoft.com/office/word/2016/wordml/cid" xmlns:w16se="http://schemas.microsoft.com/office/word/2015/wordml/symex" xmlns:wpg="http://schemas.microsoft.com/office/word/2010/wordprocessingGroup" xmlns:wpi="http://schemas.microsoft.com/office/word/2010/wordprocessingInk" xmlns:wne="http://schemas.microsoft.com/office/word/2006/wordml" xmlns:wps="http://schemas.microsoft.com/office/word/2010/wordprocessingShape" mc:Ignorable="w14 w15 w16se w16cid wp14">
   <w:body>
     <w:p>
       <w:pPr>
@@ -36,7 +36,7 @@
     </w:p>
     <w:p>
       <w:pPr>
-        <w:pStyle w:val="a4"/>
+        <w:pStyle w:val="NormalWeb"/>
         <w:shd w:val="clear" w:color="auto" w:fill="FFFFFF"/>
         <w:ind w:left="720" w:right="684"/>
         <w:rPr>
@@ -307,7 +307,7 @@
     </w:p>
     <w:p>
       <w:pPr>
-        <w:pStyle w:val="a4"/>
+        <w:pStyle w:val="NormalWeb"/>
         <w:shd w:val="clear" w:color="auto" w:fill="FFFFFF"/>
         <w:spacing w:before="120" w:beforeAutospacing="0" w:after="120" w:afterAutospacing="0"/>
         <w:jc w:val="both"/>
@@ -339,7 +339,7 @@
     </w:p>
     <w:p>
       <w:pPr>
-        <w:pStyle w:val="a4"/>
+        <w:pStyle w:val="NormalWeb"/>
         <w:shd w:val="clear" w:color="auto" w:fill="FFFFFF"/>
         <w:ind w:firstLine="360"/>
         <w:jc w:val="both"/>
@@ -408,7 +408,7 @@
     </w:p>
     <w:p>
       <w:pPr>
-        <w:pStyle w:val="a4"/>
+        <w:pStyle w:val="NormalWeb"/>
         <w:shd w:val="clear" w:color="auto" w:fill="FFFFFF"/>
         <w:ind w:firstLine="360"/>
         <w:jc w:val="both"/>
@@ -541,7 +541,7 @@
     </w:p>
     <w:p>
       <w:pPr>
-        <w:pStyle w:val="a4"/>
+        <w:pStyle w:val="NormalWeb"/>
         <w:shd w:val="clear" w:color="auto" w:fill="FFFFFF"/>
         <w:ind w:firstLine="360"/>
         <w:jc w:val="both"/>
@@ -850,7 +850,7 @@
     </w:p>
     <w:p>
       <w:pPr>
-        <w:pStyle w:val="a4"/>
+        <w:pStyle w:val="NormalWeb"/>
         <w:shd w:val="clear" w:color="auto" w:fill="FFFFFF"/>
         <w:ind w:firstLine="360"/>
         <w:jc w:val="both"/>
@@ -883,7 +883,7 @@
     </w:p>
     <w:p>
       <w:pPr>
-        <w:pStyle w:val="a4"/>
+        <w:pStyle w:val="NormalWeb"/>
         <w:shd w:val="clear" w:color="auto" w:fill="FFFFFF"/>
         <w:ind w:firstLine="360"/>
         <w:jc w:val="both"/>
@@ -969,7 +969,7 @@
     </w:p>
     <w:p>
       <w:pPr>
-        <w:pStyle w:val="a4"/>
+        <w:pStyle w:val="NormalWeb"/>
         <w:shd w:val="clear" w:color="auto" w:fill="FFFFFF"/>
         <w:ind w:firstLine="360"/>
         <w:jc w:val="both"/>
@@ -1041,7 +1041,7 @@
     </w:p>
     <w:p>
       <w:pPr>
-        <w:pStyle w:val="a4"/>
+        <w:pStyle w:val="NormalWeb"/>
         <w:shd w:val="clear" w:color="auto" w:fill="FFFFFF"/>
         <w:ind w:firstLine="360"/>
         <w:jc w:val="both"/>
@@ -1200,7 +1200,7 @@
     </w:p>
     <w:p>
       <w:pPr>
-        <w:pStyle w:val="a4"/>
+        <w:pStyle w:val="NormalWeb"/>
         <w:shd w:val="clear" w:color="auto" w:fill="FFFFFF"/>
         <w:ind w:firstLine="360"/>
         <w:jc w:val="both"/>
@@ -1412,7 +1412,7 @@
     </w:p>
     <w:p>
       <w:pPr>
-        <w:pStyle w:val="a4"/>
+        <w:pStyle w:val="NormalWeb"/>
         <w:shd w:val="clear" w:color="auto" w:fill="FFFFFF"/>
         <w:ind w:firstLine="360"/>
         <w:jc w:val="both"/>
@@ -1505,7 +1505,7 @@
     </w:p>
     <w:p>
       <w:pPr>
-        <w:pStyle w:val="a4"/>
+        <w:pStyle w:val="NormalWeb"/>
         <w:shd w:val="clear" w:color="auto" w:fill="FFFFFF"/>
         <w:spacing w:before="120" w:beforeAutospacing="0" w:after="120" w:afterAutospacing="0"/>
         <w:jc w:val="both"/>
@@ -1558,7 +1558,7 @@
     </w:p>
     <w:p>
       <w:pPr>
-        <w:pStyle w:val="a4"/>
+        <w:pStyle w:val="NormalWeb"/>
         <w:shd w:val="clear" w:color="auto" w:fill="FFFFFF"/>
         <w:ind w:firstLine="360"/>
         <w:jc w:val="both"/>
@@ -1909,7 +1909,7 @@
     <w:bookmarkEnd w:id="10"/>
     <w:p>
       <w:pPr>
-        <w:pStyle w:val="a4"/>
+        <w:pStyle w:val="NormalWeb"/>
         <w:shd w:val="clear" w:color="auto" w:fill="FFFFFF"/>
         <w:jc w:val="center"/>
         <w:rPr>
@@ -1980,7 +1980,7 @@
     </w:p>
     <w:p>
       <w:pPr>
-        <w:pStyle w:val="21"/>
+        <w:pStyle w:val="2"/>
         <w:jc w:val="both"/>
         <w:rPr>
           <w:sz w:val="20"/>
@@ -2014,7 +2014,7 @@
     </w:p>
     <w:p>
       <w:pPr>
-        <w:pStyle w:val="21"/>
+        <w:pStyle w:val="2"/>
         <w:jc w:val="both"/>
         <w:rPr>
           <w:sz w:val="20"/>
@@ -2024,7 +2024,7 @@
     </w:p>
     <w:p>
       <w:pPr>
-        <w:pStyle w:val="a4"/>
+        <w:pStyle w:val="NormalWeb"/>
         <w:shd w:val="clear" w:color="auto" w:fill="FFFFFF"/>
         <w:ind w:firstLine="360"/>
         <w:jc w:val="both"/>
@@ -2155,7 +2155,7 @@
     <w:bookmarkEnd w:id="12"/>
     <w:p>
       <w:pPr>
-        <w:pStyle w:val="a4"/>
+        <w:pStyle w:val="NormalWeb"/>
         <w:shd w:val="clear" w:color="auto" w:fill="FFFFFF"/>
         <w:jc w:val="right"/>
         <w:rPr>
@@ -2910,7 +2910,7 @@
     </w:p>
     <w:p>
       <w:pPr>
-        <w:pStyle w:val="a4"/>
+        <w:pStyle w:val="NormalWeb"/>
         <w:shd w:val="clear" w:color="auto" w:fill="FFFFFF"/>
         <w:ind w:firstLine="360"/>
         <w:jc w:val="both"/>
@@ -4711,7 +4711,7 @@
     </w:p>
     <w:p>
       <w:pPr>
-        <w:pStyle w:val="a4"/>
+        <w:pStyle w:val="NormalWeb"/>
         <w:shd w:val="clear" w:color="auto" w:fill="FFFFFF"/>
         <w:ind w:firstLine="360"/>
         <w:jc w:val="both"/>
@@ -5298,7 +5298,7 @@
     </w:p>
     <w:p>
       <w:pPr>
-        <w:pStyle w:val="a4"/>
+        <w:pStyle w:val="NormalWeb"/>
         <w:shd w:val="clear" w:color="auto" w:fill="FFFFFF"/>
         <w:ind w:firstLine="360"/>
         <w:jc w:val="both"/>
@@ -6248,7 +6248,7 @@
     </w:p>
     <w:p>
       <w:pPr>
-        <w:pStyle w:val="a4"/>
+        <w:pStyle w:val="NormalWeb"/>
         <w:shd w:val="clear" w:color="auto" w:fill="FFFFFF"/>
         <w:ind w:firstLine="360"/>
         <w:jc w:val="both"/>
@@ -7202,7 +7202,7 @@
     </w:p>
     <w:p>
       <w:pPr>
-        <w:pStyle w:val="a4"/>
+        <w:pStyle w:val="NormalWeb"/>
         <w:shd w:val="clear" w:color="auto" w:fill="FFFFFF"/>
         <w:jc w:val="center"/>
         <w:rPr>
@@ -7267,7 +7267,7 @@
     </w:p>
     <w:p>
       <w:pPr>
-        <w:pStyle w:val="21"/>
+        <w:pStyle w:val="2"/>
         <w:jc w:val="both"/>
         <w:rPr>
           <w:sz w:val="20"/>
@@ -7320,7 +7320,7 @@
     </w:p>
     <w:p>
       <w:pPr>
-        <w:pStyle w:val="21"/>
+        <w:pStyle w:val="2"/>
         <w:jc w:val="both"/>
         <w:rPr>
           <w:sz w:val="20"/>
@@ -7393,7 +7393,7 @@
     </w:p>
     <w:p>
       <w:pPr>
-        <w:pStyle w:val="21"/>
+        <w:pStyle w:val="2"/>
         <w:jc w:val="both"/>
         <w:rPr>
           <w:sz w:val="20"/>
@@ -7813,7 +7813,7 @@
     </w:p>
     <w:p>
       <w:pPr>
-        <w:pStyle w:val="21"/>
+        <w:pStyle w:val="2"/>
         <w:jc w:val="both"/>
         <w:rPr>
           <w:sz w:val="20"/>
@@ -7823,7 +7823,7 @@
     </w:p>
     <w:p>
       <w:pPr>
-        <w:pStyle w:val="a4"/>
+        <w:pStyle w:val="NormalWeb"/>
         <w:shd w:val="clear" w:color="auto" w:fill="FFFFFF"/>
         <w:ind w:firstLine="360"/>
         <w:jc w:val="both"/>
@@ -8285,7 +8285,7 @@
     </w:p>
     <w:p>
       <w:pPr>
-        <w:pStyle w:val="a4"/>
+        <w:pStyle w:val="NormalWeb"/>
         <w:shd w:val="clear" w:color="auto" w:fill="FFFFFF"/>
         <w:ind w:firstLine="360"/>
         <w:jc w:val="both"/>
@@ -8599,7 +8599,7 @@
     </w:p>
     <w:p>
       <w:pPr>
-        <w:pStyle w:val="a4"/>
+        <w:pStyle w:val="NormalWeb"/>
         <w:shd w:val="clear" w:color="auto" w:fill="FFFFFF"/>
         <w:ind w:firstLine="360"/>
         <w:jc w:val="both"/>
@@ -9087,7 +9087,7 @@
     </w:p>
     <w:p>
       <w:pPr>
-        <w:pStyle w:val="a4"/>
+        <w:pStyle w:val="NormalWeb"/>
         <w:shd w:val="clear" w:color="auto" w:fill="FFFFFF"/>
         <w:ind w:firstLine="360"/>
         <w:jc w:val="both"/>
@@ -9220,7 +9220,7 @@
     </w:p>
     <w:p>
       <w:pPr>
-        <w:pStyle w:val="a4"/>
+        <w:pStyle w:val="NormalWeb"/>
         <w:shd w:val="clear" w:color="auto" w:fill="FFFFFF"/>
         <w:ind w:firstLine="360"/>
         <w:jc w:val="both"/>
@@ -9321,7 +9321,7 @@
     </w:p>
     <w:p>
       <w:pPr>
-        <w:pStyle w:val="a4"/>
+        <w:pStyle w:val="NormalWeb"/>
         <w:shd w:val="clear" w:color="auto" w:fill="FFFFFF"/>
         <w:ind w:firstLine="360"/>
         <w:jc w:val="both"/>
@@ -9441,7 +9441,7 @@
     </w:p>
     <w:p>
       <w:pPr>
-        <w:pStyle w:val="a4"/>
+        <w:pStyle w:val="NormalWeb"/>
         <w:shd w:val="clear" w:color="auto" w:fill="FFFFFF"/>
         <w:spacing w:before="120" w:beforeAutospacing="0" w:after="120" w:afterAutospacing="0"/>
         <w:jc w:val="both"/>
@@ -9494,7 +9494,7 @@
     </w:p>
     <w:p>
       <w:pPr>
-        <w:pStyle w:val="a4"/>
+        <w:pStyle w:val="NormalWeb"/>
         <w:shd w:val="clear" w:color="auto" w:fill="FFFFFF"/>
         <w:ind w:firstLine="360"/>
         <w:jc w:val="both"/>
@@ -9515,7 +9515,7 @@
     </w:p>
     <w:p>
       <w:pPr>
-        <w:pStyle w:val="a4"/>
+        <w:pStyle w:val="NormalWeb"/>
         <w:shd w:val="clear" w:color="auto" w:fill="FFFFFF"/>
         <w:ind w:firstLine="360"/>
         <w:jc w:val="both"/>
@@ -10081,7 +10081,7 @@
     </w:p>
     <w:p>
       <w:pPr>
-        <w:pStyle w:val="a4"/>
+        <w:pStyle w:val="NormalWeb"/>
         <w:shd w:val="clear" w:color="auto" w:fill="FFFFFF"/>
         <w:jc w:val="center"/>
         <w:rPr>
@@ -10147,7 +10147,7 @@
     </w:p>
     <w:p>
       <w:pPr>
-        <w:pStyle w:val="21"/>
+        <w:pStyle w:val="2"/>
         <w:jc w:val="both"/>
         <w:rPr>
           <w:sz w:val="20"/>
@@ -10327,7 +10327,7 @@
     </w:p>
     <w:p>
       <w:pPr>
-        <w:pStyle w:val="21"/>
+        <w:pStyle w:val="2"/>
         <w:jc w:val="both"/>
         <w:rPr>
           <w:sz w:val="20"/>
@@ -10387,7 +10387,7 @@
     </w:p>
     <w:p>
       <w:pPr>
-        <w:pStyle w:val="21"/>
+        <w:pStyle w:val="2"/>
         <w:jc w:val="both"/>
         <w:rPr>
           <w:sz w:val="20"/>
@@ -10419,7 +10419,7 @@
     </w:p>
     <w:p>
       <w:pPr>
-        <w:pStyle w:val="21"/>
+        <w:pStyle w:val="2"/>
         <w:jc w:val="both"/>
         <w:rPr>
           <w:sz w:val="20"/>
@@ -10429,7 +10429,7 @@
     </w:p>
     <w:p>
       <w:pPr>
-        <w:pStyle w:val="a4"/>
+        <w:pStyle w:val="NormalWeb"/>
         <w:shd w:val="clear" w:color="auto" w:fill="FFFFFF"/>
         <w:ind w:firstLine="360"/>
         <w:jc w:val="both"/>
@@ -11065,7 +11065,7 @@
     </w:p>
     <w:p>
       <w:pPr>
-        <w:pStyle w:val="a4"/>
+        <w:pStyle w:val="NormalWeb"/>
         <w:shd w:val="clear" w:color="auto" w:fill="FFFFFF"/>
         <w:ind w:firstLine="360"/>
         <w:jc w:val="both"/>
@@ -11396,7 +11396,7 @@
     </w:p>
     <w:p>
       <w:pPr>
-        <w:pStyle w:val="a4"/>
+        <w:pStyle w:val="NormalWeb"/>
         <w:shd w:val="clear" w:color="auto" w:fill="FFFFFF"/>
         <w:jc w:val="center"/>
         <w:rPr>
@@ -11461,7 +11461,7 @@
     </w:p>
     <w:p>
       <w:pPr>
-        <w:pStyle w:val="21"/>
+        <w:pStyle w:val="2"/>
         <w:jc w:val="both"/>
         <w:rPr>
           <w:sz w:val="20"/>
@@ -11890,7 +11890,7 @@
     </w:p>
     <w:p>
       <w:pPr>
-        <w:pStyle w:val="a4"/>
+        <w:pStyle w:val="NormalWeb"/>
         <w:shd w:val="clear" w:color="auto" w:fill="FFFFFF"/>
         <w:ind w:firstLine="360"/>
         <w:jc w:val="both"/>
@@ -12419,7 +12419,7 @@
     </w:p>
     <w:p>
       <w:pPr>
-        <w:pStyle w:val="a4"/>
+        <w:pStyle w:val="NormalWeb"/>
         <w:shd w:val="clear" w:color="auto" w:fill="FFFFFF"/>
         <w:ind w:firstLine="360"/>
         <w:jc w:val="both"/>
@@ -12752,7 +12752,7 @@
     </w:p>
     <w:p>
       <w:pPr>
-        <w:pStyle w:val="a4"/>
+        <w:pStyle w:val="NormalWeb"/>
         <w:shd w:val="clear" w:color="auto" w:fill="FFFFFF"/>
         <w:jc w:val="center"/>
         <w:rPr>
@@ -12806,7 +12806,7 @@
     </w:p>
     <w:p>
       <w:pPr>
-        <w:pStyle w:val="21"/>
+        <w:pStyle w:val="2"/>
         <w:jc w:val="both"/>
         <w:rPr>
           <w:sz w:val="20"/>
@@ -13017,7 +13017,7 @@
     </w:p>
     <w:p>
       <w:pPr>
-        <w:pStyle w:val="21"/>
+        <w:pStyle w:val="2"/>
         <w:jc w:val="both"/>
         <w:rPr>
           <w:sz w:val="20"/>
@@ -13027,7 +13027,7 @@
     </w:p>
     <w:p>
       <w:pPr>
-        <w:pStyle w:val="a4"/>
+        <w:pStyle w:val="NormalWeb"/>
         <w:shd w:val="clear" w:color="auto" w:fill="FFFFFF"/>
         <w:spacing w:before="120" w:beforeAutospacing="0" w:after="120" w:afterAutospacing="0"/>
         <w:jc w:val="both"/>
@@ -13106,7 +13106,7 @@
     <w:bookmarkEnd w:id="18"/>
     <w:p>
       <w:pPr>
-        <w:pStyle w:val="a4"/>
+        <w:pStyle w:val="NormalWeb"/>
         <w:shd w:val="clear" w:color="auto" w:fill="FFFFFF"/>
         <w:ind w:firstLine="360"/>
         <w:jc w:val="both"/>
@@ -13168,7 +13168,7 @@
     </w:p>
     <w:p>
       <w:pPr>
-        <w:pStyle w:val="a4"/>
+        <w:pStyle w:val="NormalWeb"/>
         <w:numPr>
           <w:ilvl w:val="0"/>
           <w:numId w:val="15"/>
@@ -13192,7 +13192,7 @@
     </w:p>
     <w:p>
       <w:pPr>
-        <w:pStyle w:val="a4"/>
+        <w:pStyle w:val="NormalWeb"/>
         <w:numPr>
           <w:ilvl w:val="0"/>
           <w:numId w:val="15"/>
@@ -13216,7 +13216,7 @@
     </w:p>
     <w:p>
       <w:pPr>
-        <w:pStyle w:val="a4"/>
+        <w:pStyle w:val="NormalWeb"/>
         <w:numPr>
           <w:ilvl w:val="0"/>
           <w:numId w:val="15"/>
@@ -13240,7 +13240,7 @@
     </w:p>
     <w:p>
       <w:pPr>
-        <w:pStyle w:val="a4"/>
+        <w:pStyle w:val="NormalWeb"/>
         <w:shd w:val="clear" w:color="auto" w:fill="FFFFFF"/>
         <w:ind w:firstLine="360"/>
         <w:jc w:val="both"/>
@@ -13416,7 +13416,7 @@
     </w:p>
     <w:p>
       <w:pPr>
-        <w:pStyle w:val="a4"/>
+        <w:pStyle w:val="NormalWeb"/>
         <w:shd w:val="clear" w:color="auto" w:fill="FFFFFF"/>
         <w:ind w:hanging="90"/>
         <w:jc w:val="both"/>
@@ -16531,7 +16531,7 @@
     </w:p>
     <w:p>
       <w:pPr>
-        <w:pStyle w:val="a4"/>
+        <w:pStyle w:val="NormalWeb"/>
         <w:shd w:val="clear" w:color="auto" w:fill="FFFFFF"/>
         <w:ind w:firstLine="360"/>
         <w:jc w:val="both"/>
@@ -17092,7 +17092,7 @@
     </w:p>
     <w:p>
       <w:pPr>
-        <w:pStyle w:val="a4"/>
+        <w:pStyle w:val="NormalWeb"/>
         <w:shd w:val="clear" w:color="auto" w:fill="FFFFFF"/>
         <w:ind w:firstLine="360"/>
         <w:jc w:val="right"/>
@@ -18104,7 +18104,7 @@
     </w:p>
     <w:p>
       <w:pPr>
-        <w:pStyle w:val="a4"/>
+        <w:pStyle w:val="NormalWeb"/>
         <w:shd w:val="clear" w:color="auto" w:fill="FFFFFF"/>
         <w:jc w:val="both"/>
         <w:rPr>
@@ -18354,7 +18354,7 @@
     </w:p>
     <w:p>
       <w:pPr>
-        <w:pStyle w:val="a4"/>
+        <w:pStyle w:val="NormalWeb"/>
         <w:shd w:val="clear" w:color="auto" w:fill="FFFFFF"/>
         <w:ind w:firstLine="360"/>
         <w:jc w:val="both"/>
@@ -18949,7 +18949,7 @@
     </w:p>
     <w:p>
       <w:pPr>
-        <w:pStyle w:val="a4"/>
+        <w:pStyle w:val="NormalWeb"/>
         <w:shd w:val="clear" w:color="auto" w:fill="FFFFFF"/>
         <w:jc w:val="both"/>
         <w:rPr>
@@ -18986,7 +18986,7 @@
     </w:p>
     <w:p>
       <w:pPr>
-        <w:pStyle w:val="a4"/>
+        <w:pStyle w:val="NormalWeb"/>
         <w:shd w:val="clear" w:color="auto" w:fill="FFFFFF"/>
         <w:ind w:firstLine="360"/>
         <w:jc w:val="both"/>
@@ -18997,6 +18997,9 @@
         </w:rPr>
       </w:pPr>
       <m:oMathPara>
+        <m:oMathParaPr>
+          <m:jc m:val="center"/>
+        </m:oMathParaPr>
         <m:oMath>
           <m:sSub>
             <m:sSubPr>
@@ -19248,13 +19251,25 @@
                 <m:mr>
                   <m:e>
                     <m:r>
+                      <m:rPr>
+                        <m:sty m:val="p"/>
+                      </m:rPr>
                       <w:rPr>
                         <w:rFonts w:ascii="Cambria Math" w:hAnsi="Cambria Math"/>
                         <w:noProof/>
                         <w:sz w:val="20"/>
                         <w:szCs w:val="20"/>
                       </w:rPr>
-                      <m:t>1</m:t>
+                      <m:t>cos⁡</m:t>
+                    </m:r>
+                    <m:r>
+                      <w:rPr>
+                        <w:rFonts w:ascii="Cambria Math" w:hAnsi="Cambria Math"/>
+                        <w:noProof/>
+                        <w:sz w:val="20"/>
+                        <w:szCs w:val="20"/>
+                      </w:rPr>
+                      <m:t>(θ)</m:t>
                     </m:r>
                   </m:e>
                   <m:e>
@@ -19270,13 +19285,37 @@
                   </m:e>
                   <m:e>
                     <m:r>
+                      <m:rPr>
+                        <m:sty m:val="p"/>
+                      </m:rPr>
                       <w:rPr>
                         <w:rFonts w:ascii="Cambria Math" w:hAnsi="Cambria Math"/>
                         <w:noProof/>
                         <w:sz w:val="20"/>
                         <w:szCs w:val="20"/>
                       </w:rPr>
-                      <m:t>0</m:t>
+                      <m:t>sin</m:t>
+                    </m:r>
+                    <m:r>
+                      <m:rPr>
+                        <m:sty m:val="p"/>
+                      </m:rPr>
+                      <w:rPr>
+                        <w:rFonts w:ascii="Cambria Math" w:hAnsi="Cambria Math"/>
+                        <w:noProof/>
+                        <w:sz w:val="20"/>
+                        <w:szCs w:val="20"/>
+                      </w:rPr>
+                      <m:t>⁡</m:t>
+                    </m:r>
+                    <m:r>
+                      <w:rPr>
+                        <w:rFonts w:ascii="Cambria Math" w:hAnsi="Cambria Math"/>
+                        <w:noProof/>
+                        <w:sz w:val="20"/>
+                        <w:szCs w:val="20"/>
+                      </w:rPr>
+                      <m:t>(θ)</m:t>
                     </m:r>
                   </m:e>
                 </m:mr>
@@ -19303,60 +19342,7 @@
                         <w:sz w:val="20"/>
                         <w:szCs w:val="20"/>
                       </w:rPr>
-                      <m:t>cos⁡</m:t>
-                    </m:r>
-                    <m:r>
-                      <w:rPr>
-                        <w:rFonts w:ascii="Cambria Math" w:hAnsi="Cambria Math"/>
-                        <w:noProof/>
-                        <w:sz w:val="20"/>
-                        <w:szCs w:val="20"/>
-                      </w:rPr>
-                      <m:t>(</m:t>
-                    </m:r>
-                    <m:sSub>
-                      <m:sSubPr>
-                        <m:ctrlPr>
-                          <w:rPr>
-                            <w:rFonts w:ascii="Cambria Math" w:hAnsi="Cambria Math"/>
-                            <w:i/>
-                            <w:noProof/>
-                            <w:sz w:val="20"/>
-                            <w:szCs w:val="20"/>
-                          </w:rPr>
-                        </m:ctrlPr>
-                      </m:sSubPr>
-                      <m:e>
-                        <m:r>
-                          <w:rPr>
-                            <w:rFonts w:ascii="Cambria Math" w:hAnsi="Cambria Math"/>
-                            <w:noProof/>
-                            <w:sz w:val="20"/>
-                            <w:szCs w:val="20"/>
-                          </w:rPr>
-                          <m:t>θ</m:t>
-                        </m:r>
-                      </m:e>
-                      <m:sub>
-                        <m:r>
-                          <w:rPr>
-                            <w:rFonts w:ascii="Cambria Math" w:hAnsi="Cambria Math"/>
-                            <w:noProof/>
-                            <w:sz w:val="20"/>
-                            <w:szCs w:val="20"/>
-                          </w:rPr>
-                          <m:t>k</m:t>
-                        </m:r>
-                      </m:sub>
-                    </m:sSub>
-                    <m:r>
-                      <w:rPr>
-                        <w:rFonts w:ascii="Cambria Math" w:hAnsi="Cambria Math"/>
-                        <w:noProof/>
-                        <w:sz w:val="20"/>
-                        <w:szCs w:val="20"/>
-                      </w:rPr>
-                      <m:t>)</m:t>
+                      <m:t>1</m:t>
                     </m:r>
                   </m:e>
                   <m:e>
@@ -19370,75 +19356,11 @@
                         <w:sz w:val="20"/>
                         <w:szCs w:val="20"/>
                       </w:rPr>
-                      <m:t>sin⁡</m:t>
-                    </m:r>
-                    <m:r>
-                      <w:rPr>
-                        <w:rFonts w:ascii="Cambria Math" w:hAnsi="Cambria Math"/>
-                        <w:noProof/>
-                        <w:sz w:val="20"/>
-                        <w:szCs w:val="20"/>
-                      </w:rPr>
-                      <m:t>(</m:t>
-                    </m:r>
-                    <m:sSub>
-                      <m:sSubPr>
-                        <m:ctrlPr>
-                          <w:rPr>
-                            <w:rFonts w:ascii="Cambria Math" w:hAnsi="Cambria Math"/>
-                            <w:i/>
-                            <w:noProof/>
-                            <w:sz w:val="20"/>
-                            <w:szCs w:val="20"/>
-                          </w:rPr>
-                        </m:ctrlPr>
-                      </m:sSubPr>
-                      <m:e>
-                        <m:r>
-                          <w:rPr>
-                            <w:rFonts w:ascii="Cambria Math" w:hAnsi="Cambria Math"/>
-                            <w:noProof/>
-                            <w:sz w:val="20"/>
-                            <w:szCs w:val="20"/>
-                          </w:rPr>
-                          <m:t>θ</m:t>
-                        </m:r>
-                      </m:e>
-                      <m:sub>
-                        <m:r>
-                          <w:rPr>
-                            <w:rFonts w:ascii="Cambria Math" w:hAnsi="Cambria Math"/>
-                            <w:noProof/>
-                            <w:sz w:val="20"/>
-                            <w:szCs w:val="20"/>
-                          </w:rPr>
-                          <m:t>k</m:t>
-                        </m:r>
-                      </m:sub>
-                    </m:sSub>
-                    <m:r>
-                      <w:rPr>
-                        <w:rFonts w:ascii="Cambria Math" w:hAnsi="Cambria Math"/>
-                        <w:noProof/>
-                        <w:sz w:val="20"/>
-                        <w:szCs w:val="20"/>
-                      </w:rPr>
-                      <m:t>)</m:t>
+                      <m:t>0</m:t>
                     </m:r>
                   </m:e>
                 </m:mr>
                 <m:mr>
-                  <m:e>
-                    <m:r>
-                      <w:rPr>
-                        <w:rFonts w:ascii="Cambria Math" w:hAnsi="Cambria Math"/>
-                        <w:noProof/>
-                        <w:sz w:val="20"/>
-                        <w:szCs w:val="20"/>
-                      </w:rPr>
-                      <m:t>0</m:t>
-                    </m:r>
-                  </m:e>
                   <m:e>
                     <m:r>
                       <w:rPr>
@@ -19513,6 +19435,17 @@
                         <w:szCs w:val="20"/>
                       </w:rPr>
                       <m:t>)</m:t>
+                    </m:r>
+                  </m:e>
+                  <m:e>
+                    <m:r>
+                      <w:rPr>
+                        <w:rFonts w:ascii="Cambria Math" w:hAnsi="Cambria Math"/>
+                        <w:noProof/>
+                        <w:sz w:val="20"/>
+                        <w:szCs w:val="20"/>
+                      </w:rPr>
+                      <m:t>0</m:t>
                     </m:r>
                   </m:e>
                   <m:e>
@@ -19677,7 +19610,7 @@
     </w:p>
     <w:p>
       <w:pPr>
-        <w:pStyle w:val="a4"/>
+        <w:pStyle w:val="NormalWeb"/>
         <w:shd w:val="clear" w:color="auto" w:fill="FFFFFF"/>
         <w:jc w:val="both"/>
         <w:rPr>
@@ -19816,7 +19749,7 @@
     </w:p>
     <w:p>
       <w:pPr>
-        <w:pStyle w:val="a4"/>
+        <w:pStyle w:val="NormalWeb"/>
         <w:shd w:val="clear" w:color="auto" w:fill="FFFFFF"/>
         <w:ind w:firstLine="360"/>
         <w:jc w:val="center"/>
@@ -20097,12 +20030,252 @@
               </m:r>
             </m:sup>
           </m:sSup>
+          <m:r>
+            <w:rPr>
+              <w:rFonts w:ascii="Cambria Math" w:hAnsi="Cambria Math"/>
+              <w:sz w:val="20"/>
+              <w:szCs w:val="20"/>
+            </w:rPr>
+            <m:t>=</m:t>
+          </m:r>
+          <m:sSup>
+            <m:sSupPr>
+              <m:ctrlPr>
+                <w:rPr>
+                  <w:rFonts w:ascii="Cambria Math" w:hAnsi="Cambria Math"/>
+                  <w:i/>
+                  <w:sz w:val="20"/>
+                  <w:szCs w:val="20"/>
+                </w:rPr>
+              </m:ctrlPr>
+            </m:sSupPr>
+            <m:e>
+              <m:d>
+                <m:dPr>
+                  <m:ctrlPr>
+                    <w:rPr>
+                      <w:rFonts w:ascii="Cambria Math" w:hAnsi="Cambria Math"/>
+                      <w:i/>
+                      <w:sz w:val="20"/>
+                      <w:szCs w:val="20"/>
+                    </w:rPr>
+                  </m:ctrlPr>
+                </m:dPr>
+                <m:e>
+                  <m:f>
+                    <m:fPr>
+                      <m:ctrlPr>
+                        <w:rPr>
+                          <w:rFonts w:ascii="Cambria Math" w:hAnsi="Cambria Math"/>
+                          <w:sz w:val="20"/>
+                          <w:szCs w:val="20"/>
+                        </w:rPr>
+                      </m:ctrlPr>
+                    </m:fPr>
+                    <m:num>
+                      <m:r>
+                        <m:rPr>
+                          <m:sty m:val="p"/>
+                        </m:rPr>
+                        <w:rPr>
+                          <w:rFonts w:ascii="Cambria Math" w:hAnsi="Cambria Math"/>
+                          <w:sz w:val="20"/>
+                          <w:szCs w:val="20"/>
+                        </w:rPr>
+                        <m:t>Acos</m:t>
+                      </m:r>
+                      <m:sSub>
+                        <m:sSubPr>
+                          <m:ctrlPr>
+                            <w:rPr>
+                              <w:rFonts w:ascii="Cambria Math" w:hAnsi="Cambria Math"/>
+                              <w:sz w:val="20"/>
+                              <w:szCs w:val="20"/>
+                            </w:rPr>
+                          </m:ctrlPr>
+                        </m:sSubPr>
+                        <m:e>
+                          <m:r>
+                            <m:rPr>
+                              <m:sty m:val="p"/>
+                            </m:rPr>
+                            <w:rPr>
+                              <w:rFonts w:ascii="Cambria Math" w:hAnsi="Cambria Math"/>
+                              <w:sz w:val="20"/>
+                              <w:szCs w:val="20"/>
+                            </w:rPr>
+                            <m:t>(θ</m:t>
+                          </m:r>
+                        </m:e>
+                        <m:sub>
+                          <m:r>
+                            <m:rPr>
+                              <m:sty m:val="p"/>
+                            </m:rPr>
+                            <w:rPr>
+                              <w:rFonts w:ascii="Cambria Math" w:hAnsi="Cambria Math"/>
+                              <w:sz w:val="20"/>
+                              <w:szCs w:val="20"/>
+                            </w:rPr>
+                            <m:t>k</m:t>
+                          </m:r>
+                        </m:sub>
+                      </m:sSub>
+                      <m:r>
+                        <w:rPr>
+                          <w:rFonts w:ascii="Cambria Math" w:hAnsi="Cambria Math"/>
+                          <w:sz w:val="20"/>
+                          <w:szCs w:val="20"/>
+                        </w:rPr>
+                        <m:t>)-B-Csin(</m:t>
+                      </m:r>
+                      <m:sSub>
+                        <m:sSubPr>
+                          <m:ctrlPr>
+                            <w:rPr>
+                              <w:rFonts w:ascii="Cambria Math" w:hAnsi="Cambria Math"/>
+                              <w:i/>
+                              <w:sz w:val="20"/>
+                              <w:szCs w:val="20"/>
+                            </w:rPr>
+                          </m:ctrlPr>
+                        </m:sSubPr>
+                        <m:e>
+                          <m:r>
+                            <w:rPr>
+                              <w:rFonts w:ascii="Cambria Math" w:hAnsi="Cambria Math"/>
+                              <w:sz w:val="20"/>
+                              <w:szCs w:val="20"/>
+                            </w:rPr>
+                            <m:t>θ</m:t>
+                          </m:r>
+                        </m:e>
+                        <m:sub>
+                          <m:r>
+                            <w:rPr>
+                              <w:rFonts w:ascii="Cambria Math" w:hAnsi="Cambria Math"/>
+                              <w:sz w:val="20"/>
+                              <w:szCs w:val="20"/>
+                            </w:rPr>
+                            <m:t>k</m:t>
+                          </m:r>
+                        </m:sub>
+                      </m:sSub>
+                      <m:r>
+                        <w:rPr>
+                          <w:rFonts w:ascii="Cambria Math" w:hAnsi="Cambria Math"/>
+                          <w:sz w:val="20"/>
+                          <w:szCs w:val="20"/>
+                        </w:rPr>
+                        <m:t>)</m:t>
+                      </m:r>
+                    </m:num>
+                    <m:den>
+                      <m:d>
+                        <m:dPr>
+                          <m:begChr m:val="|"/>
+                          <m:endChr m:val="|"/>
+                          <m:ctrlPr>
+                            <w:rPr>
+                              <w:rFonts w:ascii="Cambria Math" w:hAnsi="Cambria Math"/>
+                              <w:noProof/>
+                              <w:sz w:val="20"/>
+                              <w:szCs w:val="20"/>
+                            </w:rPr>
+                          </m:ctrlPr>
+                        </m:dPr>
+                        <m:e>
+                          <m:sSub>
+                            <m:sSubPr>
+                              <m:ctrlPr>
+                                <w:rPr>
+                                  <w:rFonts w:ascii="Cambria Math" w:hAnsi="Cambria Math"/>
+                                  <w:sz w:val="20"/>
+                                  <w:szCs w:val="20"/>
+                                </w:rPr>
+                              </m:ctrlPr>
+                            </m:sSubPr>
+                            <m:e>
+                              <m:r>
+                                <w:rPr>
+                                  <w:rFonts w:ascii="Cambria Math" w:hAnsi="Cambria Math"/>
+                                  <w:noProof/>
+                                  <w:sz w:val="20"/>
+                                  <w:szCs w:val="20"/>
+                                </w:rPr>
+                                <m:t>E</m:t>
+                              </m:r>
+                            </m:e>
+                            <m:sub>
+                              <m:r>
+                                <w:rPr>
+                                  <w:rFonts w:ascii="Cambria Math" w:hAnsi="Cambria Math"/>
+                                  <w:noProof/>
+                                  <w:sz w:val="20"/>
+                                  <w:szCs w:val="20"/>
+                                </w:rPr>
+                                <m:t>L</m:t>
+                              </m:r>
+                            </m:sub>
+                          </m:sSub>
+                        </m:e>
+                      </m:d>
+                      <m:r>
+                        <w:rPr>
+                          <w:rFonts w:ascii="Cambria Math" w:hAnsi="Cambria Math"/>
+                          <w:noProof/>
+                          <w:sz w:val="20"/>
+                          <w:szCs w:val="20"/>
+                        </w:rPr>
+                        <m:t>⋅</m:t>
+                      </m:r>
+                      <m:d>
+                        <m:dPr>
+                          <m:begChr m:val="|"/>
+                          <m:endChr m:val="|"/>
+                          <m:ctrlPr>
+                            <w:rPr>
+                              <w:rFonts w:ascii="Cambria Math" w:hAnsi="Cambria Math"/>
+                              <w:noProof/>
+                              <w:sz w:val="20"/>
+                              <w:szCs w:val="20"/>
+                            </w:rPr>
+                          </m:ctrlPr>
+                        </m:dPr>
+                        <m:e>
+                          <m:r>
+                            <w:rPr>
+                              <w:rFonts w:ascii="Cambria Math" w:hAnsi="Cambria Math"/>
+                              <w:noProof/>
+                              <w:sz w:val="20"/>
+                              <w:szCs w:val="20"/>
+                            </w:rPr>
+                            <m:t>E</m:t>
+                          </m:r>
+                        </m:e>
+                      </m:d>
+                    </m:den>
+                  </m:f>
+                </m:e>
+              </m:d>
+            </m:e>
+            <m:sup>
+              <m:r>
+                <w:rPr>
+                  <w:rFonts w:ascii="Cambria Math" w:hAnsi="Cambria Math"/>
+                  <w:sz w:val="20"/>
+                  <w:szCs w:val="20"/>
+                </w:rPr>
+                <m:t>2</m:t>
+              </m:r>
+            </m:sup>
+          </m:sSup>
         </m:oMath>
       </m:oMathPara>
     </w:p>
     <w:p>
       <w:pPr>
-        <w:pStyle w:val="a4"/>
+        <w:pStyle w:val="NormalWeb"/>
         <w:shd w:val="clear" w:color="auto" w:fill="FFFFFF"/>
         <w:jc w:val="both"/>
         <w:rPr>
@@ -20130,7 +20303,7 @@
     </w:p>
     <w:p>
       <w:pPr>
-        <w:pStyle w:val="a4"/>
+        <w:pStyle w:val="NormalWeb"/>
         <w:shd w:val="clear" w:color="auto" w:fill="FFFFFF"/>
         <w:jc w:val="both"/>
         <w:rPr>
@@ -20323,7 +20496,7 @@
     </w:p>
     <w:p>
       <w:pPr>
-        <w:pStyle w:val="a4"/>
+        <w:pStyle w:val="NormalWeb"/>
         <w:numPr>
           <w:ilvl w:val="0"/>
           <w:numId w:val="16"/>
@@ -20343,13 +20516,29 @@
           <w:sz w:val="20"/>
           <w:szCs w:val="20"/>
         </w:rPr>
-        <w:t>In the low-frequency region, which includes whistler waves and lower hybrid waves, the ratio of the left-hand polarized wave is below 40%.</w:t>
+        <w:t xml:space="preserve">In the low-frequency region, which includes whistler waves and lower hybrid waves, the ratio of the left-hand polarized wave is below </w:t>
+      </w:r>
+      <w:r>
+        <w:rPr>
+          <w:noProof/>
+          <w:sz w:val="20"/>
+          <w:szCs w:val="20"/>
+        </w:rPr>
+        <w:t>1</w:t>
+      </w:r>
+      <w:r>
+        <w:rPr>
+          <w:noProof/>
+          <w:sz w:val="20"/>
+          <w:szCs w:val="20"/>
+        </w:rPr>
+        <w:t>%.</w:t>
       </w:r>
     </w:p>
     <w:bookmarkEnd w:id="23"/>
     <w:p>
       <w:pPr>
-        <w:pStyle w:val="a4"/>
+        <w:pStyle w:val="NormalWeb"/>
         <w:numPr>
           <w:ilvl w:val="0"/>
           <w:numId w:val="16"/>
@@ -20408,7 +20597,23 @@
           <w:sz w:val="20"/>
           <w:szCs w:val="20"/>
         </w:rPr>
-        <w:t xml:space="preserve">the ratio of left hand polzrized wave is above 60 %,where it contains </w:t>
+        <w:t xml:space="preserve">the ratio of left hand polzrized wave is above </w:t>
+      </w:r>
+      <w:r>
+        <w:rPr>
+          <w:noProof/>
+          <w:sz w:val="20"/>
+          <w:szCs w:val="20"/>
+        </w:rPr>
+        <w:t>6</w:t>
+      </w:r>
+      <w:r>
+        <w:rPr>
+          <w:noProof/>
+          <w:sz w:val="20"/>
+          <w:szCs w:val="20"/>
+        </w:rPr>
+        <w:t xml:space="preserve"> %,where it contains </w:t>
       </w:r>
       <w:r>
         <w:rPr>
@@ -20429,7 +20634,7 @@
     </w:p>
     <w:p>
       <w:pPr>
-        <w:pStyle w:val="a4"/>
+        <w:pStyle w:val="NormalWeb"/>
         <w:shd w:val="clear" w:color="auto" w:fill="FFFFFF"/>
         <w:jc w:val="both"/>
         <w:rPr>
@@ -20445,10 +20650,10 @@
           <w:szCs w:val="20"/>
         </w:rPr>
         <w:drawing>
-          <wp:inline distT="0" distB="0" distL="0" distR="0" wp14:anchorId="5A49D43E" wp14:editId="22EF23CE">
-            <wp:extent cx="3127371" cy="2481943"/>
-            <wp:effectExtent l="0" t="0" r="0" b="0"/>
-            <wp:docPr id="6" name="Picture 6"/>
+          <wp:inline distT="0" distB="0" distL="0" distR="0" wp14:anchorId="572738C7" wp14:editId="542BC3DE">
+            <wp:extent cx="3070319" cy="2471737"/>
+            <wp:effectExtent l="0" t="0" r="0" b="5080"/>
+            <wp:docPr id="4" name="Picture 4"/>
             <wp:cNvGraphicFramePr>
               <a:graphicFrameLocks xmlns:a="http://schemas.openxmlformats.org/drawingml/2006/main" noChangeAspect="1"/>
             </wp:cNvGraphicFramePr>
@@ -20477,7 +20682,7 @@
                   <pic:spPr bwMode="auto">
                     <a:xfrm>
                       <a:off x="0" y="0"/>
-                      <a:ext cx="3141441" cy="2493109"/>
+                      <a:ext cx="3093090" cy="2490068"/>
                     </a:xfrm>
                     <a:prstGeom prst="rect">
                       <a:avLst/>
@@ -20493,7 +20698,7 @@
     </w:p>
     <w:p>
       <w:pPr>
-        <w:pStyle w:val="21"/>
+        <w:pStyle w:val="2"/>
         <w:jc w:val="both"/>
         <w:rPr>
           <w:sz w:val="20"/>
@@ -20778,7 +20983,7 @@
     </w:p>
     <w:p>
       <w:pPr>
-        <w:pStyle w:val="a4"/>
+        <w:pStyle w:val="NormalWeb"/>
         <w:shd w:val="clear" w:color="auto" w:fill="FFFFFF"/>
         <w:ind w:firstLine="360"/>
         <w:jc w:val="both"/>
@@ -20927,7 +21132,7 @@
     </w:p>
     <w:p>
       <w:pPr>
-        <w:pStyle w:val="a4"/>
+        <w:pStyle w:val="NormalWeb"/>
         <w:shd w:val="clear" w:color="auto" w:fill="FFFFFF"/>
         <w:ind w:firstLine="360"/>
         <w:jc w:val="both"/>
@@ -20944,9 +21149,9 @@
           <w:szCs w:val="20"/>
         </w:rPr>
         <w:drawing>
-          <wp:inline distT="0" distB="0" distL="0" distR="0" wp14:anchorId="7D72E7CC" wp14:editId="1AA6B47C">
-            <wp:extent cx="2582594" cy="2359765"/>
-            <wp:effectExtent l="0" t="0" r="8255" b="2540"/>
+          <wp:inline distT="0" distB="0" distL="0" distR="0" wp14:anchorId="7D72E7CC" wp14:editId="11531A2D">
+            <wp:extent cx="2592004" cy="2368363"/>
+            <wp:effectExtent l="0" t="0" r="0" b="0"/>
             <wp:docPr id="1" name="Picture 1"/>
             <wp:cNvGraphicFramePr>
               <a:graphicFrameLocks xmlns:a="http://schemas.openxmlformats.org/drawingml/2006/main" noChangeAspect="1"/>
@@ -20976,7 +21181,7 @@
                   <pic:spPr bwMode="auto">
                     <a:xfrm>
                       <a:off x="0" y="0"/>
-                      <a:ext cx="2595603" cy="2371652"/>
+                      <a:ext cx="2615729" cy="2390041"/>
                     </a:xfrm>
                     <a:prstGeom prst="rect">
                       <a:avLst/>
@@ -20992,7 +21197,7 @@
     </w:p>
     <w:p>
       <w:pPr>
-        <w:pStyle w:val="a4"/>
+        <w:pStyle w:val="NormalWeb"/>
         <w:shd w:val="clear" w:color="auto" w:fill="FFFFFF"/>
         <w:jc w:val="both"/>
         <w:rPr>
@@ -21071,7 +21276,7 @@
     </w:p>
     <w:p>
       <w:pPr>
-        <w:pStyle w:val="a4"/>
+        <w:pStyle w:val="NormalWeb"/>
         <w:shd w:val="clear" w:color="auto" w:fill="FFFFFF"/>
         <w:ind w:firstLine="360"/>
         <w:jc w:val="both"/>
@@ -21450,7 +21655,7 @@
     </w:p>
     <w:p>
       <w:pPr>
-        <w:pStyle w:val="a4"/>
+        <w:pStyle w:val="NormalWeb"/>
         <w:shd w:val="clear" w:color="auto" w:fill="FFFFFF"/>
         <w:ind w:firstLine="360"/>
         <w:jc w:val="both"/>
@@ -21565,7 +21770,7 @@
     </w:p>
     <w:p>
       <w:pPr>
-        <w:pStyle w:val="a4"/>
+        <w:pStyle w:val="NormalWeb"/>
         <w:shd w:val="clear" w:color="auto" w:fill="FFFFFF"/>
         <w:spacing w:before="120" w:beforeAutospacing="0" w:after="120" w:afterAutospacing="0"/>
         <w:jc w:val="both"/>
@@ -21602,7 +21807,7 @@
     <w:bookmarkEnd w:id="24"/>
     <w:p>
       <w:pPr>
-        <w:pStyle w:val="a4"/>
+        <w:pStyle w:val="NormalWeb"/>
         <w:shd w:val="clear" w:color="auto" w:fill="FFFFFF"/>
         <w:ind w:firstLine="360"/>
         <w:jc w:val="both"/>
@@ -21812,7 +22017,31 @@
             <w:sz w:val="20"/>
             <w:szCs w:val="20"/>
           </w:rPr>
-          <m:t>≈60 %</m:t>
+          <m:t>≈</m:t>
+        </m:r>
+        <m:r>
+          <m:rPr>
+            <m:sty m:val="p"/>
+          </m:rPr>
+          <w:rPr>
+            <w:rFonts w:ascii="Cambria Math" w:hAnsi="Cambria Math"/>
+            <w:noProof/>
+            <w:sz w:val="20"/>
+            <w:szCs w:val="20"/>
+          </w:rPr>
+          <m:t>1</m:t>
+        </m:r>
+        <m:r>
+          <m:rPr>
+            <m:sty m:val="p"/>
+          </m:rPr>
+          <w:rPr>
+            <w:rFonts w:ascii="Cambria Math" w:hAnsi="Cambria Math"/>
+            <w:noProof/>
+            <w:sz w:val="20"/>
+            <w:szCs w:val="20"/>
+          </w:rPr>
+          <m:t>0 %</m:t>
         </m:r>
       </m:oMath>
       <w:r>
@@ -21911,7 +22140,15 @@
           <w:sz w:val="20"/>
           <w:szCs w:val="20"/>
         </w:rPr>
-        <w:t>150 W/m</w:t>
+        <w:t>90</w:t>
+      </w:r>
+      <w:r>
+        <w:rPr>
+          <w:noProof/>
+          <w:sz w:val="20"/>
+          <w:szCs w:val="20"/>
+        </w:rPr>
+        <w:t>0 W/m</w:t>
       </w:r>
       <w:r>
         <w:rPr>
@@ -21930,10 +22167,12 @@
         </w:rPr>
         <w:t>.</w:t>
       </w:r>
+      <w:bookmarkStart w:id="25" w:name="_GoBack"/>
+      <w:bookmarkEnd w:id="25"/>
     </w:p>
     <w:p>
       <w:pPr>
-        <w:pStyle w:val="a4"/>
+        <w:pStyle w:val="NormalWeb"/>
         <w:shd w:val="clear" w:color="auto" w:fill="FFFFFF"/>
         <w:jc w:val="center"/>
         <w:rPr>
@@ -22003,7 +22242,7 @@
     </w:p>
     <w:p>
       <w:pPr>
-        <w:pStyle w:val="a4"/>
+        <w:pStyle w:val="NormalWeb"/>
         <w:shd w:val="clear" w:color="auto" w:fill="FFFFFF"/>
         <w:jc w:val="both"/>
         <w:rPr>
@@ -22045,7 +22284,7 @@
     </w:p>
     <w:p>
       <w:pPr>
-        <w:pStyle w:val="a4"/>
+        <w:pStyle w:val="NormalWeb"/>
         <w:shd w:val="clear" w:color="auto" w:fill="FFFFFF"/>
         <w:spacing w:before="120" w:beforeAutospacing="0" w:after="120" w:afterAutospacing="0"/>
         <w:jc w:val="both"/>
@@ -22187,7 +22426,7 @@
     </w:p>
     <w:p>
       <w:pPr>
-        <w:pStyle w:val="a4"/>
+        <w:pStyle w:val="NormalWeb"/>
         <w:shd w:val="clear" w:color="auto" w:fill="FFFFFF"/>
         <w:spacing w:before="120" w:beforeAutospacing="0" w:after="120" w:afterAutospacing="0"/>
         <w:jc w:val="both"/>
@@ -22222,7 +22461,7 @@
     </w:p>
     <w:p>
       <w:pPr>
-        <w:pStyle w:val="a4"/>
+        <w:pStyle w:val="NormalWeb"/>
         <w:shd w:val="clear" w:color="auto" w:fill="FFFFFF"/>
         <w:ind w:firstLine="360"/>
         <w:jc w:val="both"/>
@@ -22441,7 +22680,7 @@
     </w:p>
     <w:p>
       <w:pPr>
-        <w:pStyle w:val="a4"/>
+        <w:pStyle w:val="NormalWeb"/>
         <w:shd w:val="clear" w:color="auto" w:fill="FFFFFF"/>
         <w:ind w:firstLine="360"/>
         <w:jc w:val="both"/>
@@ -22584,7 +22823,7 @@
     </w:p>
     <w:p>
       <w:pPr>
-        <w:pStyle w:val="a4"/>
+        <w:pStyle w:val="NormalWeb"/>
         <w:shd w:val="clear" w:color="auto" w:fill="FFFFFF"/>
         <w:jc w:val="both"/>
         <w:rPr>
@@ -22650,7 +22889,7 @@
     </w:p>
     <w:p>
       <w:pPr>
-        <w:pStyle w:val="a4"/>
+        <w:pStyle w:val="NormalWeb"/>
         <w:shd w:val="clear" w:color="auto" w:fill="FFFFFF"/>
         <w:jc w:val="both"/>
         <w:rPr>
@@ -22683,7 +22922,7 @@
     </w:p>
     <w:p>
       <w:pPr>
-        <w:pStyle w:val="a4"/>
+        <w:pStyle w:val="NormalWeb"/>
         <w:shd w:val="clear" w:color="auto" w:fill="FFFFFF"/>
         <w:jc w:val="both"/>
         <w:rPr>
@@ -22694,7 +22933,7 @@
     </w:p>
     <w:p>
       <w:pPr>
-        <w:pStyle w:val="a4"/>
+        <w:pStyle w:val="NormalWeb"/>
         <w:shd w:val="clear" w:color="auto" w:fill="FFFFFF"/>
         <w:ind w:firstLine="360"/>
         <w:jc w:val="center"/>
@@ -22765,7 +23004,7 @@
     </w:p>
     <w:p>
       <w:pPr>
-        <w:pStyle w:val="a4"/>
+        <w:pStyle w:val="NormalWeb"/>
         <w:shd w:val="clear" w:color="auto" w:fill="FFFFFF"/>
         <w:jc w:val="both"/>
         <w:rPr>
@@ -22798,7 +23037,7 @@
     </w:p>
     <w:p>
       <w:pPr>
-        <w:pStyle w:val="a4"/>
+        <w:pStyle w:val="NormalWeb"/>
         <w:shd w:val="clear" w:color="auto" w:fill="FFFFFF"/>
         <w:ind w:firstLine="360"/>
         <w:jc w:val="both"/>
@@ -22817,7 +23056,7 @@
     </w:p>
     <w:p>
       <w:pPr>
-        <w:pStyle w:val="a4"/>
+        <w:pStyle w:val="NormalWeb"/>
         <w:shd w:val="clear" w:color="auto" w:fill="FFFFFF"/>
         <w:jc w:val="right"/>
         <w:rPr>
@@ -23209,7 +23448,7 @@
     </w:p>
     <w:p>
       <w:pPr>
-        <w:pStyle w:val="a4"/>
+        <w:pStyle w:val="NormalWeb"/>
         <w:shd w:val="clear" w:color="auto" w:fill="FFFFFF"/>
         <w:ind w:firstLine="360"/>
         <w:jc w:val="both"/>
@@ -23861,7 +24100,7 @@
     </w:p>
     <w:p>
       <w:pPr>
-        <w:pStyle w:val="a4"/>
+        <w:pStyle w:val="NormalWeb"/>
         <w:shd w:val="clear" w:color="auto" w:fill="FFFFFF"/>
         <w:ind w:firstLine="360"/>
         <w:jc w:val="right"/>
@@ -24258,7 +24497,7 @@
     </w:p>
     <w:p>
       <w:pPr>
-        <w:pStyle w:val="a4"/>
+        <w:pStyle w:val="NormalWeb"/>
         <w:shd w:val="clear" w:color="auto" w:fill="FFFFFF"/>
         <w:ind w:firstLine="360"/>
         <w:jc w:val="both"/>
@@ -24679,7 +24918,7 @@
     </w:p>
     <w:p>
       <w:pPr>
-        <w:pStyle w:val="a4"/>
+        <w:pStyle w:val="NormalWeb"/>
         <w:numPr>
           <w:ilvl w:val="0"/>
           <w:numId w:val="12"/>
@@ -24917,7 +25156,7 @@
     </w:p>
     <w:p>
       <w:pPr>
-        <w:pStyle w:val="a4"/>
+        <w:pStyle w:val="NormalWeb"/>
         <w:numPr>
           <w:ilvl w:val="0"/>
           <w:numId w:val="12"/>
@@ -25078,7 +25317,7 @@
     </w:p>
     <w:p>
       <w:pPr>
-        <w:pStyle w:val="a4"/>
+        <w:pStyle w:val="NormalWeb"/>
         <w:numPr>
           <w:ilvl w:val="0"/>
           <w:numId w:val="12"/>
@@ -25239,7 +25478,7 @@
     </w:p>
     <w:p>
       <w:pPr>
-        <w:pStyle w:val="a4"/>
+        <w:pStyle w:val="NormalWeb"/>
         <w:shd w:val="clear" w:color="auto" w:fill="FFFFFF"/>
         <w:ind w:firstLine="360"/>
         <w:jc w:val="both"/>
@@ -25388,7 +25627,7 @@
     </w:p>
     <w:p>
       <w:pPr>
-        <w:pStyle w:val="a4"/>
+        <w:pStyle w:val="NormalWeb"/>
         <w:shd w:val="clear" w:color="auto" w:fill="FFFFFF"/>
         <w:ind w:firstLine="360"/>
         <w:jc w:val="both"/>
@@ -25994,7 +26233,7 @@
     </w:p>
     <w:p>
       <w:pPr>
-        <w:pStyle w:val="a4"/>
+        <w:pStyle w:val="NormalWeb"/>
         <w:shd w:val="clear" w:color="auto" w:fill="FFFFFF"/>
         <w:jc w:val="both"/>
         <w:rPr>
@@ -26066,7 +26305,7 @@
     </w:p>
     <w:p>
       <w:pPr>
-        <w:pStyle w:val="a4"/>
+        <w:pStyle w:val="NormalWeb"/>
         <w:shd w:val="clear" w:color="auto" w:fill="FFFFFF"/>
         <w:jc w:val="both"/>
         <w:rPr>
@@ -26277,7 +26516,7 @@
     </w:p>
     <w:p>
       <w:pPr>
-        <w:pStyle w:val="a4"/>
+        <w:pStyle w:val="NormalWeb"/>
         <w:shd w:val="clear" w:color="auto" w:fill="FFFFFF"/>
         <w:ind w:firstLineChars="200" w:firstLine="400"/>
         <w:jc w:val="both"/>
@@ -26460,7 +26699,7 @@
     </w:p>
     <w:p>
       <w:pPr>
-        <w:pStyle w:val="a4"/>
+        <w:pStyle w:val="NormalWeb"/>
         <w:shd w:val="clear" w:color="auto" w:fill="FFFFFF"/>
         <w:ind w:firstLine="360"/>
         <w:jc w:val="both"/>
@@ -26481,7 +26720,7 @@
     </w:p>
     <w:p>
       <w:pPr>
-        <w:pStyle w:val="a4"/>
+        <w:pStyle w:val="NormalWeb"/>
         <w:shd w:val="clear" w:color="auto" w:fill="FFFFFF"/>
         <w:ind w:firstLine="360"/>
         <w:jc w:val="right"/>
@@ -26491,8 +26730,8 @@
           <w:szCs w:val="20"/>
         </w:rPr>
       </w:pPr>
-      <w:bookmarkStart w:id="25" w:name="OLE_LINK3"/>
-      <w:bookmarkStart w:id="26" w:name="OLE_LINK4"/>
+      <w:bookmarkStart w:id="26" w:name="OLE_LINK3"/>
+      <w:bookmarkStart w:id="27" w:name="OLE_LINK4"/>
       <m:oMath>
         <m:r>
           <m:rPr>
@@ -26693,8 +26932,8 @@
           </m:sup>
         </m:sSup>
       </m:oMath>
-      <w:bookmarkEnd w:id="25"/>
       <w:bookmarkEnd w:id="26"/>
+      <w:bookmarkEnd w:id="27"/>
       <w:r>
         <w:rPr>
           <w:noProof/>
@@ -26723,7 +26962,7 @@
     </w:p>
     <w:p>
       <w:pPr>
-        <w:pStyle w:val="a4"/>
+        <w:pStyle w:val="NormalWeb"/>
         <w:shd w:val="clear" w:color="auto" w:fill="FFFFFF"/>
         <w:ind w:firstLine="360"/>
         <w:jc w:val="both"/>
@@ -26793,7 +27032,7 @@
     </w:p>
     <w:p>
       <w:pPr>
-        <w:pStyle w:val="a4"/>
+        <w:pStyle w:val="NormalWeb"/>
         <w:shd w:val="clear" w:color="auto" w:fill="FFFFFF"/>
         <w:ind w:firstLine="360"/>
         <w:jc w:val="both"/>
@@ -27034,7 +27273,7 @@
     </w:p>
     <w:p>
       <w:pPr>
-        <w:pStyle w:val="a4"/>
+        <w:pStyle w:val="NormalWeb"/>
         <w:shd w:val="clear" w:color="auto" w:fill="FFFFFF"/>
         <w:ind w:firstLine="360"/>
         <w:jc w:val="right"/>
@@ -27227,7 +27466,7 @@
     </w:p>
     <w:p>
       <w:pPr>
-        <w:pStyle w:val="a4"/>
+        <w:pStyle w:val="NormalWeb"/>
         <w:shd w:val="clear" w:color="auto" w:fill="FFFFFF"/>
         <w:ind w:firstLine="360"/>
         <w:jc w:val="both"/>
@@ -27671,10 +27910,10 @@
         <w:t xml:space="preserve">, the Eq.7 is presented as Eq. 8. </w:t>
       </w:r>
     </w:p>
-    <w:bookmarkStart w:id="27" w:name="OLE_LINK5"/>
+    <w:bookmarkStart w:id="28" w:name="OLE_LINK5"/>
     <w:p>
       <w:pPr>
-        <w:pStyle w:val="a4"/>
+        <w:pStyle w:val="NormalWeb"/>
         <w:shd w:val="clear" w:color="auto" w:fill="FFFFFF"/>
         <w:ind w:firstLine="360"/>
         <w:jc w:val="right"/>
@@ -28179,7 +28418,7 @@
         </w:rPr>
         <w:tab/>
       </w:r>
-      <w:bookmarkEnd w:id="27"/>
+      <w:bookmarkEnd w:id="28"/>
       <w:r>
         <w:rPr>
           <w:noProof/>
@@ -28192,7 +28431,7 @@
     </w:p>
     <w:p>
       <w:pPr>
-        <w:pStyle w:val="a4"/>
+        <w:pStyle w:val="NormalWeb"/>
         <w:shd w:val="clear" w:color="auto" w:fill="FFFFFF"/>
         <w:ind w:firstLine="360"/>
         <w:jc w:val="both"/>
@@ -28338,7 +28577,7 @@
     </w:p>
     <w:p>
       <w:pPr>
-        <w:pStyle w:val="a4"/>
+        <w:pStyle w:val="NormalWeb"/>
         <w:shd w:val="clear" w:color="auto" w:fill="FFFFFF"/>
         <w:ind w:firstLine="360"/>
         <w:jc w:val="both"/>
@@ -28477,7 +28716,7 @@
     </w:p>
     <w:p>
       <w:pPr>
-        <w:pStyle w:val="a4"/>
+        <w:pStyle w:val="NormalWeb"/>
         <w:shd w:val="clear" w:color="auto" w:fill="FFFFFF"/>
         <w:ind w:firstLine="360"/>
         <w:jc w:val="right"/>
@@ -28822,7 +29061,7 @@
     </w:p>
     <w:p>
       <w:pPr>
-        <w:pStyle w:val="a4"/>
+        <w:pStyle w:val="NormalWeb"/>
         <w:shd w:val="clear" w:color="auto" w:fill="FFFFFF"/>
         <w:ind w:firstLine="360"/>
         <w:jc w:val="both"/>
@@ -28843,7 +29082,7 @@
     </w:p>
     <w:p>
       <w:pPr>
-        <w:pStyle w:val="a4"/>
+        <w:pStyle w:val="NormalWeb"/>
         <w:shd w:val="clear" w:color="auto" w:fill="FFFFFF"/>
         <w:ind w:firstLineChars="200" w:firstLine="400"/>
         <w:jc w:val="both"/>
@@ -29084,7 +29323,7 @@
     </w:p>
     <w:p>
       <w:pPr>
-        <w:pStyle w:val="a4"/>
+        <w:pStyle w:val="NormalWeb"/>
         <w:shd w:val="clear" w:color="auto" w:fill="FFFFFF"/>
         <w:ind w:firstLine="360"/>
         <w:jc w:val="right"/>
@@ -29253,7 +29492,7 @@
     </w:p>
     <w:p>
       <w:pPr>
-        <w:pStyle w:val="a4"/>
+        <w:pStyle w:val="NormalWeb"/>
         <w:shd w:val="clear" w:color="auto" w:fill="FFFFFF"/>
         <w:ind w:firstLine="360"/>
         <w:jc w:val="both"/>
@@ -29307,7 +29546,7 @@
     </w:p>
     <w:p>
       <w:pPr>
-        <w:pStyle w:val="a4"/>
+        <w:pStyle w:val="NormalWeb"/>
         <w:shd w:val="clear" w:color="auto" w:fill="FFFFFF"/>
         <w:ind w:firstLine="360"/>
         <w:jc w:val="right"/>
@@ -29483,7 +29722,7 @@
     </w:p>
     <w:p>
       <w:pPr>
-        <w:pStyle w:val="a4"/>
+        <w:pStyle w:val="NormalWeb"/>
         <w:shd w:val="clear" w:color="auto" w:fill="FFFFFF"/>
         <w:ind w:firstLine="360"/>
         <w:jc w:val="right"/>
@@ -29660,7 +29899,7 @@
     </w:p>
     <w:p>
       <w:pPr>
-        <w:pStyle w:val="a4"/>
+        <w:pStyle w:val="NormalWeb"/>
         <w:shd w:val="clear" w:color="auto" w:fill="FFFFFF"/>
         <w:ind w:firstLine="360"/>
         <w:jc w:val="both"/>
@@ -29951,7 +30190,7 @@
     </w:p>
     <w:p>
       <w:pPr>
-        <w:pStyle w:val="a4"/>
+        <w:pStyle w:val="NormalWeb"/>
         <w:numPr>
           <w:ilvl w:val="0"/>
           <w:numId w:val="13"/>
@@ -30095,7 +30334,7 @@
     </w:p>
     <w:p>
       <w:pPr>
-        <w:pStyle w:val="a4"/>
+        <w:pStyle w:val="NormalWeb"/>
         <w:numPr>
           <w:ilvl w:val="0"/>
           <w:numId w:val="13"/>
@@ -30220,7 +30459,7 @@
     </w:p>
     <w:p>
       <w:pPr>
-        <w:pStyle w:val="a4"/>
+        <w:pStyle w:val="NormalWeb"/>
         <w:numPr>
           <w:ilvl w:val="0"/>
           <w:numId w:val="13"/>
@@ -30364,7 +30603,7 @@
     </w:p>
     <w:p>
       <w:pPr>
-        <w:pStyle w:val="a4"/>
+        <w:pStyle w:val="NormalWeb"/>
         <w:shd w:val="clear" w:color="auto" w:fill="FFFFFF"/>
         <w:jc w:val="both"/>
         <w:rPr>
@@ -30373,8 +30612,8 @@
           <w:szCs w:val="20"/>
         </w:rPr>
       </w:pPr>
-      <w:bookmarkStart w:id="28" w:name="OLE_LINK26"/>
-      <w:bookmarkStart w:id="29" w:name="OLE_LINK27"/>
+      <w:bookmarkStart w:id="29" w:name="OLE_LINK26"/>
+      <w:bookmarkStart w:id="30" w:name="OLE_LINK27"/>
       <w:r>
         <w:rPr>
           <w:noProof/>
@@ -30391,8 +30630,8 @@
         </w:rPr>
         <w:t>The aforementioned analysis is based on spontaneous emission.</w:t>
       </w:r>
-      <w:bookmarkEnd w:id="28"/>
       <w:bookmarkEnd w:id="29"/>
+      <w:bookmarkEnd w:id="30"/>
       <w:r>
         <w:rPr>
           <w:noProof/>
@@ -30425,8 +30664,8 @@
         </w:rPr>
         <w:t xml:space="preserve"> </w:t>
       </w:r>
-      <w:bookmarkStart w:id="30" w:name="OLE_LINK23"/>
-      <w:bookmarkStart w:id="31" w:name="OLE_LINK24"/>
+      <w:bookmarkStart w:id="31" w:name="OLE_LINK23"/>
+      <w:bookmarkStart w:id="32" w:name="OLE_LINK24"/>
       <w:r>
         <w:rPr>
           <w:noProof/>
@@ -30519,8 +30758,8 @@
         </w:rPr>
         <w:t xml:space="preserve"> . </w:t>
       </w:r>
-      <w:bookmarkEnd w:id="30"/>
       <w:bookmarkEnd w:id="31"/>
+      <w:bookmarkEnd w:id="32"/>
       <w:r>
         <w:rPr>
           <w:noProof/>
@@ -30575,7 +30814,7 @@
     </w:p>
     <w:p>
       <w:pPr>
-        <w:pStyle w:val="a4"/>
+        <w:pStyle w:val="NormalWeb"/>
         <w:shd w:val="clear" w:color="auto" w:fill="FFFFFF"/>
         <w:jc w:val="both"/>
         <w:rPr>
@@ -30691,7 +30930,7 @@
     </w:p>
     <w:p>
       <w:pPr>
-        <w:pStyle w:val="a4"/>
+        <w:pStyle w:val="NormalWeb"/>
         <w:shd w:val="clear" w:color="auto" w:fill="FFFFFF"/>
         <w:ind w:firstLine="360"/>
         <w:jc w:val="right"/>
@@ -30903,7 +31142,7 @@
     </w:p>
     <w:p>
       <w:pPr>
-        <w:pStyle w:val="a4"/>
+        <w:pStyle w:val="NormalWeb"/>
         <w:shd w:val="clear" w:color="auto" w:fill="FFFFFF"/>
         <w:ind w:firstLine="360"/>
         <w:jc w:val="right"/>
@@ -31081,7 +31320,7 @@
     </w:p>
     <w:p>
       <w:pPr>
-        <w:pStyle w:val="a4"/>
+        <w:pStyle w:val="NormalWeb"/>
         <w:shd w:val="clear" w:color="auto" w:fill="FFFFFF"/>
         <w:ind w:firstLine="360"/>
         <w:jc w:val="right"/>
@@ -31392,7 +31631,7 @@
     </w:p>
     <w:p>
       <w:pPr>
-        <w:pStyle w:val="a4"/>
+        <w:pStyle w:val="NormalWeb"/>
         <w:shd w:val="clear" w:color="auto" w:fill="FFFFFF"/>
         <w:ind w:firstLine="360"/>
         <w:jc w:val="both"/>
@@ -31405,7 +31644,7 @@
     </w:p>
     <w:p>
       <w:pPr>
-        <w:pStyle w:val="a4"/>
+        <w:pStyle w:val="NormalWeb"/>
         <w:shd w:val="clear" w:color="auto" w:fill="FFFFFF"/>
         <w:jc w:val="both"/>
         <w:rPr>
@@ -31417,7 +31656,7 @@
     </w:p>
     <w:p>
       <w:pPr>
-        <w:pStyle w:val="a4"/>
+        <w:pStyle w:val="NormalWeb"/>
         <w:shd w:val="clear" w:color="auto" w:fill="FFFFFF"/>
         <w:ind w:firstLine="360"/>
         <w:jc w:val="both"/>
@@ -31430,7 +31669,7 @@
     </w:p>
     <w:p>
       <w:pPr>
-        <w:pStyle w:val="a4"/>
+        <w:pStyle w:val="NormalWeb"/>
         <w:shd w:val="clear" w:color="auto" w:fill="FFFFFF"/>
         <w:ind w:firstLine="360"/>
         <w:jc w:val="both"/>
@@ -31443,7 +31682,7 @@
     </w:p>
     <w:p>
       <w:pPr>
-        <w:pStyle w:val="a4"/>
+        <w:pStyle w:val="NormalWeb"/>
         <w:shd w:val="clear" w:color="auto" w:fill="FFFFFF"/>
         <w:ind w:firstLine="360"/>
         <w:jc w:val="both"/>
@@ -31494,7 +31733,7 @@
     </w:p>
     <w:p>
       <w:pPr>
-        <w:pStyle w:val="a4"/>
+        <w:pStyle w:val="NormalWeb"/>
         <w:shd w:val="clear" w:color="auto" w:fill="FFFFFF"/>
         <w:jc w:val="both"/>
         <w:rPr>
@@ -31528,7 +31767,7 @@
     </w:p>
     <w:p>
       <w:pPr>
-        <w:pStyle w:val="a4"/>
+        <w:pStyle w:val="NormalWeb"/>
         <w:shd w:val="clear" w:color="auto" w:fill="FFFFFF"/>
         <w:jc w:val="both"/>
         <w:rPr>
@@ -31578,7 +31817,7 @@
     </w:p>
     <w:p>
       <w:pPr>
-        <w:pStyle w:val="a4"/>
+        <w:pStyle w:val="NormalWeb"/>
         <w:shd w:val="clear" w:color="auto" w:fill="FFFFFF"/>
         <w:jc w:val="both"/>
         <w:rPr>
@@ -31591,7 +31830,39 @@
           <w:sz w:val="20"/>
           <w:szCs w:val="20"/>
         </w:rPr>
-        <w:t xml:space="preserve">[3] James Benford, John A Swegle, and Edl </w:t>
+        <w:t xml:space="preserve">[3] James Benford, John A </w:t>
+      </w:r>
+      <w:proofErr w:type="spellStart"/>
+      <w:r>
+        <w:rPr>
+          <w:sz w:val="20"/>
+          <w:szCs w:val="20"/>
+        </w:rPr>
+        <w:t>Swegle</w:t>
+      </w:r>
+      <w:proofErr w:type="spellEnd"/>
+      <w:r>
+        <w:rPr>
+          <w:sz w:val="20"/>
+          <w:szCs w:val="20"/>
+        </w:rPr>
+        <w:t xml:space="preserve">, and </w:t>
+      </w:r>
+      <w:proofErr w:type="spellStart"/>
+      <w:r>
+        <w:rPr>
+          <w:sz w:val="20"/>
+          <w:szCs w:val="20"/>
+        </w:rPr>
+        <w:t>Edl</w:t>
+      </w:r>
+      <w:proofErr w:type="spellEnd"/>
+      <w:r>
+        <w:rPr>
+          <w:sz w:val="20"/>
+          <w:szCs w:val="20"/>
+        </w:rPr>
+        <w:t xml:space="preserve"> </w:t>
       </w:r>
       <w:proofErr w:type="spellStart"/>
       <w:r>
@@ -31612,7 +31883,7 @@
     </w:p>
     <w:p>
       <w:pPr>
-        <w:pStyle w:val="a4"/>
+        <w:pStyle w:val="NormalWeb"/>
         <w:shd w:val="clear" w:color="auto" w:fill="FFFFFF"/>
         <w:jc w:val="both"/>
         <w:rPr>
@@ -31678,7 +31949,7 @@
     </w:p>
     <w:p>
       <w:pPr>
-        <w:pStyle w:val="a4"/>
+        <w:pStyle w:val="NormalWeb"/>
         <w:shd w:val="clear" w:color="auto" w:fill="FFFFFF"/>
         <w:jc w:val="both"/>
         <w:rPr>
@@ -31712,7 +31983,7 @@
     </w:p>
     <w:p>
       <w:pPr>
-        <w:pStyle w:val="a4"/>
+        <w:pStyle w:val="NormalWeb"/>
         <w:shd w:val="clear" w:color="auto" w:fill="FFFFFF"/>
         <w:jc w:val="both"/>
         <w:rPr>
@@ -31794,7 +32065,7 @@
     </w:p>
     <w:p>
       <w:pPr>
-        <w:pStyle w:val="a4"/>
+        <w:pStyle w:val="NormalWeb"/>
         <w:shd w:val="clear" w:color="auto" w:fill="FFFFFF"/>
         <w:jc w:val="both"/>
         <w:rPr>
@@ -31812,7 +32083,7 @@
     </w:p>
     <w:p>
       <w:pPr>
-        <w:pStyle w:val="a4"/>
+        <w:pStyle w:val="NormalWeb"/>
         <w:shd w:val="clear" w:color="auto" w:fill="FFFFFF"/>
         <w:jc w:val="both"/>
         <w:rPr>
@@ -31830,7 +32101,7 @@
     </w:p>
     <w:p>
       <w:pPr>
-        <w:pStyle w:val="a4"/>
+        <w:pStyle w:val="NormalWeb"/>
         <w:shd w:val="clear" w:color="auto" w:fill="FFFFFF"/>
         <w:jc w:val="both"/>
         <w:rPr>
@@ -31848,7 +32119,7 @@
     </w:p>
     <w:p>
       <w:pPr>
-        <w:pStyle w:val="a4"/>
+        <w:pStyle w:val="NormalWeb"/>
         <w:shd w:val="clear" w:color="auto" w:fill="FFFFFF"/>
         <w:jc w:val="both"/>
         <w:rPr>
@@ -31866,7 +32137,7 @@
     </w:p>
     <w:p>
       <w:pPr>
-        <w:pStyle w:val="a4"/>
+        <w:pStyle w:val="NormalWeb"/>
         <w:shd w:val="clear" w:color="auto" w:fill="FFFFFF"/>
         <w:jc w:val="both"/>
         <w:rPr>
@@ -31884,7 +32155,7 @@
     </w:p>
     <w:p>
       <w:pPr>
-        <w:pStyle w:val="a4"/>
+        <w:pStyle w:val="NormalWeb"/>
         <w:shd w:val="clear" w:color="auto" w:fill="FFFFFF"/>
         <w:jc w:val="both"/>
         <w:rPr>
@@ -31902,7 +32173,7 @@
     </w:p>
     <w:p>
       <w:pPr>
-        <w:pStyle w:val="a4"/>
+        <w:pStyle w:val="NormalWeb"/>
         <w:shd w:val="clear" w:color="auto" w:fill="FFFFFF"/>
         <w:jc w:val="both"/>
         <w:rPr>
@@ -31948,7 +32219,7 @@
     </w:p>
     <w:p>
       <w:pPr>
-        <w:pStyle w:val="a4"/>
+        <w:pStyle w:val="NormalWeb"/>
         <w:shd w:val="clear" w:color="auto" w:fill="FFFFFF"/>
         <w:jc w:val="both"/>
         <w:rPr>
@@ -31961,7 +32232,23 @@
           <w:sz w:val="20"/>
           <w:szCs w:val="20"/>
         </w:rPr>
-        <w:t xml:space="preserve">[14] Vitalii </w:t>
+        <w:t xml:space="preserve">[14] </w:t>
+      </w:r>
+      <w:proofErr w:type="spellStart"/>
+      <w:r>
+        <w:rPr>
+          <w:sz w:val="20"/>
+          <w:szCs w:val="20"/>
+        </w:rPr>
+        <w:t>Vitalii</w:t>
+      </w:r>
+      <w:proofErr w:type="spellEnd"/>
+      <w:r>
+        <w:rPr>
+          <w:sz w:val="20"/>
+          <w:szCs w:val="20"/>
+        </w:rPr>
+        <w:t xml:space="preserve"> </w:t>
       </w:r>
       <w:proofErr w:type="spellStart"/>
       <w:r>
@@ -31998,7 +32285,7 @@
     </w:p>
     <w:p>
       <w:pPr>
-        <w:pStyle w:val="a4"/>
+        <w:pStyle w:val="NormalWeb"/>
         <w:shd w:val="clear" w:color="auto" w:fill="FFFFFF"/>
         <w:jc w:val="both"/>
         <w:rPr>
@@ -32047,7 +32334,7 @@
     </w:p>
     <w:p>
       <w:pPr>
-        <w:pStyle w:val="a4"/>
+        <w:pStyle w:val="NormalWeb"/>
         <w:shd w:val="clear" w:color="auto" w:fill="FFFFFF"/>
         <w:jc w:val="both"/>
         <w:rPr>
@@ -32158,7 +32445,7 @@
     </w:p>
     <w:p>
       <w:pPr>
-        <w:pStyle w:val="a4"/>
+        <w:pStyle w:val="NormalWeb"/>
         <w:shd w:val="clear" w:color="auto" w:fill="FFFFFF"/>
         <w:jc w:val="both"/>
         <w:rPr>
@@ -32208,7 +32495,7 @@
     </w:p>
     <w:p>
       <w:pPr>
-        <w:pStyle w:val="a4"/>
+        <w:pStyle w:val="NormalWeb"/>
         <w:shd w:val="clear" w:color="auto" w:fill="FFFFFF"/>
         <w:jc w:val="both"/>
         <w:rPr>
@@ -32226,7 +32513,7 @@
     </w:p>
     <w:p>
       <w:pPr>
-        <w:pStyle w:val="a4"/>
+        <w:pStyle w:val="NormalWeb"/>
         <w:shd w:val="clear" w:color="auto" w:fill="FFFFFF"/>
         <w:jc w:val="both"/>
         <w:rPr>
@@ -32244,7 +32531,7 @@
     </w:p>
     <w:p>
       <w:pPr>
-        <w:pStyle w:val="a4"/>
+        <w:pStyle w:val="NormalWeb"/>
         <w:shd w:val="clear" w:color="auto" w:fill="FFFFFF"/>
         <w:jc w:val="both"/>
         <w:rPr>
@@ -32262,7 +32549,7 @@
     </w:p>
     <w:p>
       <w:pPr>
-        <w:pStyle w:val="a4"/>
+        <w:pStyle w:val="NormalWeb"/>
         <w:shd w:val="clear" w:color="auto" w:fill="FFFFFF"/>
         <w:jc w:val="both"/>
         <w:rPr>
@@ -32296,7 +32583,7 @@
     </w:p>
     <w:p>
       <w:pPr>
-        <w:pStyle w:val="a4"/>
+        <w:pStyle w:val="NormalWeb"/>
         <w:shd w:val="clear" w:color="auto" w:fill="FFFFFF"/>
         <w:jc w:val="both"/>
         <w:rPr>
@@ -32346,7 +32633,7 @@
     </w:p>
     <w:p>
       <w:pPr>
-        <w:pStyle w:val="a4"/>
+        <w:pStyle w:val="NormalWeb"/>
         <w:shd w:val="clear" w:color="auto" w:fill="FFFFFF"/>
         <w:jc w:val="both"/>
         <w:rPr>
@@ -32364,7 +32651,7 @@
     </w:p>
     <w:p>
       <w:pPr>
-        <w:pStyle w:val="a4"/>
+        <w:pStyle w:val="NormalWeb"/>
         <w:shd w:val="clear" w:color="auto" w:fill="FFFFFF"/>
         <w:jc w:val="both"/>
         <w:rPr>
@@ -32414,7 +32701,7 @@
     </w:p>
     <w:p>
       <w:pPr>
-        <w:pStyle w:val="a4"/>
+        <w:pStyle w:val="NormalWeb"/>
         <w:shd w:val="clear" w:color="auto" w:fill="FFFFFF"/>
         <w:jc w:val="both"/>
         <w:rPr>
@@ -32428,7 +32715,23 @@
           <w:szCs w:val="20"/>
         </w:rPr>
         <w:lastRenderedPageBreak/>
-        <w:t xml:space="preserve">[25] MN Rosenbluth and SV </w:t>
+        <w:t xml:space="preserve">[25] MN </w:t>
+      </w:r>
+      <w:proofErr w:type="spellStart"/>
+      <w:r>
+        <w:rPr>
+          <w:sz w:val="20"/>
+          <w:szCs w:val="20"/>
+        </w:rPr>
+        <w:t>Rosenbluth</w:t>
+      </w:r>
+      <w:proofErr w:type="spellEnd"/>
+      <w:r>
+        <w:rPr>
+          <w:sz w:val="20"/>
+          <w:szCs w:val="20"/>
+        </w:rPr>
+        <w:t xml:space="preserve"> and SV </w:t>
       </w:r>
       <w:proofErr w:type="spellStart"/>
       <w:r>
@@ -32464,7 +32767,7 @@
     </w:p>
     <w:p>
       <w:pPr>
-        <w:pStyle w:val="a4"/>
+        <w:pStyle w:val="NormalWeb"/>
         <w:shd w:val="clear" w:color="auto" w:fill="FFFFFF"/>
         <w:jc w:val="both"/>
         <w:rPr>
@@ -32529,7 +32832,7 @@
     </w:p>
     <w:p>
       <w:pPr>
-        <w:pStyle w:val="a4"/>
+        <w:pStyle w:val="NormalWeb"/>
         <w:shd w:val="clear" w:color="auto" w:fill="FFFFFF"/>
         <w:jc w:val="both"/>
         <w:rPr>
@@ -32600,7 +32903,7 @@
     </w:p>
     <w:p>
       <w:pPr>
-        <w:pStyle w:val="a4"/>
+        <w:pStyle w:val="NormalWeb"/>
         <w:shd w:val="clear" w:color="auto" w:fill="FFFFFF"/>
         <w:jc w:val="both"/>
         <w:rPr>
@@ -32631,7 +32934,7 @@
         </w:rPr>
         <w:t xml:space="preserve">, P POPOVICH, and IF Kharchenko. </w:t>
       </w:r>
-      <w:bookmarkStart w:id="32" w:name="OLE_LINK25"/>
+      <w:bookmarkStart w:id="33" w:name="OLE_LINK25"/>
       <w:r>
         <w:rPr>
           <w:sz w:val="20"/>
@@ -32639,7 +32942,7 @@
         </w:rPr>
         <w:t>Transformation of electron beam distribution function following cyclotron interaction with a plasma</w:t>
       </w:r>
-      <w:bookmarkEnd w:id="32"/>
+      <w:bookmarkEnd w:id="33"/>
       <w:r>
         <w:rPr>
           <w:sz w:val="20"/>
@@ -32650,7 +32953,7 @@
     </w:p>
     <w:p>
       <w:pPr>
-        <w:pStyle w:val="a4"/>
+        <w:pStyle w:val="NormalWeb"/>
         <w:shd w:val="clear" w:color="auto" w:fill="FFFFFF"/>
         <w:jc w:val="both"/>
         <w:rPr>
@@ -32684,7 +32987,7 @@
     </w:p>
     <w:p>
       <w:pPr>
-        <w:pStyle w:val="a4"/>
+        <w:pStyle w:val="NormalWeb"/>
         <w:shd w:val="clear" w:color="auto" w:fill="FFFFFF"/>
         <w:jc w:val="both"/>
         <w:rPr>
@@ -32715,8 +33018,8 @@
         </w:rPr>
         <w:t xml:space="preserve">, RA Moyer, and ME Austin. </w:t>
       </w:r>
-      <w:bookmarkStart w:id="33" w:name="OLE_LINK18"/>
-      <w:bookmarkStart w:id="34" w:name="OLE_LINK19"/>
+      <w:bookmarkStart w:id="34" w:name="OLE_LINK18"/>
+      <w:bookmarkStart w:id="35" w:name="OLE_LINK19"/>
       <w:r>
         <w:rPr>
           <w:sz w:val="20"/>
@@ -32725,11 +33028,11 @@
         <w:t>First direct observation of runaway-electron-driven whistler waves in tokamaks.   Physical Review Letters, 120(15):155002, 2018.</w:t>
       </w:r>
     </w:p>
-    <w:bookmarkEnd w:id="33"/>
     <w:bookmarkEnd w:id="34"/>
+    <w:bookmarkEnd w:id="35"/>
     <w:p>
       <w:pPr>
-        <w:pStyle w:val="a4"/>
+        <w:pStyle w:val="NormalWeb"/>
         <w:shd w:val="clear" w:color="auto" w:fill="FFFFFF"/>
         <w:jc w:val="both"/>
         <w:rPr>
@@ -32777,7 +33080,7 @@
     </w:p>
     <w:p>
       <w:pPr>
-        <w:pStyle w:val="a4"/>
+        <w:pStyle w:val="NormalWeb"/>
         <w:shd w:val="clear" w:color="auto" w:fill="FFFFFF"/>
         <w:jc w:val="both"/>
         <w:rPr>
@@ -32821,7 +33124,23 @@
           <w:sz w:val="20"/>
           <w:szCs w:val="20"/>
         </w:rPr>
-        <w:t xml:space="preserve"> Wang, Jian Liu, Hong Qin, Zhi Yu, and </w:t>
+        <w:t xml:space="preserve"> Wang, Jian Liu, Hong Qin, </w:t>
+      </w:r>
+      <w:proofErr w:type="spellStart"/>
+      <w:r>
+        <w:rPr>
+          <w:sz w:val="20"/>
+          <w:szCs w:val="20"/>
+        </w:rPr>
+        <w:t>Zhi</w:t>
+      </w:r>
+      <w:proofErr w:type="spellEnd"/>
+      <w:r>
+        <w:rPr>
+          <w:sz w:val="20"/>
+          <w:szCs w:val="20"/>
+        </w:rPr>
+        <w:t xml:space="preserve"> Yu, and </w:t>
       </w:r>
       <w:proofErr w:type="spellStart"/>
       <w:r>
@@ -32842,7 +33161,7 @@
     </w:p>
     <w:p>
       <w:pPr>
-        <w:pStyle w:val="a4"/>
+        <w:pStyle w:val="NormalWeb"/>
         <w:shd w:val="clear" w:color="auto" w:fill="FFFFFF"/>
         <w:jc w:val="both"/>
         <w:rPr>
@@ -32891,7 +33210,7 @@
     </w:p>
     <w:p>
       <w:pPr>
-        <w:pStyle w:val="a4"/>
+        <w:pStyle w:val="NormalWeb"/>
         <w:shd w:val="clear" w:color="auto" w:fill="FFFFFF"/>
         <w:jc w:val="both"/>
         <w:rPr>
@@ -32924,7 +33243,7 @@
     </w:p>
     <w:p>
       <w:pPr>
-        <w:pStyle w:val="a4"/>
+        <w:pStyle w:val="NormalWeb"/>
         <w:shd w:val="clear" w:color="auto" w:fill="FFFFFF"/>
         <w:jc w:val="both"/>
         <w:rPr>
@@ -33005,7 +33324,7 @@
     </w:p>
     <w:p>
       <w:pPr>
-        <w:pStyle w:val="a4"/>
+        <w:pStyle w:val="NormalWeb"/>
         <w:shd w:val="clear" w:color="auto" w:fill="FFFFFF"/>
         <w:jc w:val="both"/>
         <w:rPr>
@@ -33045,7 +33364,7 @@
     </w:p>
     <w:p>
       <w:pPr>
-        <w:pStyle w:val="a4"/>
+        <w:pStyle w:val="NormalWeb"/>
         <w:shd w:val="clear" w:color="auto" w:fill="FFFFFF"/>
         <w:jc w:val="both"/>
         <w:rPr>
@@ -33085,7 +33404,7 @@
     </w:p>
     <w:p>
       <w:pPr>
-        <w:pStyle w:val="a4"/>
+        <w:pStyle w:val="NormalWeb"/>
         <w:shd w:val="clear" w:color="auto" w:fill="FFFFFF"/>
         <w:jc w:val="both"/>
         <w:rPr>
@@ -33127,7 +33446,7 @@
     </w:p>
     <w:p>
       <w:pPr>
-        <w:pStyle w:val="a4"/>
+        <w:pStyle w:val="NormalWeb"/>
         <w:shd w:val="clear" w:color="auto" w:fill="FFFFFF"/>
         <w:jc w:val="both"/>
         <w:rPr>
@@ -33168,7 +33487,7 @@
     </w:p>
     <w:p>
       <w:pPr>
-        <w:pStyle w:val="a4"/>
+        <w:pStyle w:val="NormalWeb"/>
         <w:shd w:val="clear" w:color="auto" w:fill="FFFFFF"/>
         <w:jc w:val="both"/>
         <w:rPr>
@@ -33179,7 +33498,7 @@
     </w:p>
     <w:p>
       <w:pPr>
-        <w:pStyle w:val="a4"/>
+        <w:pStyle w:val="NormalWeb"/>
         <w:shd w:val="clear" w:color="auto" w:fill="FFFFFF"/>
         <w:jc w:val="both"/>
         <w:rPr>
@@ -33190,7 +33509,7 @@
     </w:p>
     <w:p>
       <w:pPr>
-        <w:pStyle w:val="a4"/>
+        <w:pStyle w:val="NormalWeb"/>
         <w:shd w:val="clear" w:color="auto" w:fill="FFFFFF"/>
         <w:jc w:val="both"/>
         <w:rPr>
@@ -33201,7 +33520,7 @@
     </w:p>
     <w:p>
       <w:pPr>
-        <w:pStyle w:val="a4"/>
+        <w:pStyle w:val="NormalWeb"/>
         <w:shd w:val="clear" w:color="auto" w:fill="FFFFFF"/>
         <w:jc w:val="both"/>
         <w:rPr>
@@ -33212,7 +33531,7 @@
     </w:p>
     <w:p>
       <w:pPr>
-        <w:pStyle w:val="a4"/>
+        <w:pStyle w:val="NormalWeb"/>
         <w:shd w:val="clear" w:color="auto" w:fill="FFFFFF"/>
         <w:jc w:val="both"/>
         <w:rPr>
@@ -33223,7 +33542,7 @@
     </w:p>
     <w:p>
       <w:pPr>
-        <w:pStyle w:val="a4"/>
+        <w:pStyle w:val="NormalWeb"/>
         <w:shd w:val="clear" w:color="auto" w:fill="FFFFFF"/>
         <w:jc w:val="both"/>
         <w:rPr>
@@ -33234,7 +33553,7 @@
     </w:p>
     <w:p>
       <w:pPr>
-        <w:pStyle w:val="a4"/>
+        <w:pStyle w:val="NormalWeb"/>
         <w:shd w:val="clear" w:color="auto" w:fill="FFFFFF"/>
         <w:jc w:val="both"/>
         <w:rPr>
@@ -33245,7 +33564,7 @@
     </w:p>
     <w:p>
       <w:pPr>
-        <w:pStyle w:val="a4"/>
+        <w:pStyle w:val="NormalWeb"/>
         <w:shd w:val="clear" w:color="auto" w:fill="FFFFFF"/>
         <w:jc w:val="both"/>
         <w:rPr>
@@ -33256,7 +33575,7 @@
     </w:p>
     <w:p>
       <w:pPr>
-        <w:pStyle w:val="a4"/>
+        <w:pStyle w:val="NormalWeb"/>
         <w:shd w:val="clear" w:color="auto" w:fill="FFFFFF"/>
         <w:jc w:val="both"/>
         <w:rPr>
@@ -33267,7 +33586,7 @@
     </w:p>
     <w:p>
       <w:pPr>
-        <w:pStyle w:val="a4"/>
+        <w:pStyle w:val="NormalWeb"/>
         <w:shd w:val="clear" w:color="auto" w:fill="FFFFFF"/>
         <w:jc w:val="both"/>
         <w:rPr>
@@ -33278,7 +33597,7 @@
     </w:p>
     <w:p>
       <w:pPr>
-        <w:pStyle w:val="a4"/>
+        <w:pStyle w:val="NormalWeb"/>
         <w:shd w:val="clear" w:color="auto" w:fill="FFFFFF"/>
         <w:jc w:val="both"/>
         <w:rPr>
@@ -33289,7 +33608,7 @@
     </w:p>
     <w:p>
       <w:pPr>
-        <w:pStyle w:val="a4"/>
+        <w:pStyle w:val="NormalWeb"/>
         <w:shd w:val="clear" w:color="auto" w:fill="FFFFFF"/>
         <w:jc w:val="both"/>
         <w:rPr>
@@ -33300,7 +33619,7 @@
     </w:p>
     <w:p>
       <w:pPr>
-        <w:pStyle w:val="a4"/>
+        <w:pStyle w:val="NormalWeb"/>
         <w:shd w:val="clear" w:color="auto" w:fill="FFFFFF"/>
         <w:jc w:val="both"/>
         <w:rPr>
@@ -33311,7 +33630,7 @@
     </w:p>
     <w:p>
       <w:pPr>
-        <w:pStyle w:val="a4"/>
+        <w:pStyle w:val="NormalWeb"/>
         <w:shd w:val="clear" w:color="auto" w:fill="FFFFFF"/>
         <w:jc w:val="both"/>
         <w:rPr>
@@ -33322,7 +33641,7 @@
     </w:p>
     <w:p>
       <w:pPr>
-        <w:pStyle w:val="a4"/>
+        <w:pStyle w:val="NormalWeb"/>
         <w:shd w:val="clear" w:color="auto" w:fill="FFFFFF"/>
         <w:jc w:val="both"/>
         <w:rPr>
@@ -33343,7 +33662,7 @@
 </file>
 
 <file path=word/endnotes.xml><?xml version="1.0" encoding="utf-8"?>
-<w:endnotes xmlns:wpc="http://schemas.microsoft.com/office/word/2010/wordprocessingCanvas" xmlns:cx="http://schemas.microsoft.com/office/drawing/2014/chartex" xmlns:cx1="http://schemas.microsoft.com/office/drawing/2015/9/8/chartex" xmlns:cx2="http://schemas.microsoft.com/office/drawing/2015/10/21/chartex" xmlns:cx3="http://schemas.microsoft.com/office/drawing/2016/5/9/chartex" xmlns:cx4="http://schemas.microsoft.com/office/drawing/2016/5/10/chartex" xmlns:cx5="http://schemas.microsoft.com/office/drawing/2016/5/11/chartex" xmlns:cx6="http://schemas.microsoft.com/office/drawing/2016/5/12/chartex" xmlns:cx7="http://schemas.microsoft.com/office/drawing/2016/5/13/chartex" xmlns:cx8="http://schemas.microsoft.com/office/drawing/2016/5/14/chartex" xmlns:mc="http://schemas.openxmlformats.org/markup-compatibility/2006" xmlns:aink="http://schemas.microsoft.com/office/drawing/2016/ink" xmlns:am3d="http://schemas.microsoft.com/office/drawing/2017/model3d" xmlns:o="urn:schemas-microsoft-com:office:office" xmlns:oel="http://schemas.microsoft.com/office/2019/extlst" xmlns:r="http://schemas.openxmlformats.org/officeDocument/2006/relationships" xmlns:m="http://schemas.openxmlformats.org/officeDocument/2006/math" xmlns:v="urn:schemas-microsoft-com:vml" xmlns:wp14="http://schemas.microsoft.com/office/word/2010/wordprocessingDrawing" xmlns:wp="http://schemas.openxmlformats.org/drawingml/2006/wordprocessingDrawing" xmlns:w10="urn:schemas-microsoft-com:office:word" xmlns:w="http://schemas.openxmlformats.org/wordprocessingml/2006/main" xmlns:w14="http://schemas.microsoft.com/office/word/2010/wordml" xmlns:w15="http://schemas.microsoft.com/office/word/2012/wordml" xmlns:w16cex="http://schemas.microsoft.com/office/word/2018/wordml/cex" xmlns:w16cid="http://schemas.microsoft.com/office/word/2016/wordml/cid" xmlns:w16="http://schemas.microsoft.com/office/word/2018/wordml" xmlns:w16du="http://schemas.microsoft.com/office/word/2023/wordml/word16du" xmlns:w16sdtdh="http://schemas.microsoft.com/office/word/2020/wordml/sdtdatahash" xmlns:w16sdtfl="http://schemas.microsoft.com/office/word/2024/wordml/sdtformatlock" xmlns:w16se="http://schemas.microsoft.com/office/word/2015/wordml/symex" xmlns:wpg="http://schemas.microsoft.com/office/word/2010/wordprocessingGroup" xmlns:wpi="http://schemas.microsoft.com/office/word/2010/wordprocessingInk" xmlns:wne="http://schemas.microsoft.com/office/word/2006/wordml" xmlns:wps="http://schemas.microsoft.com/office/word/2010/wordprocessingShape" mc:Ignorable="w14 w15 w16se w16cid w16 w16cex w16sdtdh w16sdtfl w16du wp14">
+<w:endnotes xmlns:wpc="http://schemas.microsoft.com/office/word/2010/wordprocessingCanvas" xmlns:cx="http://schemas.microsoft.com/office/drawing/2014/chartex" xmlns:cx1="http://schemas.microsoft.com/office/drawing/2015/9/8/chartex" xmlns:cx2="http://schemas.microsoft.com/office/drawing/2015/10/21/chartex" xmlns:cx3="http://schemas.microsoft.com/office/drawing/2016/5/9/chartex" xmlns:cx4="http://schemas.microsoft.com/office/drawing/2016/5/10/chartex" xmlns:cx5="http://schemas.microsoft.com/office/drawing/2016/5/11/chartex" xmlns:cx6="http://schemas.microsoft.com/office/drawing/2016/5/12/chartex" xmlns:cx7="http://schemas.microsoft.com/office/drawing/2016/5/13/chartex" xmlns:cx8="http://schemas.microsoft.com/office/drawing/2016/5/14/chartex" xmlns:mc="http://schemas.openxmlformats.org/markup-compatibility/2006" xmlns:aink="http://schemas.microsoft.com/office/drawing/2016/ink" xmlns:am3d="http://schemas.microsoft.com/office/drawing/2017/model3d" xmlns:o="urn:schemas-microsoft-com:office:office" xmlns:r="http://schemas.openxmlformats.org/officeDocument/2006/relationships" xmlns:m="http://schemas.openxmlformats.org/officeDocument/2006/math" xmlns:v="urn:schemas-microsoft-com:vml" xmlns:wp14="http://schemas.microsoft.com/office/word/2010/wordprocessingDrawing" xmlns:wp="http://schemas.openxmlformats.org/drawingml/2006/wordprocessingDrawing" xmlns:w10="urn:schemas-microsoft-com:office:word" xmlns:w="http://schemas.openxmlformats.org/wordprocessingml/2006/main" xmlns:w14="http://schemas.microsoft.com/office/word/2010/wordml" xmlns:w15="http://schemas.microsoft.com/office/word/2012/wordml" xmlns:w16cid="http://schemas.microsoft.com/office/word/2016/wordml/cid" xmlns:w16se="http://schemas.microsoft.com/office/word/2015/wordml/symex" xmlns:wpg="http://schemas.microsoft.com/office/word/2010/wordprocessingGroup" xmlns:wpi="http://schemas.microsoft.com/office/word/2010/wordprocessingInk" xmlns:wne="http://schemas.microsoft.com/office/word/2006/wordml" xmlns:wps="http://schemas.microsoft.com/office/word/2010/wordprocessingShape" mc:Ignorable="w14 w15 w16se w16cid wp14">
   <w:endnote w:type="separator" w:id="-1">
     <w:p>
       <w:r>
@@ -33365,44 +33684,44 @@
 </file>
 
 <file path=word/footer1.xml><?xml version="1.0" encoding="utf-8"?>
-<w:ftr xmlns:wpc="http://schemas.microsoft.com/office/word/2010/wordprocessingCanvas" xmlns:cx="http://schemas.microsoft.com/office/drawing/2014/chartex" xmlns:cx1="http://schemas.microsoft.com/office/drawing/2015/9/8/chartex" xmlns:cx2="http://schemas.microsoft.com/office/drawing/2015/10/21/chartex" xmlns:cx3="http://schemas.microsoft.com/office/drawing/2016/5/9/chartex" xmlns:cx4="http://schemas.microsoft.com/office/drawing/2016/5/10/chartex" xmlns:cx5="http://schemas.microsoft.com/office/drawing/2016/5/11/chartex" xmlns:cx6="http://schemas.microsoft.com/office/drawing/2016/5/12/chartex" xmlns:cx7="http://schemas.microsoft.com/office/drawing/2016/5/13/chartex" xmlns:cx8="http://schemas.microsoft.com/office/drawing/2016/5/14/chartex" xmlns:mc="http://schemas.openxmlformats.org/markup-compatibility/2006" xmlns:aink="http://schemas.microsoft.com/office/drawing/2016/ink" xmlns:am3d="http://schemas.microsoft.com/office/drawing/2017/model3d" xmlns:o="urn:schemas-microsoft-com:office:office" xmlns:oel="http://schemas.microsoft.com/office/2019/extlst" xmlns:r="http://schemas.openxmlformats.org/officeDocument/2006/relationships" xmlns:m="http://schemas.openxmlformats.org/officeDocument/2006/math" xmlns:v="urn:schemas-microsoft-com:vml" xmlns:wp14="http://schemas.microsoft.com/office/word/2010/wordprocessingDrawing" xmlns:wp="http://schemas.openxmlformats.org/drawingml/2006/wordprocessingDrawing" xmlns:w10="urn:schemas-microsoft-com:office:word" xmlns:w="http://schemas.openxmlformats.org/wordprocessingml/2006/main" xmlns:w14="http://schemas.microsoft.com/office/word/2010/wordml" xmlns:w15="http://schemas.microsoft.com/office/word/2012/wordml" xmlns:w16cex="http://schemas.microsoft.com/office/word/2018/wordml/cex" xmlns:w16cid="http://schemas.microsoft.com/office/word/2016/wordml/cid" xmlns:w16="http://schemas.microsoft.com/office/word/2018/wordml" xmlns:w16du="http://schemas.microsoft.com/office/word/2023/wordml/word16du" xmlns:w16sdtdh="http://schemas.microsoft.com/office/word/2020/wordml/sdtdatahash" xmlns:w16sdtfl="http://schemas.microsoft.com/office/word/2024/wordml/sdtformatlock" xmlns:w16se="http://schemas.microsoft.com/office/word/2015/wordml/symex" xmlns:wpg="http://schemas.microsoft.com/office/word/2010/wordprocessingGroup" xmlns:wpi="http://schemas.microsoft.com/office/word/2010/wordprocessingInk" xmlns:wne="http://schemas.microsoft.com/office/word/2006/wordml" xmlns:wps="http://schemas.microsoft.com/office/word/2010/wordprocessingShape" mc:Ignorable="w14 w15 w16se w16cid w16 w16cex w16sdtdh w16sdtfl w16du wp14">
+<w:ftr xmlns:wpc="http://schemas.microsoft.com/office/word/2010/wordprocessingCanvas" xmlns:cx="http://schemas.microsoft.com/office/drawing/2014/chartex" xmlns:cx1="http://schemas.microsoft.com/office/drawing/2015/9/8/chartex" xmlns:cx2="http://schemas.microsoft.com/office/drawing/2015/10/21/chartex" xmlns:cx3="http://schemas.microsoft.com/office/drawing/2016/5/9/chartex" xmlns:cx4="http://schemas.microsoft.com/office/drawing/2016/5/10/chartex" xmlns:cx5="http://schemas.microsoft.com/office/drawing/2016/5/11/chartex" xmlns:cx6="http://schemas.microsoft.com/office/drawing/2016/5/12/chartex" xmlns:cx7="http://schemas.microsoft.com/office/drawing/2016/5/13/chartex" xmlns:cx8="http://schemas.microsoft.com/office/drawing/2016/5/14/chartex" xmlns:mc="http://schemas.openxmlformats.org/markup-compatibility/2006" xmlns:aink="http://schemas.microsoft.com/office/drawing/2016/ink" xmlns:am3d="http://schemas.microsoft.com/office/drawing/2017/model3d" xmlns:o="urn:schemas-microsoft-com:office:office" xmlns:r="http://schemas.openxmlformats.org/officeDocument/2006/relationships" xmlns:m="http://schemas.openxmlformats.org/officeDocument/2006/math" xmlns:v="urn:schemas-microsoft-com:vml" xmlns:wp14="http://schemas.microsoft.com/office/word/2010/wordprocessingDrawing" xmlns:wp="http://schemas.openxmlformats.org/drawingml/2006/wordprocessingDrawing" xmlns:w10="urn:schemas-microsoft-com:office:word" xmlns:w="http://schemas.openxmlformats.org/wordprocessingml/2006/main" xmlns:w14="http://schemas.microsoft.com/office/word/2010/wordml" xmlns:w15="http://schemas.microsoft.com/office/word/2012/wordml" xmlns:w16cid="http://schemas.microsoft.com/office/word/2016/wordml/cid" xmlns:w16se="http://schemas.microsoft.com/office/word/2015/wordml/symex" xmlns:wpg="http://schemas.microsoft.com/office/word/2010/wordprocessingGroup" xmlns:wpi="http://schemas.microsoft.com/office/word/2010/wordprocessingInk" xmlns:wne="http://schemas.microsoft.com/office/word/2006/wordml" xmlns:wps="http://schemas.microsoft.com/office/word/2010/wordprocessingShape" mc:Ignorable="w14 w15 w16se w16cid wp14">
   <w:p>
     <w:pPr>
-      <w:pStyle w:val="a8"/>
+      <w:pStyle w:val="Footer"/>
       <w:framePr w:wrap="around" w:vAnchor="text" w:hAnchor="margin" w:xAlign="center" w:y="1"/>
       <w:rPr>
-        <w:rStyle w:val="aa"/>
+        <w:rStyle w:val="PageNumber"/>
       </w:rPr>
     </w:pPr>
     <w:r>
       <w:rPr>
-        <w:rStyle w:val="aa"/>
+        <w:rStyle w:val="PageNumber"/>
       </w:rPr>
       <w:fldChar w:fldCharType="begin"/>
     </w:r>
     <w:r>
       <w:rPr>
-        <w:rStyle w:val="aa"/>
+        <w:rStyle w:val="PageNumber"/>
       </w:rPr>
       <w:instrText xml:space="preserve">PAGE  </w:instrText>
     </w:r>
     <w:r>
       <w:rPr>
-        <w:rStyle w:val="aa"/>
+        <w:rStyle w:val="PageNumber"/>
       </w:rPr>
       <w:fldChar w:fldCharType="end"/>
     </w:r>
   </w:p>
   <w:p>
     <w:pPr>
-      <w:pStyle w:val="a8"/>
+      <w:pStyle w:val="Footer"/>
     </w:pPr>
   </w:p>
 </w:ftr>
 </file>
 
 <file path=word/footnotes.xml><?xml version="1.0" encoding="utf-8"?>
-<w:footnotes xmlns:wpc="http://schemas.microsoft.com/office/word/2010/wordprocessingCanvas" xmlns:cx="http://schemas.microsoft.com/office/drawing/2014/chartex" xmlns:cx1="http://schemas.microsoft.com/office/drawing/2015/9/8/chartex" xmlns:cx2="http://schemas.microsoft.com/office/drawing/2015/10/21/chartex" xmlns:cx3="http://schemas.microsoft.com/office/drawing/2016/5/9/chartex" xmlns:cx4="http://schemas.microsoft.com/office/drawing/2016/5/10/chartex" xmlns:cx5="http://schemas.microsoft.com/office/drawing/2016/5/11/chartex" xmlns:cx6="http://schemas.microsoft.com/office/drawing/2016/5/12/chartex" xmlns:cx7="http://schemas.microsoft.com/office/drawing/2016/5/13/chartex" xmlns:cx8="http://schemas.microsoft.com/office/drawing/2016/5/14/chartex" xmlns:mc="http://schemas.openxmlformats.org/markup-compatibility/2006" xmlns:aink="http://schemas.microsoft.com/office/drawing/2016/ink" xmlns:am3d="http://schemas.microsoft.com/office/drawing/2017/model3d" xmlns:o="urn:schemas-microsoft-com:office:office" xmlns:oel="http://schemas.microsoft.com/office/2019/extlst" xmlns:r="http://schemas.openxmlformats.org/officeDocument/2006/relationships" xmlns:m="http://schemas.openxmlformats.org/officeDocument/2006/math" xmlns:v="urn:schemas-microsoft-com:vml" xmlns:wp14="http://schemas.microsoft.com/office/word/2010/wordprocessingDrawing" xmlns:wp="http://schemas.openxmlformats.org/drawingml/2006/wordprocessingDrawing" xmlns:w10="urn:schemas-microsoft-com:office:word" xmlns:w="http://schemas.openxmlformats.org/wordprocessingml/2006/main" xmlns:w14="http://schemas.microsoft.com/office/word/2010/wordml" xmlns:w15="http://schemas.microsoft.com/office/word/2012/wordml" xmlns:w16cex="http://schemas.microsoft.com/office/word/2018/wordml/cex" xmlns:w16cid="http://schemas.microsoft.com/office/word/2016/wordml/cid" xmlns:w16="http://schemas.microsoft.com/office/word/2018/wordml" xmlns:w16du="http://schemas.microsoft.com/office/word/2023/wordml/word16du" xmlns:w16sdtdh="http://schemas.microsoft.com/office/word/2020/wordml/sdtdatahash" xmlns:w16sdtfl="http://schemas.microsoft.com/office/word/2024/wordml/sdtformatlock" xmlns:w16se="http://schemas.microsoft.com/office/word/2015/wordml/symex" xmlns:wpg="http://schemas.microsoft.com/office/word/2010/wordprocessingGroup" xmlns:wpi="http://schemas.microsoft.com/office/word/2010/wordprocessingInk" xmlns:wne="http://schemas.microsoft.com/office/word/2006/wordml" xmlns:wps="http://schemas.microsoft.com/office/word/2010/wordprocessingShape" mc:Ignorable="w14 w15 w16se w16cid w16 w16cex w16sdtdh w16sdtfl w16du wp14">
+<w:footnotes xmlns:wpc="http://schemas.microsoft.com/office/word/2010/wordprocessingCanvas" xmlns:cx="http://schemas.microsoft.com/office/drawing/2014/chartex" xmlns:cx1="http://schemas.microsoft.com/office/drawing/2015/9/8/chartex" xmlns:cx2="http://schemas.microsoft.com/office/drawing/2015/10/21/chartex" xmlns:cx3="http://schemas.microsoft.com/office/drawing/2016/5/9/chartex" xmlns:cx4="http://schemas.microsoft.com/office/drawing/2016/5/10/chartex" xmlns:cx5="http://schemas.microsoft.com/office/drawing/2016/5/11/chartex" xmlns:cx6="http://schemas.microsoft.com/office/drawing/2016/5/12/chartex" xmlns:cx7="http://schemas.microsoft.com/office/drawing/2016/5/13/chartex" xmlns:cx8="http://schemas.microsoft.com/office/drawing/2016/5/14/chartex" xmlns:mc="http://schemas.openxmlformats.org/markup-compatibility/2006" xmlns:aink="http://schemas.microsoft.com/office/drawing/2016/ink" xmlns:am3d="http://schemas.microsoft.com/office/drawing/2017/model3d" xmlns:o="urn:schemas-microsoft-com:office:office" xmlns:r="http://schemas.openxmlformats.org/officeDocument/2006/relationships" xmlns:m="http://schemas.openxmlformats.org/officeDocument/2006/math" xmlns:v="urn:schemas-microsoft-com:vml" xmlns:wp14="http://schemas.microsoft.com/office/word/2010/wordprocessingDrawing" xmlns:wp="http://schemas.openxmlformats.org/drawingml/2006/wordprocessingDrawing" xmlns:w10="urn:schemas-microsoft-com:office:word" xmlns:w="http://schemas.openxmlformats.org/wordprocessingml/2006/main" xmlns:w14="http://schemas.microsoft.com/office/word/2010/wordml" xmlns:w15="http://schemas.microsoft.com/office/word/2012/wordml" xmlns:w16cid="http://schemas.microsoft.com/office/word/2016/wordml/cid" xmlns:w16se="http://schemas.microsoft.com/office/word/2015/wordml/symex" xmlns:wpg="http://schemas.microsoft.com/office/word/2010/wordprocessingGroup" xmlns:wpi="http://schemas.microsoft.com/office/word/2010/wordprocessingInk" xmlns:wne="http://schemas.microsoft.com/office/word/2006/wordml" xmlns:wps="http://schemas.microsoft.com/office/word/2010/wordprocessingShape" mc:Ignorable="w14 w15 w16se w16cid wp14">
   <w:footnote w:type="separator" w:id="-1">
     <w:p>
       <w:r>
@@ -33424,10 +33743,10 @@
 </file>
 
 <file path=word/header1.xml><?xml version="1.0" encoding="utf-8"?>
-<w:hdr xmlns:wpc="http://schemas.microsoft.com/office/word/2010/wordprocessingCanvas" xmlns:cx="http://schemas.microsoft.com/office/drawing/2014/chartex" xmlns:cx1="http://schemas.microsoft.com/office/drawing/2015/9/8/chartex" xmlns:cx2="http://schemas.microsoft.com/office/drawing/2015/10/21/chartex" xmlns:cx3="http://schemas.microsoft.com/office/drawing/2016/5/9/chartex" xmlns:cx4="http://schemas.microsoft.com/office/drawing/2016/5/10/chartex" xmlns:cx5="http://schemas.microsoft.com/office/drawing/2016/5/11/chartex" xmlns:cx6="http://schemas.microsoft.com/office/drawing/2016/5/12/chartex" xmlns:cx7="http://schemas.microsoft.com/office/drawing/2016/5/13/chartex" xmlns:cx8="http://schemas.microsoft.com/office/drawing/2016/5/14/chartex" xmlns:mc="http://schemas.openxmlformats.org/markup-compatibility/2006" xmlns:aink="http://schemas.microsoft.com/office/drawing/2016/ink" xmlns:am3d="http://schemas.microsoft.com/office/drawing/2017/model3d" xmlns:o="urn:schemas-microsoft-com:office:office" xmlns:oel="http://schemas.microsoft.com/office/2019/extlst" xmlns:r="http://schemas.openxmlformats.org/officeDocument/2006/relationships" xmlns:m="http://schemas.openxmlformats.org/officeDocument/2006/math" xmlns:v="urn:schemas-microsoft-com:vml" xmlns:wp14="http://schemas.microsoft.com/office/word/2010/wordprocessingDrawing" xmlns:wp="http://schemas.openxmlformats.org/drawingml/2006/wordprocessingDrawing" xmlns:w10="urn:schemas-microsoft-com:office:word" xmlns:w="http://schemas.openxmlformats.org/wordprocessingml/2006/main" xmlns:w14="http://schemas.microsoft.com/office/word/2010/wordml" xmlns:w15="http://schemas.microsoft.com/office/word/2012/wordml" xmlns:w16cex="http://schemas.microsoft.com/office/word/2018/wordml/cex" xmlns:w16cid="http://schemas.microsoft.com/office/word/2016/wordml/cid" xmlns:w16="http://schemas.microsoft.com/office/word/2018/wordml" xmlns:w16du="http://schemas.microsoft.com/office/word/2023/wordml/word16du" xmlns:w16sdtdh="http://schemas.microsoft.com/office/word/2020/wordml/sdtdatahash" xmlns:w16sdtfl="http://schemas.microsoft.com/office/word/2024/wordml/sdtformatlock" xmlns:w16se="http://schemas.microsoft.com/office/word/2015/wordml/symex" xmlns:wpg="http://schemas.microsoft.com/office/word/2010/wordprocessingGroup" xmlns:wpi="http://schemas.microsoft.com/office/word/2010/wordprocessingInk" xmlns:wne="http://schemas.microsoft.com/office/word/2006/wordml" xmlns:wps="http://schemas.microsoft.com/office/word/2010/wordprocessingShape" mc:Ignorable="w14 w15 w16se w16cid w16 w16cex w16sdtdh w16sdtfl w16du wp14">
+<w:hdr xmlns:wpc="http://schemas.microsoft.com/office/word/2010/wordprocessingCanvas" xmlns:cx="http://schemas.microsoft.com/office/drawing/2014/chartex" xmlns:cx1="http://schemas.microsoft.com/office/drawing/2015/9/8/chartex" xmlns:cx2="http://schemas.microsoft.com/office/drawing/2015/10/21/chartex" xmlns:cx3="http://schemas.microsoft.com/office/drawing/2016/5/9/chartex" xmlns:cx4="http://schemas.microsoft.com/office/drawing/2016/5/10/chartex" xmlns:cx5="http://schemas.microsoft.com/office/drawing/2016/5/11/chartex" xmlns:cx6="http://schemas.microsoft.com/office/drawing/2016/5/12/chartex" xmlns:cx7="http://schemas.microsoft.com/office/drawing/2016/5/13/chartex" xmlns:cx8="http://schemas.microsoft.com/office/drawing/2016/5/14/chartex" xmlns:mc="http://schemas.openxmlformats.org/markup-compatibility/2006" xmlns:aink="http://schemas.microsoft.com/office/drawing/2016/ink" xmlns:am3d="http://schemas.microsoft.com/office/drawing/2017/model3d" xmlns:o="urn:schemas-microsoft-com:office:office" xmlns:r="http://schemas.openxmlformats.org/officeDocument/2006/relationships" xmlns:m="http://schemas.openxmlformats.org/officeDocument/2006/math" xmlns:v="urn:schemas-microsoft-com:vml" xmlns:wp14="http://schemas.microsoft.com/office/word/2010/wordprocessingDrawing" xmlns:wp="http://schemas.openxmlformats.org/drawingml/2006/wordprocessingDrawing" xmlns:w10="urn:schemas-microsoft-com:office:word" xmlns:w="http://schemas.openxmlformats.org/wordprocessingml/2006/main" xmlns:w14="http://schemas.microsoft.com/office/word/2010/wordml" xmlns:w15="http://schemas.microsoft.com/office/word/2012/wordml" xmlns:w16cid="http://schemas.microsoft.com/office/word/2016/wordml/cid" xmlns:w16se="http://schemas.microsoft.com/office/word/2015/wordml/symex" xmlns:wpg="http://schemas.microsoft.com/office/word/2010/wordprocessingGroup" xmlns:wpi="http://schemas.microsoft.com/office/word/2010/wordprocessingInk" xmlns:wne="http://schemas.microsoft.com/office/word/2006/wordml" xmlns:wps="http://schemas.microsoft.com/office/word/2010/wordprocessingShape" mc:Ignorable="w14 w15 w16se w16cid wp14">
   <w:p>
     <w:pPr>
-      <w:pStyle w:val="af0"/>
+      <w:pStyle w:val="Header"/>
     </w:pPr>
     <w:r>
       <w:tab/>
@@ -33440,7 +33759,7 @@
 </file>
 
 <file path=word/numbering.xml><?xml version="1.0" encoding="utf-8"?>
-<w:numbering xmlns:wpc="http://schemas.microsoft.com/office/word/2010/wordprocessingCanvas" xmlns:cx="http://schemas.microsoft.com/office/drawing/2014/chartex" xmlns:cx1="http://schemas.microsoft.com/office/drawing/2015/9/8/chartex" xmlns:cx2="http://schemas.microsoft.com/office/drawing/2015/10/21/chartex" xmlns:cx3="http://schemas.microsoft.com/office/drawing/2016/5/9/chartex" xmlns:cx4="http://schemas.microsoft.com/office/drawing/2016/5/10/chartex" xmlns:cx5="http://schemas.microsoft.com/office/drawing/2016/5/11/chartex" xmlns:cx6="http://schemas.microsoft.com/office/drawing/2016/5/12/chartex" xmlns:cx7="http://schemas.microsoft.com/office/drawing/2016/5/13/chartex" xmlns:cx8="http://schemas.microsoft.com/office/drawing/2016/5/14/chartex" xmlns:mc="http://schemas.openxmlformats.org/markup-compatibility/2006" xmlns:aink="http://schemas.microsoft.com/office/drawing/2016/ink" xmlns:am3d="http://schemas.microsoft.com/office/drawing/2017/model3d" xmlns:o="urn:schemas-microsoft-com:office:office" xmlns:oel="http://schemas.microsoft.com/office/2019/extlst" xmlns:r="http://schemas.openxmlformats.org/officeDocument/2006/relationships" xmlns:m="http://schemas.openxmlformats.org/officeDocument/2006/math" xmlns:v="urn:schemas-microsoft-com:vml" xmlns:wp14="http://schemas.microsoft.com/office/word/2010/wordprocessingDrawing" xmlns:wp="http://schemas.openxmlformats.org/drawingml/2006/wordprocessingDrawing" xmlns:w10="urn:schemas-microsoft-com:office:word" xmlns:w="http://schemas.openxmlformats.org/wordprocessingml/2006/main" xmlns:w14="http://schemas.microsoft.com/office/word/2010/wordml" xmlns:w15="http://schemas.microsoft.com/office/word/2012/wordml" xmlns:w16cex="http://schemas.microsoft.com/office/word/2018/wordml/cex" xmlns:w16cid="http://schemas.microsoft.com/office/word/2016/wordml/cid" xmlns:w16="http://schemas.microsoft.com/office/word/2018/wordml" xmlns:w16du="http://schemas.microsoft.com/office/word/2023/wordml/word16du" xmlns:w16sdtdh="http://schemas.microsoft.com/office/word/2020/wordml/sdtdatahash" xmlns:w16sdtfl="http://schemas.microsoft.com/office/word/2024/wordml/sdtformatlock" xmlns:w16se="http://schemas.microsoft.com/office/word/2015/wordml/symex" xmlns:wpg="http://schemas.microsoft.com/office/word/2010/wordprocessingGroup" xmlns:wpi="http://schemas.microsoft.com/office/word/2010/wordprocessingInk" xmlns:wne="http://schemas.microsoft.com/office/word/2006/wordml" xmlns:wps="http://schemas.microsoft.com/office/word/2010/wordprocessingShape" mc:Ignorable="w14 w15 w16se w16cid w16 w16cex w16sdtdh w16sdtfl w16du wp14">
+<w:numbering xmlns:wpc="http://schemas.microsoft.com/office/word/2010/wordprocessingCanvas" xmlns:cx="http://schemas.microsoft.com/office/drawing/2014/chartex" xmlns:cx1="http://schemas.microsoft.com/office/drawing/2015/9/8/chartex" xmlns:cx2="http://schemas.microsoft.com/office/drawing/2015/10/21/chartex" xmlns:cx3="http://schemas.microsoft.com/office/drawing/2016/5/9/chartex" xmlns:cx4="http://schemas.microsoft.com/office/drawing/2016/5/10/chartex" xmlns:cx5="http://schemas.microsoft.com/office/drawing/2016/5/11/chartex" xmlns:cx6="http://schemas.microsoft.com/office/drawing/2016/5/12/chartex" xmlns:cx7="http://schemas.microsoft.com/office/drawing/2016/5/13/chartex" xmlns:cx8="http://schemas.microsoft.com/office/drawing/2016/5/14/chartex" xmlns:mc="http://schemas.openxmlformats.org/markup-compatibility/2006" xmlns:aink="http://schemas.microsoft.com/office/drawing/2016/ink" xmlns:am3d="http://schemas.microsoft.com/office/drawing/2017/model3d" xmlns:o="urn:schemas-microsoft-com:office:office" xmlns:r="http://schemas.openxmlformats.org/officeDocument/2006/relationships" xmlns:m="http://schemas.openxmlformats.org/officeDocument/2006/math" xmlns:v="urn:schemas-microsoft-com:vml" xmlns:wp14="http://schemas.microsoft.com/office/word/2010/wordprocessingDrawing" xmlns:wp="http://schemas.openxmlformats.org/drawingml/2006/wordprocessingDrawing" xmlns:w10="urn:schemas-microsoft-com:office:word" xmlns:w="http://schemas.openxmlformats.org/wordprocessingml/2006/main" xmlns:w14="http://schemas.microsoft.com/office/word/2010/wordml" xmlns:w15="http://schemas.microsoft.com/office/word/2012/wordml" xmlns:w16cid="http://schemas.microsoft.com/office/word/2016/wordml/cid" xmlns:w16se="http://schemas.microsoft.com/office/word/2015/wordml/symex" xmlns:wpg="http://schemas.microsoft.com/office/word/2010/wordprocessingGroup" xmlns:wpi="http://schemas.microsoft.com/office/word/2010/wordprocessingInk" xmlns:wne="http://schemas.microsoft.com/office/word/2006/wordml" xmlns:wps="http://schemas.microsoft.com/office/word/2010/wordprocessingShape" mc:Ignorable="w14 w15 w16se w16cid wp14">
   <w:abstractNum w:abstractNumId="0" w15:restartNumberingAfterBreak="0">
     <w:nsid w:val="FFFFFF1D"/>
     <w:multiLevelType w:val="multilevel"/>
@@ -33588,7 +33907,7 @@
     <w:lvl w:ilvl="0">
       <w:start w:val="1"/>
       <w:numFmt w:val="bullet"/>
-      <w:pStyle w:val="a"/>
+      <w:pStyle w:val="ListBullet"/>
       <w:lvlText w:val=""/>
       <w:lvlJc w:val="left"/>
       <w:pPr>
@@ -35115,59 +35434,59 @@
       </w:pPr>
     </w:lvl>
   </w:abstractNum>
-  <w:num w:numId="1" w16cid:durableId="1598557550">
+  <w:num w:numId="1">
     <w:abstractNumId w:val="6"/>
   </w:num>
-  <w:num w:numId="2" w16cid:durableId="1822845066">
+  <w:num w:numId="2">
     <w:abstractNumId w:val="12"/>
   </w:num>
-  <w:num w:numId="3" w16cid:durableId="1307052097">
+  <w:num w:numId="3">
     <w:abstractNumId w:val="9"/>
   </w:num>
-  <w:num w:numId="4" w16cid:durableId="1355224691">
+  <w:num w:numId="4">
     <w:abstractNumId w:val="11"/>
   </w:num>
-  <w:num w:numId="5" w16cid:durableId="1835536176">
+  <w:num w:numId="5">
     <w:abstractNumId w:val="15"/>
   </w:num>
-  <w:num w:numId="6" w16cid:durableId="2139031598">
+  <w:num w:numId="6">
     <w:abstractNumId w:val="13"/>
   </w:num>
-  <w:num w:numId="7" w16cid:durableId="1055356601">
+  <w:num w:numId="7">
     <w:abstractNumId w:val="0"/>
   </w:num>
-  <w:num w:numId="8" w16cid:durableId="741757949">
+  <w:num w:numId="8">
     <w:abstractNumId w:val="8"/>
   </w:num>
-  <w:num w:numId="9" w16cid:durableId="1076244527">
+  <w:num w:numId="9">
     <w:abstractNumId w:val="4"/>
   </w:num>
-  <w:num w:numId="10" w16cid:durableId="1241677254">
+  <w:num w:numId="10">
     <w:abstractNumId w:val="2"/>
   </w:num>
-  <w:num w:numId="11" w16cid:durableId="494690591">
+  <w:num w:numId="11">
     <w:abstractNumId w:val="1"/>
   </w:num>
-  <w:num w:numId="12" w16cid:durableId="1507941077">
+  <w:num w:numId="12">
     <w:abstractNumId w:val="3"/>
   </w:num>
-  <w:num w:numId="13" w16cid:durableId="236982349">
+  <w:num w:numId="13">
     <w:abstractNumId w:val="7"/>
   </w:num>
-  <w:num w:numId="14" w16cid:durableId="1757168483">
+  <w:num w:numId="14">
     <w:abstractNumId w:val="10"/>
   </w:num>
-  <w:num w:numId="15" w16cid:durableId="219943902">
+  <w:num w:numId="15">
     <w:abstractNumId w:val="5"/>
   </w:num>
-  <w:num w:numId="16" w16cid:durableId="635571104">
+  <w:num w:numId="16">
     <w:abstractNumId w:val="14"/>
   </w:num>
 </w:numbering>
 </file>
 
 <file path=word/styles.xml><?xml version="1.0" encoding="utf-8"?>
-<w:styles xmlns:mc="http://schemas.openxmlformats.org/markup-compatibility/2006" xmlns:r="http://schemas.openxmlformats.org/officeDocument/2006/relationships" xmlns:w="http://schemas.openxmlformats.org/wordprocessingml/2006/main" xmlns:w14="http://schemas.microsoft.com/office/word/2010/wordml" xmlns:w15="http://schemas.microsoft.com/office/word/2012/wordml" xmlns:w16cex="http://schemas.microsoft.com/office/word/2018/wordml/cex" xmlns:w16cid="http://schemas.microsoft.com/office/word/2016/wordml/cid" xmlns:w16="http://schemas.microsoft.com/office/word/2018/wordml" xmlns:w16du="http://schemas.microsoft.com/office/word/2023/wordml/word16du" xmlns:w16sdtdh="http://schemas.microsoft.com/office/word/2020/wordml/sdtdatahash" xmlns:w16sdtfl="http://schemas.microsoft.com/office/word/2024/wordml/sdtformatlock" xmlns:w16se="http://schemas.microsoft.com/office/word/2015/wordml/symex" mc:Ignorable="w14 w15 w16se w16cid w16 w16cex w16sdtdh w16sdtfl w16du">
+<w:styles xmlns:mc="http://schemas.openxmlformats.org/markup-compatibility/2006" xmlns:r="http://schemas.openxmlformats.org/officeDocument/2006/relationships" xmlns:w="http://schemas.openxmlformats.org/wordprocessingml/2006/main" xmlns:w14="http://schemas.microsoft.com/office/word/2010/wordml" xmlns:w15="http://schemas.microsoft.com/office/word/2012/wordml" xmlns:w16cid="http://schemas.microsoft.com/office/word/2016/wordml/cid" xmlns:w16se="http://schemas.microsoft.com/office/word/2015/wordml/symex" mc:Ignorable="w14 w15 w16se w16cid">
   <w:docDefaults>
     <w:rPrDefault>
       <w:rPr>
@@ -35179,7 +35498,7 @@
     </w:rPrDefault>
     <w:pPrDefault/>
   </w:docDefaults>
-  <w:latentStyles w:defLockedState="0" w:defUIPriority="0" w:defSemiHidden="0" w:defUnhideWhenUsed="0" w:defQFormat="0" w:count="376">
+  <w:latentStyles w:defLockedState="0" w:defUIPriority="0" w:defSemiHidden="0" w:defUnhideWhenUsed="0" w:defQFormat="0" w:count="375">
     <w:lsdException w:name="Normal" w:qFormat="1"/>
     <w:lsdException w:name="heading 1" w:qFormat="1"/>
     <w:lsdException w:name="heading 2" w:semiHidden="1" w:uiPriority="99" w:unhideWhenUsed="1" w:qFormat="1"/>
@@ -35548,9 +35867,8 @@
     <w:lsdException w:name="Smart Hyperlink" w:semiHidden="1" w:uiPriority="99" w:unhideWhenUsed="1"/>
     <w:lsdException w:name="Hashtag" w:semiHidden="1" w:uiPriority="99" w:unhideWhenUsed="1"/>
     <w:lsdException w:name="Unresolved Mention" w:semiHidden="1" w:uiPriority="99" w:unhideWhenUsed="1"/>
-    <w:lsdException w:name="Smart Link" w:semiHidden="1" w:uiPriority="99" w:unhideWhenUsed="1"/>
   </w:latentStyles>
-  <w:style w:type="paragraph" w:default="1" w:styleId="a0">
+  <w:style w:type="paragraph" w:default="1" w:styleId="Normal">
     <w:name w:val="Normal"/>
     <w:qFormat/>
     <w:rsid w:val="00A438CF"/>
@@ -35558,11 +35876,11 @@
       <w:lang w:eastAsia="zh-CN"/>
     </w:rPr>
   </w:style>
-  <w:style w:type="paragraph" w:styleId="2">
+  <w:style w:type="paragraph" w:styleId="Heading2">
     <w:name w:val="heading 2"/>
-    <w:basedOn w:val="a0"/>
-    <w:next w:val="a0"/>
-    <w:link w:val="20"/>
+    <w:basedOn w:val="Normal"/>
+    <w:next w:val="Normal"/>
+    <w:link w:val="Heading2Char"/>
     <w:uiPriority w:val="99"/>
     <w:qFormat/>
     <w:rsid w:val="00061862"/>
@@ -35583,13 +35901,13 @@
       <w14:ligatures w14:val="standardContextual"/>
     </w:rPr>
   </w:style>
-  <w:style w:type="character" w:default="1" w:styleId="a1">
+  <w:style w:type="character" w:default="1" w:styleId="DefaultParagraphFont">
     <w:name w:val="Default Paragraph Font"/>
     <w:uiPriority w:val="1"/>
     <w:semiHidden/>
     <w:unhideWhenUsed/>
   </w:style>
-  <w:style w:type="table" w:default="1" w:styleId="a2">
+  <w:style w:type="table" w:default="1" w:styleId="TableNormal">
     <w:name w:val="Normal Table"/>
     <w:uiPriority w:val="99"/>
     <w:semiHidden/>
@@ -35604,21 +35922,21 @@
       </w:tblCellMar>
     </w:tblPr>
   </w:style>
-  <w:style w:type="numbering" w:default="1" w:styleId="a3">
+  <w:style w:type="numbering" w:default="1" w:styleId="NoList">
     <w:name w:val="No List"/>
     <w:uiPriority w:val="99"/>
     <w:semiHidden/>
     <w:unhideWhenUsed/>
   </w:style>
-  <w:style w:type="paragraph" w:styleId="a4">
+  <w:style w:type="paragraph" w:styleId="NormalWeb">
     <w:name w:val="Normal (Web)"/>
-    <w:basedOn w:val="a0"/>
+    <w:basedOn w:val="Normal"/>
     <w:rsid w:val="00F33991"/>
     <w:pPr>
       <w:spacing w:before="100" w:beforeAutospacing="1" w:after="100" w:afterAutospacing="1"/>
     </w:pPr>
   </w:style>
-  <w:style w:type="character" w:styleId="a5">
+  <w:style w:type="character" w:styleId="Strong">
     <w:name w:val="Strong"/>
     <w:qFormat/>
     <w:rsid w:val="00F33991"/>
@@ -35627,7 +35945,7 @@
       <w:bCs/>
     </w:rPr>
   </w:style>
-  <w:style w:type="character" w:styleId="a6">
+  <w:style w:type="character" w:styleId="Emphasis">
     <w:name w:val="Emphasis"/>
     <w:qFormat/>
     <w:rsid w:val="00F33991"/>
@@ -35636,9 +35954,9 @@
       <w:iCs/>
     </w:rPr>
   </w:style>
-  <w:style w:type="table" w:styleId="a7">
+  <w:style w:type="table" w:styleId="TableGrid">
     <w:name w:val="Table Grid"/>
-    <w:basedOn w:val="a2"/>
+    <w:basedOn w:val="TableNormal"/>
     <w:uiPriority w:val="39"/>
     <w:rsid w:val="00DB107A"/>
     <w:tblPr>
@@ -35652,10 +35970,10 @@
       </w:tblBorders>
     </w:tblPr>
   </w:style>
-  <w:style w:type="paragraph" w:styleId="a8">
+  <w:style w:type="paragraph" w:styleId="Footer">
     <w:name w:val="footer"/>
-    <w:basedOn w:val="a0"/>
-    <w:link w:val="a9"/>
+    <w:basedOn w:val="Normal"/>
+    <w:link w:val="FooterChar"/>
     <w:uiPriority w:val="99"/>
     <w:rsid w:val="00387DF3"/>
     <w:pPr>
@@ -35668,12 +35986,12 @@
       <w:lang w:val="x-none" w:eastAsia="x-none"/>
     </w:rPr>
   </w:style>
-  <w:style w:type="character" w:styleId="aa">
+  <w:style w:type="character" w:styleId="PageNumber">
     <w:name w:val="page number"/>
-    <w:basedOn w:val="a1"/>
+    <w:basedOn w:val="DefaultParagraphFont"/>
     <w:rsid w:val="00387DF3"/>
   </w:style>
-  <w:style w:type="character" w:styleId="ab">
+  <w:style w:type="character" w:styleId="Hyperlink">
     <w:name w:val="Hyperlink"/>
     <w:rsid w:val="00B66D89"/>
     <w:rPr>
@@ -35681,9 +35999,9 @@
       <w:u w:val="single"/>
     </w:rPr>
   </w:style>
-  <w:style w:type="paragraph" w:styleId="ac">
+  <w:style w:type="paragraph" w:styleId="BalloonText">
     <w:name w:val="Balloon Text"/>
-    <w:basedOn w:val="a0"/>
+    <w:basedOn w:val="Normal"/>
     <w:semiHidden/>
     <w:rsid w:val="00535ADE"/>
     <w:rPr>
@@ -35692,7 +36010,7 @@
       <w:szCs w:val="16"/>
     </w:rPr>
   </w:style>
-  <w:style w:type="character" w:styleId="ad">
+  <w:style w:type="character" w:styleId="CommentReference">
     <w:name w:val="annotation reference"/>
     <w:uiPriority w:val="99"/>
     <w:semiHidden/>
@@ -35702,9 +36020,9 @@
       <w:szCs w:val="16"/>
     </w:rPr>
   </w:style>
-  <w:style w:type="paragraph" w:styleId="ae">
+  <w:style w:type="paragraph" w:styleId="CommentText">
     <w:name w:val="annotation text"/>
-    <w:basedOn w:val="a0"/>
+    <w:basedOn w:val="Normal"/>
     <w:semiHidden/>
     <w:rsid w:val="00C51314"/>
     <w:rPr>
@@ -35712,10 +36030,10 @@
       <w:szCs w:val="20"/>
     </w:rPr>
   </w:style>
-  <w:style w:type="paragraph" w:styleId="af">
+  <w:style w:type="paragraph" w:styleId="CommentSubject">
     <w:name w:val="annotation subject"/>
-    <w:basedOn w:val="ae"/>
-    <w:next w:val="ae"/>
+    <w:basedOn w:val="CommentText"/>
+    <w:next w:val="CommentText"/>
     <w:semiHidden/>
     <w:rsid w:val="00C51314"/>
     <w:rPr>
@@ -35723,10 +36041,10 @@
       <w:bCs/>
     </w:rPr>
   </w:style>
-  <w:style w:type="paragraph" w:styleId="af0">
+  <w:style w:type="paragraph" w:styleId="Header">
     <w:name w:val="header"/>
-    <w:basedOn w:val="a0"/>
-    <w:link w:val="af1"/>
+    <w:basedOn w:val="Normal"/>
+    <w:link w:val="HeaderChar"/>
     <w:rsid w:val="001D2CFB"/>
     <w:pPr>
       <w:tabs>
@@ -35738,18 +36056,18 @@
       <w:lang w:val="x-none" w:eastAsia="x-none"/>
     </w:rPr>
   </w:style>
-  <w:style w:type="character" w:customStyle="1" w:styleId="af1">
-    <w:name w:val="页眉 字符"/>
-    <w:link w:val="af0"/>
+  <w:style w:type="character" w:customStyle="1" w:styleId="HeaderChar">
+    <w:name w:val="Header Char"/>
+    <w:link w:val="Header"/>
     <w:rsid w:val="001D2CFB"/>
     <w:rPr>
       <w:sz w:val="24"/>
       <w:szCs w:val="24"/>
     </w:rPr>
   </w:style>
-  <w:style w:type="character" w:customStyle="1" w:styleId="a9">
-    <w:name w:val="页脚 字符"/>
-    <w:link w:val="a8"/>
+  <w:style w:type="character" w:customStyle="1" w:styleId="FooterChar">
+    <w:name w:val="Footer Char"/>
+    <w:link w:val="Footer"/>
     <w:uiPriority w:val="99"/>
     <w:rsid w:val="001D2CFB"/>
     <w:rPr>
@@ -35759,7 +36077,7 @@
   </w:style>
   <w:style w:type="paragraph" w:customStyle="1" w:styleId="StyleNormalWebLeft05Right048">
     <w:name w:val="Style Normal (Web) + Left:  0.5&quot; Right:  0.48&quot;"/>
-    <w:basedOn w:val="a0"/>
+    <w:basedOn w:val="Normal"/>
     <w:rsid w:val="00D80F8C"/>
     <w:pPr>
       <w:shd w:val="clear" w:color="auto" w:fill="FFFFFF"/>
@@ -35769,9 +36087,9 @@
       <w:szCs w:val="20"/>
     </w:rPr>
   </w:style>
-  <w:style w:type="paragraph" w:styleId="af2">
+  <w:style w:type="paragraph" w:styleId="FootnoteText">
     <w:name w:val="footnote text"/>
-    <w:basedOn w:val="a0"/>
+    <w:basedOn w:val="Normal"/>
     <w:semiHidden/>
     <w:rsid w:val="00A62C63"/>
     <w:rPr>
@@ -35779,7 +36097,7 @@
       <w:szCs w:val="20"/>
     </w:rPr>
   </w:style>
-  <w:style w:type="character" w:styleId="af3">
+  <w:style w:type="character" w:styleId="FootnoteReference">
     <w:name w:val="footnote reference"/>
     <w:semiHidden/>
     <w:rsid w:val="00A62C63"/>
@@ -35787,7 +36105,7 @@
       <w:vertAlign w:val="superscript"/>
     </w:rPr>
   </w:style>
-  <w:style w:type="character" w:styleId="af4">
+  <w:style w:type="character" w:styleId="FollowedHyperlink">
     <w:name w:val="FollowedHyperlink"/>
     <w:rsid w:val="00A24783"/>
     <w:rPr>
@@ -35795,9 +36113,9 @@
       <w:u w:val="single"/>
     </w:rPr>
   </w:style>
-  <w:style w:type="character" w:styleId="af5">
+  <w:style w:type="character" w:styleId="PlaceholderText">
     <w:name w:val="Placeholder Text"/>
-    <w:basedOn w:val="a1"/>
+    <w:basedOn w:val="DefaultParagraphFont"/>
     <w:uiPriority w:val="99"/>
     <w:unhideWhenUsed/>
     <w:rsid w:val="00D93BFB"/>
@@ -35807,7 +36125,7 @@
   </w:style>
   <w:style w:type="character" w:customStyle="1" w:styleId="UnresolvedMention1">
     <w:name w:val="Unresolved Mention1"/>
-    <w:basedOn w:val="a1"/>
+    <w:basedOn w:val="DefaultParagraphFont"/>
     <w:uiPriority w:val="99"/>
     <w:semiHidden/>
     <w:unhideWhenUsed/>
@@ -35817,9 +36135,9 @@
       <w:shd w:val="clear" w:color="auto" w:fill="E6E6E6"/>
     </w:rPr>
   </w:style>
-  <w:style w:type="paragraph" w:styleId="af6">
+  <w:style w:type="paragraph" w:styleId="ListParagraph">
     <w:name w:val="List Paragraph"/>
-    <w:basedOn w:val="a0"/>
+    <w:basedOn w:val="Normal"/>
     <w:uiPriority w:val="72"/>
     <w:qFormat/>
     <w:rsid w:val="00F46490"/>
@@ -35830,7 +36148,7 @@
   </w:style>
   <w:style w:type="character" w:customStyle="1" w:styleId="UnresolvedMention2">
     <w:name w:val="Unresolved Mention2"/>
-    <w:basedOn w:val="a1"/>
+    <w:basedOn w:val="DefaultParagraphFont"/>
     <w:uiPriority w:val="99"/>
     <w:semiHidden/>
     <w:unhideWhenUsed/>
@@ -35840,7 +36158,7 @@
       <w:shd w:val="clear" w:color="auto" w:fill="E6E6E6"/>
     </w:rPr>
   </w:style>
-  <w:style w:type="paragraph" w:styleId="af7">
+  <w:style w:type="paragraph" w:styleId="Revision">
     <w:name w:val="Revision"/>
     <w:hidden/>
     <w:uiPriority w:val="71"/>
@@ -35852,16 +36170,16 @@
   </w:style>
   <w:style w:type="character" w:customStyle="1" w:styleId="UnresolvedMention3">
     <w:name w:val="Unresolved Mention3"/>
-    <w:basedOn w:val="a1"/>
+    <w:basedOn w:val="DefaultParagraphFont"/>
     <w:rsid w:val="00BA6351"/>
     <w:rPr>
       <w:color w:val="605E5C"/>
       <w:shd w:val="clear" w:color="auto" w:fill="E1DFDD"/>
     </w:rPr>
   </w:style>
-  <w:style w:type="paragraph" w:styleId="a">
+  <w:style w:type="paragraph" w:styleId="ListBullet">
     <w:name w:val="List Bullet"/>
-    <w:basedOn w:val="a0"/>
+    <w:basedOn w:val="Normal"/>
     <w:rsid w:val="00707E3F"/>
     <w:pPr>
       <w:numPr>
@@ -35870,9 +36188,9 @@
       <w:contextualSpacing/>
     </w:pPr>
   </w:style>
-  <w:style w:type="paragraph" w:customStyle="1" w:styleId="21">
+  <w:style w:type="paragraph" w:customStyle="1" w:styleId="2">
     <w:name w:val="副标题2"/>
-    <w:basedOn w:val="a0"/>
+    <w:basedOn w:val="Normal"/>
     <w:link w:val="subtitle1"/>
     <w:qFormat/>
     <w:rsid w:val="003108C2"/>
@@ -35896,8 +36214,8 @@
   </w:style>
   <w:style w:type="character" w:customStyle="1" w:styleId="subtitle1">
     <w:name w:val="subtitle 字符1"/>
-    <w:basedOn w:val="a1"/>
-    <w:link w:val="21"/>
+    <w:basedOn w:val="DefaultParagraphFont"/>
+    <w:link w:val="2"/>
     <w:rsid w:val="003108C2"/>
     <w:rPr>
       <w:rFonts w:ascii="Calibri" w:eastAsia="Calibri" w:hAnsi="Calibri" w:cs="Calibri"/>
@@ -35907,10 +36225,10 @@
       <w14:ligatures w14:val="standardContextual"/>
     </w:rPr>
   </w:style>
-  <w:style w:type="character" w:customStyle="1" w:styleId="20">
-    <w:name w:val="标题 2 字符"/>
-    <w:basedOn w:val="a1"/>
-    <w:link w:val="2"/>
+  <w:style w:type="character" w:customStyle="1" w:styleId="Heading2Char">
+    <w:name w:val="Heading 2 Char"/>
+    <w:basedOn w:val="DefaultParagraphFont"/>
+    <w:link w:val="Heading2"/>
     <w:uiPriority w:val="99"/>
     <w:rsid w:val="00061862"/>
     <w:rPr>
@@ -36223,6 +36541,12 @@
 </file>
 
 <file path=customXml/item1.xml><?xml version="1.0" encoding="utf-8"?>
+<p:properties xmlns:p="http://schemas.microsoft.com/office/2006/metadata/properties" xmlns:xsi="http://www.w3.org/2001/XMLSchema-instance" xmlns:pc="http://schemas.microsoft.com/office/infopath/2007/PartnerControls">
+  <documentManagement/>
+</p:properties>
+</file>
+
+<file path=customXml/item2.xml><?xml version="1.0" encoding="utf-8"?>
 <?mso-contentType ?>
 <FormTemplates xmlns="http://schemas.microsoft.com/sharepoint/v3/contenttype/forms">
   <Display>DocumentLibraryForm</Display>
@@ -36231,17 +36555,7 @@
 </FormTemplates>
 </file>
 
-<file path=customXml/item2.xml><?xml version="1.0" encoding="utf-8"?>
-<p:properties xmlns:p="http://schemas.microsoft.com/office/2006/metadata/properties" xmlns:xsi="http://www.w3.org/2001/XMLSchema-instance" xmlns:pc="http://schemas.microsoft.com/office/infopath/2007/PartnerControls">
-  <documentManagement/>
-</p:properties>
-</file>
-
 <file path=customXml/item3.xml><?xml version="1.0" encoding="utf-8"?>
-<b:Sources xmlns:b="http://schemas.openxmlformats.org/officeDocument/2006/bibliography" xmlns="http://schemas.openxmlformats.org/officeDocument/2006/bibliography" SelectedStyle="/GostTitle.XSL" StyleName="GOST - Title Sort"/>
-</file>
-
-<file path=customXml/item4.xml><?xml version="1.0" encoding="utf-8"?>
 <ct:contentTypeSchema xmlns:ct="http://schemas.microsoft.com/office/2006/metadata/contentType" xmlns:ma="http://schemas.microsoft.com/office/2006/metadata/properties/metaAttributes" ct:_="" ma:_="" ma:contentTypeName="Document" ma:contentTypeID="0x01010046DA414CF776F94CB46D1822A6C5FFB5" ma:contentTypeVersion="16" ma:contentTypeDescription="Create a new document." ma:contentTypeScope="" ma:versionID="76b1ddc91f809c6f2857d6e7c3b6a897">
   <xsd:schema xmlns:xsd="http://www.w3.org/2001/XMLSchema" xmlns:xs="http://www.w3.org/2001/XMLSchema" xmlns:p="http://schemas.microsoft.com/office/2006/metadata/properties" xmlns:ns3="56b642d1-9ff4-4a80-b77d-af1027ed2e78" xmlns:ns4="c2137329-569c-48cf-bda3-1f0f0e01e530" targetNamespace="http://schemas.microsoft.com/office/2006/metadata/properties" ma:root="true" ma:fieldsID="794e26fdac383728c1aa435766515fd4" ns3:_="" ns4:_="">
     <xsd:import namespace="56b642d1-9ff4-4a80-b77d-af1027ed2e78"/>
@@ -36484,15 +36798,11 @@
 </ct:contentTypeSchema>
 </file>
 
-<file path=customXml/itemProps1.xml><?xml version="1.0" encoding="utf-8"?>
-<ds:datastoreItem xmlns:ds="http://schemas.openxmlformats.org/officeDocument/2006/customXml" ds:itemID="{A31E724E-0074-4860-811D-953D8E5F0CC2}">
-  <ds:schemaRefs>
-    <ds:schemaRef ds:uri="http://schemas.microsoft.com/sharepoint/v3/contenttype/forms"/>
-  </ds:schemaRefs>
-</ds:datastoreItem>
+<file path=customXml/item4.xml><?xml version="1.0" encoding="utf-8"?>
+<b:Sources xmlns:b="http://schemas.openxmlformats.org/officeDocument/2006/bibliography" xmlns="http://schemas.openxmlformats.org/officeDocument/2006/bibliography" SelectedStyle="/GostTitle.XSL" StyleName="GOST - Title Sort"/>
 </file>
 
-<file path=customXml/itemProps2.xml><?xml version="1.0" encoding="utf-8"?>
+<file path=customXml/itemProps1.xml><?xml version="1.0" encoding="utf-8"?>
 <ds:datastoreItem xmlns:ds="http://schemas.openxmlformats.org/officeDocument/2006/customXml" ds:itemID="{74E84A30-DC1B-40EE-84EB-F048C27C61D8}">
   <ds:schemaRefs>
     <ds:schemaRef ds:uri="http://schemas.microsoft.com/office/2006/metadata/properties"/>
@@ -36501,15 +36811,15 @@
 </ds:datastoreItem>
 </file>
 
-<file path=customXml/itemProps3.xml><?xml version="1.0" encoding="utf-8"?>
-<ds:datastoreItem xmlns:ds="http://schemas.openxmlformats.org/officeDocument/2006/customXml" ds:itemID="{7039BB61-4A8F-47C6-8B23-140798B11AB1}">
+<file path=customXml/itemProps2.xml><?xml version="1.0" encoding="utf-8"?>
+<ds:datastoreItem xmlns:ds="http://schemas.openxmlformats.org/officeDocument/2006/customXml" ds:itemID="{A31E724E-0074-4860-811D-953D8E5F0CC2}">
   <ds:schemaRefs>
-    <ds:schemaRef ds:uri="http://schemas.openxmlformats.org/officeDocument/2006/bibliography"/>
+    <ds:schemaRef ds:uri="http://schemas.microsoft.com/sharepoint/v3/contenttype/forms"/>
   </ds:schemaRefs>
 </ds:datastoreItem>
 </file>
 
-<file path=customXml/itemProps4.xml><?xml version="1.0" encoding="utf-8"?>
+<file path=customXml/itemProps3.xml><?xml version="1.0" encoding="utf-8"?>
 <ds:datastoreItem xmlns:ds="http://schemas.openxmlformats.org/officeDocument/2006/customXml" ds:itemID="{C2CFC248-65BC-4A5A-96C9-418EF2664B27}">
   <ds:schemaRefs>
     <ds:schemaRef ds:uri="http://schemas.microsoft.com/office/2006/metadata/contentType"/>
@@ -36526,4 +36836,12 @@
     <ds:schemaRef ds:uri="http://schemas.microsoft.com/internal/obd"/>
   </ds:schemaRefs>
 </ds:datastoreItem>
+</file>
+
+<file path=customXml/itemProps4.xml><?xml version="1.0" encoding="utf-8"?>
+<ds:datastoreItem xmlns:ds="http://schemas.openxmlformats.org/officeDocument/2006/customXml" ds:itemID="{27AAA65A-D46D-4D4E-9576-EDBCBD231421}">
+  <ds:schemaRefs>
+    <ds:schemaRef ds:uri="http://schemas.openxmlformats.org/officeDocument/2006/bibliography"/>
+  </ds:schemaRefs>
+</ds:datastoreItem>
 </file>
--- a/paper modification/Constraining Electron Parallel Energy _v6c.docx
+++ b/paper modification/Constraining Electron Parallel Energy _v6c.docx
@@ -1,6 +1,6 @@
 
 <file path=word/document.xml><?xml version="1.0" encoding="utf-8"?>
-<w:document xmlns:wpc="http://schemas.microsoft.com/office/word/2010/wordprocessingCanvas" xmlns:cx="http://schemas.microsoft.com/office/drawing/2014/chartex" xmlns:cx1="http://schemas.microsoft.com/office/drawing/2015/9/8/chartex" xmlns:cx2="http://schemas.microsoft.com/office/drawing/2015/10/21/chartex" xmlns:cx3="http://schemas.microsoft.com/office/drawing/2016/5/9/chartex" xmlns:cx4="http://schemas.microsoft.com/office/drawing/2016/5/10/chartex" xmlns:cx5="http://schemas.microsoft.com/office/drawing/2016/5/11/chartex" xmlns:cx6="http://schemas.microsoft.com/office/drawing/2016/5/12/chartex" xmlns:cx7="http://schemas.microsoft.com/office/drawing/2016/5/13/chartex" xmlns:cx8="http://schemas.microsoft.com/office/drawing/2016/5/14/chartex" xmlns:mc="http://schemas.openxmlformats.org/markup-compatibility/2006" xmlns:aink="http://schemas.microsoft.com/office/drawing/2016/ink" xmlns:am3d="http://schemas.microsoft.com/office/drawing/2017/model3d" xmlns:o="urn:schemas-microsoft-com:office:office" xmlns:r="http://schemas.openxmlformats.org/officeDocument/2006/relationships" xmlns:m="http://schemas.openxmlformats.org/officeDocument/2006/math" xmlns:v="urn:schemas-microsoft-com:vml" xmlns:wp14="http://schemas.microsoft.com/office/word/2010/wordprocessingDrawing" xmlns:wp="http://schemas.openxmlformats.org/drawingml/2006/wordprocessingDrawing" xmlns:w10="urn:schemas-microsoft-com:office:word" xmlns:w="http://schemas.openxmlformats.org/wordprocessingml/2006/main" xmlns:w14="http://schemas.microsoft.com/office/word/2010/wordml" xmlns:w15="http://schemas.microsoft.com/office/word/2012/wordml" xmlns:w16cid="http://schemas.microsoft.com/office/word/2016/wordml/cid" xmlns:w16se="http://schemas.microsoft.com/office/word/2015/wordml/symex" xmlns:wpg="http://schemas.microsoft.com/office/word/2010/wordprocessingGroup" xmlns:wpi="http://schemas.microsoft.com/office/word/2010/wordprocessingInk" xmlns:wne="http://schemas.microsoft.com/office/word/2006/wordml" xmlns:wps="http://schemas.microsoft.com/office/word/2010/wordprocessingShape" mc:Ignorable="w14 w15 w16se w16cid wp14">
+<w:document xmlns:wpc="http://schemas.microsoft.com/office/word/2010/wordprocessingCanvas" xmlns:cx="http://schemas.microsoft.com/office/drawing/2014/chartex" xmlns:cx1="http://schemas.microsoft.com/office/drawing/2015/9/8/chartex" xmlns:cx2="http://schemas.microsoft.com/office/drawing/2015/10/21/chartex" xmlns:cx3="http://schemas.microsoft.com/office/drawing/2016/5/9/chartex" xmlns:cx4="http://schemas.microsoft.com/office/drawing/2016/5/10/chartex" xmlns:cx5="http://schemas.microsoft.com/office/drawing/2016/5/11/chartex" xmlns:cx6="http://schemas.microsoft.com/office/drawing/2016/5/12/chartex" xmlns:cx7="http://schemas.microsoft.com/office/drawing/2016/5/13/chartex" xmlns:cx8="http://schemas.microsoft.com/office/drawing/2016/5/14/chartex" xmlns:mc="http://schemas.openxmlformats.org/markup-compatibility/2006" xmlns:aink="http://schemas.microsoft.com/office/drawing/2016/ink" xmlns:am3d="http://schemas.microsoft.com/office/drawing/2017/model3d" xmlns:o="urn:schemas-microsoft-com:office:office" xmlns:oel="http://schemas.microsoft.com/office/2019/extlst" xmlns:r="http://schemas.openxmlformats.org/officeDocument/2006/relationships" xmlns:m="http://schemas.openxmlformats.org/officeDocument/2006/math" xmlns:v="urn:schemas-microsoft-com:vml" xmlns:wp14="http://schemas.microsoft.com/office/word/2010/wordprocessingDrawing" xmlns:wp="http://schemas.openxmlformats.org/drawingml/2006/wordprocessingDrawing" xmlns:w10="urn:schemas-microsoft-com:office:word" xmlns:w="http://schemas.openxmlformats.org/wordprocessingml/2006/main" xmlns:w14="http://schemas.microsoft.com/office/word/2010/wordml" xmlns:w15="http://schemas.microsoft.com/office/word/2012/wordml" xmlns:w16cex="http://schemas.microsoft.com/office/word/2018/wordml/cex" xmlns:w16cid="http://schemas.microsoft.com/office/word/2016/wordml/cid" xmlns:w16="http://schemas.microsoft.com/office/word/2018/wordml" xmlns:w16du="http://schemas.microsoft.com/office/word/2023/wordml/word16du" xmlns:w16sdtdh="http://schemas.microsoft.com/office/word/2020/wordml/sdtdatahash" xmlns:w16sdtfl="http://schemas.microsoft.com/office/word/2024/wordml/sdtformatlock" xmlns:w16se="http://schemas.microsoft.com/office/word/2015/wordml/symex" xmlns:wpg="http://schemas.microsoft.com/office/word/2010/wordprocessingGroup" xmlns:wpi="http://schemas.microsoft.com/office/word/2010/wordprocessingInk" xmlns:wne="http://schemas.microsoft.com/office/word/2006/wordml" xmlns:wps="http://schemas.microsoft.com/office/word/2010/wordprocessingShape" mc:Ignorable="w14 w15 w16se w16cid w16 w16cex w16sdtdh w16sdtfl w16du wp14">
   <w:body>
     <w:p>
       <w:pPr>
@@ -36,7 +36,7 @@
     </w:p>
     <w:p>
       <w:pPr>
-        <w:pStyle w:val="NormalWeb"/>
+        <w:pStyle w:val="a4"/>
         <w:shd w:val="clear" w:color="auto" w:fill="FFFFFF"/>
         <w:ind w:left="720" w:right="684"/>
         <w:rPr>
@@ -307,7 +307,7 @@
     </w:p>
     <w:p>
       <w:pPr>
-        <w:pStyle w:val="NormalWeb"/>
+        <w:pStyle w:val="a4"/>
         <w:shd w:val="clear" w:color="auto" w:fill="FFFFFF"/>
         <w:spacing w:before="120" w:beforeAutospacing="0" w:after="120" w:afterAutospacing="0"/>
         <w:jc w:val="both"/>
@@ -339,7 +339,7 @@
     </w:p>
     <w:p>
       <w:pPr>
-        <w:pStyle w:val="NormalWeb"/>
+        <w:pStyle w:val="a4"/>
         <w:shd w:val="clear" w:color="auto" w:fill="FFFFFF"/>
         <w:ind w:firstLine="360"/>
         <w:jc w:val="both"/>
@@ -408,7 +408,7 @@
     </w:p>
     <w:p>
       <w:pPr>
-        <w:pStyle w:val="NormalWeb"/>
+        <w:pStyle w:val="a4"/>
         <w:shd w:val="clear" w:color="auto" w:fill="FFFFFF"/>
         <w:ind w:firstLine="360"/>
         <w:jc w:val="both"/>
@@ -541,7 +541,7 @@
     </w:p>
     <w:p>
       <w:pPr>
-        <w:pStyle w:val="NormalWeb"/>
+        <w:pStyle w:val="a4"/>
         <w:shd w:val="clear" w:color="auto" w:fill="FFFFFF"/>
         <w:ind w:firstLine="360"/>
         <w:jc w:val="both"/>
@@ -850,7 +850,7 @@
     </w:p>
     <w:p>
       <w:pPr>
-        <w:pStyle w:val="NormalWeb"/>
+        <w:pStyle w:val="a4"/>
         <w:shd w:val="clear" w:color="auto" w:fill="FFFFFF"/>
         <w:ind w:firstLine="360"/>
         <w:jc w:val="both"/>
@@ -883,7 +883,7 @@
     </w:p>
     <w:p>
       <w:pPr>
-        <w:pStyle w:val="NormalWeb"/>
+        <w:pStyle w:val="a4"/>
         <w:shd w:val="clear" w:color="auto" w:fill="FFFFFF"/>
         <w:ind w:firstLine="360"/>
         <w:jc w:val="both"/>
@@ -969,7 +969,7 @@
     </w:p>
     <w:p>
       <w:pPr>
-        <w:pStyle w:val="NormalWeb"/>
+        <w:pStyle w:val="a4"/>
         <w:shd w:val="clear" w:color="auto" w:fill="FFFFFF"/>
         <w:ind w:firstLine="360"/>
         <w:jc w:val="both"/>
@@ -1041,7 +1041,7 @@
     </w:p>
     <w:p>
       <w:pPr>
-        <w:pStyle w:val="NormalWeb"/>
+        <w:pStyle w:val="a4"/>
         <w:shd w:val="clear" w:color="auto" w:fill="FFFFFF"/>
         <w:ind w:firstLine="360"/>
         <w:jc w:val="both"/>
@@ -1200,7 +1200,7 @@
     </w:p>
     <w:p>
       <w:pPr>
-        <w:pStyle w:val="NormalWeb"/>
+        <w:pStyle w:val="a4"/>
         <w:shd w:val="clear" w:color="auto" w:fill="FFFFFF"/>
         <w:ind w:firstLine="360"/>
         <w:jc w:val="both"/>
@@ -1412,7 +1412,7 @@
     </w:p>
     <w:p>
       <w:pPr>
-        <w:pStyle w:val="NormalWeb"/>
+        <w:pStyle w:val="a4"/>
         <w:shd w:val="clear" w:color="auto" w:fill="FFFFFF"/>
         <w:ind w:firstLine="360"/>
         <w:jc w:val="both"/>
@@ -1505,7 +1505,7 @@
     </w:p>
     <w:p>
       <w:pPr>
-        <w:pStyle w:val="NormalWeb"/>
+        <w:pStyle w:val="a4"/>
         <w:shd w:val="clear" w:color="auto" w:fill="FFFFFF"/>
         <w:spacing w:before="120" w:beforeAutospacing="0" w:after="120" w:afterAutospacing="0"/>
         <w:jc w:val="both"/>
@@ -1558,7 +1558,7 @@
     </w:p>
     <w:p>
       <w:pPr>
-        <w:pStyle w:val="NormalWeb"/>
+        <w:pStyle w:val="a4"/>
         <w:shd w:val="clear" w:color="auto" w:fill="FFFFFF"/>
         <w:ind w:firstLine="360"/>
         <w:jc w:val="both"/>
@@ -1909,7 +1909,7 @@
     <w:bookmarkEnd w:id="10"/>
     <w:p>
       <w:pPr>
-        <w:pStyle w:val="NormalWeb"/>
+        <w:pStyle w:val="a4"/>
         <w:shd w:val="clear" w:color="auto" w:fill="FFFFFF"/>
         <w:jc w:val="center"/>
         <w:rPr>
@@ -1980,7 +1980,7 @@
     </w:p>
     <w:p>
       <w:pPr>
-        <w:pStyle w:val="2"/>
+        <w:pStyle w:val="21"/>
         <w:jc w:val="both"/>
         <w:rPr>
           <w:sz w:val="20"/>
@@ -2014,7 +2014,7 @@
     </w:p>
     <w:p>
       <w:pPr>
-        <w:pStyle w:val="2"/>
+        <w:pStyle w:val="21"/>
         <w:jc w:val="both"/>
         <w:rPr>
           <w:sz w:val="20"/>
@@ -2024,7 +2024,7 @@
     </w:p>
     <w:p>
       <w:pPr>
-        <w:pStyle w:val="NormalWeb"/>
+        <w:pStyle w:val="a4"/>
         <w:shd w:val="clear" w:color="auto" w:fill="FFFFFF"/>
         <w:ind w:firstLine="360"/>
         <w:jc w:val="both"/>
@@ -2155,7 +2155,7 @@
     <w:bookmarkEnd w:id="12"/>
     <w:p>
       <w:pPr>
-        <w:pStyle w:val="NormalWeb"/>
+        <w:pStyle w:val="a4"/>
         <w:shd w:val="clear" w:color="auto" w:fill="FFFFFF"/>
         <w:jc w:val="right"/>
         <w:rPr>
@@ -2910,7 +2910,7 @@
     </w:p>
     <w:p>
       <w:pPr>
-        <w:pStyle w:val="NormalWeb"/>
+        <w:pStyle w:val="a4"/>
         <w:shd w:val="clear" w:color="auto" w:fill="FFFFFF"/>
         <w:ind w:firstLine="360"/>
         <w:jc w:val="both"/>
@@ -4711,7 +4711,7 @@
     </w:p>
     <w:p>
       <w:pPr>
-        <w:pStyle w:val="NormalWeb"/>
+        <w:pStyle w:val="a4"/>
         <w:shd w:val="clear" w:color="auto" w:fill="FFFFFF"/>
         <w:ind w:firstLine="360"/>
         <w:jc w:val="both"/>
@@ -5298,7 +5298,7 @@
     </w:p>
     <w:p>
       <w:pPr>
-        <w:pStyle w:val="NormalWeb"/>
+        <w:pStyle w:val="a4"/>
         <w:shd w:val="clear" w:color="auto" w:fill="FFFFFF"/>
         <w:ind w:firstLine="360"/>
         <w:jc w:val="both"/>
@@ -6248,7 +6248,7 @@
     </w:p>
     <w:p>
       <w:pPr>
-        <w:pStyle w:val="NormalWeb"/>
+        <w:pStyle w:val="a4"/>
         <w:shd w:val="clear" w:color="auto" w:fill="FFFFFF"/>
         <w:ind w:firstLine="360"/>
         <w:jc w:val="both"/>
@@ -7202,7 +7202,7 @@
     </w:p>
     <w:p>
       <w:pPr>
-        <w:pStyle w:val="NormalWeb"/>
+        <w:pStyle w:val="a4"/>
         <w:shd w:val="clear" w:color="auto" w:fill="FFFFFF"/>
         <w:jc w:val="center"/>
         <w:rPr>
@@ -7267,9 +7267,10 @@
     </w:p>
     <w:p>
       <w:pPr>
-        <w:pStyle w:val="2"/>
+        <w:pStyle w:val="21"/>
         <w:jc w:val="both"/>
         <w:rPr>
+          <w:rFonts w:eastAsiaTheme="minorEastAsia"/>
           <w:sz w:val="20"/>
           <w:szCs w:val="20"/>
         </w:rPr>
@@ -7320,7 +7321,18 @@
     </w:p>
     <w:p>
       <w:pPr>
-        <w:pStyle w:val="2"/>
+        <w:pStyle w:val="21"/>
+        <w:jc w:val="both"/>
+        <w:rPr>
+          <w:rFonts w:eastAsiaTheme="minorEastAsia" w:hint="eastAsia"/>
+          <w:sz w:val="20"/>
+          <w:szCs w:val="20"/>
+        </w:rPr>
+      </w:pPr>
+    </w:p>
+    <w:p>
+      <w:pPr>
+        <w:pStyle w:val="21"/>
         <w:jc w:val="both"/>
         <w:rPr>
           <w:sz w:val="20"/>
@@ -7393,7 +7405,7 @@
     </w:p>
     <w:p>
       <w:pPr>
-        <w:pStyle w:val="2"/>
+        <w:pStyle w:val="21"/>
         <w:jc w:val="both"/>
         <w:rPr>
           <w:sz w:val="20"/>
@@ -7420,7 +7432,15 @@
           <w:sz w:val="20"/>
           <w:szCs w:val="20"/>
         </w:rPr>
-        <w:t xml:space="preserve"> Kinetic evolution of electrons in a magnetic field with electromagnetic wave during acceleration. </w:t>
+        <w:t xml:space="preserve"> </w:t>
+      </w:r>
+      <w:bookmarkStart w:id="13" w:name="_Hlk186678595"/>
+      <w:r>
+        <w:rPr>
+          <w:sz w:val="20"/>
+          <w:szCs w:val="20"/>
+        </w:rPr>
+        <w:t xml:space="preserve">Kinetic evolution of electrons in a magnetic field with electromagnetic wave during acceleration. </w:t>
       </w:r>
       <w:r>
         <w:rPr>
@@ -7810,10 +7830,11 @@
         </w:rPr>
         <w:t xml:space="preserve"> parallel velocity during interaction with linear, right-hand circular, and left-hand circular polarization.</w:t>
       </w:r>
+      <w:bookmarkEnd w:id="13"/>
     </w:p>
     <w:p>
       <w:pPr>
-        <w:pStyle w:val="2"/>
+        <w:pStyle w:val="21"/>
         <w:jc w:val="both"/>
         <w:rPr>
           <w:sz w:val="20"/>
@@ -7823,7 +7844,7 @@
     </w:p>
     <w:p>
       <w:pPr>
-        <w:pStyle w:val="NormalWeb"/>
+        <w:pStyle w:val="a4"/>
         <w:shd w:val="clear" w:color="auto" w:fill="FFFFFF"/>
         <w:ind w:firstLine="360"/>
         <w:jc w:val="both"/>
@@ -7833,6 +7854,7 @@
           <w:szCs w:val="20"/>
         </w:rPr>
       </w:pPr>
+      <w:bookmarkStart w:id="14" w:name="_Hlk186678685"/>
       <w:r>
         <w:rPr>
           <w:noProof/>
@@ -8285,7 +8307,7 @@
     </w:p>
     <w:p>
       <w:pPr>
-        <w:pStyle w:val="NormalWeb"/>
+        <w:pStyle w:val="a4"/>
         <w:shd w:val="clear" w:color="auto" w:fill="FFFFFF"/>
         <w:ind w:firstLine="360"/>
         <w:jc w:val="both"/>
@@ -8295,6 +8317,8 @@
           <w:szCs w:val="20"/>
         </w:rPr>
       </w:pPr>
+      <w:bookmarkStart w:id="15" w:name="_Hlk186678855"/>
+      <w:bookmarkEnd w:id="14"/>
       <w:r>
         <w:rPr>
           <w:noProof/>
@@ -8597,9 +8621,10 @@
         <w:t xml:space="preserve"> process is widely used for current drive [2] and plasma heating [20] in tokamaks. However, it is generally believed that current drive via electromagnetic waves follows the Fisch mechanism [9], due to the limited toroidal momentum injected by the waves.</w:t>
       </w:r>
     </w:p>
+    <w:bookmarkEnd w:id="15"/>
     <w:p>
       <w:pPr>
-        <w:pStyle w:val="NormalWeb"/>
+        <w:pStyle w:val="a4"/>
         <w:shd w:val="clear" w:color="auto" w:fill="FFFFFF"/>
         <w:ind w:firstLine="360"/>
         <w:jc w:val="both"/>
@@ -9087,7 +9112,7 @@
     </w:p>
     <w:p>
       <w:pPr>
-        <w:pStyle w:val="NormalWeb"/>
+        <w:pStyle w:val="a4"/>
         <w:shd w:val="clear" w:color="auto" w:fill="FFFFFF"/>
         <w:ind w:firstLine="360"/>
         <w:jc w:val="both"/>
@@ -9220,7 +9245,7 @@
     </w:p>
     <w:p>
       <w:pPr>
-        <w:pStyle w:val="NormalWeb"/>
+        <w:pStyle w:val="a4"/>
         <w:shd w:val="clear" w:color="auto" w:fill="FFFFFF"/>
         <w:ind w:firstLine="360"/>
         <w:jc w:val="both"/>
@@ -9321,7 +9346,7 @@
     </w:p>
     <w:p>
       <w:pPr>
-        <w:pStyle w:val="NormalWeb"/>
+        <w:pStyle w:val="a4"/>
         <w:shd w:val="clear" w:color="auto" w:fill="FFFFFF"/>
         <w:ind w:firstLine="360"/>
         <w:jc w:val="both"/>
@@ -9441,7 +9466,7 @@
     </w:p>
     <w:p>
       <w:pPr>
-        <w:pStyle w:val="NormalWeb"/>
+        <w:pStyle w:val="a4"/>
         <w:shd w:val="clear" w:color="auto" w:fill="FFFFFF"/>
         <w:spacing w:before="120" w:beforeAutospacing="0" w:after="120" w:afterAutospacing="0"/>
         <w:jc w:val="both"/>
@@ -9494,7 +9519,7 @@
     </w:p>
     <w:p>
       <w:pPr>
-        <w:pStyle w:val="NormalWeb"/>
+        <w:pStyle w:val="a4"/>
         <w:shd w:val="clear" w:color="auto" w:fill="FFFFFF"/>
         <w:ind w:firstLine="360"/>
         <w:jc w:val="both"/>
@@ -9515,7 +9540,7 @@
     </w:p>
     <w:p>
       <w:pPr>
-        <w:pStyle w:val="NormalWeb"/>
+        <w:pStyle w:val="a4"/>
         <w:shd w:val="clear" w:color="auto" w:fill="FFFFFF"/>
         <w:ind w:firstLine="360"/>
         <w:jc w:val="both"/>
@@ -10081,7 +10106,7 @@
     </w:p>
     <w:p>
       <w:pPr>
-        <w:pStyle w:val="NormalWeb"/>
+        <w:pStyle w:val="a4"/>
         <w:shd w:val="clear" w:color="auto" w:fill="FFFFFF"/>
         <w:jc w:val="center"/>
         <w:rPr>
@@ -10147,7 +10172,7 @@
     </w:p>
     <w:p>
       <w:pPr>
-        <w:pStyle w:val="2"/>
+        <w:pStyle w:val="21"/>
         <w:jc w:val="both"/>
         <w:rPr>
           <w:sz w:val="20"/>
@@ -10327,7 +10352,7 @@
     </w:p>
     <w:p>
       <w:pPr>
-        <w:pStyle w:val="2"/>
+        <w:pStyle w:val="21"/>
         <w:jc w:val="both"/>
         <w:rPr>
           <w:sz w:val="20"/>
@@ -10387,7 +10412,7 @@
     </w:p>
     <w:p>
       <w:pPr>
-        <w:pStyle w:val="2"/>
+        <w:pStyle w:val="21"/>
         <w:jc w:val="both"/>
         <w:rPr>
           <w:sz w:val="20"/>
@@ -10419,7 +10444,7 @@
     </w:p>
     <w:p>
       <w:pPr>
-        <w:pStyle w:val="2"/>
+        <w:pStyle w:val="21"/>
         <w:jc w:val="both"/>
         <w:rPr>
           <w:sz w:val="20"/>
@@ -10429,7 +10454,7 @@
     </w:p>
     <w:p>
       <w:pPr>
-        <w:pStyle w:val="NormalWeb"/>
+        <w:pStyle w:val="a4"/>
         <w:shd w:val="clear" w:color="auto" w:fill="FFFFFF"/>
         <w:ind w:firstLine="360"/>
         <w:jc w:val="both"/>
@@ -11065,7 +11090,7 @@
     </w:p>
     <w:p>
       <w:pPr>
-        <w:pStyle w:val="NormalWeb"/>
+        <w:pStyle w:val="a4"/>
         <w:shd w:val="clear" w:color="auto" w:fill="FFFFFF"/>
         <w:ind w:firstLine="360"/>
         <w:jc w:val="both"/>
@@ -11396,7 +11421,7 @@
     </w:p>
     <w:p>
       <w:pPr>
-        <w:pStyle w:val="NormalWeb"/>
+        <w:pStyle w:val="a4"/>
         <w:shd w:val="clear" w:color="auto" w:fill="FFFFFF"/>
         <w:jc w:val="center"/>
         <w:rPr>
@@ -11461,7 +11486,7 @@
     </w:p>
     <w:p>
       <w:pPr>
-        <w:pStyle w:val="2"/>
+        <w:pStyle w:val="21"/>
         <w:jc w:val="both"/>
         <w:rPr>
           <w:sz w:val="20"/>
@@ -11890,7 +11915,7 @@
     </w:p>
     <w:p>
       <w:pPr>
-        <w:pStyle w:val="NormalWeb"/>
+        <w:pStyle w:val="a4"/>
         <w:shd w:val="clear" w:color="auto" w:fill="FFFFFF"/>
         <w:ind w:firstLine="360"/>
         <w:jc w:val="both"/>
@@ -12020,8 +12045,8 @@
         </w:rPr>
         <w:t xml:space="preserve">, representative of </w:t>
       </w:r>
-      <w:bookmarkStart w:id="13" w:name="OLE_LINK10"/>
-      <w:bookmarkStart w:id="14" w:name="OLE_LINK11"/>
+      <w:bookmarkStart w:id="16" w:name="OLE_LINK10"/>
+      <w:bookmarkStart w:id="17" w:name="OLE_LINK11"/>
       <w:r>
         <w:rPr>
           <w:noProof/>
@@ -12030,8 +12055,8 @@
         </w:rPr>
         <w:t xml:space="preserve">typical tokamak startup conditions </w:t>
       </w:r>
-      <w:bookmarkEnd w:id="13"/>
-      <w:bookmarkEnd w:id="14"/>
+      <w:bookmarkEnd w:id="16"/>
+      <w:bookmarkEnd w:id="17"/>
       <w:r>
         <w:rPr>
           <w:noProof/>
@@ -12040,8 +12065,8 @@
         </w:rPr>
         <w:t xml:space="preserve">[21]. For a plane left-hand circularly polarized wave with parameters </w:t>
       </w:r>
-      <w:bookmarkStart w:id="15" w:name="OLE_LINK12"/>
-      <w:bookmarkStart w:id="16" w:name="OLE_LINK13"/>
+      <w:bookmarkStart w:id="18" w:name="OLE_LINK12"/>
+      <w:bookmarkStart w:id="19" w:name="OLE_LINK13"/>
       <m:oMath>
         <m:r>
           <w:rPr>
@@ -12065,8 +12090,8 @@
           <m:t>=56 GHz</m:t>
         </m:r>
       </m:oMath>
-      <w:bookmarkEnd w:id="15"/>
-      <w:bookmarkEnd w:id="16"/>
+      <w:bookmarkEnd w:id="18"/>
+      <w:bookmarkEnd w:id="19"/>
       <w:r>
         <w:rPr>
           <w:noProof/>
@@ -12419,7 +12444,7 @@
     </w:p>
     <w:p>
       <w:pPr>
-        <w:pStyle w:val="NormalWeb"/>
+        <w:pStyle w:val="a4"/>
         <w:shd w:val="clear" w:color="auto" w:fill="FFFFFF"/>
         <w:ind w:firstLine="360"/>
         <w:jc w:val="both"/>
@@ -12752,7 +12777,7 @@
     </w:p>
     <w:p>
       <w:pPr>
-        <w:pStyle w:val="NormalWeb"/>
+        <w:pStyle w:val="a4"/>
         <w:shd w:val="clear" w:color="auto" w:fill="FFFFFF"/>
         <w:jc w:val="center"/>
         <w:rPr>
@@ -12806,7 +12831,7 @@
     </w:p>
     <w:p>
       <w:pPr>
-        <w:pStyle w:val="2"/>
+        <w:pStyle w:val="21"/>
         <w:jc w:val="both"/>
         <w:rPr>
           <w:sz w:val="20"/>
@@ -13017,7 +13042,7 @@
     </w:p>
     <w:p>
       <w:pPr>
-        <w:pStyle w:val="2"/>
+        <w:pStyle w:val="21"/>
         <w:jc w:val="both"/>
         <w:rPr>
           <w:sz w:val="20"/>
@@ -13027,7 +13052,7 @@
     </w:p>
     <w:p>
       <w:pPr>
-        <w:pStyle w:val="NormalWeb"/>
+        <w:pStyle w:val="a4"/>
         <w:shd w:val="clear" w:color="auto" w:fill="FFFFFF"/>
         <w:spacing w:before="120" w:beforeAutospacing="0" w:after="120" w:afterAutospacing="0"/>
         <w:jc w:val="both"/>
@@ -13039,8 +13064,8 @@
           <w:szCs w:val="20"/>
         </w:rPr>
       </w:pPr>
-      <w:bookmarkStart w:id="17" w:name="OLE_LINK21"/>
-      <w:bookmarkStart w:id="18" w:name="OLE_LINK22"/>
+      <w:bookmarkStart w:id="20" w:name="OLE_LINK21"/>
+      <w:bookmarkStart w:id="21" w:name="OLE_LINK22"/>
       <w:r>
         <w:rPr>
           <w:rFonts w:ascii="Arial" w:hAnsi="Arial" w:cs="Arial"/>
@@ -13102,11 +13127,11 @@
         <w:t>Anomalous Doppler Effect in magnetized plasma</w:t>
       </w:r>
     </w:p>
-    <w:bookmarkEnd w:id="17"/>
-    <w:bookmarkEnd w:id="18"/>
+    <w:bookmarkEnd w:id="20"/>
+    <w:bookmarkEnd w:id="21"/>
     <w:p>
       <w:pPr>
-        <w:pStyle w:val="NormalWeb"/>
+        <w:pStyle w:val="a4"/>
         <w:shd w:val="clear" w:color="auto" w:fill="FFFFFF"/>
         <w:ind w:firstLine="360"/>
         <w:jc w:val="both"/>
@@ -13168,7 +13193,7 @@
     </w:p>
     <w:p>
       <w:pPr>
-        <w:pStyle w:val="NormalWeb"/>
+        <w:pStyle w:val="a4"/>
         <w:numPr>
           <w:ilvl w:val="0"/>
           <w:numId w:val="15"/>
@@ -13192,7 +13217,7 @@
     </w:p>
     <w:p>
       <w:pPr>
-        <w:pStyle w:val="NormalWeb"/>
+        <w:pStyle w:val="a4"/>
         <w:numPr>
           <w:ilvl w:val="0"/>
           <w:numId w:val="15"/>
@@ -13216,7 +13241,7 @@
     </w:p>
     <w:p>
       <w:pPr>
-        <w:pStyle w:val="NormalWeb"/>
+        <w:pStyle w:val="a4"/>
         <w:numPr>
           <w:ilvl w:val="0"/>
           <w:numId w:val="15"/>
@@ -13240,7 +13265,7 @@
     </w:p>
     <w:p>
       <w:pPr>
-        <w:pStyle w:val="NormalWeb"/>
+        <w:pStyle w:val="a4"/>
         <w:shd w:val="clear" w:color="auto" w:fill="FFFFFF"/>
         <w:ind w:firstLine="360"/>
         <w:jc w:val="both"/>
@@ -13416,7 +13441,7 @@
     </w:p>
     <w:p>
       <w:pPr>
-        <w:pStyle w:val="NormalWeb"/>
+        <w:pStyle w:val="a4"/>
         <w:shd w:val="clear" w:color="auto" w:fill="FFFFFF"/>
         <w:ind w:hanging="90"/>
         <w:jc w:val="both"/>
@@ -16531,7 +16556,7 @@
     </w:p>
     <w:p>
       <w:pPr>
-        <w:pStyle w:val="NormalWeb"/>
+        <w:pStyle w:val="a4"/>
         <w:shd w:val="clear" w:color="auto" w:fill="FFFFFF"/>
         <w:ind w:firstLine="360"/>
         <w:jc w:val="both"/>
@@ -17092,7 +17117,7 @@
     </w:p>
     <w:p>
       <w:pPr>
-        <w:pStyle w:val="NormalWeb"/>
+        <w:pStyle w:val="a4"/>
         <w:shd w:val="clear" w:color="auto" w:fill="FFFFFF"/>
         <w:ind w:firstLine="360"/>
         <w:jc w:val="right"/>
@@ -17124,8 +17149,8 @@
           </m:mPr>
           <m:mr>
             <m:e>
-              <w:bookmarkStart w:id="19" w:name="OLE_LINK14"/>
-              <w:bookmarkStart w:id="20" w:name="OLE_LINK15"/>
+              <w:bookmarkStart w:id="22" w:name="OLE_LINK14"/>
+              <w:bookmarkStart w:id="23" w:name="OLE_LINK15"/>
               <m:d>
                 <m:dPr>
                   <m:ctrlPr>
@@ -18079,8 +18104,8 @@
                   </m:f>
                 </m:e>
               </m:d>
-              <w:bookmarkEnd w:id="19"/>
-              <w:bookmarkEnd w:id="20"/>
+              <w:bookmarkEnd w:id="22"/>
+              <w:bookmarkEnd w:id="23"/>
             </m:e>
           </m:mr>
         </m:m>
@@ -18104,7 +18129,7 @@
     </w:p>
     <w:p>
       <w:pPr>
-        <w:pStyle w:val="NormalWeb"/>
+        <w:pStyle w:val="a4"/>
         <w:shd w:val="clear" w:color="auto" w:fill="FFFFFF"/>
         <w:jc w:val="both"/>
         <w:rPr>
@@ -18354,7 +18379,7 @@
     </w:p>
     <w:p>
       <w:pPr>
-        <w:pStyle w:val="NormalWeb"/>
+        <w:pStyle w:val="a4"/>
         <w:shd w:val="clear" w:color="auto" w:fill="FFFFFF"/>
         <w:ind w:firstLine="360"/>
         <w:jc w:val="both"/>
@@ -18372,8 +18397,8 @@
         </w:rPr>
         <w:t xml:space="preserve">The electric field of the wave is expressed </w:t>
       </w:r>
-      <w:bookmarkStart w:id="21" w:name="OLE_LINK16"/>
-      <w:bookmarkStart w:id="22" w:name="OLE_LINK17"/>
+      <w:bookmarkStart w:id="24" w:name="OLE_LINK16"/>
+      <w:bookmarkStart w:id="25" w:name="OLE_LINK17"/>
       <w:r>
         <w:rPr>
           <w:noProof/>
@@ -18703,8 +18728,8 @@
           <m:t>))</m:t>
         </m:r>
       </m:oMath>
-      <w:bookmarkEnd w:id="21"/>
-      <w:bookmarkEnd w:id="22"/>
+      <w:bookmarkEnd w:id="24"/>
+      <w:bookmarkEnd w:id="25"/>
       <w:r>
         <w:rPr>
           <w:noProof/>
@@ -18949,7 +18974,7 @@
     </w:p>
     <w:p>
       <w:pPr>
-        <w:pStyle w:val="NormalWeb"/>
+        <w:pStyle w:val="a4"/>
         <w:shd w:val="clear" w:color="auto" w:fill="FFFFFF"/>
         <w:jc w:val="both"/>
         <w:rPr>
@@ -18986,7 +19011,7 @@
     </w:p>
     <w:p>
       <w:pPr>
-        <w:pStyle w:val="NormalWeb"/>
+        <w:pStyle w:val="a4"/>
         <w:shd w:val="clear" w:color="auto" w:fill="FFFFFF"/>
         <w:ind w:firstLine="360"/>
         <w:jc w:val="both"/>
@@ -19294,19 +19319,7 @@
                         <w:sz w:val="20"/>
                         <w:szCs w:val="20"/>
                       </w:rPr>
-                      <m:t>sin</m:t>
-                    </m:r>
-                    <m:r>
-                      <m:rPr>
-                        <m:sty m:val="p"/>
-                      </m:rPr>
-                      <w:rPr>
-                        <w:rFonts w:ascii="Cambria Math" w:hAnsi="Cambria Math"/>
-                        <w:noProof/>
-                        <w:sz w:val="20"/>
-                        <w:szCs w:val="20"/>
-                      </w:rPr>
-                      <m:t>⁡</m:t>
+                      <m:t>sin⁡</m:t>
                     </m:r>
                     <m:r>
                       <w:rPr>
@@ -19610,7 +19623,7 @@
     </w:p>
     <w:p>
       <w:pPr>
-        <w:pStyle w:val="NormalWeb"/>
+        <w:pStyle w:val="a4"/>
         <w:shd w:val="clear" w:color="auto" w:fill="FFFFFF"/>
         <w:jc w:val="both"/>
         <w:rPr>
@@ -19749,7 +19762,7 @@
     </w:p>
     <w:p>
       <w:pPr>
-        <w:pStyle w:val="NormalWeb"/>
+        <w:pStyle w:val="a4"/>
         <w:shd w:val="clear" w:color="auto" w:fill="FFFFFF"/>
         <w:ind w:firstLine="360"/>
         <w:jc w:val="center"/>
@@ -20275,7 +20288,7 @@
     </w:p>
     <w:p>
       <w:pPr>
-        <w:pStyle w:val="NormalWeb"/>
+        <w:pStyle w:val="a4"/>
         <w:shd w:val="clear" w:color="auto" w:fill="FFFFFF"/>
         <w:jc w:val="both"/>
         <w:rPr>
@@ -20303,7 +20316,7 @@
     </w:p>
     <w:p>
       <w:pPr>
-        <w:pStyle w:val="NormalWeb"/>
+        <w:pStyle w:val="a4"/>
         <w:shd w:val="clear" w:color="auto" w:fill="FFFFFF"/>
         <w:jc w:val="both"/>
         <w:rPr>
@@ -20496,7 +20509,7 @@
     </w:p>
     <w:p>
       <w:pPr>
-        <w:pStyle w:val="NormalWeb"/>
+        <w:pStyle w:val="a4"/>
         <w:numPr>
           <w:ilvl w:val="0"/>
           <w:numId w:val="16"/>
@@ -20509,7 +20522,7 @@
           <w:szCs w:val="20"/>
         </w:rPr>
       </w:pPr>
-      <w:bookmarkStart w:id="23" w:name="OLE_LINK1"/>
+      <w:bookmarkStart w:id="26" w:name="OLE_LINK1"/>
       <w:r>
         <w:rPr>
           <w:noProof/>
@@ -20535,10 +20548,10 @@
         <w:t>%.</w:t>
       </w:r>
     </w:p>
-    <w:bookmarkEnd w:id="23"/>
+    <w:bookmarkEnd w:id="26"/>
     <w:p>
       <w:pPr>
-        <w:pStyle w:val="NormalWeb"/>
+        <w:pStyle w:val="a4"/>
         <w:numPr>
           <w:ilvl w:val="0"/>
           <w:numId w:val="16"/>
@@ -20634,7 +20647,7 @@
     </w:p>
     <w:p>
       <w:pPr>
-        <w:pStyle w:val="NormalWeb"/>
+        <w:pStyle w:val="a4"/>
         <w:shd w:val="clear" w:color="auto" w:fill="FFFFFF"/>
         <w:jc w:val="both"/>
         <w:rPr>
@@ -20698,7 +20711,7 @@
     </w:p>
     <w:p>
       <w:pPr>
-        <w:pStyle w:val="2"/>
+        <w:pStyle w:val="21"/>
         <w:jc w:val="both"/>
         <w:rPr>
           <w:sz w:val="20"/>
@@ -20983,7 +20996,7 @@
     </w:p>
     <w:p>
       <w:pPr>
-        <w:pStyle w:val="NormalWeb"/>
+        <w:pStyle w:val="a4"/>
         <w:shd w:val="clear" w:color="auto" w:fill="FFFFFF"/>
         <w:ind w:firstLine="360"/>
         <w:jc w:val="both"/>
@@ -21132,7 +21145,7 @@
     </w:p>
     <w:p>
       <w:pPr>
-        <w:pStyle w:val="NormalWeb"/>
+        <w:pStyle w:val="a4"/>
         <w:shd w:val="clear" w:color="auto" w:fill="FFFFFF"/>
         <w:ind w:firstLine="360"/>
         <w:jc w:val="both"/>
@@ -21197,7 +21210,7 @@
     </w:p>
     <w:p>
       <w:pPr>
-        <w:pStyle w:val="NormalWeb"/>
+        <w:pStyle w:val="a4"/>
         <w:shd w:val="clear" w:color="auto" w:fill="FFFFFF"/>
         <w:jc w:val="both"/>
         <w:rPr>
@@ -21276,7 +21289,7 @@
     </w:p>
     <w:p>
       <w:pPr>
-        <w:pStyle w:val="NormalWeb"/>
+        <w:pStyle w:val="a4"/>
         <w:shd w:val="clear" w:color="auto" w:fill="FFFFFF"/>
         <w:ind w:firstLine="360"/>
         <w:jc w:val="both"/>
@@ -21655,7 +21668,7 @@
     </w:p>
     <w:p>
       <w:pPr>
-        <w:pStyle w:val="NormalWeb"/>
+        <w:pStyle w:val="a4"/>
         <w:shd w:val="clear" w:color="auto" w:fill="FFFFFF"/>
         <w:ind w:firstLine="360"/>
         <w:jc w:val="both"/>
@@ -21770,7 +21783,7 @@
     </w:p>
     <w:p>
       <w:pPr>
-        <w:pStyle w:val="NormalWeb"/>
+        <w:pStyle w:val="a4"/>
         <w:shd w:val="clear" w:color="auto" w:fill="FFFFFF"/>
         <w:spacing w:before="120" w:beforeAutospacing="0" w:after="120" w:afterAutospacing="0"/>
         <w:jc w:val="both"/>
@@ -21792,7 +21805,7 @@
         </w:rPr>
         <w:t xml:space="preserve">V. </w:t>
       </w:r>
-      <w:bookmarkStart w:id="24" w:name="OLE_LINK20"/>
+      <w:bookmarkStart w:id="27" w:name="OLE_LINK20"/>
       <w:r>
         <w:rPr>
           <w:rFonts w:ascii="Arial" w:hAnsi="Arial" w:cs="Arial"/>
@@ -21804,10 +21817,10 @@
         <w:t>Launching Extraordinary Waves in Tokamaks for Runaway Electron Suppression</w:t>
       </w:r>
     </w:p>
-    <w:bookmarkEnd w:id="24"/>
+    <w:bookmarkEnd w:id="27"/>
     <w:p>
       <w:pPr>
-        <w:pStyle w:val="NormalWeb"/>
+        <w:pStyle w:val="a4"/>
         <w:shd w:val="clear" w:color="auto" w:fill="FFFFFF"/>
         <w:ind w:firstLine="360"/>
         <w:jc w:val="both"/>
@@ -22017,31 +22030,7 @@
             <w:sz w:val="20"/>
             <w:szCs w:val="20"/>
           </w:rPr>
-          <m:t>≈</m:t>
-        </m:r>
-        <m:r>
-          <m:rPr>
-            <m:sty m:val="p"/>
-          </m:rPr>
-          <w:rPr>
-            <w:rFonts w:ascii="Cambria Math" w:hAnsi="Cambria Math"/>
-            <w:noProof/>
-            <w:sz w:val="20"/>
-            <w:szCs w:val="20"/>
-          </w:rPr>
-          <m:t>1</m:t>
-        </m:r>
-        <m:r>
-          <m:rPr>
-            <m:sty m:val="p"/>
-          </m:rPr>
-          <w:rPr>
-            <w:rFonts w:ascii="Cambria Math" w:hAnsi="Cambria Math"/>
-            <w:noProof/>
-            <w:sz w:val="20"/>
-            <w:szCs w:val="20"/>
-          </w:rPr>
-          <m:t>0 %</m:t>
+          <m:t>≈10 %</m:t>
         </m:r>
       </m:oMath>
       <w:r>
@@ -22167,12 +22156,10 @@
         </w:rPr>
         <w:t>.</w:t>
       </w:r>
-      <w:bookmarkStart w:id="25" w:name="_GoBack"/>
-      <w:bookmarkEnd w:id="25"/>
     </w:p>
     <w:p>
       <w:pPr>
-        <w:pStyle w:val="NormalWeb"/>
+        <w:pStyle w:val="a4"/>
         <w:shd w:val="clear" w:color="auto" w:fill="FFFFFF"/>
         <w:jc w:val="center"/>
         <w:rPr>
@@ -22242,7 +22229,7 @@
     </w:p>
     <w:p>
       <w:pPr>
-        <w:pStyle w:val="NormalWeb"/>
+        <w:pStyle w:val="a4"/>
         <w:shd w:val="clear" w:color="auto" w:fill="FFFFFF"/>
         <w:jc w:val="both"/>
         <w:rPr>
@@ -22284,7 +22271,7 @@
     </w:p>
     <w:p>
       <w:pPr>
-        <w:pStyle w:val="NormalWeb"/>
+        <w:pStyle w:val="a4"/>
         <w:shd w:val="clear" w:color="auto" w:fill="FFFFFF"/>
         <w:spacing w:before="120" w:beforeAutospacing="0" w:after="120" w:afterAutospacing="0"/>
         <w:jc w:val="both"/>
@@ -22426,7 +22413,7 @@
     </w:p>
     <w:p>
       <w:pPr>
-        <w:pStyle w:val="NormalWeb"/>
+        <w:pStyle w:val="a4"/>
         <w:shd w:val="clear" w:color="auto" w:fill="FFFFFF"/>
         <w:spacing w:before="120" w:beforeAutospacing="0" w:after="120" w:afterAutospacing="0"/>
         <w:jc w:val="both"/>
@@ -22461,7 +22448,7 @@
     </w:p>
     <w:p>
       <w:pPr>
-        <w:pStyle w:val="NormalWeb"/>
+        <w:pStyle w:val="a4"/>
         <w:shd w:val="clear" w:color="auto" w:fill="FFFFFF"/>
         <w:ind w:firstLine="360"/>
         <w:jc w:val="both"/>
@@ -22680,7 +22667,7 @@
     </w:p>
     <w:p>
       <w:pPr>
-        <w:pStyle w:val="NormalWeb"/>
+        <w:pStyle w:val="a4"/>
         <w:shd w:val="clear" w:color="auto" w:fill="FFFFFF"/>
         <w:ind w:firstLine="360"/>
         <w:jc w:val="both"/>
@@ -22823,7 +22810,7 @@
     </w:p>
     <w:p>
       <w:pPr>
-        <w:pStyle w:val="NormalWeb"/>
+        <w:pStyle w:val="a4"/>
         <w:shd w:val="clear" w:color="auto" w:fill="FFFFFF"/>
         <w:jc w:val="both"/>
         <w:rPr>
@@ -22889,7 +22876,7 @@
     </w:p>
     <w:p>
       <w:pPr>
-        <w:pStyle w:val="NormalWeb"/>
+        <w:pStyle w:val="a4"/>
         <w:shd w:val="clear" w:color="auto" w:fill="FFFFFF"/>
         <w:jc w:val="both"/>
         <w:rPr>
@@ -22922,7 +22909,7 @@
     </w:p>
     <w:p>
       <w:pPr>
-        <w:pStyle w:val="NormalWeb"/>
+        <w:pStyle w:val="a4"/>
         <w:shd w:val="clear" w:color="auto" w:fill="FFFFFF"/>
         <w:jc w:val="both"/>
         <w:rPr>
@@ -22933,7 +22920,7 @@
     </w:p>
     <w:p>
       <w:pPr>
-        <w:pStyle w:val="NormalWeb"/>
+        <w:pStyle w:val="a4"/>
         <w:shd w:val="clear" w:color="auto" w:fill="FFFFFF"/>
         <w:ind w:firstLine="360"/>
         <w:jc w:val="center"/>
@@ -23004,7 +22991,7 @@
     </w:p>
     <w:p>
       <w:pPr>
-        <w:pStyle w:val="NormalWeb"/>
+        <w:pStyle w:val="a4"/>
         <w:shd w:val="clear" w:color="auto" w:fill="FFFFFF"/>
         <w:jc w:val="both"/>
         <w:rPr>
@@ -23037,7 +23024,7 @@
     </w:p>
     <w:p>
       <w:pPr>
-        <w:pStyle w:val="NormalWeb"/>
+        <w:pStyle w:val="a4"/>
         <w:shd w:val="clear" w:color="auto" w:fill="FFFFFF"/>
         <w:ind w:firstLine="360"/>
         <w:jc w:val="both"/>
@@ -23056,7 +23043,7 @@
     </w:p>
     <w:p>
       <w:pPr>
-        <w:pStyle w:val="NormalWeb"/>
+        <w:pStyle w:val="a4"/>
         <w:shd w:val="clear" w:color="auto" w:fill="FFFFFF"/>
         <w:jc w:val="right"/>
         <w:rPr>
@@ -23448,7 +23435,7 @@
     </w:p>
     <w:p>
       <w:pPr>
-        <w:pStyle w:val="NormalWeb"/>
+        <w:pStyle w:val="a4"/>
         <w:shd w:val="clear" w:color="auto" w:fill="FFFFFF"/>
         <w:ind w:firstLine="360"/>
         <w:jc w:val="both"/>
@@ -24100,7 +24087,7 @@
     </w:p>
     <w:p>
       <w:pPr>
-        <w:pStyle w:val="NormalWeb"/>
+        <w:pStyle w:val="a4"/>
         <w:shd w:val="clear" w:color="auto" w:fill="FFFFFF"/>
         <w:ind w:firstLine="360"/>
         <w:jc w:val="right"/>
@@ -24497,7 +24484,7 @@
     </w:p>
     <w:p>
       <w:pPr>
-        <w:pStyle w:val="NormalWeb"/>
+        <w:pStyle w:val="a4"/>
         <w:shd w:val="clear" w:color="auto" w:fill="FFFFFF"/>
         <w:ind w:firstLine="360"/>
         <w:jc w:val="both"/>
@@ -24918,7 +24905,7 @@
     </w:p>
     <w:p>
       <w:pPr>
-        <w:pStyle w:val="NormalWeb"/>
+        <w:pStyle w:val="a4"/>
         <w:numPr>
           <w:ilvl w:val="0"/>
           <w:numId w:val="12"/>
@@ -25156,7 +25143,7 @@
     </w:p>
     <w:p>
       <w:pPr>
-        <w:pStyle w:val="NormalWeb"/>
+        <w:pStyle w:val="a4"/>
         <w:numPr>
           <w:ilvl w:val="0"/>
           <w:numId w:val="12"/>
@@ -25317,7 +25304,7 @@
     </w:p>
     <w:p>
       <w:pPr>
-        <w:pStyle w:val="NormalWeb"/>
+        <w:pStyle w:val="a4"/>
         <w:numPr>
           <w:ilvl w:val="0"/>
           <w:numId w:val="12"/>
@@ -25478,7 +25465,7 @@
     </w:p>
     <w:p>
       <w:pPr>
-        <w:pStyle w:val="NormalWeb"/>
+        <w:pStyle w:val="a4"/>
         <w:shd w:val="clear" w:color="auto" w:fill="FFFFFF"/>
         <w:ind w:firstLine="360"/>
         <w:jc w:val="both"/>
@@ -25627,7 +25614,7 @@
     </w:p>
     <w:p>
       <w:pPr>
-        <w:pStyle w:val="NormalWeb"/>
+        <w:pStyle w:val="a4"/>
         <w:shd w:val="clear" w:color="auto" w:fill="FFFFFF"/>
         <w:ind w:firstLine="360"/>
         <w:jc w:val="both"/>
@@ -26233,7 +26220,7 @@
     </w:p>
     <w:p>
       <w:pPr>
-        <w:pStyle w:val="NormalWeb"/>
+        <w:pStyle w:val="a4"/>
         <w:shd w:val="clear" w:color="auto" w:fill="FFFFFF"/>
         <w:jc w:val="both"/>
         <w:rPr>
@@ -26305,7 +26292,7 @@
     </w:p>
     <w:p>
       <w:pPr>
-        <w:pStyle w:val="NormalWeb"/>
+        <w:pStyle w:val="a4"/>
         <w:shd w:val="clear" w:color="auto" w:fill="FFFFFF"/>
         <w:jc w:val="both"/>
         <w:rPr>
@@ -26516,7 +26503,7 @@
     </w:p>
     <w:p>
       <w:pPr>
-        <w:pStyle w:val="NormalWeb"/>
+        <w:pStyle w:val="a4"/>
         <w:shd w:val="clear" w:color="auto" w:fill="FFFFFF"/>
         <w:ind w:firstLineChars="200" w:firstLine="400"/>
         <w:jc w:val="both"/>
@@ -26699,7 +26686,7 @@
     </w:p>
     <w:p>
       <w:pPr>
-        <w:pStyle w:val="NormalWeb"/>
+        <w:pStyle w:val="a4"/>
         <w:shd w:val="clear" w:color="auto" w:fill="FFFFFF"/>
         <w:ind w:firstLine="360"/>
         <w:jc w:val="both"/>
@@ -26720,7 +26707,7 @@
     </w:p>
     <w:p>
       <w:pPr>
-        <w:pStyle w:val="NormalWeb"/>
+        <w:pStyle w:val="a4"/>
         <w:shd w:val="clear" w:color="auto" w:fill="FFFFFF"/>
         <w:ind w:firstLine="360"/>
         <w:jc w:val="right"/>
@@ -26730,8 +26717,8 @@
           <w:szCs w:val="20"/>
         </w:rPr>
       </w:pPr>
-      <w:bookmarkStart w:id="26" w:name="OLE_LINK3"/>
-      <w:bookmarkStart w:id="27" w:name="OLE_LINK4"/>
+      <w:bookmarkStart w:id="28" w:name="OLE_LINK3"/>
+      <w:bookmarkStart w:id="29" w:name="OLE_LINK4"/>
       <m:oMath>
         <m:r>
           <m:rPr>
@@ -26932,8 +26919,8 @@
           </m:sup>
         </m:sSup>
       </m:oMath>
-      <w:bookmarkEnd w:id="26"/>
-      <w:bookmarkEnd w:id="27"/>
+      <w:bookmarkEnd w:id="28"/>
+      <w:bookmarkEnd w:id="29"/>
       <w:r>
         <w:rPr>
           <w:noProof/>
@@ -26962,7 +26949,7 @@
     </w:p>
     <w:p>
       <w:pPr>
-        <w:pStyle w:val="NormalWeb"/>
+        <w:pStyle w:val="a4"/>
         <w:shd w:val="clear" w:color="auto" w:fill="FFFFFF"/>
         <w:ind w:firstLine="360"/>
         <w:jc w:val="both"/>
@@ -27032,7 +27019,7 @@
     </w:p>
     <w:p>
       <w:pPr>
-        <w:pStyle w:val="NormalWeb"/>
+        <w:pStyle w:val="a4"/>
         <w:shd w:val="clear" w:color="auto" w:fill="FFFFFF"/>
         <w:ind w:firstLine="360"/>
         <w:jc w:val="both"/>
@@ -27273,7 +27260,7 @@
     </w:p>
     <w:p>
       <w:pPr>
-        <w:pStyle w:val="NormalWeb"/>
+        <w:pStyle w:val="a4"/>
         <w:shd w:val="clear" w:color="auto" w:fill="FFFFFF"/>
         <w:ind w:firstLine="360"/>
         <w:jc w:val="right"/>
@@ -27466,7 +27453,7 @@
     </w:p>
     <w:p>
       <w:pPr>
-        <w:pStyle w:val="NormalWeb"/>
+        <w:pStyle w:val="a4"/>
         <w:shd w:val="clear" w:color="auto" w:fill="FFFFFF"/>
         <w:ind w:firstLine="360"/>
         <w:jc w:val="both"/>
@@ -27910,10 +27897,10 @@
         <w:t xml:space="preserve">, the Eq.7 is presented as Eq. 8. </w:t>
       </w:r>
     </w:p>
-    <w:bookmarkStart w:id="28" w:name="OLE_LINK5"/>
+    <w:bookmarkStart w:id="30" w:name="OLE_LINK5"/>
     <w:p>
       <w:pPr>
-        <w:pStyle w:val="NormalWeb"/>
+        <w:pStyle w:val="a4"/>
         <w:shd w:val="clear" w:color="auto" w:fill="FFFFFF"/>
         <w:ind w:firstLine="360"/>
         <w:jc w:val="right"/>
@@ -28418,7 +28405,7 @@
         </w:rPr>
         <w:tab/>
       </w:r>
-      <w:bookmarkEnd w:id="28"/>
+      <w:bookmarkEnd w:id="30"/>
       <w:r>
         <w:rPr>
           <w:noProof/>
@@ -28431,7 +28418,7 @@
     </w:p>
     <w:p>
       <w:pPr>
-        <w:pStyle w:val="NormalWeb"/>
+        <w:pStyle w:val="a4"/>
         <w:shd w:val="clear" w:color="auto" w:fill="FFFFFF"/>
         <w:ind w:firstLine="360"/>
         <w:jc w:val="both"/>
@@ -28577,7 +28564,7 @@
     </w:p>
     <w:p>
       <w:pPr>
-        <w:pStyle w:val="NormalWeb"/>
+        <w:pStyle w:val="a4"/>
         <w:shd w:val="clear" w:color="auto" w:fill="FFFFFF"/>
         <w:ind w:firstLine="360"/>
         <w:jc w:val="both"/>
@@ -28716,7 +28703,7 @@
     </w:p>
     <w:p>
       <w:pPr>
-        <w:pStyle w:val="NormalWeb"/>
+        <w:pStyle w:val="a4"/>
         <w:shd w:val="clear" w:color="auto" w:fill="FFFFFF"/>
         <w:ind w:firstLine="360"/>
         <w:jc w:val="right"/>
@@ -29061,7 +29048,7 @@
     </w:p>
     <w:p>
       <w:pPr>
-        <w:pStyle w:val="NormalWeb"/>
+        <w:pStyle w:val="a4"/>
         <w:shd w:val="clear" w:color="auto" w:fill="FFFFFF"/>
         <w:ind w:firstLine="360"/>
         <w:jc w:val="both"/>
@@ -29082,7 +29069,7 @@
     </w:p>
     <w:p>
       <w:pPr>
-        <w:pStyle w:val="NormalWeb"/>
+        <w:pStyle w:val="a4"/>
         <w:shd w:val="clear" w:color="auto" w:fill="FFFFFF"/>
         <w:ind w:firstLineChars="200" w:firstLine="400"/>
         <w:jc w:val="both"/>
@@ -29323,7 +29310,7 @@
     </w:p>
     <w:p>
       <w:pPr>
-        <w:pStyle w:val="NormalWeb"/>
+        <w:pStyle w:val="a4"/>
         <w:shd w:val="clear" w:color="auto" w:fill="FFFFFF"/>
         <w:ind w:firstLine="360"/>
         <w:jc w:val="right"/>
@@ -29492,7 +29479,7 @@
     </w:p>
     <w:p>
       <w:pPr>
-        <w:pStyle w:val="NormalWeb"/>
+        <w:pStyle w:val="a4"/>
         <w:shd w:val="clear" w:color="auto" w:fill="FFFFFF"/>
         <w:ind w:firstLine="360"/>
         <w:jc w:val="both"/>
@@ -29546,7 +29533,7 @@
     </w:p>
     <w:p>
       <w:pPr>
-        <w:pStyle w:val="NormalWeb"/>
+        <w:pStyle w:val="a4"/>
         <w:shd w:val="clear" w:color="auto" w:fill="FFFFFF"/>
         <w:ind w:firstLine="360"/>
         <w:jc w:val="right"/>
@@ -29722,7 +29709,7 @@
     </w:p>
     <w:p>
       <w:pPr>
-        <w:pStyle w:val="NormalWeb"/>
+        <w:pStyle w:val="a4"/>
         <w:shd w:val="clear" w:color="auto" w:fill="FFFFFF"/>
         <w:ind w:firstLine="360"/>
         <w:jc w:val="right"/>
@@ -29899,7 +29886,7 @@
     </w:p>
     <w:p>
       <w:pPr>
-        <w:pStyle w:val="NormalWeb"/>
+        <w:pStyle w:val="a4"/>
         <w:shd w:val="clear" w:color="auto" w:fill="FFFFFF"/>
         <w:ind w:firstLine="360"/>
         <w:jc w:val="both"/>
@@ -30190,7 +30177,7 @@
     </w:p>
     <w:p>
       <w:pPr>
-        <w:pStyle w:val="NormalWeb"/>
+        <w:pStyle w:val="a4"/>
         <w:numPr>
           <w:ilvl w:val="0"/>
           <w:numId w:val="13"/>
@@ -30334,7 +30321,7 @@
     </w:p>
     <w:p>
       <w:pPr>
-        <w:pStyle w:val="NormalWeb"/>
+        <w:pStyle w:val="a4"/>
         <w:numPr>
           <w:ilvl w:val="0"/>
           <w:numId w:val="13"/>
@@ -30459,7 +30446,7 @@
     </w:p>
     <w:p>
       <w:pPr>
-        <w:pStyle w:val="NormalWeb"/>
+        <w:pStyle w:val="a4"/>
         <w:numPr>
           <w:ilvl w:val="0"/>
           <w:numId w:val="13"/>
@@ -30603,7 +30590,7 @@
     </w:p>
     <w:p>
       <w:pPr>
-        <w:pStyle w:val="NormalWeb"/>
+        <w:pStyle w:val="a4"/>
         <w:shd w:val="clear" w:color="auto" w:fill="FFFFFF"/>
         <w:jc w:val="both"/>
         <w:rPr>
@@ -30612,8 +30599,8 @@
           <w:szCs w:val="20"/>
         </w:rPr>
       </w:pPr>
-      <w:bookmarkStart w:id="29" w:name="OLE_LINK26"/>
-      <w:bookmarkStart w:id="30" w:name="OLE_LINK27"/>
+      <w:bookmarkStart w:id="31" w:name="OLE_LINK26"/>
+      <w:bookmarkStart w:id="32" w:name="OLE_LINK27"/>
       <w:r>
         <w:rPr>
           <w:noProof/>
@@ -30630,8 +30617,8 @@
         </w:rPr>
         <w:t>The aforementioned analysis is based on spontaneous emission.</w:t>
       </w:r>
-      <w:bookmarkEnd w:id="29"/>
-      <w:bookmarkEnd w:id="30"/>
+      <w:bookmarkEnd w:id="31"/>
+      <w:bookmarkEnd w:id="32"/>
       <w:r>
         <w:rPr>
           <w:noProof/>
@@ -30664,8 +30651,8 @@
         </w:rPr>
         <w:t xml:space="preserve"> </w:t>
       </w:r>
-      <w:bookmarkStart w:id="31" w:name="OLE_LINK23"/>
-      <w:bookmarkStart w:id="32" w:name="OLE_LINK24"/>
+      <w:bookmarkStart w:id="33" w:name="OLE_LINK23"/>
+      <w:bookmarkStart w:id="34" w:name="OLE_LINK24"/>
       <w:r>
         <w:rPr>
           <w:noProof/>
@@ -30758,8 +30745,8 @@
         </w:rPr>
         <w:t xml:space="preserve"> . </w:t>
       </w:r>
-      <w:bookmarkEnd w:id="31"/>
-      <w:bookmarkEnd w:id="32"/>
+      <w:bookmarkEnd w:id="33"/>
+      <w:bookmarkEnd w:id="34"/>
       <w:r>
         <w:rPr>
           <w:noProof/>
@@ -30814,7 +30801,7 @@
     </w:p>
     <w:p>
       <w:pPr>
-        <w:pStyle w:val="NormalWeb"/>
+        <w:pStyle w:val="a4"/>
         <w:shd w:val="clear" w:color="auto" w:fill="FFFFFF"/>
         <w:jc w:val="both"/>
         <w:rPr>
@@ -30930,7 +30917,7 @@
     </w:p>
     <w:p>
       <w:pPr>
-        <w:pStyle w:val="NormalWeb"/>
+        <w:pStyle w:val="a4"/>
         <w:shd w:val="clear" w:color="auto" w:fill="FFFFFF"/>
         <w:ind w:firstLine="360"/>
         <w:jc w:val="right"/>
@@ -31142,7 +31129,7 @@
     </w:p>
     <w:p>
       <w:pPr>
-        <w:pStyle w:val="NormalWeb"/>
+        <w:pStyle w:val="a4"/>
         <w:shd w:val="clear" w:color="auto" w:fill="FFFFFF"/>
         <w:ind w:firstLine="360"/>
         <w:jc w:val="right"/>
@@ -31320,7 +31307,7 @@
     </w:p>
     <w:p>
       <w:pPr>
-        <w:pStyle w:val="NormalWeb"/>
+        <w:pStyle w:val="a4"/>
         <w:shd w:val="clear" w:color="auto" w:fill="FFFFFF"/>
         <w:ind w:firstLine="360"/>
         <w:jc w:val="right"/>
@@ -31631,7 +31618,7 @@
     </w:p>
     <w:p>
       <w:pPr>
-        <w:pStyle w:val="NormalWeb"/>
+        <w:pStyle w:val="a4"/>
         <w:shd w:val="clear" w:color="auto" w:fill="FFFFFF"/>
         <w:ind w:firstLine="360"/>
         <w:jc w:val="both"/>
@@ -31644,7 +31631,7 @@
     </w:p>
     <w:p>
       <w:pPr>
-        <w:pStyle w:val="NormalWeb"/>
+        <w:pStyle w:val="a4"/>
         <w:shd w:val="clear" w:color="auto" w:fill="FFFFFF"/>
         <w:jc w:val="both"/>
         <w:rPr>
@@ -31656,7 +31643,7 @@
     </w:p>
     <w:p>
       <w:pPr>
-        <w:pStyle w:val="NormalWeb"/>
+        <w:pStyle w:val="a4"/>
         <w:shd w:val="clear" w:color="auto" w:fill="FFFFFF"/>
         <w:ind w:firstLine="360"/>
         <w:jc w:val="both"/>
@@ -31669,7 +31656,7 @@
     </w:p>
     <w:p>
       <w:pPr>
-        <w:pStyle w:val="NormalWeb"/>
+        <w:pStyle w:val="a4"/>
         <w:shd w:val="clear" w:color="auto" w:fill="FFFFFF"/>
         <w:ind w:firstLine="360"/>
         <w:jc w:val="both"/>
@@ -31682,7 +31669,7 @@
     </w:p>
     <w:p>
       <w:pPr>
-        <w:pStyle w:val="NormalWeb"/>
+        <w:pStyle w:val="a4"/>
         <w:shd w:val="clear" w:color="auto" w:fill="FFFFFF"/>
         <w:ind w:firstLine="360"/>
         <w:jc w:val="both"/>
@@ -31733,7 +31720,7 @@
     </w:p>
     <w:p>
       <w:pPr>
-        <w:pStyle w:val="NormalWeb"/>
+        <w:pStyle w:val="a4"/>
         <w:shd w:val="clear" w:color="auto" w:fill="FFFFFF"/>
         <w:jc w:val="both"/>
         <w:rPr>
@@ -31767,7 +31754,7 @@
     </w:p>
     <w:p>
       <w:pPr>
-        <w:pStyle w:val="NormalWeb"/>
+        <w:pStyle w:val="a4"/>
         <w:shd w:val="clear" w:color="auto" w:fill="FFFFFF"/>
         <w:jc w:val="both"/>
         <w:rPr>
@@ -31817,7 +31804,7 @@
     </w:p>
     <w:p>
       <w:pPr>
-        <w:pStyle w:val="NormalWeb"/>
+        <w:pStyle w:val="a4"/>
         <w:shd w:val="clear" w:color="auto" w:fill="FFFFFF"/>
         <w:jc w:val="both"/>
         <w:rPr>
@@ -31830,39 +31817,7 @@
           <w:sz w:val="20"/>
           <w:szCs w:val="20"/>
         </w:rPr>
-        <w:t xml:space="preserve">[3] James Benford, John A </w:t>
-      </w:r>
-      <w:proofErr w:type="spellStart"/>
-      <w:r>
-        <w:rPr>
-          <w:sz w:val="20"/>
-          <w:szCs w:val="20"/>
-        </w:rPr>
-        <w:t>Swegle</w:t>
-      </w:r>
-      <w:proofErr w:type="spellEnd"/>
-      <w:r>
-        <w:rPr>
-          <w:sz w:val="20"/>
-          <w:szCs w:val="20"/>
-        </w:rPr>
-        <w:t xml:space="preserve">, and </w:t>
-      </w:r>
-      <w:proofErr w:type="spellStart"/>
-      <w:r>
-        <w:rPr>
-          <w:sz w:val="20"/>
-          <w:szCs w:val="20"/>
-        </w:rPr>
-        <w:t>Edl</w:t>
-      </w:r>
-      <w:proofErr w:type="spellEnd"/>
-      <w:r>
-        <w:rPr>
-          <w:sz w:val="20"/>
-          <w:szCs w:val="20"/>
-        </w:rPr>
-        <w:t xml:space="preserve"> </w:t>
+        <w:t xml:space="preserve">[3] James Benford, John A Swegle, and Edl </w:t>
       </w:r>
       <w:proofErr w:type="spellStart"/>
       <w:r>
@@ -31883,7 +31838,7 @@
     </w:p>
     <w:p>
       <w:pPr>
-        <w:pStyle w:val="NormalWeb"/>
+        <w:pStyle w:val="a4"/>
         <w:shd w:val="clear" w:color="auto" w:fill="FFFFFF"/>
         <w:jc w:val="both"/>
         <w:rPr>
@@ -31949,7 +31904,7 @@
     </w:p>
     <w:p>
       <w:pPr>
-        <w:pStyle w:val="NormalWeb"/>
+        <w:pStyle w:val="a4"/>
         <w:shd w:val="clear" w:color="auto" w:fill="FFFFFF"/>
         <w:jc w:val="both"/>
         <w:rPr>
@@ -31983,7 +31938,7 @@
     </w:p>
     <w:p>
       <w:pPr>
-        <w:pStyle w:val="NormalWeb"/>
+        <w:pStyle w:val="a4"/>
         <w:shd w:val="clear" w:color="auto" w:fill="FFFFFF"/>
         <w:jc w:val="both"/>
         <w:rPr>
@@ -32065,7 +32020,7 @@
     </w:p>
     <w:p>
       <w:pPr>
-        <w:pStyle w:val="NormalWeb"/>
+        <w:pStyle w:val="a4"/>
         <w:shd w:val="clear" w:color="auto" w:fill="FFFFFF"/>
         <w:jc w:val="both"/>
         <w:rPr>
@@ -32083,7 +32038,7 @@
     </w:p>
     <w:p>
       <w:pPr>
-        <w:pStyle w:val="NormalWeb"/>
+        <w:pStyle w:val="a4"/>
         <w:shd w:val="clear" w:color="auto" w:fill="FFFFFF"/>
         <w:jc w:val="both"/>
         <w:rPr>
@@ -32101,7 +32056,7 @@
     </w:p>
     <w:p>
       <w:pPr>
-        <w:pStyle w:val="NormalWeb"/>
+        <w:pStyle w:val="a4"/>
         <w:shd w:val="clear" w:color="auto" w:fill="FFFFFF"/>
         <w:jc w:val="both"/>
         <w:rPr>
@@ -32119,7 +32074,7 @@
     </w:p>
     <w:p>
       <w:pPr>
-        <w:pStyle w:val="NormalWeb"/>
+        <w:pStyle w:val="a4"/>
         <w:shd w:val="clear" w:color="auto" w:fill="FFFFFF"/>
         <w:jc w:val="both"/>
         <w:rPr>
@@ -32137,7 +32092,7 @@
     </w:p>
     <w:p>
       <w:pPr>
-        <w:pStyle w:val="NormalWeb"/>
+        <w:pStyle w:val="a4"/>
         <w:shd w:val="clear" w:color="auto" w:fill="FFFFFF"/>
         <w:jc w:val="both"/>
         <w:rPr>
@@ -32155,7 +32110,7 @@
     </w:p>
     <w:p>
       <w:pPr>
-        <w:pStyle w:val="NormalWeb"/>
+        <w:pStyle w:val="a4"/>
         <w:shd w:val="clear" w:color="auto" w:fill="FFFFFF"/>
         <w:jc w:val="both"/>
         <w:rPr>
@@ -32173,7 +32128,7 @@
     </w:p>
     <w:p>
       <w:pPr>
-        <w:pStyle w:val="NormalWeb"/>
+        <w:pStyle w:val="a4"/>
         <w:shd w:val="clear" w:color="auto" w:fill="FFFFFF"/>
         <w:jc w:val="both"/>
         <w:rPr>
@@ -32219,7 +32174,7 @@
     </w:p>
     <w:p>
       <w:pPr>
-        <w:pStyle w:val="NormalWeb"/>
+        <w:pStyle w:val="a4"/>
         <w:shd w:val="clear" w:color="auto" w:fill="FFFFFF"/>
         <w:jc w:val="both"/>
         <w:rPr>
@@ -32232,23 +32187,7 @@
           <w:sz w:val="20"/>
           <w:szCs w:val="20"/>
         </w:rPr>
-        <w:t xml:space="preserve">[14] </w:t>
-      </w:r>
-      <w:proofErr w:type="spellStart"/>
-      <w:r>
-        <w:rPr>
-          <w:sz w:val="20"/>
-          <w:szCs w:val="20"/>
-        </w:rPr>
-        <w:t>Vitalii</w:t>
-      </w:r>
-      <w:proofErr w:type="spellEnd"/>
-      <w:r>
-        <w:rPr>
-          <w:sz w:val="20"/>
-          <w:szCs w:val="20"/>
-        </w:rPr>
-        <w:t xml:space="preserve"> </w:t>
+        <w:t xml:space="preserve">[14] Vitalii </w:t>
       </w:r>
       <w:proofErr w:type="spellStart"/>
       <w:r>
@@ -32285,7 +32224,7 @@
     </w:p>
     <w:p>
       <w:pPr>
-        <w:pStyle w:val="NormalWeb"/>
+        <w:pStyle w:val="a4"/>
         <w:shd w:val="clear" w:color="auto" w:fill="FFFFFF"/>
         <w:jc w:val="both"/>
         <w:rPr>
@@ -32334,7 +32273,7 @@
     </w:p>
     <w:p>
       <w:pPr>
-        <w:pStyle w:val="NormalWeb"/>
+        <w:pStyle w:val="a4"/>
         <w:shd w:val="clear" w:color="auto" w:fill="FFFFFF"/>
         <w:jc w:val="both"/>
         <w:rPr>
@@ -32445,7 +32384,7 @@
     </w:p>
     <w:p>
       <w:pPr>
-        <w:pStyle w:val="NormalWeb"/>
+        <w:pStyle w:val="a4"/>
         <w:shd w:val="clear" w:color="auto" w:fill="FFFFFF"/>
         <w:jc w:val="both"/>
         <w:rPr>
@@ -32495,7 +32434,7 @@
     </w:p>
     <w:p>
       <w:pPr>
-        <w:pStyle w:val="NormalWeb"/>
+        <w:pStyle w:val="a4"/>
         <w:shd w:val="clear" w:color="auto" w:fill="FFFFFF"/>
         <w:jc w:val="both"/>
         <w:rPr>
@@ -32513,7 +32452,7 @@
     </w:p>
     <w:p>
       <w:pPr>
-        <w:pStyle w:val="NormalWeb"/>
+        <w:pStyle w:val="a4"/>
         <w:shd w:val="clear" w:color="auto" w:fill="FFFFFF"/>
         <w:jc w:val="both"/>
         <w:rPr>
@@ -32531,7 +32470,7 @@
     </w:p>
     <w:p>
       <w:pPr>
-        <w:pStyle w:val="NormalWeb"/>
+        <w:pStyle w:val="a4"/>
         <w:shd w:val="clear" w:color="auto" w:fill="FFFFFF"/>
         <w:jc w:val="both"/>
         <w:rPr>
@@ -32549,7 +32488,7 @@
     </w:p>
     <w:p>
       <w:pPr>
-        <w:pStyle w:val="NormalWeb"/>
+        <w:pStyle w:val="a4"/>
         <w:shd w:val="clear" w:color="auto" w:fill="FFFFFF"/>
         <w:jc w:val="both"/>
         <w:rPr>
@@ -32583,7 +32522,7 @@
     </w:p>
     <w:p>
       <w:pPr>
-        <w:pStyle w:val="NormalWeb"/>
+        <w:pStyle w:val="a4"/>
         <w:shd w:val="clear" w:color="auto" w:fill="FFFFFF"/>
         <w:jc w:val="both"/>
         <w:rPr>
@@ -32633,7 +32572,7 @@
     </w:p>
     <w:p>
       <w:pPr>
-        <w:pStyle w:val="NormalWeb"/>
+        <w:pStyle w:val="a4"/>
         <w:shd w:val="clear" w:color="auto" w:fill="FFFFFF"/>
         <w:jc w:val="both"/>
         <w:rPr>
@@ -32651,7 +32590,7 @@
     </w:p>
     <w:p>
       <w:pPr>
-        <w:pStyle w:val="NormalWeb"/>
+        <w:pStyle w:val="a4"/>
         <w:shd w:val="clear" w:color="auto" w:fill="FFFFFF"/>
         <w:jc w:val="both"/>
         <w:rPr>
@@ -32701,7 +32640,7 @@
     </w:p>
     <w:p>
       <w:pPr>
-        <w:pStyle w:val="NormalWeb"/>
+        <w:pStyle w:val="a4"/>
         <w:shd w:val="clear" w:color="auto" w:fill="FFFFFF"/>
         <w:jc w:val="both"/>
         <w:rPr>
@@ -32715,23 +32654,7 @@
           <w:szCs w:val="20"/>
         </w:rPr>
         <w:lastRenderedPageBreak/>
-        <w:t xml:space="preserve">[25] MN </w:t>
-      </w:r>
-      <w:proofErr w:type="spellStart"/>
-      <w:r>
-        <w:rPr>
-          <w:sz w:val="20"/>
-          <w:szCs w:val="20"/>
-        </w:rPr>
-        <w:t>Rosenbluth</w:t>
-      </w:r>
-      <w:proofErr w:type="spellEnd"/>
-      <w:r>
-        <w:rPr>
-          <w:sz w:val="20"/>
-          <w:szCs w:val="20"/>
-        </w:rPr>
-        <w:t xml:space="preserve"> and SV </w:t>
+        <w:t xml:space="preserve">[25] MN Rosenbluth and SV </w:t>
       </w:r>
       <w:proofErr w:type="spellStart"/>
       <w:r>
@@ -32767,7 +32690,7 @@
     </w:p>
     <w:p>
       <w:pPr>
-        <w:pStyle w:val="NormalWeb"/>
+        <w:pStyle w:val="a4"/>
         <w:shd w:val="clear" w:color="auto" w:fill="FFFFFF"/>
         <w:jc w:val="both"/>
         <w:rPr>
@@ -32832,7 +32755,7 @@
     </w:p>
     <w:p>
       <w:pPr>
-        <w:pStyle w:val="NormalWeb"/>
+        <w:pStyle w:val="a4"/>
         <w:shd w:val="clear" w:color="auto" w:fill="FFFFFF"/>
         <w:jc w:val="both"/>
         <w:rPr>
@@ -32903,7 +32826,7 @@
     </w:p>
     <w:p>
       <w:pPr>
-        <w:pStyle w:val="NormalWeb"/>
+        <w:pStyle w:val="a4"/>
         <w:shd w:val="clear" w:color="auto" w:fill="FFFFFF"/>
         <w:jc w:val="both"/>
         <w:rPr>
@@ -32934,7 +32857,7 @@
         </w:rPr>
         <w:t xml:space="preserve">, P POPOVICH, and IF Kharchenko. </w:t>
       </w:r>
-      <w:bookmarkStart w:id="33" w:name="OLE_LINK25"/>
+      <w:bookmarkStart w:id="35" w:name="OLE_LINK25"/>
       <w:r>
         <w:rPr>
           <w:sz w:val="20"/>
@@ -32942,7 +32865,7 @@
         </w:rPr>
         <w:t>Transformation of electron beam distribution function following cyclotron interaction with a plasma</w:t>
       </w:r>
-      <w:bookmarkEnd w:id="33"/>
+      <w:bookmarkEnd w:id="35"/>
       <w:r>
         <w:rPr>
           <w:sz w:val="20"/>
@@ -32953,7 +32876,7 @@
     </w:p>
     <w:p>
       <w:pPr>
-        <w:pStyle w:val="NormalWeb"/>
+        <w:pStyle w:val="a4"/>
         <w:shd w:val="clear" w:color="auto" w:fill="FFFFFF"/>
         <w:jc w:val="both"/>
         <w:rPr>
@@ -32987,7 +32910,7 @@
     </w:p>
     <w:p>
       <w:pPr>
-        <w:pStyle w:val="NormalWeb"/>
+        <w:pStyle w:val="a4"/>
         <w:shd w:val="clear" w:color="auto" w:fill="FFFFFF"/>
         <w:jc w:val="both"/>
         <w:rPr>
@@ -33018,8 +32941,8 @@
         </w:rPr>
         <w:t xml:space="preserve">, RA Moyer, and ME Austin. </w:t>
       </w:r>
-      <w:bookmarkStart w:id="34" w:name="OLE_LINK18"/>
-      <w:bookmarkStart w:id="35" w:name="OLE_LINK19"/>
+      <w:bookmarkStart w:id="36" w:name="OLE_LINK18"/>
+      <w:bookmarkStart w:id="37" w:name="OLE_LINK19"/>
       <w:r>
         <w:rPr>
           <w:sz w:val="20"/>
@@ -33028,11 +32951,11 @@
         <w:t>First direct observation of runaway-electron-driven whistler waves in tokamaks.   Physical Review Letters, 120(15):155002, 2018.</w:t>
       </w:r>
     </w:p>
-    <w:bookmarkEnd w:id="34"/>
-    <w:bookmarkEnd w:id="35"/>
+    <w:bookmarkEnd w:id="36"/>
+    <w:bookmarkEnd w:id="37"/>
     <w:p>
       <w:pPr>
-        <w:pStyle w:val="NormalWeb"/>
+        <w:pStyle w:val="a4"/>
         <w:shd w:val="clear" w:color="auto" w:fill="FFFFFF"/>
         <w:jc w:val="both"/>
         <w:rPr>
@@ -33080,7 +33003,7 @@
     </w:p>
     <w:p>
       <w:pPr>
-        <w:pStyle w:val="NormalWeb"/>
+        <w:pStyle w:val="a4"/>
         <w:shd w:val="clear" w:color="auto" w:fill="FFFFFF"/>
         <w:jc w:val="both"/>
         <w:rPr>
@@ -33124,23 +33047,7 @@
           <w:sz w:val="20"/>
           <w:szCs w:val="20"/>
         </w:rPr>
-        <w:t xml:space="preserve"> Wang, Jian Liu, Hong Qin, </w:t>
-      </w:r>
-      <w:proofErr w:type="spellStart"/>
-      <w:r>
-        <w:rPr>
-          <w:sz w:val="20"/>
-          <w:szCs w:val="20"/>
-        </w:rPr>
-        <w:t>Zhi</w:t>
-      </w:r>
-      <w:proofErr w:type="spellEnd"/>
-      <w:r>
-        <w:rPr>
-          <w:sz w:val="20"/>
-          <w:szCs w:val="20"/>
-        </w:rPr>
-        <w:t xml:space="preserve"> Yu, and </w:t>
+        <w:t xml:space="preserve"> Wang, Jian Liu, Hong Qin, Zhi Yu, and </w:t>
       </w:r>
       <w:proofErr w:type="spellStart"/>
       <w:r>
@@ -33161,7 +33068,7 @@
     </w:p>
     <w:p>
       <w:pPr>
-        <w:pStyle w:val="NormalWeb"/>
+        <w:pStyle w:val="a4"/>
         <w:shd w:val="clear" w:color="auto" w:fill="FFFFFF"/>
         <w:jc w:val="both"/>
         <w:rPr>
@@ -33210,7 +33117,7 @@
     </w:p>
     <w:p>
       <w:pPr>
-        <w:pStyle w:val="NormalWeb"/>
+        <w:pStyle w:val="a4"/>
         <w:shd w:val="clear" w:color="auto" w:fill="FFFFFF"/>
         <w:jc w:val="both"/>
         <w:rPr>
@@ -33243,7 +33150,7 @@
     </w:p>
     <w:p>
       <w:pPr>
-        <w:pStyle w:val="NormalWeb"/>
+        <w:pStyle w:val="a4"/>
         <w:shd w:val="clear" w:color="auto" w:fill="FFFFFF"/>
         <w:jc w:val="both"/>
         <w:rPr>
@@ -33324,7 +33231,7 @@
     </w:p>
     <w:p>
       <w:pPr>
-        <w:pStyle w:val="NormalWeb"/>
+        <w:pStyle w:val="a4"/>
         <w:shd w:val="clear" w:color="auto" w:fill="FFFFFF"/>
         <w:jc w:val="both"/>
         <w:rPr>
@@ -33364,7 +33271,7 @@
     </w:p>
     <w:p>
       <w:pPr>
-        <w:pStyle w:val="NormalWeb"/>
+        <w:pStyle w:val="a4"/>
         <w:shd w:val="clear" w:color="auto" w:fill="FFFFFF"/>
         <w:jc w:val="both"/>
         <w:rPr>
@@ -33404,7 +33311,7 @@
     </w:p>
     <w:p>
       <w:pPr>
-        <w:pStyle w:val="NormalWeb"/>
+        <w:pStyle w:val="a4"/>
         <w:shd w:val="clear" w:color="auto" w:fill="FFFFFF"/>
         <w:jc w:val="both"/>
         <w:rPr>
@@ -33446,7 +33353,7 @@
     </w:p>
     <w:p>
       <w:pPr>
-        <w:pStyle w:val="NormalWeb"/>
+        <w:pStyle w:val="a4"/>
         <w:shd w:val="clear" w:color="auto" w:fill="FFFFFF"/>
         <w:jc w:val="both"/>
         <w:rPr>
@@ -33487,7 +33394,7 @@
     </w:p>
     <w:p>
       <w:pPr>
-        <w:pStyle w:val="NormalWeb"/>
+        <w:pStyle w:val="a4"/>
         <w:shd w:val="clear" w:color="auto" w:fill="FFFFFF"/>
         <w:jc w:val="both"/>
         <w:rPr>
@@ -33498,7 +33405,7 @@
     </w:p>
     <w:p>
       <w:pPr>
-        <w:pStyle w:val="NormalWeb"/>
+        <w:pStyle w:val="a4"/>
         <w:shd w:val="clear" w:color="auto" w:fill="FFFFFF"/>
         <w:jc w:val="both"/>
         <w:rPr>
@@ -33509,7 +33416,7 @@
     </w:p>
     <w:p>
       <w:pPr>
-        <w:pStyle w:val="NormalWeb"/>
+        <w:pStyle w:val="a4"/>
         <w:shd w:val="clear" w:color="auto" w:fill="FFFFFF"/>
         <w:jc w:val="both"/>
         <w:rPr>
@@ -33520,7 +33427,7 @@
     </w:p>
     <w:p>
       <w:pPr>
-        <w:pStyle w:val="NormalWeb"/>
+        <w:pStyle w:val="a4"/>
         <w:shd w:val="clear" w:color="auto" w:fill="FFFFFF"/>
         <w:jc w:val="both"/>
         <w:rPr>
@@ -33531,7 +33438,7 @@
     </w:p>
     <w:p>
       <w:pPr>
-        <w:pStyle w:val="NormalWeb"/>
+        <w:pStyle w:val="a4"/>
         <w:shd w:val="clear" w:color="auto" w:fill="FFFFFF"/>
         <w:jc w:val="both"/>
         <w:rPr>
@@ -33542,7 +33449,7 @@
     </w:p>
     <w:p>
       <w:pPr>
-        <w:pStyle w:val="NormalWeb"/>
+        <w:pStyle w:val="a4"/>
         <w:shd w:val="clear" w:color="auto" w:fill="FFFFFF"/>
         <w:jc w:val="both"/>
         <w:rPr>
@@ -33553,7 +33460,7 @@
     </w:p>
     <w:p>
       <w:pPr>
-        <w:pStyle w:val="NormalWeb"/>
+        <w:pStyle w:val="a4"/>
         <w:shd w:val="clear" w:color="auto" w:fill="FFFFFF"/>
         <w:jc w:val="both"/>
         <w:rPr>
@@ -33564,7 +33471,7 @@
     </w:p>
     <w:p>
       <w:pPr>
-        <w:pStyle w:val="NormalWeb"/>
+        <w:pStyle w:val="a4"/>
         <w:shd w:val="clear" w:color="auto" w:fill="FFFFFF"/>
         <w:jc w:val="both"/>
         <w:rPr>
@@ -33575,7 +33482,7 @@
     </w:p>
     <w:p>
       <w:pPr>
-        <w:pStyle w:val="NormalWeb"/>
+        <w:pStyle w:val="a4"/>
         <w:shd w:val="clear" w:color="auto" w:fill="FFFFFF"/>
         <w:jc w:val="both"/>
         <w:rPr>
@@ -33586,7 +33493,7 @@
     </w:p>
     <w:p>
       <w:pPr>
-        <w:pStyle w:val="NormalWeb"/>
+        <w:pStyle w:val="a4"/>
         <w:shd w:val="clear" w:color="auto" w:fill="FFFFFF"/>
         <w:jc w:val="both"/>
         <w:rPr>
@@ -33597,7 +33504,7 @@
     </w:p>
     <w:p>
       <w:pPr>
-        <w:pStyle w:val="NormalWeb"/>
+        <w:pStyle w:val="a4"/>
         <w:shd w:val="clear" w:color="auto" w:fill="FFFFFF"/>
         <w:jc w:val="both"/>
         <w:rPr>
@@ -33608,7 +33515,7 @@
     </w:p>
     <w:p>
       <w:pPr>
-        <w:pStyle w:val="NormalWeb"/>
+        <w:pStyle w:val="a4"/>
         <w:shd w:val="clear" w:color="auto" w:fill="FFFFFF"/>
         <w:jc w:val="both"/>
         <w:rPr>
@@ -33619,7 +33526,7 @@
     </w:p>
     <w:p>
       <w:pPr>
-        <w:pStyle w:val="NormalWeb"/>
+        <w:pStyle w:val="a4"/>
         <w:shd w:val="clear" w:color="auto" w:fill="FFFFFF"/>
         <w:jc w:val="both"/>
         <w:rPr>
@@ -33630,7 +33537,7 @@
     </w:p>
     <w:p>
       <w:pPr>
-        <w:pStyle w:val="NormalWeb"/>
+        <w:pStyle w:val="a4"/>
         <w:shd w:val="clear" w:color="auto" w:fill="FFFFFF"/>
         <w:jc w:val="both"/>
         <w:rPr>
@@ -33641,7 +33548,7 @@
     </w:p>
     <w:p>
       <w:pPr>
-        <w:pStyle w:val="NormalWeb"/>
+        <w:pStyle w:val="a4"/>
         <w:shd w:val="clear" w:color="auto" w:fill="FFFFFF"/>
         <w:jc w:val="both"/>
         <w:rPr>
@@ -33662,7 +33569,7 @@
 </file>
 
 <file path=word/endnotes.xml><?xml version="1.0" encoding="utf-8"?>
-<w:endnotes xmlns:wpc="http://schemas.microsoft.com/office/word/2010/wordprocessingCanvas" xmlns:cx="http://schemas.microsoft.com/office/drawing/2014/chartex" xmlns:cx1="http://schemas.microsoft.com/office/drawing/2015/9/8/chartex" xmlns:cx2="http://schemas.microsoft.com/office/drawing/2015/10/21/chartex" xmlns:cx3="http://schemas.microsoft.com/office/drawing/2016/5/9/chartex" xmlns:cx4="http://schemas.microsoft.com/office/drawing/2016/5/10/chartex" xmlns:cx5="http://schemas.microsoft.com/office/drawing/2016/5/11/chartex" xmlns:cx6="http://schemas.microsoft.com/office/drawing/2016/5/12/chartex" xmlns:cx7="http://schemas.microsoft.com/office/drawing/2016/5/13/chartex" xmlns:cx8="http://schemas.microsoft.com/office/drawing/2016/5/14/chartex" xmlns:mc="http://schemas.openxmlformats.org/markup-compatibility/2006" xmlns:aink="http://schemas.microsoft.com/office/drawing/2016/ink" xmlns:am3d="http://schemas.microsoft.com/office/drawing/2017/model3d" xmlns:o="urn:schemas-microsoft-com:office:office" xmlns:r="http://schemas.openxmlformats.org/officeDocument/2006/relationships" xmlns:m="http://schemas.openxmlformats.org/officeDocument/2006/math" xmlns:v="urn:schemas-microsoft-com:vml" xmlns:wp14="http://schemas.microsoft.com/office/word/2010/wordprocessingDrawing" xmlns:wp="http://schemas.openxmlformats.org/drawingml/2006/wordprocessingDrawing" xmlns:w10="urn:schemas-microsoft-com:office:word" xmlns:w="http://schemas.openxmlformats.org/wordprocessingml/2006/main" xmlns:w14="http://schemas.microsoft.com/office/word/2010/wordml" xmlns:w15="http://schemas.microsoft.com/office/word/2012/wordml" xmlns:w16cid="http://schemas.microsoft.com/office/word/2016/wordml/cid" xmlns:w16se="http://schemas.microsoft.com/office/word/2015/wordml/symex" xmlns:wpg="http://schemas.microsoft.com/office/word/2010/wordprocessingGroup" xmlns:wpi="http://schemas.microsoft.com/office/word/2010/wordprocessingInk" xmlns:wne="http://schemas.microsoft.com/office/word/2006/wordml" xmlns:wps="http://schemas.microsoft.com/office/word/2010/wordprocessingShape" mc:Ignorable="w14 w15 w16se w16cid wp14">
+<w:endnotes xmlns:wpc="http://schemas.microsoft.com/office/word/2010/wordprocessingCanvas" xmlns:cx="http://schemas.microsoft.com/office/drawing/2014/chartex" xmlns:cx1="http://schemas.microsoft.com/office/drawing/2015/9/8/chartex" xmlns:cx2="http://schemas.microsoft.com/office/drawing/2015/10/21/chartex" xmlns:cx3="http://schemas.microsoft.com/office/drawing/2016/5/9/chartex" xmlns:cx4="http://schemas.microsoft.com/office/drawing/2016/5/10/chartex" xmlns:cx5="http://schemas.microsoft.com/office/drawing/2016/5/11/chartex" xmlns:cx6="http://schemas.microsoft.com/office/drawing/2016/5/12/chartex" xmlns:cx7="http://schemas.microsoft.com/office/drawing/2016/5/13/chartex" xmlns:cx8="http://schemas.microsoft.com/office/drawing/2016/5/14/chartex" xmlns:mc="http://schemas.openxmlformats.org/markup-compatibility/2006" xmlns:aink="http://schemas.microsoft.com/office/drawing/2016/ink" xmlns:am3d="http://schemas.microsoft.com/office/drawing/2017/model3d" xmlns:o="urn:schemas-microsoft-com:office:office" xmlns:oel="http://schemas.microsoft.com/office/2019/extlst" xmlns:r="http://schemas.openxmlformats.org/officeDocument/2006/relationships" xmlns:m="http://schemas.openxmlformats.org/officeDocument/2006/math" xmlns:v="urn:schemas-microsoft-com:vml" xmlns:wp14="http://schemas.microsoft.com/office/word/2010/wordprocessingDrawing" xmlns:wp="http://schemas.openxmlformats.org/drawingml/2006/wordprocessingDrawing" xmlns:w10="urn:schemas-microsoft-com:office:word" xmlns:w="http://schemas.openxmlformats.org/wordprocessingml/2006/main" xmlns:w14="http://schemas.microsoft.com/office/word/2010/wordml" xmlns:w15="http://schemas.microsoft.com/office/word/2012/wordml" xmlns:w16cex="http://schemas.microsoft.com/office/word/2018/wordml/cex" xmlns:w16cid="http://schemas.microsoft.com/office/word/2016/wordml/cid" xmlns:w16="http://schemas.microsoft.com/office/word/2018/wordml" xmlns:w16du="http://schemas.microsoft.com/office/word/2023/wordml/word16du" xmlns:w16sdtdh="http://schemas.microsoft.com/office/word/2020/wordml/sdtdatahash" xmlns:w16sdtfl="http://schemas.microsoft.com/office/word/2024/wordml/sdtformatlock" xmlns:w16se="http://schemas.microsoft.com/office/word/2015/wordml/symex" xmlns:wpg="http://schemas.microsoft.com/office/word/2010/wordprocessingGroup" xmlns:wpi="http://schemas.microsoft.com/office/word/2010/wordprocessingInk" xmlns:wne="http://schemas.microsoft.com/office/word/2006/wordml" xmlns:wps="http://schemas.microsoft.com/office/word/2010/wordprocessingShape" mc:Ignorable="w14 w15 w16se w16cid w16 w16cex w16sdtdh w16sdtfl w16du wp14">
   <w:endnote w:type="separator" w:id="-1">
     <w:p>
       <w:r>
@@ -33684,44 +33591,44 @@
 </file>
 
 <file path=word/footer1.xml><?xml version="1.0" encoding="utf-8"?>
-<w:ftr xmlns:wpc="http://schemas.microsoft.com/office/word/2010/wordprocessingCanvas" xmlns:cx="http://schemas.microsoft.com/office/drawing/2014/chartex" xmlns:cx1="http://schemas.microsoft.com/office/drawing/2015/9/8/chartex" xmlns:cx2="http://schemas.microsoft.com/office/drawing/2015/10/21/chartex" xmlns:cx3="http://schemas.microsoft.com/office/drawing/2016/5/9/chartex" xmlns:cx4="http://schemas.microsoft.com/office/drawing/2016/5/10/chartex" xmlns:cx5="http://schemas.microsoft.com/office/drawing/2016/5/11/chartex" xmlns:cx6="http://schemas.microsoft.com/office/drawing/2016/5/12/chartex" xmlns:cx7="http://schemas.microsoft.com/office/drawing/2016/5/13/chartex" xmlns:cx8="http://schemas.microsoft.com/office/drawing/2016/5/14/chartex" xmlns:mc="http://schemas.openxmlformats.org/markup-compatibility/2006" xmlns:aink="http://schemas.microsoft.com/office/drawing/2016/ink" xmlns:am3d="http://schemas.microsoft.com/office/drawing/2017/model3d" xmlns:o="urn:schemas-microsoft-com:office:office" xmlns:r="http://schemas.openxmlformats.org/officeDocument/2006/relationships" xmlns:m="http://schemas.openxmlformats.org/officeDocument/2006/math" xmlns:v="urn:schemas-microsoft-com:vml" xmlns:wp14="http://schemas.microsoft.com/office/word/2010/wordprocessingDrawing" xmlns:wp="http://schemas.openxmlformats.org/drawingml/2006/wordprocessingDrawing" xmlns:w10="urn:schemas-microsoft-com:office:word" xmlns:w="http://schemas.openxmlformats.org/wordprocessingml/2006/main" xmlns:w14="http://schemas.microsoft.com/office/word/2010/wordml" xmlns:w15="http://schemas.microsoft.com/office/word/2012/wordml" xmlns:w16cid="http://schemas.microsoft.com/office/word/2016/wordml/cid" xmlns:w16se="http://schemas.microsoft.com/office/word/2015/wordml/symex" xmlns:wpg="http://schemas.microsoft.com/office/word/2010/wordprocessingGroup" xmlns:wpi="http://schemas.microsoft.com/office/word/2010/wordprocessingInk" xmlns:wne="http://schemas.microsoft.com/office/word/2006/wordml" xmlns:wps="http://schemas.microsoft.com/office/word/2010/wordprocessingShape" mc:Ignorable="w14 w15 w16se w16cid wp14">
+<w:ftr xmlns:wpc="http://schemas.microsoft.com/office/word/2010/wordprocessingCanvas" xmlns:cx="http://schemas.microsoft.com/office/drawing/2014/chartex" xmlns:cx1="http://schemas.microsoft.com/office/drawing/2015/9/8/chartex" xmlns:cx2="http://schemas.microsoft.com/office/drawing/2015/10/21/chartex" xmlns:cx3="http://schemas.microsoft.com/office/drawing/2016/5/9/chartex" xmlns:cx4="http://schemas.microsoft.com/office/drawing/2016/5/10/chartex" xmlns:cx5="http://schemas.microsoft.com/office/drawing/2016/5/11/chartex" xmlns:cx6="http://schemas.microsoft.com/office/drawing/2016/5/12/chartex" xmlns:cx7="http://schemas.microsoft.com/office/drawing/2016/5/13/chartex" xmlns:cx8="http://schemas.microsoft.com/office/drawing/2016/5/14/chartex" xmlns:mc="http://schemas.openxmlformats.org/markup-compatibility/2006" xmlns:aink="http://schemas.microsoft.com/office/drawing/2016/ink" xmlns:am3d="http://schemas.microsoft.com/office/drawing/2017/model3d" xmlns:o="urn:schemas-microsoft-com:office:office" xmlns:oel="http://schemas.microsoft.com/office/2019/extlst" xmlns:r="http://schemas.openxmlformats.org/officeDocument/2006/relationships" xmlns:m="http://schemas.openxmlformats.org/officeDocument/2006/math" xmlns:v="urn:schemas-microsoft-com:vml" xmlns:wp14="http://schemas.microsoft.com/office/word/2010/wordprocessingDrawing" xmlns:wp="http://schemas.openxmlformats.org/drawingml/2006/wordprocessingDrawing" xmlns:w10="urn:schemas-microsoft-com:office:word" xmlns:w="http://schemas.openxmlformats.org/wordprocessingml/2006/main" xmlns:w14="http://schemas.microsoft.com/office/word/2010/wordml" xmlns:w15="http://schemas.microsoft.com/office/word/2012/wordml" xmlns:w16cex="http://schemas.microsoft.com/office/word/2018/wordml/cex" xmlns:w16cid="http://schemas.microsoft.com/office/word/2016/wordml/cid" xmlns:w16="http://schemas.microsoft.com/office/word/2018/wordml" xmlns:w16du="http://schemas.microsoft.com/office/word/2023/wordml/word16du" xmlns:w16sdtdh="http://schemas.microsoft.com/office/word/2020/wordml/sdtdatahash" xmlns:w16sdtfl="http://schemas.microsoft.com/office/word/2024/wordml/sdtformatlock" xmlns:w16se="http://schemas.microsoft.com/office/word/2015/wordml/symex" xmlns:wpg="http://schemas.microsoft.com/office/word/2010/wordprocessingGroup" xmlns:wpi="http://schemas.microsoft.com/office/word/2010/wordprocessingInk" xmlns:wne="http://schemas.microsoft.com/office/word/2006/wordml" xmlns:wps="http://schemas.microsoft.com/office/word/2010/wordprocessingShape" mc:Ignorable="w14 w15 w16se w16cid w16 w16cex w16sdtdh w16sdtfl w16du wp14">
   <w:p>
     <w:pPr>
-      <w:pStyle w:val="Footer"/>
+      <w:pStyle w:val="a8"/>
       <w:framePr w:wrap="around" w:vAnchor="text" w:hAnchor="margin" w:xAlign="center" w:y="1"/>
       <w:rPr>
-        <w:rStyle w:val="PageNumber"/>
+        <w:rStyle w:val="aa"/>
       </w:rPr>
     </w:pPr>
     <w:r>
       <w:rPr>
-        <w:rStyle w:val="PageNumber"/>
+        <w:rStyle w:val="aa"/>
       </w:rPr>
       <w:fldChar w:fldCharType="begin"/>
     </w:r>
     <w:r>
       <w:rPr>
-        <w:rStyle w:val="PageNumber"/>
+        <w:rStyle w:val="aa"/>
       </w:rPr>
       <w:instrText xml:space="preserve">PAGE  </w:instrText>
     </w:r>
     <w:r>
       <w:rPr>
-        <w:rStyle w:val="PageNumber"/>
+        <w:rStyle w:val="aa"/>
       </w:rPr>
       <w:fldChar w:fldCharType="end"/>
     </w:r>
   </w:p>
   <w:p>
     <w:pPr>
-      <w:pStyle w:val="Footer"/>
+      <w:pStyle w:val="a8"/>
     </w:pPr>
   </w:p>
 </w:ftr>
 </file>
 
 <file path=word/footnotes.xml><?xml version="1.0" encoding="utf-8"?>
-<w:footnotes xmlns:wpc="http://schemas.microsoft.com/office/word/2010/wordprocessingCanvas" xmlns:cx="http://schemas.microsoft.com/office/drawing/2014/chartex" xmlns:cx1="http://schemas.microsoft.com/office/drawing/2015/9/8/chartex" xmlns:cx2="http://schemas.microsoft.com/office/drawing/2015/10/21/chartex" xmlns:cx3="http://schemas.microsoft.com/office/drawing/2016/5/9/chartex" xmlns:cx4="http://schemas.microsoft.com/office/drawing/2016/5/10/chartex" xmlns:cx5="http://schemas.microsoft.com/office/drawing/2016/5/11/chartex" xmlns:cx6="http://schemas.microsoft.com/office/drawing/2016/5/12/chartex" xmlns:cx7="http://schemas.microsoft.com/office/drawing/2016/5/13/chartex" xmlns:cx8="http://schemas.microsoft.com/office/drawing/2016/5/14/chartex" xmlns:mc="http://schemas.openxmlformats.org/markup-compatibility/2006" xmlns:aink="http://schemas.microsoft.com/office/drawing/2016/ink" xmlns:am3d="http://schemas.microsoft.com/office/drawing/2017/model3d" xmlns:o="urn:schemas-microsoft-com:office:office" xmlns:r="http://schemas.openxmlformats.org/officeDocument/2006/relationships" xmlns:m="http://schemas.openxmlformats.org/officeDocument/2006/math" xmlns:v="urn:schemas-microsoft-com:vml" xmlns:wp14="http://schemas.microsoft.com/office/word/2010/wordprocessingDrawing" xmlns:wp="http://schemas.openxmlformats.org/drawingml/2006/wordprocessingDrawing" xmlns:w10="urn:schemas-microsoft-com:office:word" xmlns:w="http://schemas.openxmlformats.org/wordprocessingml/2006/main" xmlns:w14="http://schemas.microsoft.com/office/word/2010/wordml" xmlns:w15="http://schemas.microsoft.com/office/word/2012/wordml" xmlns:w16cid="http://schemas.microsoft.com/office/word/2016/wordml/cid" xmlns:w16se="http://schemas.microsoft.com/office/word/2015/wordml/symex" xmlns:wpg="http://schemas.microsoft.com/office/word/2010/wordprocessingGroup" xmlns:wpi="http://schemas.microsoft.com/office/word/2010/wordprocessingInk" xmlns:wne="http://schemas.microsoft.com/office/word/2006/wordml" xmlns:wps="http://schemas.microsoft.com/office/word/2010/wordprocessingShape" mc:Ignorable="w14 w15 w16se w16cid wp14">
+<w:footnotes xmlns:wpc="http://schemas.microsoft.com/office/word/2010/wordprocessingCanvas" xmlns:cx="http://schemas.microsoft.com/office/drawing/2014/chartex" xmlns:cx1="http://schemas.microsoft.com/office/drawing/2015/9/8/chartex" xmlns:cx2="http://schemas.microsoft.com/office/drawing/2015/10/21/chartex" xmlns:cx3="http://schemas.microsoft.com/office/drawing/2016/5/9/chartex" xmlns:cx4="http://schemas.microsoft.com/office/drawing/2016/5/10/chartex" xmlns:cx5="http://schemas.microsoft.com/office/drawing/2016/5/11/chartex" xmlns:cx6="http://schemas.microsoft.com/office/drawing/2016/5/12/chartex" xmlns:cx7="http://schemas.microsoft.com/office/drawing/2016/5/13/chartex" xmlns:cx8="http://schemas.microsoft.com/office/drawing/2016/5/14/chartex" xmlns:mc="http://schemas.openxmlformats.org/markup-compatibility/2006" xmlns:aink="http://schemas.microsoft.com/office/drawing/2016/ink" xmlns:am3d="http://schemas.microsoft.com/office/drawing/2017/model3d" xmlns:o="urn:schemas-microsoft-com:office:office" xmlns:oel="http://schemas.microsoft.com/office/2019/extlst" xmlns:r="http://schemas.openxmlformats.org/officeDocument/2006/relationships" xmlns:m="http://schemas.openxmlformats.org/officeDocument/2006/math" xmlns:v="urn:schemas-microsoft-com:vml" xmlns:wp14="http://schemas.microsoft.com/office/word/2010/wordprocessingDrawing" xmlns:wp="http://schemas.openxmlformats.org/drawingml/2006/wordprocessingDrawing" xmlns:w10="urn:schemas-microsoft-com:office:word" xmlns:w="http://schemas.openxmlformats.org/wordprocessingml/2006/main" xmlns:w14="http://schemas.microsoft.com/office/word/2010/wordml" xmlns:w15="http://schemas.microsoft.com/office/word/2012/wordml" xmlns:w16cex="http://schemas.microsoft.com/office/word/2018/wordml/cex" xmlns:w16cid="http://schemas.microsoft.com/office/word/2016/wordml/cid" xmlns:w16="http://schemas.microsoft.com/office/word/2018/wordml" xmlns:w16du="http://schemas.microsoft.com/office/word/2023/wordml/word16du" xmlns:w16sdtdh="http://schemas.microsoft.com/office/word/2020/wordml/sdtdatahash" xmlns:w16sdtfl="http://schemas.microsoft.com/office/word/2024/wordml/sdtformatlock" xmlns:w16se="http://schemas.microsoft.com/office/word/2015/wordml/symex" xmlns:wpg="http://schemas.microsoft.com/office/word/2010/wordprocessingGroup" xmlns:wpi="http://schemas.microsoft.com/office/word/2010/wordprocessingInk" xmlns:wne="http://schemas.microsoft.com/office/word/2006/wordml" xmlns:wps="http://schemas.microsoft.com/office/word/2010/wordprocessingShape" mc:Ignorable="w14 w15 w16se w16cid w16 w16cex w16sdtdh w16sdtfl w16du wp14">
   <w:footnote w:type="separator" w:id="-1">
     <w:p>
       <w:r>
@@ -33743,10 +33650,10 @@
 </file>
 
 <file path=word/header1.xml><?xml version="1.0" encoding="utf-8"?>
-<w:hdr xmlns:wpc="http://schemas.microsoft.com/office/word/2010/wordprocessingCanvas" xmlns:cx="http://schemas.microsoft.com/office/drawing/2014/chartex" xmlns:cx1="http://schemas.microsoft.com/office/drawing/2015/9/8/chartex" xmlns:cx2="http://schemas.microsoft.com/office/drawing/2015/10/21/chartex" xmlns:cx3="http://schemas.microsoft.com/office/drawing/2016/5/9/chartex" xmlns:cx4="http://schemas.microsoft.com/office/drawing/2016/5/10/chartex" xmlns:cx5="http://schemas.microsoft.com/office/drawing/2016/5/11/chartex" xmlns:cx6="http://schemas.microsoft.com/office/drawing/2016/5/12/chartex" xmlns:cx7="http://schemas.microsoft.com/office/drawing/2016/5/13/chartex" xmlns:cx8="http://schemas.microsoft.com/office/drawing/2016/5/14/chartex" xmlns:mc="http://schemas.openxmlformats.org/markup-compatibility/2006" xmlns:aink="http://schemas.microsoft.com/office/drawing/2016/ink" xmlns:am3d="http://schemas.microsoft.com/office/drawing/2017/model3d" xmlns:o="urn:schemas-microsoft-com:office:office" xmlns:r="http://schemas.openxmlformats.org/officeDocument/2006/relationships" xmlns:m="http://schemas.openxmlformats.org/officeDocument/2006/math" xmlns:v="urn:schemas-microsoft-com:vml" xmlns:wp14="http://schemas.microsoft.com/office/word/2010/wordprocessingDrawing" xmlns:wp="http://schemas.openxmlformats.org/drawingml/2006/wordprocessingDrawing" xmlns:w10="urn:schemas-microsoft-com:office:word" xmlns:w="http://schemas.openxmlformats.org/wordprocessingml/2006/main" xmlns:w14="http://schemas.microsoft.com/office/word/2010/wordml" xmlns:w15="http://schemas.microsoft.com/office/word/2012/wordml" xmlns:w16cid="http://schemas.microsoft.com/office/word/2016/wordml/cid" xmlns:w16se="http://schemas.microsoft.com/office/word/2015/wordml/symex" xmlns:wpg="http://schemas.microsoft.com/office/word/2010/wordprocessingGroup" xmlns:wpi="http://schemas.microsoft.com/office/word/2010/wordprocessingInk" xmlns:wne="http://schemas.microsoft.com/office/word/2006/wordml" xmlns:wps="http://schemas.microsoft.com/office/word/2010/wordprocessingShape" mc:Ignorable="w14 w15 w16se w16cid wp14">
+<w:hdr xmlns:wpc="http://schemas.microsoft.com/office/word/2010/wordprocessingCanvas" xmlns:cx="http://schemas.microsoft.com/office/drawing/2014/chartex" xmlns:cx1="http://schemas.microsoft.com/office/drawing/2015/9/8/chartex" xmlns:cx2="http://schemas.microsoft.com/office/drawing/2015/10/21/chartex" xmlns:cx3="http://schemas.microsoft.com/office/drawing/2016/5/9/chartex" xmlns:cx4="http://schemas.microsoft.com/office/drawing/2016/5/10/chartex" xmlns:cx5="http://schemas.microsoft.com/office/drawing/2016/5/11/chartex" xmlns:cx6="http://schemas.microsoft.com/office/drawing/2016/5/12/chartex" xmlns:cx7="http://schemas.microsoft.com/office/drawing/2016/5/13/chartex" xmlns:cx8="http://schemas.microsoft.com/office/drawing/2016/5/14/chartex" xmlns:mc="http://schemas.openxmlformats.org/markup-compatibility/2006" xmlns:aink="http://schemas.microsoft.com/office/drawing/2016/ink" xmlns:am3d="http://schemas.microsoft.com/office/drawing/2017/model3d" xmlns:o="urn:schemas-microsoft-com:office:office" xmlns:oel="http://schemas.microsoft.com/office/2019/extlst" xmlns:r="http://schemas.openxmlformats.org/officeDocument/2006/relationships" xmlns:m="http://schemas.openxmlformats.org/officeDocument/2006/math" xmlns:v="urn:schemas-microsoft-com:vml" xmlns:wp14="http://schemas.microsoft.com/office/word/2010/wordprocessingDrawing" xmlns:wp="http://schemas.openxmlformats.org/drawingml/2006/wordprocessingDrawing" xmlns:w10="urn:schemas-microsoft-com:office:word" xmlns:w="http://schemas.openxmlformats.org/wordprocessingml/2006/main" xmlns:w14="http://schemas.microsoft.com/office/word/2010/wordml" xmlns:w15="http://schemas.microsoft.com/office/word/2012/wordml" xmlns:w16cex="http://schemas.microsoft.com/office/word/2018/wordml/cex" xmlns:w16cid="http://schemas.microsoft.com/office/word/2016/wordml/cid" xmlns:w16="http://schemas.microsoft.com/office/word/2018/wordml" xmlns:w16du="http://schemas.microsoft.com/office/word/2023/wordml/word16du" xmlns:w16sdtdh="http://schemas.microsoft.com/office/word/2020/wordml/sdtdatahash" xmlns:w16sdtfl="http://schemas.microsoft.com/office/word/2024/wordml/sdtformatlock" xmlns:w16se="http://schemas.microsoft.com/office/word/2015/wordml/symex" xmlns:wpg="http://schemas.microsoft.com/office/word/2010/wordprocessingGroup" xmlns:wpi="http://schemas.microsoft.com/office/word/2010/wordprocessingInk" xmlns:wne="http://schemas.microsoft.com/office/word/2006/wordml" xmlns:wps="http://schemas.microsoft.com/office/word/2010/wordprocessingShape" mc:Ignorable="w14 w15 w16se w16cid w16 w16cex w16sdtdh w16sdtfl w16du wp14">
   <w:p>
     <w:pPr>
-      <w:pStyle w:val="Header"/>
+      <w:pStyle w:val="af0"/>
     </w:pPr>
     <w:r>
       <w:tab/>
@@ -33759,7 +33666,7 @@
 </file>
 
 <file path=word/numbering.xml><?xml version="1.0" encoding="utf-8"?>
-<w:numbering xmlns:wpc="http://schemas.microsoft.com/office/word/2010/wordprocessingCanvas" xmlns:cx="http://schemas.microsoft.com/office/drawing/2014/chartex" xmlns:cx1="http://schemas.microsoft.com/office/drawing/2015/9/8/chartex" xmlns:cx2="http://schemas.microsoft.com/office/drawing/2015/10/21/chartex" xmlns:cx3="http://schemas.microsoft.com/office/drawing/2016/5/9/chartex" xmlns:cx4="http://schemas.microsoft.com/office/drawing/2016/5/10/chartex" xmlns:cx5="http://schemas.microsoft.com/office/drawing/2016/5/11/chartex" xmlns:cx6="http://schemas.microsoft.com/office/drawing/2016/5/12/chartex" xmlns:cx7="http://schemas.microsoft.com/office/drawing/2016/5/13/chartex" xmlns:cx8="http://schemas.microsoft.com/office/drawing/2016/5/14/chartex" xmlns:mc="http://schemas.openxmlformats.org/markup-compatibility/2006" xmlns:aink="http://schemas.microsoft.com/office/drawing/2016/ink" xmlns:am3d="http://schemas.microsoft.com/office/drawing/2017/model3d" xmlns:o="urn:schemas-microsoft-com:office:office" xmlns:r="http://schemas.openxmlformats.org/officeDocument/2006/relationships" xmlns:m="http://schemas.openxmlformats.org/officeDocument/2006/math" xmlns:v="urn:schemas-microsoft-com:vml" xmlns:wp14="http://schemas.microsoft.com/office/word/2010/wordprocessingDrawing" xmlns:wp="http://schemas.openxmlformats.org/drawingml/2006/wordprocessingDrawing" xmlns:w10="urn:schemas-microsoft-com:office:word" xmlns:w="http://schemas.openxmlformats.org/wordprocessingml/2006/main" xmlns:w14="http://schemas.microsoft.com/office/word/2010/wordml" xmlns:w15="http://schemas.microsoft.com/office/word/2012/wordml" xmlns:w16cid="http://schemas.microsoft.com/office/word/2016/wordml/cid" xmlns:w16se="http://schemas.microsoft.com/office/word/2015/wordml/symex" xmlns:wpg="http://schemas.microsoft.com/office/word/2010/wordprocessingGroup" xmlns:wpi="http://schemas.microsoft.com/office/word/2010/wordprocessingInk" xmlns:wne="http://schemas.microsoft.com/office/word/2006/wordml" xmlns:wps="http://schemas.microsoft.com/office/word/2010/wordprocessingShape" mc:Ignorable="w14 w15 w16se w16cid wp14">
+<w:numbering xmlns:wpc="http://schemas.microsoft.com/office/word/2010/wordprocessingCanvas" xmlns:cx="http://schemas.microsoft.com/office/drawing/2014/chartex" xmlns:cx1="http://schemas.microsoft.com/office/drawing/2015/9/8/chartex" xmlns:cx2="http://schemas.microsoft.com/office/drawing/2015/10/21/chartex" xmlns:cx3="http://schemas.microsoft.com/office/drawing/2016/5/9/chartex" xmlns:cx4="http://schemas.microsoft.com/office/drawing/2016/5/10/chartex" xmlns:cx5="http://schemas.microsoft.com/office/drawing/2016/5/11/chartex" xmlns:cx6="http://schemas.microsoft.com/office/drawing/2016/5/12/chartex" xmlns:cx7="http://schemas.microsoft.com/office/drawing/2016/5/13/chartex" xmlns:cx8="http://schemas.microsoft.com/office/drawing/2016/5/14/chartex" xmlns:mc="http://schemas.openxmlformats.org/markup-compatibility/2006" xmlns:aink="http://schemas.microsoft.com/office/drawing/2016/ink" xmlns:am3d="http://schemas.microsoft.com/office/drawing/2017/model3d" xmlns:o="urn:schemas-microsoft-com:office:office" xmlns:oel="http://schemas.microsoft.com/office/2019/extlst" xmlns:r="http://schemas.openxmlformats.org/officeDocument/2006/relationships" xmlns:m="http://schemas.openxmlformats.org/officeDocument/2006/math" xmlns:v="urn:schemas-microsoft-com:vml" xmlns:wp14="http://schemas.microsoft.com/office/word/2010/wordprocessingDrawing" xmlns:wp="http://schemas.openxmlformats.org/drawingml/2006/wordprocessingDrawing" xmlns:w10="urn:schemas-microsoft-com:office:word" xmlns:w="http://schemas.openxmlformats.org/wordprocessingml/2006/main" xmlns:w14="http://schemas.microsoft.com/office/word/2010/wordml" xmlns:w15="http://schemas.microsoft.com/office/word/2012/wordml" xmlns:w16cex="http://schemas.microsoft.com/office/word/2018/wordml/cex" xmlns:w16cid="http://schemas.microsoft.com/office/word/2016/wordml/cid" xmlns:w16="http://schemas.microsoft.com/office/word/2018/wordml" xmlns:w16du="http://schemas.microsoft.com/office/word/2023/wordml/word16du" xmlns:w16sdtdh="http://schemas.microsoft.com/office/word/2020/wordml/sdtdatahash" xmlns:w16sdtfl="http://schemas.microsoft.com/office/word/2024/wordml/sdtformatlock" xmlns:w16se="http://schemas.microsoft.com/office/word/2015/wordml/symex" xmlns:wpg="http://schemas.microsoft.com/office/word/2010/wordprocessingGroup" xmlns:wpi="http://schemas.microsoft.com/office/word/2010/wordprocessingInk" xmlns:wne="http://schemas.microsoft.com/office/word/2006/wordml" xmlns:wps="http://schemas.microsoft.com/office/word/2010/wordprocessingShape" mc:Ignorable="w14 w15 w16se w16cid w16 w16cex w16sdtdh w16sdtfl w16du wp14">
   <w:abstractNum w:abstractNumId="0" w15:restartNumberingAfterBreak="0">
     <w:nsid w:val="FFFFFF1D"/>
     <w:multiLevelType w:val="multilevel"/>
@@ -33907,7 +33814,7 @@
     <w:lvl w:ilvl="0">
       <w:start w:val="1"/>
       <w:numFmt w:val="bullet"/>
-      <w:pStyle w:val="ListBullet"/>
+      <w:pStyle w:val="a"/>
       <w:lvlText w:val=""/>
       <w:lvlJc w:val="left"/>
       <w:pPr>
@@ -35434,59 +35341,59 @@
       </w:pPr>
     </w:lvl>
   </w:abstractNum>
-  <w:num w:numId="1">
+  <w:num w:numId="1" w16cid:durableId="1483692097">
     <w:abstractNumId w:val="6"/>
   </w:num>
-  <w:num w:numId="2">
+  <w:num w:numId="2" w16cid:durableId="1953512475">
     <w:abstractNumId w:val="12"/>
   </w:num>
-  <w:num w:numId="3">
+  <w:num w:numId="3" w16cid:durableId="1239556690">
     <w:abstractNumId w:val="9"/>
   </w:num>
-  <w:num w:numId="4">
+  <w:num w:numId="4" w16cid:durableId="427967886">
     <w:abstractNumId w:val="11"/>
   </w:num>
-  <w:num w:numId="5">
+  <w:num w:numId="5" w16cid:durableId="2117359335">
     <w:abstractNumId w:val="15"/>
   </w:num>
-  <w:num w:numId="6">
+  <w:num w:numId="6" w16cid:durableId="348915502">
     <w:abstractNumId w:val="13"/>
   </w:num>
-  <w:num w:numId="7">
+  <w:num w:numId="7" w16cid:durableId="403339181">
     <w:abstractNumId w:val="0"/>
   </w:num>
-  <w:num w:numId="8">
+  <w:num w:numId="8" w16cid:durableId="684284797">
     <w:abstractNumId w:val="8"/>
   </w:num>
-  <w:num w:numId="9">
+  <w:num w:numId="9" w16cid:durableId="1902059994">
     <w:abstractNumId w:val="4"/>
   </w:num>
-  <w:num w:numId="10">
+  <w:num w:numId="10" w16cid:durableId="1279140828">
     <w:abstractNumId w:val="2"/>
   </w:num>
-  <w:num w:numId="11">
+  <w:num w:numId="11" w16cid:durableId="1936132855">
     <w:abstractNumId w:val="1"/>
   </w:num>
-  <w:num w:numId="12">
+  <w:num w:numId="12" w16cid:durableId="527061178">
     <w:abstractNumId w:val="3"/>
   </w:num>
-  <w:num w:numId="13">
+  <w:num w:numId="13" w16cid:durableId="255484032">
     <w:abstractNumId w:val="7"/>
   </w:num>
-  <w:num w:numId="14">
+  <w:num w:numId="14" w16cid:durableId="746535932">
     <w:abstractNumId w:val="10"/>
   </w:num>
-  <w:num w:numId="15">
+  <w:num w:numId="15" w16cid:durableId="233050699">
     <w:abstractNumId w:val="5"/>
   </w:num>
-  <w:num w:numId="16">
+  <w:num w:numId="16" w16cid:durableId="1958415891">
     <w:abstractNumId w:val="14"/>
   </w:num>
 </w:numbering>
 </file>
 
 <file path=word/styles.xml><?xml version="1.0" encoding="utf-8"?>
-<w:styles xmlns:mc="http://schemas.openxmlformats.org/markup-compatibility/2006" xmlns:r="http://schemas.openxmlformats.org/officeDocument/2006/relationships" xmlns:w="http://schemas.openxmlformats.org/wordprocessingml/2006/main" xmlns:w14="http://schemas.microsoft.com/office/word/2010/wordml" xmlns:w15="http://schemas.microsoft.com/office/word/2012/wordml" xmlns:w16cid="http://schemas.microsoft.com/office/word/2016/wordml/cid" xmlns:w16se="http://schemas.microsoft.com/office/word/2015/wordml/symex" mc:Ignorable="w14 w15 w16se w16cid">
+<w:styles xmlns:mc="http://schemas.openxmlformats.org/markup-compatibility/2006" xmlns:r="http://schemas.openxmlformats.org/officeDocument/2006/relationships" xmlns:w="http://schemas.openxmlformats.org/wordprocessingml/2006/main" xmlns:w14="http://schemas.microsoft.com/office/word/2010/wordml" xmlns:w15="http://schemas.microsoft.com/office/word/2012/wordml" xmlns:w16cex="http://schemas.microsoft.com/office/word/2018/wordml/cex" xmlns:w16cid="http://schemas.microsoft.com/office/word/2016/wordml/cid" xmlns:w16="http://schemas.microsoft.com/office/word/2018/wordml" xmlns:w16du="http://schemas.microsoft.com/office/word/2023/wordml/word16du" xmlns:w16sdtdh="http://schemas.microsoft.com/office/word/2020/wordml/sdtdatahash" xmlns:w16sdtfl="http://schemas.microsoft.com/office/word/2024/wordml/sdtformatlock" xmlns:w16se="http://schemas.microsoft.com/office/word/2015/wordml/symex" mc:Ignorable="w14 w15 w16se w16cid w16 w16cex w16sdtdh w16sdtfl w16du">
   <w:docDefaults>
     <w:rPrDefault>
       <w:rPr>
@@ -35498,7 +35405,7 @@
     </w:rPrDefault>
     <w:pPrDefault/>
   </w:docDefaults>
-  <w:latentStyles w:defLockedState="0" w:defUIPriority="0" w:defSemiHidden="0" w:defUnhideWhenUsed="0" w:defQFormat="0" w:count="375">
+  <w:latentStyles w:defLockedState="0" w:defUIPriority="0" w:defSemiHidden="0" w:defUnhideWhenUsed="0" w:defQFormat="0" w:count="376">
     <w:lsdException w:name="Normal" w:qFormat="1"/>
     <w:lsdException w:name="heading 1" w:qFormat="1"/>
     <w:lsdException w:name="heading 2" w:semiHidden="1" w:uiPriority="99" w:unhideWhenUsed="1" w:qFormat="1"/>
@@ -35867,8 +35774,9 @@
     <w:lsdException w:name="Smart Hyperlink" w:semiHidden="1" w:uiPriority="99" w:unhideWhenUsed="1"/>
     <w:lsdException w:name="Hashtag" w:semiHidden="1" w:uiPriority="99" w:unhideWhenUsed="1"/>
     <w:lsdException w:name="Unresolved Mention" w:semiHidden="1" w:uiPriority="99" w:unhideWhenUsed="1"/>
+    <w:lsdException w:name="Smart Link" w:semiHidden="1" w:uiPriority="99" w:unhideWhenUsed="1"/>
   </w:latentStyles>
-  <w:style w:type="paragraph" w:default="1" w:styleId="Normal">
+  <w:style w:type="paragraph" w:default="1" w:styleId="a0">
     <w:name w:val="Normal"/>
     <w:qFormat/>
     <w:rsid w:val="00A438CF"/>
@@ -35876,11 +35784,11 @@
       <w:lang w:eastAsia="zh-CN"/>
     </w:rPr>
   </w:style>
-  <w:style w:type="paragraph" w:styleId="Heading2">
+  <w:style w:type="paragraph" w:styleId="2">
     <w:name w:val="heading 2"/>
-    <w:basedOn w:val="Normal"/>
-    <w:next w:val="Normal"/>
-    <w:link w:val="Heading2Char"/>
+    <w:basedOn w:val="a0"/>
+    <w:next w:val="a0"/>
+    <w:link w:val="20"/>
     <w:uiPriority w:val="99"/>
     <w:qFormat/>
     <w:rsid w:val="00061862"/>
@@ -35901,13 +35809,13 @@
       <w14:ligatures w14:val="standardContextual"/>
     </w:rPr>
   </w:style>
-  <w:style w:type="character" w:default="1" w:styleId="DefaultParagraphFont">
+  <w:style w:type="character" w:default="1" w:styleId="a1">
     <w:name w:val="Default Paragraph Font"/>
     <w:uiPriority w:val="1"/>
     <w:semiHidden/>
     <w:unhideWhenUsed/>
   </w:style>
-  <w:style w:type="table" w:default="1" w:styleId="TableNormal">
+  <w:style w:type="table" w:default="1" w:styleId="a2">
     <w:name w:val="Normal Table"/>
     <w:uiPriority w:val="99"/>
     <w:semiHidden/>
@@ -35922,21 +35830,21 @@
       </w:tblCellMar>
     </w:tblPr>
   </w:style>
-  <w:style w:type="numbering" w:default="1" w:styleId="NoList">
+  <w:style w:type="numbering" w:default="1" w:styleId="a3">
     <w:name w:val="No List"/>
     <w:uiPriority w:val="99"/>
     <w:semiHidden/>
     <w:unhideWhenUsed/>
   </w:style>
-  <w:style w:type="paragraph" w:styleId="NormalWeb">
+  <w:style w:type="paragraph" w:styleId="a4">
     <w:name w:val="Normal (Web)"/>
-    <w:basedOn w:val="Normal"/>
+    <w:basedOn w:val="a0"/>
     <w:rsid w:val="00F33991"/>
     <w:pPr>
       <w:spacing w:before="100" w:beforeAutospacing="1" w:after="100" w:afterAutospacing="1"/>
     </w:pPr>
   </w:style>
-  <w:style w:type="character" w:styleId="Strong">
+  <w:style w:type="character" w:styleId="a5">
     <w:name w:val="Strong"/>
     <w:qFormat/>
     <w:rsid w:val="00F33991"/>
@@ -35945,7 +35853,7 @@
       <w:bCs/>
     </w:rPr>
   </w:style>
-  <w:style w:type="character" w:styleId="Emphasis">
+  <w:style w:type="character" w:styleId="a6">
     <w:name w:val="Emphasis"/>
     <w:qFormat/>
     <w:rsid w:val="00F33991"/>
@@ -35954,9 +35862,9 @@
       <w:iCs/>
     </w:rPr>
   </w:style>
-  <w:style w:type="table" w:styleId="TableGrid">
+  <w:style w:type="table" w:styleId="a7">
     <w:name w:val="Table Grid"/>
-    <w:basedOn w:val="TableNormal"/>
+    <w:basedOn w:val="a2"/>
     <w:uiPriority w:val="39"/>
     <w:rsid w:val="00DB107A"/>
     <w:tblPr>
@@ -35970,10 +35878,10 @@
       </w:tblBorders>
     </w:tblPr>
   </w:style>
-  <w:style w:type="paragraph" w:styleId="Footer">
+  <w:style w:type="paragraph" w:styleId="a8">
     <w:name w:val="footer"/>
-    <w:basedOn w:val="Normal"/>
-    <w:link w:val="FooterChar"/>
+    <w:basedOn w:val="a0"/>
+    <w:link w:val="a9"/>
     <w:uiPriority w:val="99"/>
     <w:rsid w:val="00387DF3"/>
     <w:pPr>
@@ -35986,12 +35894,12 @@
       <w:lang w:val="x-none" w:eastAsia="x-none"/>
     </w:rPr>
   </w:style>
-  <w:style w:type="character" w:styleId="PageNumber">
+  <w:style w:type="character" w:styleId="aa">
     <w:name w:val="page number"/>
-    <w:basedOn w:val="DefaultParagraphFont"/>
+    <w:basedOn w:val="a1"/>
     <w:rsid w:val="00387DF3"/>
   </w:style>
-  <w:style w:type="character" w:styleId="Hyperlink">
+  <w:style w:type="character" w:styleId="ab">
     <w:name w:val="Hyperlink"/>
     <w:rsid w:val="00B66D89"/>
     <w:rPr>
@@ -35999,9 +35907,9 @@
       <w:u w:val="single"/>
     </w:rPr>
   </w:style>
-  <w:style w:type="paragraph" w:styleId="BalloonText">
+  <w:style w:type="paragraph" w:styleId="ac">
     <w:name w:val="Balloon Text"/>
-    <w:basedOn w:val="Normal"/>
+    <w:basedOn w:val="a0"/>
     <w:semiHidden/>
     <w:rsid w:val="00535ADE"/>
     <w:rPr>
@@ -36010,7 +35918,7 @@
       <w:szCs w:val="16"/>
     </w:rPr>
   </w:style>
-  <w:style w:type="character" w:styleId="CommentReference">
+  <w:style w:type="character" w:styleId="ad">
     <w:name w:val="annotation reference"/>
     <w:uiPriority w:val="99"/>
     <w:semiHidden/>
@@ -36020,9 +35928,9 @@
       <w:szCs w:val="16"/>
     </w:rPr>
   </w:style>
-  <w:style w:type="paragraph" w:styleId="CommentText">
+  <w:style w:type="paragraph" w:styleId="ae">
     <w:name w:val="annotation text"/>
-    <w:basedOn w:val="Normal"/>
+    <w:basedOn w:val="a0"/>
     <w:semiHidden/>
     <w:rsid w:val="00C51314"/>
     <w:rPr>
@@ -36030,10 +35938,10 @@
       <w:szCs w:val="20"/>
     </w:rPr>
   </w:style>
-  <w:style w:type="paragraph" w:styleId="CommentSubject">
+  <w:style w:type="paragraph" w:styleId="af">
     <w:name w:val="annotation subject"/>
-    <w:basedOn w:val="CommentText"/>
-    <w:next w:val="CommentText"/>
+    <w:basedOn w:val="ae"/>
+    <w:next w:val="ae"/>
     <w:semiHidden/>
     <w:rsid w:val="00C51314"/>
     <w:rPr>
@@ -36041,10 +35949,10 @@
       <w:bCs/>
     </w:rPr>
   </w:style>
-  <w:style w:type="paragraph" w:styleId="Header">
+  <w:style w:type="paragraph" w:styleId="af0">
     <w:name w:val="header"/>
-    <w:basedOn w:val="Normal"/>
-    <w:link w:val="HeaderChar"/>
+    <w:basedOn w:val="a0"/>
+    <w:link w:val="af1"/>
     <w:rsid w:val="001D2CFB"/>
     <w:pPr>
       <w:tabs>
@@ -36056,18 +35964,18 @@
       <w:lang w:val="x-none" w:eastAsia="x-none"/>
     </w:rPr>
   </w:style>
-  <w:style w:type="character" w:customStyle="1" w:styleId="HeaderChar">
-    <w:name w:val="Header Char"/>
-    <w:link w:val="Header"/>
+  <w:style w:type="character" w:customStyle="1" w:styleId="af1">
+    <w:name w:val="页眉 字符"/>
+    <w:link w:val="af0"/>
     <w:rsid w:val="001D2CFB"/>
     <w:rPr>
       <w:sz w:val="24"/>
       <w:szCs w:val="24"/>
     </w:rPr>
   </w:style>
-  <w:style w:type="character" w:customStyle="1" w:styleId="FooterChar">
-    <w:name w:val="Footer Char"/>
-    <w:link w:val="Footer"/>
+  <w:style w:type="character" w:customStyle="1" w:styleId="a9">
+    <w:name w:val="页脚 字符"/>
+    <w:link w:val="a8"/>
     <w:uiPriority w:val="99"/>
     <w:rsid w:val="001D2CFB"/>
     <w:rPr>
@@ -36077,7 +35985,7 @@
   </w:style>
   <w:style w:type="paragraph" w:customStyle="1" w:styleId="StyleNormalWebLeft05Right048">
     <w:name w:val="Style Normal (Web) + Left:  0.5&quot; Right:  0.48&quot;"/>
-    <w:basedOn w:val="Normal"/>
+    <w:basedOn w:val="a0"/>
     <w:rsid w:val="00D80F8C"/>
     <w:pPr>
       <w:shd w:val="clear" w:color="auto" w:fill="FFFFFF"/>
@@ -36087,9 +35995,9 @@
       <w:szCs w:val="20"/>
     </w:rPr>
   </w:style>
-  <w:style w:type="paragraph" w:styleId="FootnoteText">
+  <w:style w:type="paragraph" w:styleId="af2">
     <w:name w:val="footnote text"/>
-    <w:basedOn w:val="Normal"/>
+    <w:basedOn w:val="a0"/>
     <w:semiHidden/>
     <w:rsid w:val="00A62C63"/>
     <w:rPr>
@@ -36097,7 +36005,7 @@
       <w:szCs w:val="20"/>
     </w:rPr>
   </w:style>
-  <w:style w:type="character" w:styleId="FootnoteReference">
+  <w:style w:type="character" w:styleId="af3">
     <w:name w:val="footnote reference"/>
     <w:semiHidden/>
     <w:rsid w:val="00A62C63"/>
@@ -36105,7 +36013,7 @@
       <w:vertAlign w:val="superscript"/>
     </w:rPr>
   </w:style>
-  <w:style w:type="character" w:styleId="FollowedHyperlink">
+  <w:style w:type="character" w:styleId="af4">
     <w:name w:val="FollowedHyperlink"/>
     <w:rsid w:val="00A24783"/>
     <w:rPr>
@@ -36113,9 +36021,9 @@
       <w:u w:val="single"/>
     </w:rPr>
   </w:style>
-  <w:style w:type="character" w:styleId="PlaceholderText">
+  <w:style w:type="character" w:styleId="af5">
     <w:name w:val="Placeholder Text"/>
-    <w:basedOn w:val="DefaultParagraphFont"/>
+    <w:basedOn w:val="a1"/>
     <w:uiPriority w:val="99"/>
     <w:unhideWhenUsed/>
     <w:rsid w:val="00D93BFB"/>
@@ -36125,7 +36033,7 @@
   </w:style>
   <w:style w:type="character" w:customStyle="1" w:styleId="UnresolvedMention1">
     <w:name w:val="Unresolved Mention1"/>
-    <w:basedOn w:val="DefaultParagraphFont"/>
+    <w:basedOn w:val="a1"/>
     <w:uiPriority w:val="99"/>
     <w:semiHidden/>
     <w:unhideWhenUsed/>
@@ -36135,9 +36043,9 @@
       <w:shd w:val="clear" w:color="auto" w:fill="E6E6E6"/>
     </w:rPr>
   </w:style>
-  <w:style w:type="paragraph" w:styleId="ListParagraph">
+  <w:style w:type="paragraph" w:styleId="af6">
     <w:name w:val="List Paragraph"/>
-    <w:basedOn w:val="Normal"/>
+    <w:basedOn w:val="a0"/>
     <w:uiPriority w:val="72"/>
     <w:qFormat/>
     <w:rsid w:val="00F46490"/>
@@ -36148,7 +36056,7 @@
   </w:style>
   <w:style w:type="character" w:customStyle="1" w:styleId="UnresolvedMention2">
     <w:name w:val="Unresolved Mention2"/>
-    <w:basedOn w:val="DefaultParagraphFont"/>
+    <w:basedOn w:val="a1"/>
     <w:uiPriority w:val="99"/>
     <w:semiHidden/>
     <w:unhideWhenUsed/>
@@ -36158,7 +36066,7 @@
       <w:shd w:val="clear" w:color="auto" w:fill="E6E6E6"/>
     </w:rPr>
   </w:style>
-  <w:style w:type="paragraph" w:styleId="Revision">
+  <w:style w:type="paragraph" w:styleId="af7">
     <w:name w:val="Revision"/>
     <w:hidden/>
     <w:uiPriority w:val="71"/>
@@ -36170,16 +36078,16 @@
   </w:style>
   <w:style w:type="character" w:customStyle="1" w:styleId="UnresolvedMention3">
     <w:name w:val="Unresolved Mention3"/>
-    <w:basedOn w:val="DefaultParagraphFont"/>
+    <w:basedOn w:val="a1"/>
     <w:rsid w:val="00BA6351"/>
     <w:rPr>
       <w:color w:val="605E5C"/>
       <w:shd w:val="clear" w:color="auto" w:fill="E1DFDD"/>
     </w:rPr>
   </w:style>
-  <w:style w:type="paragraph" w:styleId="ListBullet">
+  <w:style w:type="paragraph" w:styleId="a">
     <w:name w:val="List Bullet"/>
-    <w:basedOn w:val="Normal"/>
+    <w:basedOn w:val="a0"/>
     <w:rsid w:val="00707E3F"/>
     <w:pPr>
       <w:numPr>
@@ -36188,9 +36096,9 @@
       <w:contextualSpacing/>
     </w:pPr>
   </w:style>
-  <w:style w:type="paragraph" w:customStyle="1" w:styleId="2">
+  <w:style w:type="paragraph" w:customStyle="1" w:styleId="21">
     <w:name w:val="副标题2"/>
-    <w:basedOn w:val="Normal"/>
+    <w:basedOn w:val="a0"/>
     <w:link w:val="subtitle1"/>
     <w:qFormat/>
     <w:rsid w:val="003108C2"/>
@@ -36214,8 +36122,8 @@
   </w:style>
   <w:style w:type="character" w:customStyle="1" w:styleId="subtitle1">
     <w:name w:val="subtitle 字符1"/>
-    <w:basedOn w:val="DefaultParagraphFont"/>
-    <w:link w:val="2"/>
+    <w:basedOn w:val="a1"/>
+    <w:link w:val="21"/>
     <w:rsid w:val="003108C2"/>
     <w:rPr>
       <w:rFonts w:ascii="Calibri" w:eastAsia="Calibri" w:hAnsi="Calibri" w:cs="Calibri"/>
@@ -36225,10 +36133,10 @@
       <w14:ligatures w14:val="standardContextual"/>
     </w:rPr>
   </w:style>
-  <w:style w:type="character" w:customStyle="1" w:styleId="Heading2Char">
-    <w:name w:val="Heading 2 Char"/>
-    <w:basedOn w:val="DefaultParagraphFont"/>
-    <w:link w:val="Heading2"/>
+  <w:style w:type="character" w:customStyle="1" w:styleId="20">
+    <w:name w:val="标题 2 字符"/>
+    <w:basedOn w:val="a1"/>
+    <w:link w:val="2"/>
     <w:uiPriority w:val="99"/>
     <w:rsid w:val="00061862"/>
     <w:rPr>
@@ -36547,12 +36455,7 @@
 </file>
 
 <file path=customXml/item2.xml><?xml version="1.0" encoding="utf-8"?>
-<?mso-contentType ?>
-<FormTemplates xmlns="http://schemas.microsoft.com/sharepoint/v3/contenttype/forms">
-  <Display>DocumentLibraryForm</Display>
-  <Edit>DocumentLibraryForm</Edit>
-  <New>DocumentLibraryForm</New>
-</FormTemplates>
+<b:Sources xmlns:b="http://schemas.openxmlformats.org/officeDocument/2006/bibliography" xmlns="http://schemas.openxmlformats.org/officeDocument/2006/bibliography" SelectedStyle="/GostTitle.XSL" StyleName="GOST - Title Sort"/>
 </file>
 
 <file path=customXml/item3.xml><?xml version="1.0" encoding="utf-8"?>
@@ -36799,7 +36702,12 @@
 </file>
 
 <file path=customXml/item4.xml><?xml version="1.0" encoding="utf-8"?>
-<b:Sources xmlns:b="http://schemas.openxmlformats.org/officeDocument/2006/bibliography" xmlns="http://schemas.openxmlformats.org/officeDocument/2006/bibliography" SelectedStyle="/GostTitle.XSL" StyleName="GOST - Title Sort"/>
+<?mso-contentType ?>
+<FormTemplates xmlns="http://schemas.microsoft.com/sharepoint/v3/contenttype/forms">
+  <Display>DocumentLibraryForm</Display>
+  <Edit>DocumentLibraryForm</Edit>
+  <New>DocumentLibraryForm</New>
+</FormTemplates>
 </file>
 
 <file path=customXml/itemProps1.xml><?xml version="1.0" encoding="utf-8"?>
@@ -36812,9 +36720,9 @@
 </file>
 
 <file path=customXml/itemProps2.xml><?xml version="1.0" encoding="utf-8"?>
-<ds:datastoreItem xmlns:ds="http://schemas.openxmlformats.org/officeDocument/2006/customXml" ds:itemID="{A31E724E-0074-4860-811D-953D8E5F0CC2}">
+<ds:datastoreItem xmlns:ds="http://schemas.openxmlformats.org/officeDocument/2006/customXml" ds:itemID="{27AAA65A-D46D-4D4E-9576-EDBCBD231421}">
   <ds:schemaRefs>
-    <ds:schemaRef ds:uri="http://schemas.microsoft.com/sharepoint/v3/contenttype/forms"/>
+    <ds:schemaRef ds:uri="http://schemas.openxmlformats.org/officeDocument/2006/bibliography"/>
   </ds:schemaRefs>
 </ds:datastoreItem>
 </file>
@@ -36839,9 +36747,9 @@
 </file>
 
 <file path=customXml/itemProps4.xml><?xml version="1.0" encoding="utf-8"?>
-<ds:datastoreItem xmlns:ds="http://schemas.openxmlformats.org/officeDocument/2006/customXml" ds:itemID="{27AAA65A-D46D-4D4E-9576-EDBCBD231421}">
+<ds:datastoreItem xmlns:ds="http://schemas.openxmlformats.org/officeDocument/2006/customXml" ds:itemID="{A31E724E-0074-4860-811D-953D8E5F0CC2}">
   <ds:schemaRefs>
-    <ds:schemaRef ds:uri="http://schemas.openxmlformats.org/officeDocument/2006/bibliography"/>
+    <ds:schemaRef ds:uri="http://schemas.microsoft.com/sharepoint/v3/contenttype/forms"/>
   </ds:schemaRefs>
 </ds:datastoreItem>
 </file>
--- a/paper modification/Constraining Electron Parallel Energy _v6c.docx
+++ b/paper modification/Constraining Electron Parallel Energy _v6c.docx
@@ -1,6 +1,6 @@
 
 <file path=word/document.xml><?xml version="1.0" encoding="utf-8"?>
-<w:document xmlns:wpc="http://schemas.microsoft.com/office/word/2010/wordprocessingCanvas" xmlns:cx="http://schemas.microsoft.com/office/drawing/2014/chartex" xmlns:cx1="http://schemas.microsoft.com/office/drawing/2015/9/8/chartex" xmlns:cx2="http://schemas.microsoft.com/office/drawing/2015/10/21/chartex" xmlns:cx3="http://schemas.microsoft.com/office/drawing/2016/5/9/chartex" xmlns:cx4="http://schemas.microsoft.com/office/drawing/2016/5/10/chartex" xmlns:cx5="http://schemas.microsoft.com/office/drawing/2016/5/11/chartex" xmlns:cx6="http://schemas.microsoft.com/office/drawing/2016/5/12/chartex" xmlns:cx7="http://schemas.microsoft.com/office/drawing/2016/5/13/chartex" xmlns:cx8="http://schemas.microsoft.com/office/drawing/2016/5/14/chartex" xmlns:mc="http://schemas.openxmlformats.org/markup-compatibility/2006" xmlns:aink="http://schemas.microsoft.com/office/drawing/2016/ink" xmlns:am3d="http://schemas.microsoft.com/office/drawing/2017/model3d" xmlns:o="urn:schemas-microsoft-com:office:office" xmlns:oel="http://schemas.microsoft.com/office/2019/extlst" xmlns:r="http://schemas.openxmlformats.org/officeDocument/2006/relationships" xmlns:m="http://schemas.openxmlformats.org/officeDocument/2006/math" xmlns:v="urn:schemas-microsoft-com:vml" xmlns:wp14="http://schemas.microsoft.com/office/word/2010/wordprocessingDrawing" xmlns:wp="http://schemas.openxmlformats.org/drawingml/2006/wordprocessingDrawing" xmlns:w10="urn:schemas-microsoft-com:office:word" xmlns:w="http://schemas.openxmlformats.org/wordprocessingml/2006/main" xmlns:w14="http://schemas.microsoft.com/office/word/2010/wordml" xmlns:w15="http://schemas.microsoft.com/office/word/2012/wordml" xmlns:w16cex="http://schemas.microsoft.com/office/word/2018/wordml/cex" xmlns:w16cid="http://schemas.microsoft.com/office/word/2016/wordml/cid" xmlns:w16="http://schemas.microsoft.com/office/word/2018/wordml" xmlns:w16du="http://schemas.microsoft.com/office/word/2023/wordml/word16du" xmlns:w16sdtdh="http://schemas.microsoft.com/office/word/2020/wordml/sdtdatahash" xmlns:w16sdtfl="http://schemas.microsoft.com/office/word/2024/wordml/sdtformatlock" xmlns:w16se="http://schemas.microsoft.com/office/word/2015/wordml/symex" xmlns:wpg="http://schemas.microsoft.com/office/word/2010/wordprocessingGroup" xmlns:wpi="http://schemas.microsoft.com/office/word/2010/wordprocessingInk" xmlns:wne="http://schemas.microsoft.com/office/word/2006/wordml" xmlns:wps="http://schemas.microsoft.com/office/word/2010/wordprocessingShape" mc:Ignorable="w14 w15 w16se w16cid w16 w16cex w16sdtdh w16sdtfl w16du wp14">
+<w:document xmlns:wpc="http://schemas.microsoft.com/office/word/2010/wordprocessingCanvas" xmlns:cx="http://schemas.microsoft.com/office/drawing/2014/chartex" xmlns:cx1="http://schemas.microsoft.com/office/drawing/2015/9/8/chartex" xmlns:cx2="http://schemas.microsoft.com/office/drawing/2015/10/21/chartex" xmlns:cx3="http://schemas.microsoft.com/office/drawing/2016/5/9/chartex" xmlns:cx4="http://schemas.microsoft.com/office/drawing/2016/5/10/chartex" xmlns:cx5="http://schemas.microsoft.com/office/drawing/2016/5/11/chartex" xmlns:cx6="http://schemas.microsoft.com/office/drawing/2016/5/12/chartex" xmlns:cx7="http://schemas.microsoft.com/office/drawing/2016/5/13/chartex" xmlns:cx8="http://schemas.microsoft.com/office/drawing/2016/5/14/chartex" xmlns:mc="http://schemas.openxmlformats.org/markup-compatibility/2006" xmlns:aink="http://schemas.microsoft.com/office/drawing/2016/ink" xmlns:am3d="http://schemas.microsoft.com/office/drawing/2017/model3d" xmlns:o="urn:schemas-microsoft-com:office:office" xmlns:r="http://schemas.openxmlformats.org/officeDocument/2006/relationships" xmlns:m="http://schemas.openxmlformats.org/officeDocument/2006/math" xmlns:v="urn:schemas-microsoft-com:vml" xmlns:wp14="http://schemas.microsoft.com/office/word/2010/wordprocessingDrawing" xmlns:wp="http://schemas.openxmlformats.org/drawingml/2006/wordprocessingDrawing" xmlns:w10="urn:schemas-microsoft-com:office:word" xmlns:w="http://schemas.openxmlformats.org/wordprocessingml/2006/main" xmlns:w14="http://schemas.microsoft.com/office/word/2010/wordml" xmlns:w15="http://schemas.microsoft.com/office/word/2012/wordml" xmlns:w16cid="http://schemas.microsoft.com/office/word/2016/wordml/cid" xmlns:w16se="http://schemas.microsoft.com/office/word/2015/wordml/symex" xmlns:wpg="http://schemas.microsoft.com/office/word/2010/wordprocessingGroup" xmlns:wpi="http://schemas.microsoft.com/office/word/2010/wordprocessingInk" xmlns:wne="http://schemas.microsoft.com/office/word/2006/wordml" xmlns:wps="http://schemas.microsoft.com/office/word/2010/wordprocessingShape" mc:Ignorable="w14 w15 w16se w16cid wp14">
   <w:body>
     <w:p>
       <w:pPr>
@@ -36,7 +36,7 @@
     </w:p>
     <w:p>
       <w:pPr>
-        <w:pStyle w:val="a4"/>
+        <w:pStyle w:val="NormalWeb"/>
         <w:shd w:val="clear" w:color="auto" w:fill="FFFFFF"/>
         <w:ind w:left="720" w:right="684"/>
         <w:rPr>
@@ -307,7 +307,7 @@
     </w:p>
     <w:p>
       <w:pPr>
-        <w:pStyle w:val="a4"/>
+        <w:pStyle w:val="NormalWeb"/>
         <w:shd w:val="clear" w:color="auto" w:fill="FFFFFF"/>
         <w:spacing w:before="120" w:beforeAutospacing="0" w:after="120" w:afterAutospacing="0"/>
         <w:jc w:val="both"/>
@@ -339,7 +339,7 @@
     </w:p>
     <w:p>
       <w:pPr>
-        <w:pStyle w:val="a4"/>
+        <w:pStyle w:val="NormalWeb"/>
         <w:shd w:val="clear" w:color="auto" w:fill="FFFFFF"/>
         <w:ind w:firstLine="360"/>
         <w:jc w:val="both"/>
@@ -408,7 +408,7 @@
     </w:p>
     <w:p>
       <w:pPr>
-        <w:pStyle w:val="a4"/>
+        <w:pStyle w:val="NormalWeb"/>
         <w:shd w:val="clear" w:color="auto" w:fill="FFFFFF"/>
         <w:ind w:firstLine="360"/>
         <w:jc w:val="both"/>
@@ -541,7 +541,7 @@
     </w:p>
     <w:p>
       <w:pPr>
-        <w:pStyle w:val="a4"/>
+        <w:pStyle w:val="NormalWeb"/>
         <w:shd w:val="clear" w:color="auto" w:fill="FFFFFF"/>
         <w:ind w:firstLine="360"/>
         <w:jc w:val="both"/>
@@ -850,7 +850,7 @@
     </w:p>
     <w:p>
       <w:pPr>
-        <w:pStyle w:val="a4"/>
+        <w:pStyle w:val="NormalWeb"/>
         <w:shd w:val="clear" w:color="auto" w:fill="FFFFFF"/>
         <w:ind w:firstLine="360"/>
         <w:jc w:val="both"/>
@@ -883,7 +883,7 @@
     </w:p>
     <w:p>
       <w:pPr>
-        <w:pStyle w:val="a4"/>
+        <w:pStyle w:val="NormalWeb"/>
         <w:shd w:val="clear" w:color="auto" w:fill="FFFFFF"/>
         <w:ind w:firstLine="360"/>
         <w:jc w:val="both"/>
@@ -969,7 +969,7 @@
     </w:p>
     <w:p>
       <w:pPr>
-        <w:pStyle w:val="a4"/>
+        <w:pStyle w:val="NormalWeb"/>
         <w:shd w:val="clear" w:color="auto" w:fill="FFFFFF"/>
         <w:ind w:firstLine="360"/>
         <w:jc w:val="both"/>
@@ -1041,7 +1041,7 @@
     </w:p>
     <w:p>
       <w:pPr>
-        <w:pStyle w:val="a4"/>
+        <w:pStyle w:val="NormalWeb"/>
         <w:shd w:val="clear" w:color="auto" w:fill="FFFFFF"/>
         <w:ind w:firstLine="360"/>
         <w:jc w:val="both"/>
@@ -1200,7 +1200,7 @@
     </w:p>
     <w:p>
       <w:pPr>
-        <w:pStyle w:val="a4"/>
+        <w:pStyle w:val="NormalWeb"/>
         <w:shd w:val="clear" w:color="auto" w:fill="FFFFFF"/>
         <w:ind w:firstLine="360"/>
         <w:jc w:val="both"/>
@@ -1412,7 +1412,7 @@
     </w:p>
     <w:p>
       <w:pPr>
-        <w:pStyle w:val="a4"/>
+        <w:pStyle w:val="NormalWeb"/>
         <w:shd w:val="clear" w:color="auto" w:fill="FFFFFF"/>
         <w:ind w:firstLine="360"/>
         <w:jc w:val="both"/>
@@ -1505,7 +1505,7 @@
     </w:p>
     <w:p>
       <w:pPr>
-        <w:pStyle w:val="a4"/>
+        <w:pStyle w:val="NormalWeb"/>
         <w:shd w:val="clear" w:color="auto" w:fill="FFFFFF"/>
         <w:spacing w:before="120" w:beforeAutospacing="0" w:after="120" w:afterAutospacing="0"/>
         <w:jc w:val="both"/>
@@ -1558,7 +1558,7 @@
     </w:p>
     <w:p>
       <w:pPr>
-        <w:pStyle w:val="a4"/>
+        <w:pStyle w:val="NormalWeb"/>
         <w:shd w:val="clear" w:color="auto" w:fill="FFFFFF"/>
         <w:ind w:firstLine="360"/>
         <w:jc w:val="both"/>
@@ -1909,7 +1909,7 @@
     <w:bookmarkEnd w:id="10"/>
     <w:p>
       <w:pPr>
-        <w:pStyle w:val="a4"/>
+        <w:pStyle w:val="NormalWeb"/>
         <w:shd w:val="clear" w:color="auto" w:fill="FFFFFF"/>
         <w:jc w:val="center"/>
         <w:rPr>
@@ -1980,7 +1980,7 @@
     </w:p>
     <w:p>
       <w:pPr>
-        <w:pStyle w:val="21"/>
+        <w:pStyle w:val="2"/>
         <w:jc w:val="both"/>
         <w:rPr>
           <w:sz w:val="20"/>
@@ -2014,7 +2014,7 @@
     </w:p>
     <w:p>
       <w:pPr>
-        <w:pStyle w:val="21"/>
+        <w:pStyle w:val="2"/>
         <w:jc w:val="both"/>
         <w:rPr>
           <w:sz w:val="20"/>
@@ -2024,7 +2024,7 @@
     </w:p>
     <w:p>
       <w:pPr>
-        <w:pStyle w:val="a4"/>
+        <w:pStyle w:val="NormalWeb"/>
         <w:shd w:val="clear" w:color="auto" w:fill="FFFFFF"/>
         <w:ind w:firstLine="360"/>
         <w:jc w:val="both"/>
@@ -2155,7 +2155,7 @@
     <w:bookmarkEnd w:id="12"/>
     <w:p>
       <w:pPr>
-        <w:pStyle w:val="a4"/>
+        <w:pStyle w:val="NormalWeb"/>
         <w:shd w:val="clear" w:color="auto" w:fill="FFFFFF"/>
         <w:jc w:val="right"/>
         <w:rPr>
@@ -2910,7 +2910,7 @@
     </w:p>
     <w:p>
       <w:pPr>
-        <w:pStyle w:val="a4"/>
+        <w:pStyle w:val="NormalWeb"/>
         <w:shd w:val="clear" w:color="auto" w:fill="FFFFFF"/>
         <w:ind w:firstLine="360"/>
         <w:jc w:val="both"/>
@@ -4711,7 +4711,7 @@
     </w:p>
     <w:p>
       <w:pPr>
-        <w:pStyle w:val="a4"/>
+        <w:pStyle w:val="NormalWeb"/>
         <w:shd w:val="clear" w:color="auto" w:fill="FFFFFF"/>
         <w:ind w:firstLine="360"/>
         <w:jc w:val="both"/>
@@ -5298,7 +5298,7 @@
     </w:p>
     <w:p>
       <w:pPr>
-        <w:pStyle w:val="a4"/>
+        <w:pStyle w:val="NormalWeb"/>
         <w:shd w:val="clear" w:color="auto" w:fill="FFFFFF"/>
         <w:ind w:firstLine="360"/>
         <w:jc w:val="both"/>
@@ -6248,7 +6248,7 @@
     </w:p>
     <w:p>
       <w:pPr>
-        <w:pStyle w:val="a4"/>
+        <w:pStyle w:val="NormalWeb"/>
         <w:shd w:val="clear" w:color="auto" w:fill="FFFFFF"/>
         <w:ind w:firstLine="360"/>
         <w:jc w:val="both"/>
@@ -7202,7 +7202,7 @@
     </w:p>
     <w:p>
       <w:pPr>
-        <w:pStyle w:val="a4"/>
+        <w:pStyle w:val="NormalWeb"/>
         <w:shd w:val="clear" w:color="auto" w:fill="FFFFFF"/>
         <w:jc w:val="center"/>
         <w:rPr>
@@ -7267,7 +7267,7 @@
     </w:p>
     <w:p>
       <w:pPr>
-        <w:pStyle w:val="21"/>
+        <w:pStyle w:val="2"/>
         <w:jc w:val="both"/>
         <w:rPr>
           <w:rFonts w:eastAsiaTheme="minorEastAsia"/>
@@ -7321,10 +7321,10 @@
     </w:p>
     <w:p>
       <w:pPr>
-        <w:pStyle w:val="21"/>
+        <w:pStyle w:val="2"/>
         <w:jc w:val="both"/>
         <w:rPr>
-          <w:rFonts w:eastAsiaTheme="minorEastAsia" w:hint="eastAsia"/>
+          <w:rFonts w:eastAsiaTheme="minorEastAsia"/>
           <w:sz w:val="20"/>
           <w:szCs w:val="20"/>
         </w:rPr>
@@ -7332,7 +7332,7 @@
     </w:p>
     <w:p>
       <w:pPr>
-        <w:pStyle w:val="21"/>
+        <w:pStyle w:val="2"/>
         <w:jc w:val="both"/>
         <w:rPr>
           <w:sz w:val="20"/>
@@ -7405,7 +7405,7 @@
     </w:p>
     <w:p>
       <w:pPr>
-        <w:pStyle w:val="21"/>
+        <w:pStyle w:val="2"/>
         <w:jc w:val="both"/>
         <w:rPr>
           <w:sz w:val="20"/>
@@ -7834,7 +7834,7 @@
     </w:p>
     <w:p>
       <w:pPr>
-        <w:pStyle w:val="21"/>
+        <w:pStyle w:val="2"/>
         <w:jc w:val="both"/>
         <w:rPr>
           <w:sz w:val="20"/>
@@ -7844,7 +7844,7 @@
     </w:p>
     <w:p>
       <w:pPr>
-        <w:pStyle w:val="a4"/>
+        <w:pStyle w:val="NormalWeb"/>
         <w:shd w:val="clear" w:color="auto" w:fill="FFFFFF"/>
         <w:ind w:firstLine="360"/>
         <w:jc w:val="both"/>
@@ -8307,7 +8307,7 @@
     </w:p>
     <w:p>
       <w:pPr>
-        <w:pStyle w:val="a4"/>
+        <w:pStyle w:val="NormalWeb"/>
         <w:shd w:val="clear" w:color="auto" w:fill="FFFFFF"/>
         <w:ind w:firstLine="360"/>
         <w:jc w:val="both"/>
@@ -8624,7 +8624,7 @@
     <w:bookmarkEnd w:id="15"/>
     <w:p>
       <w:pPr>
-        <w:pStyle w:val="a4"/>
+        <w:pStyle w:val="NormalWeb"/>
         <w:shd w:val="clear" w:color="auto" w:fill="FFFFFF"/>
         <w:ind w:firstLine="360"/>
         <w:jc w:val="both"/>
@@ -9112,7 +9112,7 @@
     </w:p>
     <w:p>
       <w:pPr>
-        <w:pStyle w:val="a4"/>
+        <w:pStyle w:val="NormalWeb"/>
         <w:shd w:val="clear" w:color="auto" w:fill="FFFFFF"/>
         <w:ind w:firstLine="360"/>
         <w:jc w:val="both"/>
@@ -9245,7 +9245,7 @@
     </w:p>
     <w:p>
       <w:pPr>
-        <w:pStyle w:val="a4"/>
+        <w:pStyle w:val="NormalWeb"/>
         <w:shd w:val="clear" w:color="auto" w:fill="FFFFFF"/>
         <w:ind w:firstLine="360"/>
         <w:jc w:val="both"/>
@@ -9346,7 +9346,7 @@
     </w:p>
     <w:p>
       <w:pPr>
-        <w:pStyle w:val="a4"/>
+        <w:pStyle w:val="NormalWeb"/>
         <w:shd w:val="clear" w:color="auto" w:fill="FFFFFF"/>
         <w:ind w:firstLine="360"/>
         <w:jc w:val="both"/>
@@ -9466,7 +9466,7 @@
     </w:p>
     <w:p>
       <w:pPr>
-        <w:pStyle w:val="a4"/>
+        <w:pStyle w:val="NormalWeb"/>
         <w:shd w:val="clear" w:color="auto" w:fill="FFFFFF"/>
         <w:spacing w:before="120" w:beforeAutospacing="0" w:after="120" w:afterAutospacing="0"/>
         <w:jc w:val="both"/>
@@ -9519,7 +9519,7 @@
     </w:p>
     <w:p>
       <w:pPr>
-        <w:pStyle w:val="a4"/>
+        <w:pStyle w:val="NormalWeb"/>
         <w:shd w:val="clear" w:color="auto" w:fill="FFFFFF"/>
         <w:ind w:firstLine="360"/>
         <w:jc w:val="both"/>
@@ -9540,7 +9540,7 @@
     </w:p>
     <w:p>
       <w:pPr>
-        <w:pStyle w:val="a4"/>
+        <w:pStyle w:val="NormalWeb"/>
         <w:shd w:val="clear" w:color="auto" w:fill="FFFFFF"/>
         <w:ind w:firstLine="360"/>
         <w:jc w:val="both"/>
@@ -10106,7 +10106,7 @@
     </w:p>
     <w:p>
       <w:pPr>
-        <w:pStyle w:val="a4"/>
+        <w:pStyle w:val="NormalWeb"/>
         <w:shd w:val="clear" w:color="auto" w:fill="FFFFFF"/>
         <w:jc w:val="center"/>
         <w:rPr>
@@ -10172,7 +10172,7 @@
     </w:p>
     <w:p>
       <w:pPr>
-        <w:pStyle w:val="21"/>
+        <w:pStyle w:val="2"/>
         <w:jc w:val="both"/>
         <w:rPr>
           <w:sz w:val="20"/>
@@ -10352,7 +10352,7 @@
     </w:p>
     <w:p>
       <w:pPr>
-        <w:pStyle w:val="21"/>
+        <w:pStyle w:val="2"/>
         <w:jc w:val="both"/>
         <w:rPr>
           <w:sz w:val="20"/>
@@ -10412,7 +10412,7 @@
     </w:p>
     <w:p>
       <w:pPr>
-        <w:pStyle w:val="21"/>
+        <w:pStyle w:val="2"/>
         <w:jc w:val="both"/>
         <w:rPr>
           <w:sz w:val="20"/>
@@ -10444,7 +10444,7 @@
     </w:p>
     <w:p>
       <w:pPr>
-        <w:pStyle w:val="21"/>
+        <w:pStyle w:val="2"/>
         <w:jc w:val="both"/>
         <w:rPr>
           <w:sz w:val="20"/>
@@ -10454,7 +10454,7 @@
     </w:p>
     <w:p>
       <w:pPr>
-        <w:pStyle w:val="a4"/>
+        <w:pStyle w:val="NormalWeb"/>
         <w:shd w:val="clear" w:color="auto" w:fill="FFFFFF"/>
         <w:ind w:firstLine="360"/>
         <w:jc w:val="both"/>
@@ -11090,7 +11090,7 @@
     </w:p>
     <w:p>
       <w:pPr>
-        <w:pStyle w:val="a4"/>
+        <w:pStyle w:val="NormalWeb"/>
         <w:shd w:val="clear" w:color="auto" w:fill="FFFFFF"/>
         <w:ind w:firstLine="360"/>
         <w:jc w:val="both"/>
@@ -11421,7 +11421,7 @@
     </w:p>
     <w:p>
       <w:pPr>
-        <w:pStyle w:val="a4"/>
+        <w:pStyle w:val="NormalWeb"/>
         <w:shd w:val="clear" w:color="auto" w:fill="FFFFFF"/>
         <w:jc w:val="center"/>
         <w:rPr>
@@ -11486,7 +11486,7 @@
     </w:p>
     <w:p>
       <w:pPr>
-        <w:pStyle w:val="21"/>
+        <w:pStyle w:val="2"/>
         <w:jc w:val="both"/>
         <w:rPr>
           <w:sz w:val="20"/>
@@ -11915,7 +11915,7 @@
     </w:p>
     <w:p>
       <w:pPr>
-        <w:pStyle w:val="a4"/>
+        <w:pStyle w:val="NormalWeb"/>
         <w:shd w:val="clear" w:color="auto" w:fill="FFFFFF"/>
         <w:ind w:firstLine="360"/>
         <w:jc w:val="both"/>
@@ -12444,7 +12444,7 @@
     </w:p>
     <w:p>
       <w:pPr>
-        <w:pStyle w:val="a4"/>
+        <w:pStyle w:val="NormalWeb"/>
         <w:shd w:val="clear" w:color="auto" w:fill="FFFFFF"/>
         <w:ind w:firstLine="360"/>
         <w:jc w:val="both"/>
@@ -12777,7 +12777,7 @@
     </w:p>
     <w:p>
       <w:pPr>
-        <w:pStyle w:val="a4"/>
+        <w:pStyle w:val="NormalWeb"/>
         <w:shd w:val="clear" w:color="auto" w:fill="FFFFFF"/>
         <w:jc w:val="center"/>
         <w:rPr>
@@ -12831,7 +12831,7 @@
     </w:p>
     <w:p>
       <w:pPr>
-        <w:pStyle w:val="21"/>
+        <w:pStyle w:val="2"/>
         <w:jc w:val="both"/>
         <w:rPr>
           <w:sz w:val="20"/>
@@ -13042,7 +13042,7 @@
     </w:p>
     <w:p>
       <w:pPr>
-        <w:pStyle w:val="21"/>
+        <w:pStyle w:val="2"/>
         <w:jc w:val="both"/>
         <w:rPr>
           <w:sz w:val="20"/>
@@ -13052,7 +13052,7 @@
     </w:p>
     <w:p>
       <w:pPr>
-        <w:pStyle w:val="a4"/>
+        <w:pStyle w:val="NormalWeb"/>
         <w:shd w:val="clear" w:color="auto" w:fill="FFFFFF"/>
         <w:spacing w:before="120" w:beforeAutospacing="0" w:after="120" w:afterAutospacing="0"/>
         <w:jc w:val="both"/>
@@ -13131,7 +13131,7 @@
     <w:bookmarkEnd w:id="21"/>
     <w:p>
       <w:pPr>
-        <w:pStyle w:val="a4"/>
+        <w:pStyle w:val="NormalWeb"/>
         <w:shd w:val="clear" w:color="auto" w:fill="FFFFFF"/>
         <w:ind w:firstLine="360"/>
         <w:jc w:val="both"/>
@@ -13193,7 +13193,7 @@
     </w:p>
     <w:p>
       <w:pPr>
-        <w:pStyle w:val="a4"/>
+        <w:pStyle w:val="NormalWeb"/>
         <w:numPr>
           <w:ilvl w:val="0"/>
           <w:numId w:val="15"/>
@@ -13217,7 +13217,7 @@
     </w:p>
     <w:p>
       <w:pPr>
-        <w:pStyle w:val="a4"/>
+        <w:pStyle w:val="NormalWeb"/>
         <w:numPr>
           <w:ilvl w:val="0"/>
           <w:numId w:val="15"/>
@@ -13241,7 +13241,7 @@
     </w:p>
     <w:p>
       <w:pPr>
-        <w:pStyle w:val="a4"/>
+        <w:pStyle w:val="NormalWeb"/>
         <w:numPr>
           <w:ilvl w:val="0"/>
           <w:numId w:val="15"/>
@@ -13265,7 +13265,7 @@
     </w:p>
     <w:p>
       <w:pPr>
-        <w:pStyle w:val="a4"/>
+        <w:pStyle w:val="NormalWeb"/>
         <w:shd w:val="clear" w:color="auto" w:fill="FFFFFF"/>
         <w:ind w:firstLine="360"/>
         <w:jc w:val="both"/>
@@ -13441,7 +13441,7 @@
     </w:p>
     <w:p>
       <w:pPr>
-        <w:pStyle w:val="a4"/>
+        <w:pStyle w:val="NormalWeb"/>
         <w:shd w:val="clear" w:color="auto" w:fill="FFFFFF"/>
         <w:ind w:hanging="90"/>
         <w:jc w:val="both"/>
@@ -16556,7 +16556,7 @@
     </w:p>
     <w:p>
       <w:pPr>
-        <w:pStyle w:val="a4"/>
+        <w:pStyle w:val="NormalWeb"/>
         <w:shd w:val="clear" w:color="auto" w:fill="FFFFFF"/>
         <w:ind w:firstLine="360"/>
         <w:jc w:val="both"/>
@@ -17117,7 +17117,7 @@
     </w:p>
     <w:p>
       <w:pPr>
-        <w:pStyle w:val="a4"/>
+        <w:pStyle w:val="NormalWeb"/>
         <w:shd w:val="clear" w:color="auto" w:fill="FFFFFF"/>
         <w:ind w:firstLine="360"/>
         <w:jc w:val="right"/>
@@ -18129,7 +18129,7 @@
     </w:p>
     <w:p>
       <w:pPr>
-        <w:pStyle w:val="a4"/>
+        <w:pStyle w:val="NormalWeb"/>
         <w:shd w:val="clear" w:color="auto" w:fill="FFFFFF"/>
         <w:jc w:val="both"/>
         <w:rPr>
@@ -18379,7 +18379,7 @@
     </w:p>
     <w:p>
       <w:pPr>
-        <w:pStyle w:val="a4"/>
+        <w:pStyle w:val="NormalWeb"/>
         <w:shd w:val="clear" w:color="auto" w:fill="FFFFFF"/>
         <w:ind w:firstLine="360"/>
         <w:jc w:val="both"/>
@@ -18974,7 +18974,7 @@
     </w:p>
     <w:p>
       <w:pPr>
-        <w:pStyle w:val="a4"/>
+        <w:pStyle w:val="NormalWeb"/>
         <w:shd w:val="clear" w:color="auto" w:fill="FFFFFF"/>
         <w:jc w:val="both"/>
         <w:rPr>
@@ -19011,7 +19011,7 @@
     </w:p>
     <w:p>
       <w:pPr>
-        <w:pStyle w:val="a4"/>
+        <w:pStyle w:val="NormalWeb"/>
         <w:shd w:val="clear" w:color="auto" w:fill="FFFFFF"/>
         <w:ind w:firstLine="360"/>
         <w:jc w:val="both"/>
@@ -19623,7 +19623,7 @@
     </w:p>
     <w:p>
       <w:pPr>
-        <w:pStyle w:val="a4"/>
+        <w:pStyle w:val="NormalWeb"/>
         <w:shd w:val="clear" w:color="auto" w:fill="FFFFFF"/>
         <w:jc w:val="both"/>
         <w:rPr>
@@ -19762,7 +19762,7 @@
     </w:p>
     <w:p>
       <w:pPr>
-        <w:pStyle w:val="a4"/>
+        <w:pStyle w:val="NormalWeb"/>
         <w:shd w:val="clear" w:color="auto" w:fill="FFFFFF"/>
         <w:ind w:firstLine="360"/>
         <w:jc w:val="center"/>
@@ -20285,10 +20285,12 @@
           </m:sSup>
         </m:oMath>
       </m:oMathPara>
+      <w:bookmarkStart w:id="26" w:name="_GoBack"/>
+      <w:bookmarkEnd w:id="26"/>
     </w:p>
     <w:p>
       <w:pPr>
-        <w:pStyle w:val="a4"/>
+        <w:pStyle w:val="NormalWeb"/>
         <w:shd w:val="clear" w:color="auto" w:fill="FFFFFF"/>
         <w:jc w:val="both"/>
         <w:rPr>
@@ -20316,7 +20318,7 @@
     </w:p>
     <w:p>
       <w:pPr>
-        <w:pStyle w:val="a4"/>
+        <w:pStyle w:val="NormalWeb"/>
         <w:shd w:val="clear" w:color="auto" w:fill="FFFFFF"/>
         <w:jc w:val="both"/>
         <w:rPr>
@@ -20509,7 +20511,7 @@
     </w:p>
     <w:p>
       <w:pPr>
-        <w:pStyle w:val="a4"/>
+        <w:pStyle w:val="NormalWeb"/>
         <w:numPr>
           <w:ilvl w:val="0"/>
           <w:numId w:val="16"/>
@@ -20522,7 +20524,7 @@
           <w:szCs w:val="20"/>
         </w:rPr>
       </w:pPr>
-      <w:bookmarkStart w:id="26" w:name="OLE_LINK1"/>
+      <w:bookmarkStart w:id="27" w:name="OLE_LINK1"/>
       <w:r>
         <w:rPr>
           <w:noProof/>
@@ -20548,10 +20550,10 @@
         <w:t>%.</w:t>
       </w:r>
     </w:p>
-    <w:bookmarkEnd w:id="26"/>
+    <w:bookmarkEnd w:id="27"/>
     <w:p>
       <w:pPr>
-        <w:pStyle w:val="a4"/>
+        <w:pStyle w:val="NormalWeb"/>
         <w:numPr>
           <w:ilvl w:val="0"/>
           <w:numId w:val="16"/>
@@ -20647,7 +20649,7 @@
     </w:p>
     <w:p>
       <w:pPr>
-        <w:pStyle w:val="a4"/>
+        <w:pStyle w:val="NormalWeb"/>
         <w:shd w:val="clear" w:color="auto" w:fill="FFFFFF"/>
         <w:jc w:val="both"/>
         <w:rPr>
@@ -20711,7 +20713,7 @@
     </w:p>
     <w:p>
       <w:pPr>
-        <w:pStyle w:val="21"/>
+        <w:pStyle w:val="2"/>
         <w:jc w:val="both"/>
         <w:rPr>
           <w:sz w:val="20"/>
@@ -20830,6 +20832,7 @@
           <w:szCs w:val="20"/>
         </w:rPr>
       </w:pPr>
+      <w:bookmarkStart w:id="28" w:name="_Hlk186716068"/>
       <m:oMath>
         <m:r>
           <w:rPr>
@@ -20996,7 +20999,7 @@
     </w:p>
     <w:p>
       <w:pPr>
-        <w:pStyle w:val="a4"/>
+        <w:pStyle w:val="NormalWeb"/>
         <w:shd w:val="clear" w:color="auto" w:fill="FFFFFF"/>
         <w:ind w:firstLine="360"/>
         <w:jc w:val="both"/>
@@ -21143,9 +21146,10 @@
         <w:t>, we derive the relationship between the wave properties and the resonant momentum, which is depicted in Fig. 12.</w:t>
       </w:r>
     </w:p>
+    <w:bookmarkEnd w:id="28"/>
     <w:p>
       <w:pPr>
-        <w:pStyle w:val="a4"/>
+        <w:pStyle w:val="NormalWeb"/>
         <w:shd w:val="clear" w:color="auto" w:fill="FFFFFF"/>
         <w:ind w:firstLine="360"/>
         <w:jc w:val="both"/>
@@ -21210,7 +21214,7 @@
     </w:p>
     <w:p>
       <w:pPr>
-        <w:pStyle w:val="a4"/>
+        <w:pStyle w:val="NormalWeb"/>
         <w:shd w:val="clear" w:color="auto" w:fill="FFFFFF"/>
         <w:jc w:val="both"/>
         <w:rPr>
@@ -21227,7 +21231,18 @@
           <w:szCs w:val="20"/>
           <w14:ligatures w14:val="standardContextual"/>
         </w:rPr>
-        <w:t>Figure 12. In the high-frequency region, the lower-left boundary represents the upper hybrid wave at various angles. In the low-frequency region, the lower-right boundary corresponds to the lower hybrid wave at different angles. Panels (a) and (b) depict the dimensionless momentum for Landau resonance in the high-frequency region. Panels (c) and (d) illustrate the dimensionless momentum for the Anomalous Doppler Effect (ADE) in both high- and low-frequency regions. The unit for dimensionless momentum is expressed as</w:t>
+        <w:t xml:space="preserve">Figure 12. </w:t>
+      </w:r>
+      <w:bookmarkStart w:id="29" w:name="_Hlk186713160"/>
+      <w:r>
+        <w:rPr>
+          <w:rFonts w:ascii="Calibri" w:eastAsia="Calibri" w:hAnsi="Calibri" w:cs="Calibri"/>
+          <w:noProof/>
+          <w:sz w:val="20"/>
+          <w:szCs w:val="20"/>
+          <w14:ligatures w14:val="standardContextual"/>
+        </w:rPr>
+        <w:t>In the high-frequency region, the lower-left boundary represents the upper hybrid wave at various angles. In the low-frequency region, the lower-right boundary corresponds to the lower hybrid wave at different angles. Panels (a) and (b) depict the dimensionless momentum for Landau resonance in the high-frequency region. Panels (c) and (d) illustrate the dimensionless momentum for the Anomalous Doppler Effect (ADE) in both high- and low-frequency regions. The unit for dimensionless momentum is expressed as</w:t>
       </w:r>
       <w:r>
         <w:rPr>
@@ -21286,10 +21301,11 @@
         </w:rPr>
         <w:t>.</w:t>
       </w:r>
+      <w:bookmarkEnd w:id="29"/>
     </w:p>
     <w:p>
       <w:pPr>
-        <w:pStyle w:val="a4"/>
+        <w:pStyle w:val="NormalWeb"/>
         <w:shd w:val="clear" w:color="auto" w:fill="FFFFFF"/>
         <w:ind w:firstLine="360"/>
         <w:jc w:val="both"/>
@@ -21299,6 +21315,7 @@
           <w:szCs w:val="20"/>
         </w:rPr>
       </w:pPr>
+      <w:bookmarkStart w:id="30" w:name="_Hlk186713255"/>
       <w:r>
         <w:rPr>
           <w:noProof/>
@@ -21668,7 +21685,7 @@
     </w:p>
     <w:p>
       <w:pPr>
-        <w:pStyle w:val="a4"/>
+        <w:pStyle w:val="NormalWeb"/>
         <w:shd w:val="clear" w:color="auto" w:fill="FFFFFF"/>
         <w:ind w:firstLine="360"/>
         <w:jc w:val="both"/>
@@ -21783,7 +21800,7 @@
     </w:p>
     <w:p>
       <w:pPr>
-        <w:pStyle w:val="a4"/>
+        <w:pStyle w:val="NormalWeb"/>
         <w:shd w:val="clear" w:color="auto" w:fill="FFFFFF"/>
         <w:spacing w:before="120" w:beforeAutospacing="0" w:after="120" w:afterAutospacing="0"/>
         <w:jc w:val="both"/>
@@ -21795,6 +21812,8 @@
           <w:szCs w:val="20"/>
         </w:rPr>
       </w:pPr>
+      <w:bookmarkStart w:id="31" w:name="_Hlk186713500"/>
+      <w:bookmarkEnd w:id="30"/>
       <w:r>
         <w:rPr>
           <w:rFonts w:ascii="Arial" w:hAnsi="Arial" w:cs="Arial" w:hint="eastAsia"/>
@@ -21805,7 +21824,7 @@
         </w:rPr>
         <w:t xml:space="preserve">V. </w:t>
       </w:r>
-      <w:bookmarkStart w:id="27" w:name="OLE_LINK20"/>
+      <w:bookmarkStart w:id="32" w:name="OLE_LINK20"/>
       <w:r>
         <w:rPr>
           <w:rFonts w:ascii="Arial" w:hAnsi="Arial" w:cs="Arial"/>
@@ -21817,10 +21836,9 @@
         <w:t>Launching Extraordinary Waves in Tokamaks for Runaway Electron Suppression</w:t>
       </w:r>
     </w:p>
-    <w:bookmarkEnd w:id="27"/>
     <w:p>
       <w:pPr>
-        <w:pStyle w:val="a4"/>
+        <w:pStyle w:val="NormalWeb"/>
         <w:shd w:val="clear" w:color="auto" w:fill="FFFFFF"/>
         <w:ind w:firstLine="360"/>
         <w:jc w:val="both"/>
@@ -21830,6 +21848,9 @@
           <w:szCs w:val="20"/>
         </w:rPr>
       </w:pPr>
+      <w:bookmarkStart w:id="33" w:name="_Hlk186713664"/>
+      <w:bookmarkEnd w:id="31"/>
+      <w:bookmarkEnd w:id="32"/>
       <w:r>
         <w:rPr>
           <w:noProof/>
@@ -22159,7 +22180,7 @@
     </w:p>
     <w:p>
       <w:pPr>
-        <w:pStyle w:val="a4"/>
+        <w:pStyle w:val="NormalWeb"/>
         <w:shd w:val="clear" w:color="auto" w:fill="FFFFFF"/>
         <w:jc w:val="center"/>
         <w:rPr>
@@ -22229,7 +22250,7 @@
     </w:p>
     <w:p>
       <w:pPr>
-        <w:pStyle w:val="a4"/>
+        <w:pStyle w:val="NormalWeb"/>
         <w:shd w:val="clear" w:color="auto" w:fill="FFFFFF"/>
         <w:jc w:val="both"/>
         <w:rPr>
@@ -22271,7 +22292,7 @@
     </w:p>
     <w:p>
       <w:pPr>
-        <w:pStyle w:val="a4"/>
+        <w:pStyle w:val="NormalWeb"/>
         <w:shd w:val="clear" w:color="auto" w:fill="FFFFFF"/>
         <w:spacing w:before="120" w:beforeAutospacing="0" w:after="120" w:afterAutospacing="0"/>
         <w:jc w:val="both"/>
@@ -22283,6 +22304,8 @@
           <w:szCs w:val="20"/>
         </w:rPr>
       </w:pPr>
+      <w:bookmarkStart w:id="34" w:name="_Hlk186718549"/>
+      <w:bookmarkEnd w:id="33"/>
       <w:r>
         <w:rPr>
           <w:rFonts w:ascii="Arial" w:hAnsi="Arial" w:cs="Arial" w:hint="eastAsia"/>
@@ -22314,6 +22337,8 @@
           <w:szCs w:val="20"/>
         </w:rPr>
       </w:pPr>
+      <w:bookmarkStart w:id="35" w:name="_Hlk186718564"/>
+      <w:bookmarkEnd w:id="34"/>
       <w:r>
         <w:rPr>
           <w:noProof/>
@@ -22413,7 +22438,7 @@
     </w:p>
     <w:p>
       <w:pPr>
-        <w:pStyle w:val="a4"/>
+        <w:pStyle w:val="NormalWeb"/>
         <w:shd w:val="clear" w:color="auto" w:fill="FFFFFF"/>
         <w:spacing w:before="120" w:beforeAutospacing="0" w:after="120" w:afterAutospacing="0"/>
         <w:jc w:val="both"/>
@@ -22425,6 +22450,8 @@
           <w:szCs w:val="20"/>
         </w:rPr>
       </w:pPr>
+      <w:bookmarkStart w:id="36" w:name="_Hlk186718588"/>
+      <w:bookmarkEnd w:id="35"/>
       <w:r>
         <w:rPr>
           <w:rFonts w:ascii="Arial" w:hAnsi="Arial" w:cs="Arial"/>
@@ -22448,7 +22475,7 @@
     </w:p>
     <w:p>
       <w:pPr>
-        <w:pStyle w:val="a4"/>
+        <w:pStyle w:val="NormalWeb"/>
         <w:shd w:val="clear" w:color="auto" w:fill="FFFFFF"/>
         <w:ind w:firstLine="360"/>
         <w:jc w:val="both"/>
@@ -22457,6 +22484,8 @@
           <w:szCs w:val="20"/>
         </w:rPr>
       </w:pPr>
+      <w:bookmarkStart w:id="37" w:name="_Hlk186723415"/>
+      <w:bookmarkEnd w:id="36"/>
       <w:r>
         <w:rPr>
           <w:sz w:val="20"/>
@@ -22667,7 +22696,7 @@
     </w:p>
     <w:p>
       <w:pPr>
-        <w:pStyle w:val="a4"/>
+        <w:pStyle w:val="NormalWeb"/>
         <w:shd w:val="clear" w:color="auto" w:fill="FFFFFF"/>
         <w:ind w:firstLine="360"/>
         <w:jc w:val="both"/>
@@ -22810,7 +22839,7 @@
     </w:p>
     <w:p>
       <w:pPr>
-        <w:pStyle w:val="a4"/>
+        <w:pStyle w:val="NormalWeb"/>
         <w:shd w:val="clear" w:color="auto" w:fill="FFFFFF"/>
         <w:jc w:val="both"/>
         <w:rPr>
@@ -22876,7 +22905,7 @@
     </w:p>
     <w:p>
       <w:pPr>
-        <w:pStyle w:val="a4"/>
+        <w:pStyle w:val="NormalWeb"/>
         <w:shd w:val="clear" w:color="auto" w:fill="FFFFFF"/>
         <w:jc w:val="both"/>
         <w:rPr>
@@ -22909,7 +22938,7 @@
     </w:p>
     <w:p>
       <w:pPr>
-        <w:pStyle w:val="a4"/>
+        <w:pStyle w:val="NormalWeb"/>
         <w:shd w:val="clear" w:color="auto" w:fill="FFFFFF"/>
         <w:jc w:val="both"/>
         <w:rPr>
@@ -22920,7 +22949,7 @@
     </w:p>
     <w:p>
       <w:pPr>
-        <w:pStyle w:val="a4"/>
+        <w:pStyle w:val="NormalWeb"/>
         <w:shd w:val="clear" w:color="auto" w:fill="FFFFFF"/>
         <w:ind w:firstLine="360"/>
         <w:jc w:val="center"/>
@@ -22991,7 +23020,7 @@
     </w:p>
     <w:p>
       <w:pPr>
-        <w:pStyle w:val="a4"/>
+        <w:pStyle w:val="NormalWeb"/>
         <w:shd w:val="clear" w:color="auto" w:fill="FFFFFF"/>
         <w:jc w:val="both"/>
         <w:rPr>
@@ -23024,7 +23053,7 @@
     </w:p>
     <w:p>
       <w:pPr>
-        <w:pStyle w:val="a4"/>
+        <w:pStyle w:val="NormalWeb"/>
         <w:shd w:val="clear" w:color="auto" w:fill="FFFFFF"/>
         <w:ind w:firstLine="360"/>
         <w:jc w:val="both"/>
@@ -23043,7 +23072,7 @@
     </w:p>
     <w:p>
       <w:pPr>
-        <w:pStyle w:val="a4"/>
+        <w:pStyle w:val="NormalWeb"/>
         <w:shd w:val="clear" w:color="auto" w:fill="FFFFFF"/>
         <w:jc w:val="right"/>
         <w:rPr>
@@ -23435,7 +23464,7 @@
     </w:p>
     <w:p>
       <w:pPr>
-        <w:pStyle w:val="a4"/>
+        <w:pStyle w:val="NormalWeb"/>
         <w:shd w:val="clear" w:color="auto" w:fill="FFFFFF"/>
         <w:ind w:firstLine="360"/>
         <w:jc w:val="both"/>
@@ -24087,7 +24116,7 @@
     </w:p>
     <w:p>
       <w:pPr>
-        <w:pStyle w:val="a4"/>
+        <w:pStyle w:val="NormalWeb"/>
         <w:shd w:val="clear" w:color="auto" w:fill="FFFFFF"/>
         <w:ind w:firstLine="360"/>
         <w:jc w:val="right"/>
@@ -24484,7 +24513,7 @@
     </w:p>
     <w:p>
       <w:pPr>
-        <w:pStyle w:val="a4"/>
+        <w:pStyle w:val="NormalWeb"/>
         <w:shd w:val="clear" w:color="auto" w:fill="FFFFFF"/>
         <w:ind w:firstLine="360"/>
         <w:jc w:val="both"/>
@@ -24905,7 +24934,7 @@
     </w:p>
     <w:p>
       <w:pPr>
-        <w:pStyle w:val="a4"/>
+        <w:pStyle w:val="NormalWeb"/>
         <w:numPr>
           <w:ilvl w:val="0"/>
           <w:numId w:val="12"/>
@@ -25143,7 +25172,7 @@
     </w:p>
     <w:p>
       <w:pPr>
-        <w:pStyle w:val="a4"/>
+        <w:pStyle w:val="NormalWeb"/>
         <w:numPr>
           <w:ilvl w:val="0"/>
           <w:numId w:val="12"/>
@@ -25304,7 +25333,7 @@
     </w:p>
     <w:p>
       <w:pPr>
-        <w:pStyle w:val="a4"/>
+        <w:pStyle w:val="NormalWeb"/>
         <w:numPr>
           <w:ilvl w:val="0"/>
           <w:numId w:val="12"/>
@@ -25465,7 +25494,7 @@
     </w:p>
     <w:p>
       <w:pPr>
-        <w:pStyle w:val="a4"/>
+        <w:pStyle w:val="NormalWeb"/>
         <w:shd w:val="clear" w:color="auto" w:fill="FFFFFF"/>
         <w:ind w:firstLine="360"/>
         <w:jc w:val="both"/>
@@ -25614,7 +25643,7 @@
     </w:p>
     <w:p>
       <w:pPr>
-        <w:pStyle w:val="a4"/>
+        <w:pStyle w:val="NormalWeb"/>
         <w:shd w:val="clear" w:color="auto" w:fill="FFFFFF"/>
         <w:ind w:firstLine="360"/>
         <w:jc w:val="both"/>
@@ -26220,7 +26249,7 @@
     </w:p>
     <w:p>
       <w:pPr>
-        <w:pStyle w:val="a4"/>
+        <w:pStyle w:val="NormalWeb"/>
         <w:shd w:val="clear" w:color="auto" w:fill="FFFFFF"/>
         <w:jc w:val="both"/>
         <w:rPr>
@@ -26292,7 +26321,7 @@
     </w:p>
     <w:p>
       <w:pPr>
-        <w:pStyle w:val="a4"/>
+        <w:pStyle w:val="NormalWeb"/>
         <w:shd w:val="clear" w:color="auto" w:fill="FFFFFF"/>
         <w:jc w:val="both"/>
         <w:rPr>
@@ -26503,7 +26532,7 @@
     </w:p>
     <w:p>
       <w:pPr>
-        <w:pStyle w:val="a4"/>
+        <w:pStyle w:val="NormalWeb"/>
         <w:shd w:val="clear" w:color="auto" w:fill="FFFFFF"/>
         <w:ind w:firstLineChars="200" w:firstLine="400"/>
         <w:jc w:val="both"/>
@@ -26686,7 +26715,7 @@
     </w:p>
     <w:p>
       <w:pPr>
-        <w:pStyle w:val="a4"/>
+        <w:pStyle w:val="NormalWeb"/>
         <w:shd w:val="clear" w:color="auto" w:fill="FFFFFF"/>
         <w:ind w:firstLine="360"/>
         <w:jc w:val="both"/>
@@ -26707,7 +26736,7 @@
     </w:p>
     <w:p>
       <w:pPr>
-        <w:pStyle w:val="a4"/>
+        <w:pStyle w:val="NormalWeb"/>
         <w:shd w:val="clear" w:color="auto" w:fill="FFFFFF"/>
         <w:ind w:firstLine="360"/>
         <w:jc w:val="right"/>
@@ -26717,8 +26746,8 @@
           <w:szCs w:val="20"/>
         </w:rPr>
       </w:pPr>
-      <w:bookmarkStart w:id="28" w:name="OLE_LINK3"/>
-      <w:bookmarkStart w:id="29" w:name="OLE_LINK4"/>
+      <w:bookmarkStart w:id="38" w:name="OLE_LINK3"/>
+      <w:bookmarkStart w:id="39" w:name="OLE_LINK4"/>
       <m:oMath>
         <m:r>
           <m:rPr>
@@ -26919,8 +26948,8 @@
           </m:sup>
         </m:sSup>
       </m:oMath>
-      <w:bookmarkEnd w:id="28"/>
-      <w:bookmarkEnd w:id="29"/>
+      <w:bookmarkEnd w:id="38"/>
+      <w:bookmarkEnd w:id="39"/>
       <w:r>
         <w:rPr>
           <w:noProof/>
@@ -26949,7 +26978,7 @@
     </w:p>
     <w:p>
       <w:pPr>
-        <w:pStyle w:val="a4"/>
+        <w:pStyle w:val="NormalWeb"/>
         <w:shd w:val="clear" w:color="auto" w:fill="FFFFFF"/>
         <w:ind w:firstLine="360"/>
         <w:jc w:val="both"/>
@@ -27019,7 +27048,7 @@
     </w:p>
     <w:p>
       <w:pPr>
-        <w:pStyle w:val="a4"/>
+        <w:pStyle w:val="NormalWeb"/>
         <w:shd w:val="clear" w:color="auto" w:fill="FFFFFF"/>
         <w:ind w:firstLine="360"/>
         <w:jc w:val="both"/>
@@ -27260,7 +27289,7 @@
     </w:p>
     <w:p>
       <w:pPr>
-        <w:pStyle w:val="a4"/>
+        <w:pStyle w:val="NormalWeb"/>
         <w:shd w:val="clear" w:color="auto" w:fill="FFFFFF"/>
         <w:ind w:firstLine="360"/>
         <w:jc w:val="right"/>
@@ -27453,7 +27482,7 @@
     </w:p>
     <w:p>
       <w:pPr>
-        <w:pStyle w:val="a4"/>
+        <w:pStyle w:val="NormalWeb"/>
         <w:shd w:val="clear" w:color="auto" w:fill="FFFFFF"/>
         <w:ind w:firstLine="360"/>
         <w:jc w:val="both"/>
@@ -27897,10 +27926,10 @@
         <w:t xml:space="preserve">, the Eq.7 is presented as Eq. 8. </w:t>
       </w:r>
     </w:p>
-    <w:bookmarkStart w:id="30" w:name="OLE_LINK5"/>
+    <w:bookmarkStart w:id="40" w:name="OLE_LINK5"/>
     <w:p>
       <w:pPr>
-        <w:pStyle w:val="a4"/>
+        <w:pStyle w:val="NormalWeb"/>
         <w:shd w:val="clear" w:color="auto" w:fill="FFFFFF"/>
         <w:ind w:firstLine="360"/>
         <w:jc w:val="right"/>
@@ -28405,7 +28434,7 @@
         </w:rPr>
         <w:tab/>
       </w:r>
-      <w:bookmarkEnd w:id="30"/>
+      <w:bookmarkEnd w:id="40"/>
       <w:r>
         <w:rPr>
           <w:noProof/>
@@ -28418,7 +28447,7 @@
     </w:p>
     <w:p>
       <w:pPr>
-        <w:pStyle w:val="a4"/>
+        <w:pStyle w:val="NormalWeb"/>
         <w:shd w:val="clear" w:color="auto" w:fill="FFFFFF"/>
         <w:ind w:firstLine="360"/>
         <w:jc w:val="both"/>
@@ -28564,7 +28593,7 @@
     </w:p>
     <w:p>
       <w:pPr>
-        <w:pStyle w:val="a4"/>
+        <w:pStyle w:val="NormalWeb"/>
         <w:shd w:val="clear" w:color="auto" w:fill="FFFFFF"/>
         <w:ind w:firstLine="360"/>
         <w:jc w:val="both"/>
@@ -28703,7 +28732,7 @@
     </w:p>
     <w:p>
       <w:pPr>
-        <w:pStyle w:val="a4"/>
+        <w:pStyle w:val="NormalWeb"/>
         <w:shd w:val="clear" w:color="auto" w:fill="FFFFFF"/>
         <w:ind w:firstLine="360"/>
         <w:jc w:val="right"/>
@@ -29048,7 +29077,7 @@
     </w:p>
     <w:p>
       <w:pPr>
-        <w:pStyle w:val="a4"/>
+        <w:pStyle w:val="NormalWeb"/>
         <w:shd w:val="clear" w:color="auto" w:fill="FFFFFF"/>
         <w:ind w:firstLine="360"/>
         <w:jc w:val="both"/>
@@ -29069,7 +29098,7 @@
     </w:p>
     <w:p>
       <w:pPr>
-        <w:pStyle w:val="a4"/>
+        <w:pStyle w:val="NormalWeb"/>
         <w:shd w:val="clear" w:color="auto" w:fill="FFFFFF"/>
         <w:ind w:firstLineChars="200" w:firstLine="400"/>
         <w:jc w:val="both"/>
@@ -29310,7 +29339,7 @@
     </w:p>
     <w:p>
       <w:pPr>
-        <w:pStyle w:val="a4"/>
+        <w:pStyle w:val="NormalWeb"/>
         <w:shd w:val="clear" w:color="auto" w:fill="FFFFFF"/>
         <w:ind w:firstLine="360"/>
         <w:jc w:val="right"/>
@@ -29479,7 +29508,7 @@
     </w:p>
     <w:p>
       <w:pPr>
-        <w:pStyle w:val="a4"/>
+        <w:pStyle w:val="NormalWeb"/>
         <w:shd w:val="clear" w:color="auto" w:fill="FFFFFF"/>
         <w:ind w:firstLine="360"/>
         <w:jc w:val="both"/>
@@ -29533,7 +29562,7 @@
     </w:p>
     <w:p>
       <w:pPr>
-        <w:pStyle w:val="a4"/>
+        <w:pStyle w:val="NormalWeb"/>
         <w:shd w:val="clear" w:color="auto" w:fill="FFFFFF"/>
         <w:ind w:firstLine="360"/>
         <w:jc w:val="right"/>
@@ -29709,7 +29738,7 @@
     </w:p>
     <w:p>
       <w:pPr>
-        <w:pStyle w:val="a4"/>
+        <w:pStyle w:val="NormalWeb"/>
         <w:shd w:val="clear" w:color="auto" w:fill="FFFFFF"/>
         <w:ind w:firstLine="360"/>
         <w:jc w:val="right"/>
@@ -29886,7 +29915,7 @@
     </w:p>
     <w:p>
       <w:pPr>
-        <w:pStyle w:val="a4"/>
+        <w:pStyle w:val="NormalWeb"/>
         <w:shd w:val="clear" w:color="auto" w:fill="FFFFFF"/>
         <w:ind w:firstLine="360"/>
         <w:jc w:val="both"/>
@@ -30177,7 +30206,7 @@
     </w:p>
     <w:p>
       <w:pPr>
-        <w:pStyle w:val="a4"/>
+        <w:pStyle w:val="NormalWeb"/>
         <w:numPr>
           <w:ilvl w:val="0"/>
           <w:numId w:val="13"/>
@@ -30321,7 +30350,7 @@
     </w:p>
     <w:p>
       <w:pPr>
-        <w:pStyle w:val="a4"/>
+        <w:pStyle w:val="NormalWeb"/>
         <w:numPr>
           <w:ilvl w:val="0"/>
           <w:numId w:val="13"/>
@@ -30446,7 +30475,7 @@
     </w:p>
     <w:p>
       <w:pPr>
-        <w:pStyle w:val="a4"/>
+        <w:pStyle w:val="NormalWeb"/>
         <w:numPr>
           <w:ilvl w:val="0"/>
           <w:numId w:val="13"/>
@@ -30590,7 +30619,7 @@
     </w:p>
     <w:p>
       <w:pPr>
-        <w:pStyle w:val="a4"/>
+        <w:pStyle w:val="NormalWeb"/>
         <w:shd w:val="clear" w:color="auto" w:fill="FFFFFF"/>
         <w:jc w:val="both"/>
         <w:rPr>
@@ -30599,8 +30628,8 @@
           <w:szCs w:val="20"/>
         </w:rPr>
       </w:pPr>
-      <w:bookmarkStart w:id="31" w:name="OLE_LINK26"/>
-      <w:bookmarkStart w:id="32" w:name="OLE_LINK27"/>
+      <w:bookmarkStart w:id="41" w:name="OLE_LINK26"/>
+      <w:bookmarkStart w:id="42" w:name="OLE_LINK27"/>
       <w:r>
         <w:rPr>
           <w:noProof/>
@@ -30617,8 +30646,8 @@
         </w:rPr>
         <w:t>The aforementioned analysis is based on spontaneous emission.</w:t>
       </w:r>
-      <w:bookmarkEnd w:id="31"/>
-      <w:bookmarkEnd w:id="32"/>
+      <w:bookmarkEnd w:id="41"/>
+      <w:bookmarkEnd w:id="42"/>
       <w:r>
         <w:rPr>
           <w:noProof/>
@@ -30651,8 +30680,8 @@
         </w:rPr>
         <w:t xml:space="preserve"> </w:t>
       </w:r>
-      <w:bookmarkStart w:id="33" w:name="OLE_LINK23"/>
-      <w:bookmarkStart w:id="34" w:name="OLE_LINK24"/>
+      <w:bookmarkStart w:id="43" w:name="OLE_LINK23"/>
+      <w:bookmarkStart w:id="44" w:name="OLE_LINK24"/>
       <w:r>
         <w:rPr>
           <w:noProof/>
@@ -30745,8 +30774,8 @@
         </w:rPr>
         <w:t xml:space="preserve"> . </w:t>
       </w:r>
-      <w:bookmarkEnd w:id="33"/>
-      <w:bookmarkEnd w:id="34"/>
+      <w:bookmarkEnd w:id="43"/>
+      <w:bookmarkEnd w:id="44"/>
       <w:r>
         <w:rPr>
           <w:noProof/>
@@ -30801,7 +30830,7 @@
     </w:p>
     <w:p>
       <w:pPr>
-        <w:pStyle w:val="a4"/>
+        <w:pStyle w:val="NormalWeb"/>
         <w:shd w:val="clear" w:color="auto" w:fill="FFFFFF"/>
         <w:jc w:val="both"/>
         <w:rPr>
@@ -30917,7 +30946,7 @@
     </w:p>
     <w:p>
       <w:pPr>
-        <w:pStyle w:val="a4"/>
+        <w:pStyle w:val="NormalWeb"/>
         <w:shd w:val="clear" w:color="auto" w:fill="FFFFFF"/>
         <w:ind w:firstLine="360"/>
         <w:jc w:val="right"/>
@@ -31129,7 +31158,7 @@
     </w:p>
     <w:p>
       <w:pPr>
-        <w:pStyle w:val="a4"/>
+        <w:pStyle w:val="NormalWeb"/>
         <w:shd w:val="clear" w:color="auto" w:fill="FFFFFF"/>
         <w:ind w:firstLine="360"/>
         <w:jc w:val="right"/>
@@ -31307,7 +31336,7 @@
     </w:p>
     <w:p>
       <w:pPr>
-        <w:pStyle w:val="a4"/>
+        <w:pStyle w:val="NormalWeb"/>
         <w:shd w:val="clear" w:color="auto" w:fill="FFFFFF"/>
         <w:ind w:firstLine="360"/>
         <w:jc w:val="right"/>
@@ -31618,9 +31647,22 @@
     </w:p>
     <w:p>
       <w:pPr>
-        <w:pStyle w:val="a4"/>
+        <w:pStyle w:val="NormalWeb"/>
         <w:shd w:val="clear" w:color="auto" w:fill="FFFFFF"/>
         <w:ind w:firstLine="360"/>
+        <w:jc w:val="both"/>
+        <w:rPr>
+          <w:noProof/>
+          <w:sz w:val="20"/>
+          <w:szCs w:val="20"/>
+        </w:rPr>
+      </w:pPr>
+    </w:p>
+    <w:bookmarkEnd w:id="37"/>
+    <w:p>
+      <w:pPr>
+        <w:pStyle w:val="NormalWeb"/>
+        <w:shd w:val="clear" w:color="auto" w:fill="FFFFFF"/>
         <w:jc w:val="both"/>
         <w:rPr>
           <w:noProof/>
@@ -31631,8 +31673,9 @@
     </w:p>
     <w:p>
       <w:pPr>
-        <w:pStyle w:val="a4"/>
+        <w:pStyle w:val="NormalWeb"/>
         <w:shd w:val="clear" w:color="auto" w:fill="FFFFFF"/>
+        <w:ind w:firstLine="360"/>
         <w:jc w:val="both"/>
         <w:rPr>
           <w:noProof/>
@@ -31643,7 +31686,7 @@
     </w:p>
     <w:p>
       <w:pPr>
-        <w:pStyle w:val="a4"/>
+        <w:pStyle w:val="NormalWeb"/>
         <w:shd w:val="clear" w:color="auto" w:fill="FFFFFF"/>
         <w:ind w:firstLine="360"/>
         <w:jc w:val="both"/>
@@ -31656,7 +31699,7 @@
     </w:p>
     <w:p>
       <w:pPr>
-        <w:pStyle w:val="a4"/>
+        <w:pStyle w:val="NormalWeb"/>
         <w:shd w:val="clear" w:color="auto" w:fill="FFFFFF"/>
         <w:ind w:firstLine="360"/>
         <w:jc w:val="both"/>
@@ -31669,12 +31712,1802 @@
     </w:p>
     <w:p>
       <w:pPr>
-        <w:pStyle w:val="a4"/>
+        <w:rPr>
+          <w:kern w:val="2"/>
+          <w:sz w:val="20"/>
+          <w:szCs w:val="20"/>
+        </w:rPr>
+      </w:pPr>
+      <w:r>
+        <w:rPr>
+          <w:kern w:val="2"/>
+          <w:sz w:val="20"/>
+          <w:szCs w:val="20"/>
+        </w:rPr>
+        <w:br w:type="page"/>
+      </w:r>
+    </w:p>
+    <w:p>
+      <w:pPr>
+        <w:jc w:val="both"/>
+        <w:rPr>
+          <w:rFonts w:ascii="Arial" w:hAnsi="Arial"/>
+          <w:b/>
+          <w:sz w:val="20"/>
+          <w:szCs w:val="20"/>
+        </w:rPr>
+      </w:pPr>
+      <w:r>
+        <w:rPr>
+          <w:rFonts w:ascii="Arial" w:hAnsi="Arial"/>
+          <w:b/>
+          <w:sz w:val="20"/>
+          <w:szCs w:val="20"/>
+        </w:rPr>
+        <w:lastRenderedPageBreak/>
+        <w:t>REFERENCES</w:t>
+      </w:r>
+    </w:p>
+    <w:p>
+      <w:pPr>
+        <w:pStyle w:val="NormalWeb"/>
         <w:shd w:val="clear" w:color="auto" w:fill="FFFFFF"/>
-        <w:ind w:firstLine="360"/>
         <w:jc w:val="both"/>
         <w:rPr>
-          <w:noProof/>
+          <w:sz w:val="20"/>
+          <w:szCs w:val="20"/>
+        </w:rPr>
+      </w:pPr>
+      <w:r>
+        <w:rPr>
+          <w:sz w:val="20"/>
+          <w:szCs w:val="20"/>
+        </w:rPr>
+        <w:t xml:space="preserve">[1] Pavel Aleynikov and Boris </w:t>
+      </w:r>
+      <w:proofErr w:type="spellStart"/>
+      <w:r>
+        <w:rPr>
+          <w:sz w:val="20"/>
+          <w:szCs w:val="20"/>
+        </w:rPr>
+        <w:t>Breizman</w:t>
+      </w:r>
+      <w:proofErr w:type="spellEnd"/>
+      <w:r>
+        <w:rPr>
+          <w:sz w:val="20"/>
+          <w:szCs w:val="20"/>
+        </w:rPr>
+        <w:t>. Stability analysis of runaway-driven waves in a tokamak.  Nuclear Fusion, 55(4):043014, 2015.</w:t>
+      </w:r>
+    </w:p>
+    <w:p>
+      <w:pPr>
+        <w:pStyle w:val="NormalWeb"/>
+        <w:shd w:val="clear" w:color="auto" w:fill="FFFFFF"/>
+        <w:jc w:val="both"/>
+        <w:rPr>
+          <w:sz w:val="20"/>
+          <w:szCs w:val="20"/>
+        </w:rPr>
+      </w:pPr>
+      <w:r>
+        <w:rPr>
+          <w:sz w:val="20"/>
+          <w:szCs w:val="20"/>
+        </w:rPr>
+        <w:t xml:space="preserve">[2] V. V. </w:t>
+      </w:r>
+      <w:proofErr w:type="spellStart"/>
+      <w:r>
+        <w:rPr>
+          <w:sz w:val="20"/>
+          <w:szCs w:val="20"/>
+        </w:rPr>
+        <w:t>Alikaev</w:t>
+      </w:r>
+      <w:proofErr w:type="spellEnd"/>
+      <w:r>
+        <w:rPr>
+          <w:sz w:val="20"/>
+          <w:szCs w:val="20"/>
+        </w:rPr>
+        <w:t xml:space="preserve"> and V. V. </w:t>
+      </w:r>
+      <w:proofErr w:type="spellStart"/>
+      <w:r>
+        <w:rPr>
+          <w:sz w:val="20"/>
+          <w:szCs w:val="20"/>
+        </w:rPr>
+        <w:t>Parail</w:t>
+      </w:r>
+      <w:proofErr w:type="spellEnd"/>
+      <w:r>
+        <w:rPr>
+          <w:sz w:val="20"/>
+          <w:szCs w:val="20"/>
+        </w:rPr>
+        <w:t>. Current drive by electron-cyclotron waves.   Plasma Physics and Controlled Fusion, 33(13):1639–1656, 1991.</w:t>
+      </w:r>
+    </w:p>
+    <w:p>
+      <w:pPr>
+        <w:pStyle w:val="NormalWeb"/>
+        <w:shd w:val="clear" w:color="auto" w:fill="FFFFFF"/>
+        <w:jc w:val="both"/>
+        <w:rPr>
+          <w:sz w:val="20"/>
+          <w:szCs w:val="20"/>
+        </w:rPr>
+      </w:pPr>
+      <w:r>
+        <w:rPr>
+          <w:sz w:val="20"/>
+          <w:szCs w:val="20"/>
+        </w:rPr>
+        <w:t xml:space="preserve">[3] James Benford, John A </w:t>
+      </w:r>
+      <w:proofErr w:type="spellStart"/>
+      <w:r>
+        <w:rPr>
+          <w:sz w:val="20"/>
+          <w:szCs w:val="20"/>
+        </w:rPr>
+        <w:t>Swegle</w:t>
+      </w:r>
+      <w:proofErr w:type="spellEnd"/>
+      <w:r>
+        <w:rPr>
+          <w:sz w:val="20"/>
+          <w:szCs w:val="20"/>
+        </w:rPr>
+        <w:t xml:space="preserve">, and </w:t>
+      </w:r>
+      <w:proofErr w:type="spellStart"/>
+      <w:r>
+        <w:rPr>
+          <w:sz w:val="20"/>
+          <w:szCs w:val="20"/>
+        </w:rPr>
+        <w:t>Edl</w:t>
+      </w:r>
+      <w:proofErr w:type="spellEnd"/>
+      <w:r>
+        <w:rPr>
+          <w:sz w:val="20"/>
+          <w:szCs w:val="20"/>
+        </w:rPr>
+        <w:t xml:space="preserve"> </w:t>
+      </w:r>
+      <w:proofErr w:type="spellStart"/>
+      <w:r>
+        <w:rPr>
+          <w:sz w:val="20"/>
+          <w:szCs w:val="20"/>
+        </w:rPr>
+        <w:t>Schamiloglu</w:t>
+      </w:r>
+      <w:proofErr w:type="spellEnd"/>
+      <w:r>
+        <w:rPr>
+          <w:sz w:val="20"/>
+          <w:szCs w:val="20"/>
+        </w:rPr>
+        <w:t>.   High power microwaves.  CRC press, 2007.</w:t>
+      </w:r>
+    </w:p>
+    <w:p>
+      <w:pPr>
+        <w:pStyle w:val="NormalWeb"/>
+        <w:shd w:val="clear" w:color="auto" w:fill="FFFFFF"/>
+        <w:jc w:val="both"/>
+        <w:rPr>
+          <w:sz w:val="20"/>
+          <w:szCs w:val="20"/>
+        </w:rPr>
+      </w:pPr>
+      <w:r>
+        <w:rPr>
+          <w:sz w:val="20"/>
+          <w:szCs w:val="20"/>
+        </w:rPr>
+        <w:t xml:space="preserve">[4] W. Bin, C. Castaldo, F. Napoli, P. Buratti, A. Cardinali, A. </w:t>
+      </w:r>
+      <w:proofErr w:type="spellStart"/>
+      <w:r>
+        <w:rPr>
+          <w:sz w:val="20"/>
+          <w:szCs w:val="20"/>
+        </w:rPr>
+        <w:t>Selce</w:t>
+      </w:r>
+      <w:proofErr w:type="spellEnd"/>
+      <w:r>
+        <w:rPr>
+          <w:sz w:val="20"/>
+          <w:szCs w:val="20"/>
+        </w:rPr>
+        <w:t xml:space="preserve">, and O. Tudisco. First </w:t>
+      </w:r>
+      <w:proofErr w:type="spellStart"/>
+      <w:r>
+        <w:rPr>
+          <w:sz w:val="20"/>
+          <w:szCs w:val="20"/>
+        </w:rPr>
+        <w:t>intrashot</w:t>
+      </w:r>
+      <w:proofErr w:type="spellEnd"/>
+      <w:r>
+        <w:rPr>
+          <w:sz w:val="20"/>
+          <w:szCs w:val="20"/>
+        </w:rPr>
+        <w:t xml:space="preserve"> observation of runaway-electron-driven instabilities at the lower-hybrid frequency range under </w:t>
+      </w:r>
+      <w:proofErr w:type="spellStart"/>
+      <w:r>
+        <w:rPr>
+          <w:sz w:val="20"/>
+          <w:szCs w:val="20"/>
+        </w:rPr>
+        <w:t>iter</w:t>
+      </w:r>
+      <w:proofErr w:type="spellEnd"/>
+      <w:r>
+        <w:rPr>
+          <w:sz w:val="20"/>
+          <w:szCs w:val="20"/>
+        </w:rPr>
+        <w:t>-relevant plasma-wave dispersion conditions.  Physical Review Letters, 129(4), 2022.</w:t>
+      </w:r>
+    </w:p>
+    <w:p>
+      <w:pPr>
+        <w:pStyle w:val="NormalWeb"/>
+        <w:shd w:val="clear" w:color="auto" w:fill="FFFFFF"/>
+        <w:jc w:val="both"/>
+        <w:rPr>
+          <w:sz w:val="20"/>
+          <w:szCs w:val="20"/>
+        </w:rPr>
+      </w:pPr>
+      <w:r>
+        <w:rPr>
+          <w:sz w:val="20"/>
+          <w:szCs w:val="20"/>
+        </w:rPr>
+        <w:t xml:space="preserve">[5] DA Boyd, FJ Stauffer, and AW Synchrotron radiation from the </w:t>
+      </w:r>
+      <w:proofErr w:type="spellStart"/>
+      <w:r>
+        <w:rPr>
+          <w:sz w:val="20"/>
+          <w:szCs w:val="20"/>
+        </w:rPr>
+        <w:t>atc</w:t>
+      </w:r>
+      <w:proofErr w:type="spellEnd"/>
+      <w:r>
+        <w:rPr>
+          <w:sz w:val="20"/>
+          <w:szCs w:val="20"/>
+        </w:rPr>
+        <w:t xml:space="preserve"> tokamak plasma.  37(2):98, 1976.</w:t>
+      </w:r>
+    </w:p>
+    <w:p>
+      <w:pPr>
+        <w:pStyle w:val="NormalWeb"/>
+        <w:shd w:val="clear" w:color="auto" w:fill="FFFFFF"/>
+        <w:jc w:val="both"/>
+        <w:rPr>
+          <w:sz w:val="20"/>
+          <w:szCs w:val="20"/>
+        </w:rPr>
+      </w:pPr>
+      <w:r>
+        <w:rPr>
+          <w:sz w:val="20"/>
+          <w:szCs w:val="20"/>
+        </w:rPr>
+        <w:t xml:space="preserve">[6] DJ Campbell, A </w:t>
+      </w:r>
+      <w:proofErr w:type="spellStart"/>
+      <w:r>
+        <w:rPr>
+          <w:sz w:val="20"/>
+          <w:szCs w:val="20"/>
+        </w:rPr>
+        <w:t>Eberhagen</w:t>
+      </w:r>
+      <w:proofErr w:type="spellEnd"/>
+      <w:r>
+        <w:rPr>
+          <w:sz w:val="20"/>
+          <w:szCs w:val="20"/>
+        </w:rPr>
+        <w:t xml:space="preserve">, and </w:t>
+      </w:r>
+      <w:proofErr w:type="gramStart"/>
+      <w:r>
+        <w:rPr>
+          <w:sz w:val="20"/>
+          <w:szCs w:val="20"/>
+        </w:rPr>
+        <w:t>SE  Analysis</w:t>
+      </w:r>
+      <w:proofErr w:type="gramEnd"/>
+      <w:r>
+        <w:rPr>
+          <w:sz w:val="20"/>
+          <w:szCs w:val="20"/>
+        </w:rPr>
+        <w:t xml:space="preserve"> of electron cyclotron emission from non-thermal discharges in </w:t>
+      </w:r>
+      <w:proofErr w:type="spellStart"/>
+      <w:r>
+        <w:rPr>
+          <w:sz w:val="20"/>
+          <w:szCs w:val="20"/>
+        </w:rPr>
+        <w:t>asdex</w:t>
+      </w:r>
+      <w:proofErr w:type="spellEnd"/>
+      <w:r>
+        <w:rPr>
+          <w:sz w:val="20"/>
+          <w:szCs w:val="20"/>
+        </w:rPr>
+        <w:t xml:space="preserve"> tokamak.   </w:t>
+      </w:r>
+      <w:proofErr w:type="spellStart"/>
+      <w:r>
+        <w:rPr>
+          <w:sz w:val="20"/>
+          <w:szCs w:val="20"/>
+        </w:rPr>
+        <w:t>Nucl</w:t>
+      </w:r>
+      <w:proofErr w:type="spellEnd"/>
+      <w:r>
+        <w:rPr>
+          <w:sz w:val="20"/>
+          <w:szCs w:val="20"/>
+        </w:rPr>
+        <w:t>. Fusion, 24(3):297, 1984.</w:t>
+      </w:r>
+    </w:p>
+    <w:p>
+      <w:pPr>
+        <w:pStyle w:val="NormalWeb"/>
+        <w:shd w:val="clear" w:color="auto" w:fill="FFFFFF"/>
+        <w:jc w:val="both"/>
+        <w:rPr>
+          <w:sz w:val="20"/>
+          <w:szCs w:val="20"/>
+        </w:rPr>
+      </w:pPr>
+      <w:r>
+        <w:rPr>
+          <w:sz w:val="20"/>
+          <w:szCs w:val="20"/>
+        </w:rPr>
+        <w:t>[7] ZY Chen, JX Zhu, HJ Ju, Q Du, YJ Shi, HF Liang, M Li, and WD Cai.  Characteristics of the runaway electron beam instability in the ht-7 tokamak.   Journal of plasma physics, 75(5):661–667, 2009.</w:t>
+      </w:r>
+    </w:p>
+    <w:p>
+      <w:pPr>
+        <w:pStyle w:val="NormalWeb"/>
+        <w:shd w:val="clear" w:color="auto" w:fill="FFFFFF"/>
+        <w:jc w:val="both"/>
+        <w:rPr>
+          <w:sz w:val="20"/>
+          <w:szCs w:val="20"/>
+        </w:rPr>
+      </w:pPr>
+      <w:r>
+        <w:rPr>
+          <w:sz w:val="20"/>
+          <w:szCs w:val="20"/>
+        </w:rPr>
+        <w:t>[8] L. V. Filatov and V. F. Melnikov. The role of the anomalous doppler effect in the interaction of energetic electrons with whistler turbulence in flare loops.   Geomagnetism and Aeronomy, 61(8):1183–1188.</w:t>
+      </w:r>
+    </w:p>
+    <w:p>
+      <w:pPr>
+        <w:pStyle w:val="NormalWeb"/>
+        <w:shd w:val="clear" w:color="auto" w:fill="FFFFFF"/>
+        <w:jc w:val="both"/>
+        <w:rPr>
+          <w:sz w:val="20"/>
+          <w:szCs w:val="20"/>
+        </w:rPr>
+      </w:pPr>
+      <w:r>
+        <w:rPr>
+          <w:sz w:val="20"/>
+          <w:szCs w:val="20"/>
+        </w:rPr>
+        <w:t>[9] NJ Fisch and Allen H Boozer. Creating an asymmetric plasma resistivity with waves.   Physical Review Letters, 45(9):720, 1980.</w:t>
+      </w:r>
+    </w:p>
+    <w:p>
+      <w:pPr>
+        <w:pStyle w:val="NormalWeb"/>
+        <w:shd w:val="clear" w:color="auto" w:fill="FFFFFF"/>
+        <w:jc w:val="both"/>
+        <w:rPr>
+          <w:sz w:val="20"/>
+          <w:szCs w:val="20"/>
+        </w:rPr>
+      </w:pPr>
+      <w:r>
+        <w:rPr>
+          <w:sz w:val="20"/>
+          <w:szCs w:val="20"/>
+        </w:rPr>
+        <w:t>[10] IM Frank.  Optics of light sources moving in refractive media: Vavilov-cherenkov radiation, though interesting, is but an experimental instance of a more general problem.   Science, 131(3402):702–712, 1960.</w:t>
+      </w:r>
+    </w:p>
+    <w:p>
+      <w:pPr>
+        <w:pStyle w:val="NormalWeb"/>
+        <w:shd w:val="clear" w:color="auto" w:fill="FFFFFF"/>
+        <w:jc w:val="both"/>
+        <w:rPr>
+          <w:sz w:val="20"/>
+          <w:szCs w:val="20"/>
+        </w:rPr>
+      </w:pPr>
+      <w:r>
+        <w:rPr>
+          <w:sz w:val="20"/>
+          <w:szCs w:val="20"/>
+        </w:rPr>
+        <w:t>[11] IM Frank.  Optics of light sources moving in refractive media: Vavilov-cherenkov radiation, though interesting, is but an experimental instance of a more general problem.   Science, 131(3402):702–712, 1960.</w:t>
+      </w:r>
+    </w:p>
+    <w:p>
+      <w:pPr>
+        <w:pStyle w:val="NormalWeb"/>
+        <w:shd w:val="clear" w:color="auto" w:fill="FFFFFF"/>
+        <w:jc w:val="both"/>
+        <w:rPr>
+          <w:sz w:val="20"/>
+          <w:szCs w:val="20"/>
+        </w:rPr>
+      </w:pPr>
+      <w:r>
+        <w:rPr>
+          <w:sz w:val="20"/>
+          <w:szCs w:val="20"/>
+        </w:rPr>
+        <w:t>[12] S. J. Freethy, K. G. McClements, S. C. Chapman, R. O. Dendy, W. N. Lai, S. J. P. Pamela, V. F. Shevchenko, and R. G. L. Vann.  Electron kinetics inferred from observations of microwave bursts during edge localized modes in the mega-amp spherical tokamak. Physical Review Letters, 114, 2015.</w:t>
+      </w:r>
+    </w:p>
+    <w:p>
+      <w:pPr>
+        <w:pStyle w:val="NormalWeb"/>
+        <w:shd w:val="clear" w:color="auto" w:fill="FFFFFF"/>
+        <w:jc w:val="both"/>
+        <w:rPr>
+          <w:sz w:val="20"/>
+          <w:szCs w:val="20"/>
+        </w:rPr>
+      </w:pPr>
+      <w:r>
+        <w:rPr>
+          <w:sz w:val="20"/>
+          <w:szCs w:val="20"/>
+        </w:rPr>
+        <w:t xml:space="preserve">[13] NS Ginzburg. Nonlinear theory of electromagnetic wave generation and amplification based on the </w:t>
+      </w:r>
+      <w:r>
+        <w:rPr>
+          <w:sz w:val="20"/>
+          <w:szCs w:val="20"/>
+        </w:rPr>
+        <w:t>anomalous</w:t>
+      </w:r>
+      <w:r>
+        <w:rPr>
+          <w:sz w:val="20"/>
+          <w:szCs w:val="20"/>
+        </w:rPr>
+        <w:t xml:space="preserve"> doppler effect.  </w:t>
+      </w:r>
+      <w:r>
+        <w:rPr>
+          <w:sz w:val="20"/>
+          <w:szCs w:val="20"/>
+        </w:rPr>
+        <w:t>Radio physics</w:t>
+      </w:r>
+      <w:r>
+        <w:rPr>
+          <w:sz w:val="20"/>
+          <w:szCs w:val="20"/>
+        </w:rPr>
+        <w:t xml:space="preserve"> and Quantum Electronics, 22(4):323–330, 1979.</w:t>
+      </w:r>
+    </w:p>
+    <w:p>
+      <w:pPr>
+        <w:pStyle w:val="NormalWeb"/>
+        <w:shd w:val="clear" w:color="auto" w:fill="FFFFFF"/>
+        <w:jc w:val="both"/>
+        <w:rPr>
+          <w:sz w:val="20"/>
+          <w:szCs w:val="20"/>
+        </w:rPr>
+      </w:pPr>
+      <w:r>
+        <w:rPr>
+          <w:sz w:val="20"/>
+          <w:szCs w:val="20"/>
+        </w:rPr>
+        <w:t xml:space="preserve">[14] </w:t>
+      </w:r>
+      <w:proofErr w:type="spellStart"/>
+      <w:r>
+        <w:rPr>
+          <w:sz w:val="20"/>
+          <w:szCs w:val="20"/>
+        </w:rPr>
+        <w:t>Vitalii</w:t>
+      </w:r>
+      <w:proofErr w:type="spellEnd"/>
+      <w:r>
+        <w:rPr>
+          <w:sz w:val="20"/>
+          <w:szCs w:val="20"/>
+        </w:rPr>
+        <w:t xml:space="preserve"> </w:t>
+      </w:r>
+      <w:proofErr w:type="spellStart"/>
+      <w:r>
+        <w:rPr>
+          <w:sz w:val="20"/>
+          <w:szCs w:val="20"/>
+        </w:rPr>
+        <w:t>Lazarevich</w:t>
+      </w:r>
+      <w:proofErr w:type="spellEnd"/>
+      <w:r>
+        <w:rPr>
+          <w:sz w:val="20"/>
+          <w:szCs w:val="20"/>
+        </w:rPr>
+        <w:t xml:space="preserve"> Ginzburg. Radiation of uniformly moving sources (</w:t>
+      </w:r>
+      <w:proofErr w:type="spellStart"/>
+      <w:r>
+        <w:rPr>
+          <w:sz w:val="20"/>
+          <w:szCs w:val="20"/>
+        </w:rPr>
+        <w:t>vavilov-cherenkov</w:t>
+      </w:r>
+      <w:proofErr w:type="spellEnd"/>
+      <w:r>
+        <w:rPr>
+          <w:sz w:val="20"/>
+          <w:szCs w:val="20"/>
+        </w:rPr>
+        <w:t xml:space="preserve"> effect, transition radiation, and other phenomena).   PHYSICS USPEKHI C/C OF USPEKHI FIZICHESKIKH NAUK, 39:973–982, 1996.</w:t>
+      </w:r>
+    </w:p>
+    <w:p>
+      <w:pPr>
+        <w:pStyle w:val="NormalWeb"/>
+        <w:shd w:val="clear" w:color="auto" w:fill="FFFFFF"/>
+        <w:jc w:val="both"/>
+        <w:rPr>
+          <w:sz w:val="20"/>
+          <w:szCs w:val="20"/>
+        </w:rPr>
+      </w:pPr>
+      <w:r>
+        <w:rPr>
+          <w:sz w:val="20"/>
+          <w:szCs w:val="20"/>
+        </w:rPr>
+        <w:t>[15] Vitalii L. Ginzburg.</w:t>
+      </w:r>
+      <w:r>
+        <w:rPr>
+          <w:rFonts w:hint="eastAsia"/>
+          <w:sz w:val="20"/>
+          <w:szCs w:val="20"/>
+        </w:rPr>
+        <w:t xml:space="preserve"> </w:t>
+      </w:r>
+      <w:r>
+        <w:rPr>
+          <w:sz w:val="20"/>
+          <w:szCs w:val="20"/>
+        </w:rPr>
+        <w:t xml:space="preserve">Certain theoretical aspects of radiation due to superluminal motion in a medium.   Soviet Physics </w:t>
+      </w:r>
+      <w:proofErr w:type="spellStart"/>
+      <w:r>
+        <w:rPr>
+          <w:sz w:val="20"/>
+          <w:szCs w:val="20"/>
+        </w:rPr>
+        <w:t>Uspekhi</w:t>
+      </w:r>
+      <w:proofErr w:type="spellEnd"/>
+      <w:r>
+        <w:rPr>
+          <w:sz w:val="20"/>
+          <w:szCs w:val="20"/>
+        </w:rPr>
+        <w:t>, 2(6):874–893, 1960.</w:t>
+      </w:r>
+    </w:p>
+    <w:p>
+      <w:pPr>
+        <w:pStyle w:val="NormalWeb"/>
+        <w:shd w:val="clear" w:color="auto" w:fill="FFFFFF"/>
+        <w:jc w:val="both"/>
+        <w:rPr>
+          <w:sz w:val="20"/>
+          <w:szCs w:val="20"/>
+        </w:rPr>
+      </w:pPr>
+      <w:r>
+        <w:rPr>
+          <w:sz w:val="20"/>
+          <w:szCs w:val="20"/>
+        </w:rPr>
+        <w:t>[16] V. L. Ginzburg.</w:t>
+      </w:r>
+      <w:r>
+        <w:rPr>
+          <w:rFonts w:hint="eastAsia"/>
+          <w:sz w:val="20"/>
+          <w:szCs w:val="20"/>
+        </w:rPr>
+        <w:t xml:space="preserve"> </w:t>
+      </w:r>
+      <w:r>
+        <w:rPr>
+          <w:sz w:val="20"/>
+          <w:szCs w:val="20"/>
+        </w:rPr>
+        <w:t>Vavilov-</w:t>
+      </w:r>
+      <w:r>
+        <w:rPr>
+          <w:sz w:val="20"/>
+          <w:szCs w:val="20"/>
+        </w:rPr>
+        <w:t>Cerenkov</w:t>
+      </w:r>
+      <w:r>
+        <w:rPr>
+          <w:sz w:val="20"/>
+          <w:szCs w:val="20"/>
+        </w:rPr>
+        <w:t xml:space="preserve"> effect and anomalous doppler effect in medium which wave phase velocity exceeds velocity of light in vacuum. </w:t>
+      </w:r>
+      <w:proofErr w:type="spellStart"/>
+      <w:r>
+        <w:rPr>
+          <w:sz w:val="20"/>
+          <w:szCs w:val="20"/>
+        </w:rPr>
+        <w:t>Zhurnal</w:t>
+      </w:r>
+      <w:proofErr w:type="spellEnd"/>
+      <w:r>
+        <w:rPr>
+          <w:sz w:val="20"/>
+          <w:szCs w:val="20"/>
+        </w:rPr>
+        <w:t xml:space="preserve"> </w:t>
+      </w:r>
+      <w:proofErr w:type="spellStart"/>
+      <w:r>
+        <w:rPr>
+          <w:sz w:val="20"/>
+          <w:szCs w:val="20"/>
+        </w:rPr>
+        <w:t>Eksperimentalnoi</w:t>
+      </w:r>
+      <w:proofErr w:type="spellEnd"/>
+      <w:r>
+        <w:rPr>
+          <w:sz w:val="20"/>
+          <w:szCs w:val="20"/>
+        </w:rPr>
+        <w:t xml:space="preserve"> I </w:t>
+      </w:r>
+      <w:proofErr w:type="spellStart"/>
+      <w:r>
+        <w:rPr>
+          <w:sz w:val="20"/>
+          <w:szCs w:val="20"/>
+        </w:rPr>
+        <w:t>Teoreticheskoi</w:t>
+      </w:r>
+      <w:proofErr w:type="spellEnd"/>
+      <w:r>
+        <w:rPr>
+          <w:sz w:val="20"/>
+          <w:szCs w:val="20"/>
+        </w:rPr>
+        <w:t xml:space="preserve"> </w:t>
+      </w:r>
+      <w:proofErr w:type="spellStart"/>
+      <w:r>
+        <w:rPr>
+          <w:sz w:val="20"/>
+          <w:szCs w:val="20"/>
+        </w:rPr>
+        <w:t>Fiziki</w:t>
+      </w:r>
+      <w:proofErr w:type="spellEnd"/>
+      <w:r>
+        <w:rPr>
+          <w:sz w:val="20"/>
+          <w:szCs w:val="20"/>
+        </w:rPr>
+        <w:t>, 62(1):173, 1972.</w:t>
+      </w:r>
+    </w:p>
+    <w:p>
+      <w:pPr>
+        <w:pStyle w:val="NormalWeb"/>
+        <w:shd w:val="clear" w:color="auto" w:fill="FFFFFF"/>
+        <w:jc w:val="both"/>
+        <w:rPr>
+          <w:sz w:val="20"/>
+          <w:szCs w:val="20"/>
+        </w:rPr>
+      </w:pPr>
+      <w:r>
+        <w:rPr>
+          <w:sz w:val="20"/>
+          <w:szCs w:val="20"/>
+        </w:rPr>
+        <w:t xml:space="preserve">[17] BB </w:t>
+      </w:r>
+      <w:proofErr w:type="spellStart"/>
+      <w:r>
+        <w:rPr>
+          <w:sz w:val="20"/>
+          <w:szCs w:val="20"/>
+        </w:rPr>
+        <w:t>Kadomtsev</w:t>
+      </w:r>
+      <w:proofErr w:type="spellEnd"/>
+      <w:r>
+        <w:rPr>
+          <w:sz w:val="20"/>
+          <w:szCs w:val="20"/>
+        </w:rPr>
+        <w:t xml:space="preserve"> and OP </w:t>
+      </w:r>
+      <w:proofErr w:type="spellStart"/>
+      <w:r>
+        <w:rPr>
+          <w:sz w:val="20"/>
+          <w:szCs w:val="20"/>
+        </w:rPr>
+        <w:t>Pogutse</w:t>
+      </w:r>
+      <w:proofErr w:type="spellEnd"/>
+      <w:r>
+        <w:rPr>
+          <w:sz w:val="20"/>
+          <w:szCs w:val="20"/>
+        </w:rPr>
+        <w:t>. Electric conductivity of a plasma in a strong magnetic field.   Sov. Phys. JETP, 26:1146, 1968.</w:t>
+      </w:r>
+    </w:p>
+    <w:p>
+      <w:pPr>
+        <w:pStyle w:val="NormalWeb"/>
+        <w:shd w:val="clear" w:color="auto" w:fill="FFFFFF"/>
+        <w:jc w:val="both"/>
+        <w:rPr>
+          <w:sz w:val="20"/>
+          <w:szCs w:val="20"/>
+        </w:rPr>
+      </w:pPr>
+      <w:r>
+        <w:rPr>
+          <w:sz w:val="20"/>
+          <w:szCs w:val="20"/>
+        </w:rPr>
+        <w:t>[18] T. H. Kho and A. T. Lin. Slow-wave electron-cyclotron maser.  Physical Review A, 38(6):2883–2888, 1988.</w:t>
+      </w:r>
+    </w:p>
+    <w:p>
+      <w:pPr>
+        <w:pStyle w:val="NormalWeb"/>
+        <w:shd w:val="clear" w:color="auto" w:fill="FFFFFF"/>
+        <w:jc w:val="both"/>
+        <w:rPr>
+          <w:sz w:val="20"/>
+          <w:szCs w:val="20"/>
+        </w:rPr>
+      </w:pPr>
+      <w:r>
+        <w:rPr>
+          <w:sz w:val="20"/>
+          <w:szCs w:val="20"/>
+        </w:rPr>
+        <w:t>[19] L. B. Kong, Z. L. Hou, and C. R. Xie. The self-consistent nonlinear theory of electron cyclotron maser based on anomalous doppler effect.  Applied Physics Letters, 98(26), 2011.</w:t>
+      </w:r>
+    </w:p>
+    <w:p>
+      <w:pPr>
+        <w:pStyle w:val="NormalWeb"/>
+        <w:shd w:val="clear" w:color="auto" w:fill="FFFFFF"/>
+        <w:jc w:val="both"/>
+        <w:rPr>
+          <w:sz w:val="20"/>
+          <w:szCs w:val="20"/>
+        </w:rPr>
+      </w:pPr>
+      <w:r>
+        <w:rPr>
+          <w:sz w:val="20"/>
+          <w:szCs w:val="20"/>
+        </w:rPr>
+        <w:t>[20] M. A. LIEBERUN.  Theory of electron cyclotron resonance heating. ii. long time and stochastic effects. Plasma Physics, 1972.</w:t>
+      </w:r>
+    </w:p>
+    <w:p>
+      <w:pPr>
+        <w:pStyle w:val="NormalWeb"/>
+        <w:shd w:val="clear" w:color="auto" w:fill="FFFFFF"/>
+        <w:jc w:val="both"/>
+        <w:rPr>
+          <w:sz w:val="20"/>
+          <w:szCs w:val="20"/>
+        </w:rPr>
+      </w:pPr>
+      <w:r>
+        <w:rPr>
+          <w:sz w:val="20"/>
+          <w:szCs w:val="20"/>
+        </w:rPr>
+        <w:t xml:space="preserve">[21] C. Liu, E. </w:t>
+      </w:r>
+      <w:proofErr w:type="spellStart"/>
+      <w:r>
+        <w:rPr>
+          <w:sz w:val="20"/>
+          <w:szCs w:val="20"/>
+        </w:rPr>
+        <w:t>Hirvijoki</w:t>
+      </w:r>
+      <w:proofErr w:type="spellEnd"/>
+      <w:r>
+        <w:rPr>
+          <w:sz w:val="20"/>
+          <w:szCs w:val="20"/>
+        </w:rPr>
+        <w:t>, G. Y. Fu, D. P. Brennan, A. Bhattacharjee, and C. Paz-Soldan. Role of kinetic instability in runaway-electron avalanches and elevated critical electric fields.   Physical Review Letters, 120(26), 2018.</w:t>
+      </w:r>
+    </w:p>
+    <w:p>
+      <w:pPr>
+        <w:pStyle w:val="NormalWeb"/>
+        <w:shd w:val="clear" w:color="auto" w:fill="FFFFFF"/>
+        <w:jc w:val="both"/>
+        <w:rPr>
+          <w:sz w:val="20"/>
+          <w:szCs w:val="20"/>
+        </w:rPr>
+      </w:pPr>
+      <w:r>
+        <w:rPr>
+          <w:sz w:val="20"/>
+          <w:szCs w:val="20"/>
+        </w:rPr>
+        <w:t xml:space="preserve">[22] Jian Liu, </w:t>
+      </w:r>
+      <w:proofErr w:type="spellStart"/>
+      <w:r>
+        <w:rPr>
+          <w:sz w:val="20"/>
+          <w:szCs w:val="20"/>
+        </w:rPr>
+        <w:t>Yulei</w:t>
+      </w:r>
+      <w:proofErr w:type="spellEnd"/>
+      <w:r>
+        <w:rPr>
+          <w:sz w:val="20"/>
+          <w:szCs w:val="20"/>
+        </w:rPr>
+        <w:t xml:space="preserve"> Wang, and Hong Qin. </w:t>
+      </w:r>
+      <w:proofErr w:type="spellStart"/>
+      <w:r>
+        <w:rPr>
+          <w:sz w:val="20"/>
+          <w:szCs w:val="20"/>
+        </w:rPr>
+        <w:t>Collisionless</w:t>
+      </w:r>
+      <w:proofErr w:type="spellEnd"/>
+      <w:r>
+        <w:rPr>
+          <w:sz w:val="20"/>
+          <w:szCs w:val="20"/>
+        </w:rPr>
+        <w:t xml:space="preserve"> pitch-angle scattering of runaway electrons.  Nuclear Fusion, 56(6):064002, 2016.</w:t>
+      </w:r>
+    </w:p>
+    <w:p>
+      <w:pPr>
+        <w:pStyle w:val="NormalWeb"/>
+        <w:shd w:val="clear" w:color="auto" w:fill="FFFFFF"/>
+        <w:jc w:val="both"/>
+        <w:rPr>
+          <w:sz w:val="20"/>
+          <w:szCs w:val="20"/>
+        </w:rPr>
+      </w:pPr>
+      <w:r>
+        <w:rPr>
+          <w:sz w:val="20"/>
+          <w:szCs w:val="20"/>
+        </w:rPr>
+        <w:t>[23] H. W. Lu, L. Q. Hu, Y. D. Li, G. Q. Zhong, S. Y. Lin, P. Xu, and EAST Team.  Investigation of fast pitch angle scattering of runaway electrons in the east tokamak.   Chinese Physics B, 19(12), 2010.</w:t>
+      </w:r>
+    </w:p>
+    <w:p>
+      <w:pPr>
+        <w:pStyle w:val="NormalWeb"/>
+        <w:shd w:val="clear" w:color="auto" w:fill="FFFFFF"/>
+        <w:jc w:val="both"/>
+        <w:rPr>
+          <w:sz w:val="20"/>
+          <w:szCs w:val="20"/>
+        </w:rPr>
+      </w:pPr>
+      <w:r>
+        <w:rPr>
+          <w:sz w:val="20"/>
+          <w:szCs w:val="20"/>
+        </w:rPr>
+        <w:t xml:space="preserve">[24] Mikhail V </w:t>
+      </w:r>
+      <w:proofErr w:type="spellStart"/>
+      <w:r>
+        <w:rPr>
+          <w:sz w:val="20"/>
+          <w:szCs w:val="20"/>
+        </w:rPr>
+        <w:t>Nezlin</w:t>
+      </w:r>
+      <w:proofErr w:type="spellEnd"/>
+      <w:r>
+        <w:rPr>
+          <w:sz w:val="20"/>
+          <w:szCs w:val="20"/>
+        </w:rPr>
+        <w:t xml:space="preserve">. Negative-energy waves and the anomalous doppler effect.   Soviet Physics </w:t>
+      </w:r>
+      <w:proofErr w:type="spellStart"/>
+      <w:r>
+        <w:rPr>
+          <w:sz w:val="20"/>
+          <w:szCs w:val="20"/>
+        </w:rPr>
+        <w:t>Uspekhi</w:t>
+      </w:r>
+      <w:proofErr w:type="spellEnd"/>
+      <w:r>
+        <w:rPr>
+          <w:sz w:val="20"/>
+          <w:szCs w:val="20"/>
+        </w:rPr>
+        <w:t>, 19(11):946, 1976.</w:t>
+      </w:r>
+    </w:p>
+    <w:p>
+      <w:pPr>
+        <w:pStyle w:val="NormalWeb"/>
+        <w:shd w:val="clear" w:color="auto" w:fill="FFFFFF"/>
+        <w:jc w:val="both"/>
+        <w:rPr>
+          <w:sz w:val="20"/>
+          <w:szCs w:val="20"/>
+        </w:rPr>
+      </w:pPr>
+      <w:r>
+        <w:rPr>
+          <w:sz w:val="20"/>
+          <w:szCs w:val="20"/>
+        </w:rPr>
+        <w:lastRenderedPageBreak/>
+        <w:t xml:space="preserve">[25] MN </w:t>
+      </w:r>
+      <w:proofErr w:type="spellStart"/>
+      <w:r>
+        <w:rPr>
+          <w:sz w:val="20"/>
+          <w:szCs w:val="20"/>
+        </w:rPr>
+        <w:t>Rosenbluth</w:t>
+      </w:r>
+      <w:proofErr w:type="spellEnd"/>
+      <w:r>
+        <w:rPr>
+          <w:sz w:val="20"/>
+          <w:szCs w:val="20"/>
+        </w:rPr>
+        <w:t xml:space="preserve"> and SV </w:t>
+      </w:r>
+      <w:proofErr w:type="spellStart"/>
+      <w:r>
+        <w:rPr>
+          <w:sz w:val="20"/>
+          <w:szCs w:val="20"/>
+        </w:rPr>
+        <w:t>Putvinski</w:t>
+      </w:r>
+      <w:proofErr w:type="spellEnd"/>
+      <w:r>
+        <w:rPr>
+          <w:sz w:val="20"/>
+          <w:szCs w:val="20"/>
+        </w:rPr>
+        <w:t>.</w:t>
+      </w:r>
+      <w:r>
+        <w:rPr>
+          <w:rFonts w:hint="eastAsia"/>
+          <w:sz w:val="20"/>
+          <w:szCs w:val="20"/>
+        </w:rPr>
+        <w:t xml:space="preserve"> </w:t>
+      </w:r>
+      <w:r>
+        <w:rPr>
+          <w:sz w:val="20"/>
+          <w:szCs w:val="20"/>
+        </w:rPr>
+        <w:t>Theory for avalanche of runaway electrons in tokamaks. Nuclear fusion, 37(10):1355, 1997.</w:t>
+      </w:r>
+    </w:p>
+    <w:p>
+      <w:pPr>
+        <w:pStyle w:val="NormalWeb"/>
+        <w:shd w:val="clear" w:color="auto" w:fill="FFFFFF"/>
+        <w:jc w:val="both"/>
+        <w:rPr>
+          <w:sz w:val="20"/>
+          <w:szCs w:val="20"/>
+        </w:rPr>
+      </w:pPr>
+      <w:r>
+        <w:rPr>
+          <w:sz w:val="20"/>
+          <w:szCs w:val="20"/>
+        </w:rPr>
+        <w:t xml:space="preserve">[26] F. Santini, E. Barbato, F. Demarco, S. </w:t>
+      </w:r>
+      <w:proofErr w:type="spellStart"/>
+      <w:r>
+        <w:rPr>
+          <w:sz w:val="20"/>
+          <w:szCs w:val="20"/>
+        </w:rPr>
+        <w:t>Podda</w:t>
+      </w:r>
+      <w:proofErr w:type="spellEnd"/>
+      <w:r>
+        <w:rPr>
+          <w:sz w:val="20"/>
+          <w:szCs w:val="20"/>
+        </w:rPr>
+        <w:t xml:space="preserve">, and A. Tuccillo. Anomalous doppler resonance of relativistic electrons with lower hybrid waves launched in the </w:t>
+      </w:r>
+      <w:proofErr w:type="spellStart"/>
+      <w:r>
+        <w:rPr>
+          <w:sz w:val="20"/>
+          <w:szCs w:val="20"/>
+        </w:rPr>
+        <w:t>frascati</w:t>
+      </w:r>
+      <w:proofErr w:type="spellEnd"/>
+      <w:r>
+        <w:rPr>
+          <w:sz w:val="20"/>
+          <w:szCs w:val="20"/>
+        </w:rPr>
+        <w:t xml:space="preserve"> tokamak.</w:t>
+      </w:r>
+      <w:r>
+        <w:rPr>
+          <w:rFonts w:hint="eastAsia"/>
+          <w:sz w:val="20"/>
+          <w:szCs w:val="20"/>
+        </w:rPr>
+        <w:t xml:space="preserve"> </w:t>
+      </w:r>
+      <w:r>
+        <w:rPr>
+          <w:sz w:val="20"/>
+          <w:szCs w:val="20"/>
+        </w:rPr>
+        <w:t>Physical Review Letters, 52(15):1300–1303, 1984.</w:t>
+      </w:r>
+    </w:p>
+    <w:p>
+      <w:pPr>
+        <w:pStyle w:val="NormalWeb"/>
+        <w:shd w:val="clear" w:color="auto" w:fill="FFFFFF"/>
+        <w:jc w:val="both"/>
+        <w:rPr>
+          <w:sz w:val="20"/>
+          <w:szCs w:val="20"/>
+        </w:rPr>
+      </w:pPr>
+      <w:r>
+        <w:rPr>
+          <w:sz w:val="20"/>
+          <w:szCs w:val="20"/>
+        </w:rPr>
+        <w:t>[27</w:t>
+      </w:r>
+      <w:r>
+        <w:rPr>
+          <w:sz w:val="20"/>
+          <w:szCs w:val="20"/>
+        </w:rPr>
+        <w:t xml:space="preserve">] </w:t>
+      </w:r>
+      <w:r>
+        <w:rPr>
+          <w:sz w:val="20"/>
+          <w:szCs w:val="20"/>
+        </w:rPr>
+        <w:t>X.</w:t>
+      </w:r>
+      <w:r>
+        <w:rPr>
+          <w:sz w:val="20"/>
+          <w:szCs w:val="20"/>
+        </w:rPr>
+        <w:t xml:space="preserve"> H. Shi, X. Lin, I. Kaminer, F. Gao, Z. J. Yang, J. D. </w:t>
+      </w:r>
+      <w:proofErr w:type="spellStart"/>
+      <w:r>
+        <w:rPr>
+          <w:sz w:val="20"/>
+          <w:szCs w:val="20"/>
+        </w:rPr>
+        <w:t>Joannopoulos</w:t>
+      </w:r>
+      <w:proofErr w:type="spellEnd"/>
+      <w:r>
+        <w:rPr>
+          <w:sz w:val="20"/>
+          <w:szCs w:val="20"/>
+        </w:rPr>
+        <w:t xml:space="preserve">, M. </w:t>
+      </w:r>
+      <w:proofErr w:type="spellStart"/>
+      <w:r>
+        <w:rPr>
+          <w:sz w:val="20"/>
+          <w:szCs w:val="20"/>
+        </w:rPr>
+        <w:t>Soljacic</w:t>
+      </w:r>
+      <w:proofErr w:type="spellEnd"/>
+      <w:r>
+        <w:rPr>
+          <w:sz w:val="20"/>
+          <w:szCs w:val="20"/>
+        </w:rPr>
+        <w:t>, and B. L. Zhang. Superlight inverse doppler effect.   Nature Physics, 14(10), 2018.</w:t>
+      </w:r>
+    </w:p>
+    <w:p>
+      <w:pPr>
+        <w:pStyle w:val="NormalWeb"/>
+        <w:shd w:val="clear" w:color="auto" w:fill="FFFFFF"/>
+        <w:jc w:val="both"/>
+        <w:rPr>
+          <w:sz w:val="20"/>
+          <w:szCs w:val="20"/>
+        </w:rPr>
+      </w:pPr>
+      <w:r>
+        <w:rPr>
+          <w:sz w:val="20"/>
+          <w:szCs w:val="20"/>
+        </w:rPr>
+        <w:t xml:space="preserve">[28] EG </w:t>
+      </w:r>
+      <w:proofErr w:type="spellStart"/>
+      <w:r>
+        <w:rPr>
+          <w:sz w:val="20"/>
+          <w:szCs w:val="20"/>
+        </w:rPr>
+        <w:t>Shustin</w:t>
+      </w:r>
+      <w:proofErr w:type="spellEnd"/>
+      <w:r>
+        <w:rPr>
+          <w:sz w:val="20"/>
+          <w:szCs w:val="20"/>
+        </w:rPr>
+        <w:t xml:space="preserve">, P POPOVICH, and IF Kharchenko. </w:t>
+      </w:r>
+      <w:bookmarkStart w:id="45" w:name="OLE_LINK25"/>
+      <w:r>
+        <w:rPr>
+          <w:sz w:val="20"/>
+          <w:szCs w:val="20"/>
+        </w:rPr>
+        <w:t>Transformation of electron beam distribution function following cyclotron interaction with a plasma</w:t>
+      </w:r>
+      <w:bookmarkEnd w:id="45"/>
+      <w:r>
+        <w:rPr>
+          <w:sz w:val="20"/>
+          <w:szCs w:val="20"/>
+        </w:rPr>
+        <w:t>.  SOVIET PHYSICS JETP, 32(3), 1971.</w:t>
+      </w:r>
+    </w:p>
+    <w:p>
+      <w:pPr>
+        <w:pStyle w:val="NormalWeb"/>
+        <w:shd w:val="clear" w:color="auto" w:fill="FFFFFF"/>
+        <w:jc w:val="both"/>
+        <w:rPr>
+          <w:sz w:val="20"/>
+          <w:szCs w:val="20"/>
+        </w:rPr>
+      </w:pPr>
+      <w:r>
+        <w:rPr>
+          <w:sz w:val="20"/>
+          <w:szCs w:val="20"/>
+        </w:rPr>
+        <w:t xml:space="preserve">[29] EG </w:t>
+      </w:r>
+      <w:proofErr w:type="spellStart"/>
+      <w:r>
+        <w:rPr>
+          <w:sz w:val="20"/>
+          <w:szCs w:val="20"/>
+        </w:rPr>
+        <w:t>Shustin</w:t>
+      </w:r>
+      <w:proofErr w:type="spellEnd"/>
+      <w:r>
+        <w:rPr>
+          <w:sz w:val="20"/>
+          <w:szCs w:val="20"/>
+        </w:rPr>
+        <w:t>, VP Popovich, and IF Kharchenko.  Transformation of the distribution function of an electron beam during cyclotron interaction with a plasma. Report, Inst. of Radio Physics and Electronics, Erevan, 1970.</w:t>
+      </w:r>
+    </w:p>
+    <w:p>
+      <w:pPr>
+        <w:pStyle w:val="NormalWeb"/>
+        <w:shd w:val="clear" w:color="auto" w:fill="FFFFFF"/>
+        <w:jc w:val="both"/>
+        <w:rPr>
+          <w:sz w:val="20"/>
+          <w:szCs w:val="20"/>
+        </w:rPr>
+      </w:pPr>
+      <w:r>
+        <w:rPr>
+          <w:sz w:val="20"/>
+          <w:szCs w:val="20"/>
+        </w:rPr>
+        <w:t xml:space="preserve">[30] Donald A Spong, WW Heidbrink, C Paz-Soldan, XD Du, KE Thome, MA Van Zeeland, C Collins, A </w:t>
+      </w:r>
+      <w:proofErr w:type="spellStart"/>
+      <w:r>
+        <w:rPr>
+          <w:sz w:val="20"/>
+          <w:szCs w:val="20"/>
+        </w:rPr>
+        <w:t>Lvovskiy</w:t>
+      </w:r>
+      <w:proofErr w:type="spellEnd"/>
+      <w:r>
+        <w:rPr>
+          <w:sz w:val="20"/>
+          <w:szCs w:val="20"/>
+        </w:rPr>
+        <w:t xml:space="preserve">, RA Moyer, and ME Austin. </w:t>
+      </w:r>
+      <w:bookmarkStart w:id="46" w:name="OLE_LINK18"/>
+      <w:bookmarkStart w:id="47" w:name="OLE_LINK19"/>
+      <w:r>
+        <w:rPr>
+          <w:sz w:val="20"/>
+          <w:szCs w:val="20"/>
+        </w:rPr>
+        <w:t>First direct observation of runaway-electron-driven whistler waves in tokamaks.   Physical Review Letters, 120(15):155002, 2018.</w:t>
+      </w:r>
+    </w:p>
+    <w:bookmarkEnd w:id="46"/>
+    <w:bookmarkEnd w:id="47"/>
+    <w:p>
+      <w:pPr>
+        <w:pStyle w:val="NormalWeb"/>
+        <w:shd w:val="clear" w:color="auto" w:fill="FFFFFF"/>
+        <w:jc w:val="both"/>
+        <w:rPr>
+          <w:sz w:val="20"/>
+          <w:szCs w:val="20"/>
+        </w:rPr>
+      </w:pPr>
+      <w:r>
+        <w:rPr>
+          <w:sz w:val="20"/>
+          <w:szCs w:val="20"/>
+        </w:rPr>
+        <w:t>[3</w:t>
+      </w:r>
+      <w:r>
+        <w:rPr>
+          <w:rFonts w:hint="eastAsia"/>
+          <w:sz w:val="20"/>
+          <w:szCs w:val="20"/>
+        </w:rPr>
+        <w:t>1</w:t>
+      </w:r>
+      <w:r>
+        <w:rPr>
+          <w:sz w:val="20"/>
+          <w:szCs w:val="20"/>
+        </w:rPr>
+        <w:t>] Igor E Tamm.</w:t>
+      </w:r>
+      <w:r>
+        <w:rPr>
+          <w:rFonts w:hint="eastAsia"/>
+          <w:sz w:val="20"/>
+          <w:szCs w:val="20"/>
+        </w:rPr>
+        <w:t xml:space="preserve"> </w:t>
+      </w:r>
+      <w:r>
+        <w:rPr>
+          <w:sz w:val="20"/>
+          <w:szCs w:val="20"/>
+        </w:rPr>
+        <w:t>General characteristics of radiation emitted by systems moving with superlight velocities with some applications to plasma physics.   Nobel Lectures, 18:122–133, 1959.</w:t>
+      </w:r>
+    </w:p>
+    <w:p>
+      <w:pPr>
+        <w:pStyle w:val="NormalWeb"/>
+        <w:shd w:val="clear" w:color="auto" w:fill="FFFFFF"/>
+        <w:jc w:val="both"/>
+        <w:rPr>
+          <w:sz w:val="20"/>
+          <w:szCs w:val="20"/>
+        </w:rPr>
+      </w:pPr>
+      <w:r>
+        <w:rPr>
+          <w:sz w:val="20"/>
+          <w:szCs w:val="20"/>
+        </w:rPr>
+        <w:t>[3</w:t>
+      </w:r>
+      <w:r>
+        <w:rPr>
+          <w:rFonts w:hint="eastAsia"/>
+          <w:sz w:val="20"/>
+          <w:szCs w:val="20"/>
+        </w:rPr>
+        <w:t>2</w:t>
+      </w:r>
+      <w:r>
+        <w:rPr>
+          <w:sz w:val="20"/>
+          <w:szCs w:val="20"/>
+        </w:rPr>
+        <w:t xml:space="preserve">] </w:t>
+      </w:r>
+      <w:proofErr w:type="spellStart"/>
+      <w:r>
+        <w:rPr>
+          <w:sz w:val="20"/>
+          <w:szCs w:val="20"/>
+        </w:rPr>
+        <w:t>Yulei</w:t>
+      </w:r>
+      <w:proofErr w:type="spellEnd"/>
+      <w:r>
+        <w:rPr>
+          <w:sz w:val="20"/>
+          <w:szCs w:val="20"/>
+        </w:rPr>
+        <w:t xml:space="preserve"> Wang, Jian Liu, Hong Qin, </w:t>
+      </w:r>
+      <w:proofErr w:type="spellStart"/>
+      <w:r>
+        <w:rPr>
+          <w:sz w:val="20"/>
+          <w:szCs w:val="20"/>
+        </w:rPr>
+        <w:t>Zhi</w:t>
+      </w:r>
+      <w:proofErr w:type="spellEnd"/>
+      <w:r>
+        <w:rPr>
+          <w:sz w:val="20"/>
+          <w:szCs w:val="20"/>
+        </w:rPr>
+        <w:t xml:space="preserve"> Yu, and </w:t>
+      </w:r>
+      <w:proofErr w:type="spellStart"/>
+      <w:r>
+        <w:rPr>
+          <w:sz w:val="20"/>
+          <w:szCs w:val="20"/>
+        </w:rPr>
+        <w:t>Yicun</w:t>
+      </w:r>
+      <w:proofErr w:type="spellEnd"/>
+      <w:r>
+        <w:rPr>
+          <w:sz w:val="20"/>
+          <w:szCs w:val="20"/>
+        </w:rPr>
+        <w:t xml:space="preserve"> Yao.  The accurate particle tracer code.   Computer Physics Communications, 220:212–229, 2017.</w:t>
+      </w:r>
+    </w:p>
+    <w:p>
+      <w:pPr>
+        <w:pStyle w:val="NormalWeb"/>
+        <w:shd w:val="clear" w:color="auto" w:fill="FFFFFF"/>
+        <w:jc w:val="both"/>
+        <w:rPr>
+          <w:sz w:val="20"/>
+          <w:szCs w:val="20"/>
+        </w:rPr>
+      </w:pPr>
+      <w:r>
+        <w:rPr>
+          <w:sz w:val="20"/>
+          <w:szCs w:val="20"/>
+        </w:rPr>
+        <w:t>[3</w:t>
+      </w:r>
+      <w:r>
+        <w:rPr>
+          <w:rFonts w:hint="eastAsia"/>
+          <w:sz w:val="20"/>
+          <w:szCs w:val="20"/>
+        </w:rPr>
+        <w:t>3</w:t>
+      </w:r>
+      <w:r>
+        <w:rPr>
+          <w:sz w:val="20"/>
+          <w:szCs w:val="20"/>
+        </w:rPr>
+        <w:t xml:space="preserve">] </w:t>
+      </w:r>
+      <w:proofErr w:type="spellStart"/>
+      <w:r>
+        <w:rPr>
+          <w:sz w:val="20"/>
+          <w:szCs w:val="20"/>
+        </w:rPr>
+        <w:t>Yulei</w:t>
+      </w:r>
+      <w:proofErr w:type="spellEnd"/>
+      <w:r>
+        <w:rPr>
+          <w:sz w:val="20"/>
+          <w:szCs w:val="20"/>
+        </w:rPr>
+        <w:t xml:space="preserve"> Wang, Hong Qin, and Jian Liu.  Multi-scale full-orbit analysis on phase-space behavior of runaway electrons in tokamak fields with synchrotron radiation. Physics of Plasmas, 23(6), 2016.</w:t>
+      </w:r>
+    </w:p>
+    <w:p>
+      <w:pPr>
+        <w:pStyle w:val="NormalWeb"/>
+        <w:shd w:val="clear" w:color="auto" w:fill="FFFFFF"/>
+        <w:jc w:val="both"/>
+        <w:rPr>
+          <w:sz w:val="20"/>
+          <w:szCs w:val="20"/>
+        </w:rPr>
+      </w:pPr>
+      <w:r>
+        <w:rPr>
+          <w:sz w:val="20"/>
+          <w:szCs w:val="20"/>
+        </w:rPr>
+        <w:t>[3</w:t>
+      </w:r>
+      <w:r>
+        <w:rPr>
+          <w:rFonts w:hint="eastAsia"/>
+          <w:sz w:val="20"/>
+          <w:szCs w:val="20"/>
+        </w:rPr>
+        <w:t>4</w:t>
+      </w:r>
+      <w:r>
+        <w:rPr>
+          <w:sz w:val="20"/>
+          <w:szCs w:val="20"/>
+        </w:rPr>
+        <w:t>] Y. N. Wei, W. Yan, Z. Y. Chen, R. H. Tong, Z. H. Jiang, and Z. J. Yang.  Runaway current suppression by secondary massive gas injection during the disruption mitigation phase on j-text.  Plasma Physics and Controlled Fusion, 61, 6 2019.</w:t>
+      </w:r>
+    </w:p>
+    <w:p>
+      <w:pPr>
+        <w:pStyle w:val="NormalWeb"/>
+        <w:shd w:val="clear" w:color="auto" w:fill="FFFFFF"/>
+        <w:jc w:val="both"/>
+        <w:rPr>
+          <w:sz w:val="20"/>
+          <w:szCs w:val="20"/>
+        </w:rPr>
+      </w:pPr>
+      <w:r>
+        <w:rPr>
+          <w:sz w:val="20"/>
+          <w:szCs w:val="20"/>
+        </w:rPr>
+        <w:t>[3</w:t>
+      </w:r>
+      <w:r>
+        <w:rPr>
+          <w:rFonts w:hint="eastAsia"/>
+          <w:sz w:val="20"/>
+          <w:szCs w:val="20"/>
+        </w:rPr>
+        <w:t>5</w:t>
+      </w:r>
+      <w:r>
+        <w:rPr>
+          <w:sz w:val="20"/>
+          <w:szCs w:val="20"/>
+        </w:rPr>
+        <w:t xml:space="preserve">] R. Yoshino, T. </w:t>
+      </w:r>
+      <w:proofErr w:type="spellStart"/>
+      <w:r>
+        <w:rPr>
+          <w:sz w:val="20"/>
+          <w:szCs w:val="20"/>
+        </w:rPr>
+        <w:t>Kondoh</w:t>
+      </w:r>
+      <w:proofErr w:type="spellEnd"/>
+      <w:r>
+        <w:rPr>
+          <w:sz w:val="20"/>
+          <w:szCs w:val="20"/>
+        </w:rPr>
+        <w:t xml:space="preserve">, Y. </w:t>
+      </w:r>
+      <w:proofErr w:type="spellStart"/>
+      <w:r>
+        <w:rPr>
+          <w:sz w:val="20"/>
+          <w:szCs w:val="20"/>
+        </w:rPr>
+        <w:t>Neyatani</w:t>
+      </w:r>
+      <w:proofErr w:type="spellEnd"/>
+      <w:r>
+        <w:rPr>
+          <w:sz w:val="20"/>
+          <w:szCs w:val="20"/>
+        </w:rPr>
+        <w:t xml:space="preserve">, K. Itami, Y. Kawano, and N. </w:t>
+      </w:r>
+      <w:proofErr w:type="spellStart"/>
+      <w:r>
+        <w:rPr>
+          <w:sz w:val="20"/>
+          <w:szCs w:val="20"/>
+        </w:rPr>
+        <w:t>Isei</w:t>
+      </w:r>
+      <w:proofErr w:type="spellEnd"/>
+      <w:r>
+        <w:rPr>
+          <w:sz w:val="20"/>
+          <w:szCs w:val="20"/>
+        </w:rPr>
+        <w:t>.  Fast plasma shutdown by killer pellet injection in jt-60u with reduced heat flux on the divertor plate and avoiding runaway electron generation.   Plasma Physics and Controlled Fusion, 39(2):313–332, 1997.</w:t>
+      </w:r>
+    </w:p>
+    <w:p>
+      <w:pPr>
+        <w:pStyle w:val="NormalWeb"/>
+        <w:shd w:val="clear" w:color="auto" w:fill="FFFFFF"/>
+        <w:jc w:val="both"/>
+        <w:rPr>
+          <w:sz w:val="20"/>
+          <w:szCs w:val="20"/>
+        </w:rPr>
+      </w:pPr>
+      <w:r>
+        <w:rPr>
+          <w:sz w:val="20"/>
+          <w:szCs w:val="20"/>
+        </w:rPr>
+        <w:t>[3</w:t>
+      </w:r>
+      <w:r>
+        <w:rPr>
+          <w:rFonts w:hint="eastAsia"/>
+          <w:sz w:val="20"/>
+          <w:szCs w:val="20"/>
+        </w:rPr>
+        <w:t>6</w:t>
+      </w:r>
+      <w:r>
+        <w:rPr>
+          <w:sz w:val="20"/>
+          <w:szCs w:val="20"/>
+        </w:rPr>
+        <w:t xml:space="preserve">] L. Zeng, Z. Y. Chen, Y. B. Dong, H. R. Koslowski, Y. Liang, Y. P. Zhang, H. D. Zhuang, D. W. Huang, and X. </w:t>
+      </w:r>
+      <w:r>
+        <w:rPr>
+          <w:sz w:val="20"/>
+          <w:szCs w:val="20"/>
+        </w:rPr>
+        <w:t>Gao.  Runaway electron generation during disruptions in the j-text tokamak.   Nuclear Fusion, 57, 2017.</w:t>
+      </w:r>
+    </w:p>
+    <w:p>
+      <w:pPr>
+        <w:pStyle w:val="NormalWeb"/>
+        <w:shd w:val="clear" w:color="auto" w:fill="FFFFFF"/>
+        <w:jc w:val="both"/>
+        <w:rPr>
+          <w:sz w:val="20"/>
+          <w:szCs w:val="20"/>
+        </w:rPr>
+      </w:pPr>
+      <w:r>
+        <w:rPr>
+          <w:sz w:val="20"/>
+          <w:szCs w:val="20"/>
+        </w:rPr>
+        <w:t>[3</w:t>
+      </w:r>
+      <w:r>
+        <w:rPr>
+          <w:rFonts w:hint="eastAsia"/>
+          <w:sz w:val="20"/>
+          <w:szCs w:val="20"/>
+        </w:rPr>
+        <w:t>7</w:t>
+      </w:r>
+      <w:r>
+        <w:rPr>
+          <w:sz w:val="20"/>
+          <w:szCs w:val="20"/>
+        </w:rPr>
+        <w:t>] R.</w:t>
+      </w:r>
+      <w:r>
+        <w:rPr>
+          <w:sz w:val="20"/>
+          <w:szCs w:val="20"/>
+        </w:rPr>
+        <w:t xml:space="preserve"> L. Zhang, J. Liu, H. Qin, Y. L. Wang, Y. He, and Y. J. Sun. Volume-preserving algorithm for secular relativistic dynamics of charged particles.   Physics of Plasmas, 22(4), 2015.</w:t>
+      </w:r>
+    </w:p>
+    <w:p>
+      <w:pPr>
+        <w:pStyle w:val="NormalWeb"/>
+        <w:shd w:val="clear" w:color="auto" w:fill="FFFFFF"/>
+        <w:jc w:val="both"/>
+        <w:rPr>
+          <w:sz w:val="20"/>
+          <w:szCs w:val="20"/>
+        </w:rPr>
+      </w:pPr>
+      <w:r>
+        <w:rPr>
+          <w:rFonts w:hint="eastAsia"/>
+          <w:sz w:val="20"/>
+          <w:szCs w:val="20"/>
+        </w:rPr>
+        <w:t>[3</w:t>
+      </w:r>
+      <w:r>
+        <w:rPr>
+          <w:rFonts w:hint="eastAsia"/>
+          <w:sz w:val="20"/>
+          <w:szCs w:val="20"/>
+        </w:rPr>
+        <w:t>8</w:t>
+      </w:r>
+      <w:r>
+        <w:rPr>
+          <w:rFonts w:hint="eastAsia"/>
+          <w:sz w:val="20"/>
+          <w:szCs w:val="20"/>
+        </w:rPr>
+        <w:t xml:space="preserve">] </w:t>
+      </w:r>
+      <w:r>
+        <w:rPr>
+          <w:sz w:val="20"/>
+          <w:szCs w:val="20"/>
+        </w:rPr>
+        <w:t>J. Boris, in Proceedings of the Fourth Conference on the Numerical Simulation of Plasmas (Naval Research Laboratory, Washington, DC, 1970), pp. 3–67.</w:t>
+      </w:r>
+    </w:p>
+    <w:p>
+      <w:pPr>
+        <w:pStyle w:val="NormalWeb"/>
+        <w:shd w:val="clear" w:color="auto" w:fill="FFFFFF"/>
+        <w:jc w:val="both"/>
+        <w:rPr>
+          <w:sz w:val="20"/>
+          <w:szCs w:val="20"/>
+        </w:rPr>
+      </w:pPr>
+      <w:r>
+        <w:rPr>
+          <w:sz w:val="20"/>
+          <w:szCs w:val="20"/>
+        </w:rPr>
+        <w:t xml:space="preserve">[39] </w:t>
+      </w:r>
+      <w:r>
+        <w:rPr>
+          <w:sz w:val="20"/>
+          <w:szCs w:val="20"/>
+        </w:rPr>
+        <w:t xml:space="preserve">Guo, </w:t>
+      </w:r>
+      <w:proofErr w:type="spellStart"/>
+      <w:r>
+        <w:rPr>
+          <w:sz w:val="20"/>
+          <w:szCs w:val="20"/>
+        </w:rPr>
+        <w:t>Zehua</w:t>
+      </w:r>
+      <w:proofErr w:type="spellEnd"/>
+      <w:r>
+        <w:rPr>
+          <w:sz w:val="20"/>
+          <w:szCs w:val="20"/>
+        </w:rPr>
+        <w:t>, Christopher J. McDevitt, and Xian-Zhu Tang. "Control of runaway electron energy using externally injected whistler waves." Physics of Plasmas 25.3 (2018).</w:t>
+      </w:r>
+    </w:p>
+    <w:p>
+      <w:pPr>
+        <w:pStyle w:val="NormalWeb"/>
+        <w:shd w:val="clear" w:color="auto" w:fill="FFFFFF"/>
+        <w:jc w:val="both"/>
+        <w:rPr>
           <w:sz w:val="20"/>
           <w:szCs w:val="20"/>
         </w:rPr>
@@ -31682,1719 +33515,7 @@
     </w:p>
     <w:p>
       <w:pPr>
-        <w:rPr>
-          <w:kern w:val="2"/>
-          <w:sz w:val="20"/>
-          <w:szCs w:val="20"/>
-        </w:rPr>
-      </w:pPr>
-      <w:r>
-        <w:rPr>
-          <w:kern w:val="2"/>
-          <w:sz w:val="20"/>
-          <w:szCs w:val="20"/>
-        </w:rPr>
-        <w:br w:type="page"/>
-      </w:r>
-    </w:p>
-    <w:p>
-      <w:pPr>
-        <w:jc w:val="both"/>
-        <w:rPr>
-          <w:rFonts w:ascii="Arial" w:hAnsi="Arial"/>
-          <w:b/>
-          <w:sz w:val="20"/>
-          <w:szCs w:val="20"/>
-        </w:rPr>
-      </w:pPr>
-      <w:r>
-        <w:rPr>
-          <w:rFonts w:ascii="Arial" w:hAnsi="Arial"/>
-          <w:b/>
-          <w:sz w:val="20"/>
-          <w:szCs w:val="20"/>
-        </w:rPr>
-        <w:lastRenderedPageBreak/>
-        <w:t>REFERENCES</w:t>
-      </w:r>
-    </w:p>
-    <w:p>
-      <w:pPr>
-        <w:pStyle w:val="a4"/>
-        <w:shd w:val="clear" w:color="auto" w:fill="FFFFFF"/>
-        <w:jc w:val="both"/>
-        <w:rPr>
-          <w:sz w:val="20"/>
-          <w:szCs w:val="20"/>
-        </w:rPr>
-      </w:pPr>
-      <w:r>
-        <w:rPr>
-          <w:sz w:val="20"/>
-          <w:szCs w:val="20"/>
-        </w:rPr>
-        <w:t xml:space="preserve">[1] Pavel Aleynikov and Boris </w:t>
-      </w:r>
-      <w:proofErr w:type="spellStart"/>
-      <w:r>
-        <w:rPr>
-          <w:sz w:val="20"/>
-          <w:szCs w:val="20"/>
-        </w:rPr>
-        <w:t>Breizman</w:t>
-      </w:r>
-      <w:proofErr w:type="spellEnd"/>
-      <w:r>
-        <w:rPr>
-          <w:sz w:val="20"/>
-          <w:szCs w:val="20"/>
-        </w:rPr>
-        <w:t>. Stability analysis of runaway-driven waves in a tokamak.  Nuclear Fusion, 55(4):043014, 2015.</w:t>
-      </w:r>
-    </w:p>
-    <w:p>
-      <w:pPr>
-        <w:pStyle w:val="a4"/>
-        <w:shd w:val="clear" w:color="auto" w:fill="FFFFFF"/>
-        <w:jc w:val="both"/>
-        <w:rPr>
-          <w:sz w:val="20"/>
-          <w:szCs w:val="20"/>
-        </w:rPr>
-      </w:pPr>
-      <w:r>
-        <w:rPr>
-          <w:sz w:val="20"/>
-          <w:szCs w:val="20"/>
-        </w:rPr>
-        <w:t xml:space="preserve">[2] V. V. </w:t>
-      </w:r>
-      <w:proofErr w:type="spellStart"/>
-      <w:r>
-        <w:rPr>
-          <w:sz w:val="20"/>
-          <w:szCs w:val="20"/>
-        </w:rPr>
-        <w:t>Alikaev</w:t>
-      </w:r>
-      <w:proofErr w:type="spellEnd"/>
-      <w:r>
-        <w:rPr>
-          <w:sz w:val="20"/>
-          <w:szCs w:val="20"/>
-        </w:rPr>
-        <w:t xml:space="preserve"> and V. V. </w:t>
-      </w:r>
-      <w:proofErr w:type="spellStart"/>
-      <w:r>
-        <w:rPr>
-          <w:sz w:val="20"/>
-          <w:szCs w:val="20"/>
-        </w:rPr>
-        <w:t>Parail</w:t>
-      </w:r>
-      <w:proofErr w:type="spellEnd"/>
-      <w:r>
-        <w:rPr>
-          <w:sz w:val="20"/>
-          <w:szCs w:val="20"/>
-        </w:rPr>
-        <w:t>. Current drive by electron-cyclotron waves.   Plasma Physics and Controlled Fusion, 33(13):1639–1656, 1991.</w:t>
-      </w:r>
-    </w:p>
-    <w:p>
-      <w:pPr>
-        <w:pStyle w:val="a4"/>
-        <w:shd w:val="clear" w:color="auto" w:fill="FFFFFF"/>
-        <w:jc w:val="both"/>
-        <w:rPr>
-          <w:sz w:val="20"/>
-          <w:szCs w:val="20"/>
-        </w:rPr>
-      </w:pPr>
-      <w:r>
-        <w:rPr>
-          <w:sz w:val="20"/>
-          <w:szCs w:val="20"/>
-        </w:rPr>
-        <w:t xml:space="preserve">[3] James Benford, John A Swegle, and Edl </w:t>
-      </w:r>
-      <w:proofErr w:type="spellStart"/>
-      <w:r>
-        <w:rPr>
-          <w:sz w:val="20"/>
-          <w:szCs w:val="20"/>
-        </w:rPr>
-        <w:t>Schamiloglu</w:t>
-      </w:r>
-      <w:proofErr w:type="spellEnd"/>
-      <w:r>
-        <w:rPr>
-          <w:sz w:val="20"/>
-          <w:szCs w:val="20"/>
-        </w:rPr>
-        <w:t>.   High power microwaves.  CRC press, 2007.</w:t>
-      </w:r>
-    </w:p>
-    <w:p>
-      <w:pPr>
-        <w:pStyle w:val="a4"/>
-        <w:shd w:val="clear" w:color="auto" w:fill="FFFFFF"/>
-        <w:jc w:val="both"/>
-        <w:rPr>
-          <w:sz w:val="20"/>
-          <w:szCs w:val="20"/>
-        </w:rPr>
-      </w:pPr>
-      <w:r>
-        <w:rPr>
-          <w:sz w:val="20"/>
-          <w:szCs w:val="20"/>
-        </w:rPr>
-        <w:t xml:space="preserve">[4] W. Bin, C. Castaldo, F. Napoli, P. Buratti, A. Cardinali, A. </w:t>
-      </w:r>
-      <w:proofErr w:type="spellStart"/>
-      <w:r>
-        <w:rPr>
-          <w:sz w:val="20"/>
-          <w:szCs w:val="20"/>
-        </w:rPr>
-        <w:t>Selce</w:t>
-      </w:r>
-      <w:proofErr w:type="spellEnd"/>
-      <w:r>
-        <w:rPr>
-          <w:sz w:val="20"/>
-          <w:szCs w:val="20"/>
-        </w:rPr>
-        <w:t xml:space="preserve">, and O. Tudisco. First </w:t>
-      </w:r>
-      <w:proofErr w:type="spellStart"/>
-      <w:r>
-        <w:rPr>
-          <w:sz w:val="20"/>
-          <w:szCs w:val="20"/>
-        </w:rPr>
-        <w:t>intrashot</w:t>
-      </w:r>
-      <w:proofErr w:type="spellEnd"/>
-      <w:r>
-        <w:rPr>
-          <w:sz w:val="20"/>
-          <w:szCs w:val="20"/>
-        </w:rPr>
-        <w:t xml:space="preserve"> observation of runaway-electron-driven instabilities at the lower-hybrid frequency range under </w:t>
-      </w:r>
-      <w:proofErr w:type="spellStart"/>
-      <w:r>
-        <w:rPr>
-          <w:sz w:val="20"/>
-          <w:szCs w:val="20"/>
-        </w:rPr>
-        <w:t>iter</w:t>
-      </w:r>
-      <w:proofErr w:type="spellEnd"/>
-      <w:r>
-        <w:rPr>
-          <w:sz w:val="20"/>
-          <w:szCs w:val="20"/>
-        </w:rPr>
-        <w:t>-relevant plasma-wave dispersion conditions.  Physical Review Letters, 129(4), 2022.</w:t>
-      </w:r>
-    </w:p>
-    <w:p>
-      <w:pPr>
-        <w:pStyle w:val="a4"/>
-        <w:shd w:val="clear" w:color="auto" w:fill="FFFFFF"/>
-        <w:jc w:val="both"/>
-        <w:rPr>
-          <w:sz w:val="20"/>
-          <w:szCs w:val="20"/>
-        </w:rPr>
-      </w:pPr>
-      <w:r>
-        <w:rPr>
-          <w:sz w:val="20"/>
-          <w:szCs w:val="20"/>
-        </w:rPr>
-        <w:t xml:space="preserve">[5] DA Boyd, FJ Stauffer, and AW Synchrotron radiation from the </w:t>
-      </w:r>
-      <w:proofErr w:type="spellStart"/>
-      <w:r>
-        <w:rPr>
-          <w:sz w:val="20"/>
-          <w:szCs w:val="20"/>
-        </w:rPr>
-        <w:t>atc</w:t>
-      </w:r>
-      <w:proofErr w:type="spellEnd"/>
-      <w:r>
-        <w:rPr>
-          <w:sz w:val="20"/>
-          <w:szCs w:val="20"/>
-        </w:rPr>
-        <w:t xml:space="preserve"> tokamak plasma.  37(2):98, 1976.</w:t>
-      </w:r>
-    </w:p>
-    <w:p>
-      <w:pPr>
-        <w:pStyle w:val="a4"/>
-        <w:shd w:val="clear" w:color="auto" w:fill="FFFFFF"/>
-        <w:jc w:val="both"/>
-        <w:rPr>
-          <w:sz w:val="20"/>
-          <w:szCs w:val="20"/>
-        </w:rPr>
-      </w:pPr>
-      <w:r>
-        <w:rPr>
-          <w:sz w:val="20"/>
-          <w:szCs w:val="20"/>
-        </w:rPr>
-        <w:t xml:space="preserve">[6] DJ Campbell, A </w:t>
-      </w:r>
-      <w:proofErr w:type="spellStart"/>
-      <w:r>
-        <w:rPr>
-          <w:sz w:val="20"/>
-          <w:szCs w:val="20"/>
-        </w:rPr>
-        <w:t>Eberhagen</w:t>
-      </w:r>
-      <w:proofErr w:type="spellEnd"/>
-      <w:r>
-        <w:rPr>
-          <w:sz w:val="20"/>
-          <w:szCs w:val="20"/>
-        </w:rPr>
-        <w:t xml:space="preserve">, and </w:t>
-      </w:r>
-      <w:proofErr w:type="gramStart"/>
-      <w:r>
-        <w:rPr>
-          <w:sz w:val="20"/>
-          <w:szCs w:val="20"/>
-        </w:rPr>
-        <w:t>SE  Analysis</w:t>
-      </w:r>
-      <w:proofErr w:type="gramEnd"/>
-      <w:r>
-        <w:rPr>
-          <w:sz w:val="20"/>
-          <w:szCs w:val="20"/>
-        </w:rPr>
-        <w:t xml:space="preserve"> of electron cyclotron emission from non-thermal discharges in </w:t>
-      </w:r>
-      <w:proofErr w:type="spellStart"/>
-      <w:r>
-        <w:rPr>
-          <w:sz w:val="20"/>
-          <w:szCs w:val="20"/>
-        </w:rPr>
-        <w:t>asdex</w:t>
-      </w:r>
-      <w:proofErr w:type="spellEnd"/>
-      <w:r>
-        <w:rPr>
-          <w:sz w:val="20"/>
-          <w:szCs w:val="20"/>
-        </w:rPr>
-        <w:t xml:space="preserve"> tokamak.   </w:t>
-      </w:r>
-      <w:proofErr w:type="spellStart"/>
-      <w:r>
-        <w:rPr>
-          <w:sz w:val="20"/>
-          <w:szCs w:val="20"/>
-        </w:rPr>
-        <w:t>Nucl</w:t>
-      </w:r>
-      <w:proofErr w:type="spellEnd"/>
-      <w:r>
-        <w:rPr>
-          <w:sz w:val="20"/>
-          <w:szCs w:val="20"/>
-        </w:rPr>
-        <w:t>. Fusion, 24(3):297, 1984.</w:t>
-      </w:r>
-    </w:p>
-    <w:p>
-      <w:pPr>
-        <w:pStyle w:val="a4"/>
-        <w:shd w:val="clear" w:color="auto" w:fill="FFFFFF"/>
-        <w:jc w:val="both"/>
-        <w:rPr>
-          <w:sz w:val="20"/>
-          <w:szCs w:val="20"/>
-        </w:rPr>
-      </w:pPr>
-      <w:r>
-        <w:rPr>
-          <w:sz w:val="20"/>
-          <w:szCs w:val="20"/>
-        </w:rPr>
-        <w:t>[7] ZY Chen, JX Zhu, HJ Ju, Q Du, YJ Shi, HF Liang, M Li, and WD Cai.  Characteristics of the runaway electron beam instability in the ht-7 tokamak.   Journal of plasma physics, 75(5):661–667, 2009.</w:t>
-      </w:r>
-    </w:p>
-    <w:p>
-      <w:pPr>
-        <w:pStyle w:val="a4"/>
-        <w:shd w:val="clear" w:color="auto" w:fill="FFFFFF"/>
-        <w:jc w:val="both"/>
-        <w:rPr>
-          <w:sz w:val="20"/>
-          <w:szCs w:val="20"/>
-        </w:rPr>
-      </w:pPr>
-      <w:r>
-        <w:rPr>
-          <w:sz w:val="20"/>
-          <w:szCs w:val="20"/>
-        </w:rPr>
-        <w:t>[8] L. V. Filatov and V. F. Melnikov. The role of the anomalous doppler effect in the interaction of energetic electrons with whistler turbulence in flare loops.   Geomagnetism and Aeronomy, 61(8):1183–1188.</w:t>
-      </w:r>
-    </w:p>
-    <w:p>
-      <w:pPr>
-        <w:pStyle w:val="a4"/>
-        <w:shd w:val="clear" w:color="auto" w:fill="FFFFFF"/>
-        <w:jc w:val="both"/>
-        <w:rPr>
-          <w:sz w:val="20"/>
-          <w:szCs w:val="20"/>
-        </w:rPr>
-      </w:pPr>
-      <w:r>
-        <w:rPr>
-          <w:sz w:val="20"/>
-          <w:szCs w:val="20"/>
-        </w:rPr>
-        <w:t>[9] NJ Fisch and Allen H Boozer. Creating an asymmetric plasma resistivity with waves.   Physical Review Letters, 45(9):720, 1980.</w:t>
-      </w:r>
-    </w:p>
-    <w:p>
-      <w:pPr>
-        <w:pStyle w:val="a4"/>
-        <w:shd w:val="clear" w:color="auto" w:fill="FFFFFF"/>
-        <w:jc w:val="both"/>
-        <w:rPr>
-          <w:sz w:val="20"/>
-          <w:szCs w:val="20"/>
-        </w:rPr>
-      </w:pPr>
-      <w:r>
-        <w:rPr>
-          <w:sz w:val="20"/>
-          <w:szCs w:val="20"/>
-        </w:rPr>
-        <w:t>[10] IM Frank.  Optics of light sources moving in refractive media: Vavilov-cherenkov radiation, though interesting, is but an experimental instance of a more general problem.   Science, 131(3402):702–712, 1960.</w:t>
-      </w:r>
-    </w:p>
-    <w:p>
-      <w:pPr>
-        <w:pStyle w:val="a4"/>
-        <w:shd w:val="clear" w:color="auto" w:fill="FFFFFF"/>
-        <w:jc w:val="both"/>
-        <w:rPr>
-          <w:sz w:val="20"/>
-          <w:szCs w:val="20"/>
-        </w:rPr>
-      </w:pPr>
-      <w:r>
-        <w:rPr>
-          <w:sz w:val="20"/>
-          <w:szCs w:val="20"/>
-        </w:rPr>
-        <w:t>[11] IM Frank.  Optics of light sources moving in refractive media: Vavilov-cherenkov radiation, though interesting, is but an experimental instance of a more general problem.   Science, 131(3402):702–712, 1960.</w:t>
-      </w:r>
-    </w:p>
-    <w:p>
-      <w:pPr>
-        <w:pStyle w:val="a4"/>
-        <w:shd w:val="clear" w:color="auto" w:fill="FFFFFF"/>
-        <w:jc w:val="both"/>
-        <w:rPr>
-          <w:sz w:val="20"/>
-          <w:szCs w:val="20"/>
-        </w:rPr>
-      </w:pPr>
-      <w:r>
-        <w:rPr>
-          <w:sz w:val="20"/>
-          <w:szCs w:val="20"/>
-        </w:rPr>
-        <w:t>[12] S. J. Freethy, K. G. McClements, S. C. Chapman, R. O. Dendy, W. N. Lai, S. J. P. Pamela, V. F. Shevchenko, and R. G. L. Vann.  Electron kinetics inferred from observations of microwave bursts during edge localized modes in the mega-amp spherical tokamak. Physical Review Letters, 114, 2015.</w:t>
-      </w:r>
-    </w:p>
-    <w:p>
-      <w:pPr>
-        <w:pStyle w:val="a4"/>
-        <w:shd w:val="clear" w:color="auto" w:fill="FFFFFF"/>
-        <w:jc w:val="both"/>
-        <w:rPr>
-          <w:sz w:val="20"/>
-          <w:szCs w:val="20"/>
-        </w:rPr>
-      </w:pPr>
-      <w:r>
-        <w:rPr>
-          <w:sz w:val="20"/>
-          <w:szCs w:val="20"/>
-        </w:rPr>
-        <w:t xml:space="preserve">[13] NS Ginzburg. Nonlinear theory of electromagnetic wave generation and amplification based on the </w:t>
-      </w:r>
-      <w:r>
-        <w:rPr>
-          <w:sz w:val="20"/>
-          <w:szCs w:val="20"/>
-        </w:rPr>
-        <w:t>anomalous</w:t>
-      </w:r>
-      <w:r>
-        <w:rPr>
-          <w:sz w:val="20"/>
-          <w:szCs w:val="20"/>
-        </w:rPr>
-        <w:t xml:space="preserve"> doppler effect.  </w:t>
-      </w:r>
-      <w:r>
-        <w:rPr>
-          <w:sz w:val="20"/>
-          <w:szCs w:val="20"/>
-        </w:rPr>
-        <w:t>Radio physics</w:t>
-      </w:r>
-      <w:r>
-        <w:rPr>
-          <w:sz w:val="20"/>
-          <w:szCs w:val="20"/>
-        </w:rPr>
-        <w:t xml:space="preserve"> and Quantum Electronics, 22(4):323–330, 1979.</w:t>
-      </w:r>
-    </w:p>
-    <w:p>
-      <w:pPr>
-        <w:pStyle w:val="a4"/>
-        <w:shd w:val="clear" w:color="auto" w:fill="FFFFFF"/>
-        <w:jc w:val="both"/>
-        <w:rPr>
-          <w:sz w:val="20"/>
-          <w:szCs w:val="20"/>
-        </w:rPr>
-      </w:pPr>
-      <w:r>
-        <w:rPr>
-          <w:sz w:val="20"/>
-          <w:szCs w:val="20"/>
-        </w:rPr>
-        <w:t xml:space="preserve">[14] Vitalii </w:t>
-      </w:r>
-      <w:proofErr w:type="spellStart"/>
-      <w:r>
-        <w:rPr>
-          <w:sz w:val="20"/>
-          <w:szCs w:val="20"/>
-        </w:rPr>
-        <w:t>Lazarevich</w:t>
-      </w:r>
-      <w:proofErr w:type="spellEnd"/>
-      <w:r>
-        <w:rPr>
-          <w:sz w:val="20"/>
-          <w:szCs w:val="20"/>
-        </w:rPr>
-        <w:t xml:space="preserve"> Ginzburg. Radiation of uniformly moving sources (</w:t>
-      </w:r>
-      <w:proofErr w:type="spellStart"/>
-      <w:r>
-        <w:rPr>
-          <w:sz w:val="20"/>
-          <w:szCs w:val="20"/>
-        </w:rPr>
-        <w:t>vavilov-cherenkov</w:t>
-      </w:r>
-      <w:proofErr w:type="spellEnd"/>
-      <w:r>
-        <w:rPr>
-          <w:sz w:val="20"/>
-          <w:szCs w:val="20"/>
-        </w:rPr>
-        <w:t xml:space="preserve"> effect, transition radiation, and other phenomena).   PHYSICS USPEKHI C/C OF USPEKHI FIZICHESKIKH NAUK, 39:973–982, 1996.</w:t>
-      </w:r>
-    </w:p>
-    <w:p>
-      <w:pPr>
-        <w:pStyle w:val="a4"/>
-        <w:shd w:val="clear" w:color="auto" w:fill="FFFFFF"/>
-        <w:jc w:val="both"/>
-        <w:rPr>
-          <w:sz w:val="20"/>
-          <w:szCs w:val="20"/>
-        </w:rPr>
-      </w:pPr>
-      <w:r>
-        <w:rPr>
-          <w:sz w:val="20"/>
-          <w:szCs w:val="20"/>
-        </w:rPr>
-        <w:t>[15] Vitalii L. Ginzburg.</w:t>
-      </w:r>
-      <w:r>
-        <w:rPr>
-          <w:rFonts w:hint="eastAsia"/>
-          <w:sz w:val="20"/>
-          <w:szCs w:val="20"/>
-        </w:rPr>
-        <w:t xml:space="preserve"> </w:t>
-      </w:r>
-      <w:r>
-        <w:rPr>
-          <w:sz w:val="20"/>
-          <w:szCs w:val="20"/>
-        </w:rPr>
-        <w:t xml:space="preserve">Certain theoretical aspects of radiation due to superluminal motion in a medium.   Soviet Physics </w:t>
-      </w:r>
-      <w:proofErr w:type="spellStart"/>
-      <w:r>
-        <w:rPr>
-          <w:sz w:val="20"/>
-          <w:szCs w:val="20"/>
-        </w:rPr>
-        <w:t>Uspekhi</w:t>
-      </w:r>
-      <w:proofErr w:type="spellEnd"/>
-      <w:r>
-        <w:rPr>
-          <w:sz w:val="20"/>
-          <w:szCs w:val="20"/>
-        </w:rPr>
-        <w:t>, 2(6):874–893, 1960.</w:t>
-      </w:r>
-    </w:p>
-    <w:p>
-      <w:pPr>
-        <w:pStyle w:val="a4"/>
-        <w:shd w:val="clear" w:color="auto" w:fill="FFFFFF"/>
-        <w:jc w:val="both"/>
-        <w:rPr>
-          <w:sz w:val="20"/>
-          <w:szCs w:val="20"/>
-        </w:rPr>
-      </w:pPr>
-      <w:r>
-        <w:rPr>
-          <w:sz w:val="20"/>
-          <w:szCs w:val="20"/>
-        </w:rPr>
-        <w:t>[16] V. L. Ginzburg.</w:t>
-      </w:r>
-      <w:r>
-        <w:rPr>
-          <w:rFonts w:hint="eastAsia"/>
-          <w:sz w:val="20"/>
-          <w:szCs w:val="20"/>
-        </w:rPr>
-        <w:t xml:space="preserve"> </w:t>
-      </w:r>
-      <w:r>
-        <w:rPr>
-          <w:sz w:val="20"/>
-          <w:szCs w:val="20"/>
-        </w:rPr>
-        <w:t>Vavilov-</w:t>
-      </w:r>
-      <w:r>
-        <w:rPr>
-          <w:sz w:val="20"/>
-          <w:szCs w:val="20"/>
-        </w:rPr>
-        <w:t>Cerenkov</w:t>
-      </w:r>
-      <w:r>
-        <w:rPr>
-          <w:sz w:val="20"/>
-          <w:szCs w:val="20"/>
-        </w:rPr>
-        <w:t xml:space="preserve"> effect and anomalous doppler effect in medium which wave phase velocity exceeds velocity of light in vacuum. </w:t>
-      </w:r>
-      <w:proofErr w:type="spellStart"/>
-      <w:r>
-        <w:rPr>
-          <w:sz w:val="20"/>
-          <w:szCs w:val="20"/>
-        </w:rPr>
-        <w:t>Zhurnal</w:t>
-      </w:r>
-      <w:proofErr w:type="spellEnd"/>
-      <w:r>
-        <w:rPr>
-          <w:sz w:val="20"/>
-          <w:szCs w:val="20"/>
-        </w:rPr>
-        <w:t xml:space="preserve"> </w:t>
-      </w:r>
-      <w:proofErr w:type="spellStart"/>
-      <w:r>
-        <w:rPr>
-          <w:sz w:val="20"/>
-          <w:szCs w:val="20"/>
-        </w:rPr>
-        <w:t>Eksperimentalnoi</w:t>
-      </w:r>
-      <w:proofErr w:type="spellEnd"/>
-      <w:r>
-        <w:rPr>
-          <w:sz w:val="20"/>
-          <w:szCs w:val="20"/>
-        </w:rPr>
-        <w:t xml:space="preserve"> I </w:t>
-      </w:r>
-      <w:proofErr w:type="spellStart"/>
-      <w:r>
-        <w:rPr>
-          <w:sz w:val="20"/>
-          <w:szCs w:val="20"/>
-        </w:rPr>
-        <w:t>Teoreticheskoi</w:t>
-      </w:r>
-      <w:proofErr w:type="spellEnd"/>
-      <w:r>
-        <w:rPr>
-          <w:sz w:val="20"/>
-          <w:szCs w:val="20"/>
-        </w:rPr>
-        <w:t xml:space="preserve"> </w:t>
-      </w:r>
-      <w:proofErr w:type="spellStart"/>
-      <w:r>
-        <w:rPr>
-          <w:sz w:val="20"/>
-          <w:szCs w:val="20"/>
-        </w:rPr>
-        <w:t>Fiziki</w:t>
-      </w:r>
-      <w:proofErr w:type="spellEnd"/>
-      <w:r>
-        <w:rPr>
-          <w:sz w:val="20"/>
-          <w:szCs w:val="20"/>
-        </w:rPr>
-        <w:t>, 62(1):173, 1972.</w:t>
-      </w:r>
-    </w:p>
-    <w:p>
-      <w:pPr>
-        <w:pStyle w:val="a4"/>
-        <w:shd w:val="clear" w:color="auto" w:fill="FFFFFF"/>
-        <w:jc w:val="both"/>
-        <w:rPr>
-          <w:sz w:val="20"/>
-          <w:szCs w:val="20"/>
-        </w:rPr>
-      </w:pPr>
-      <w:r>
-        <w:rPr>
-          <w:sz w:val="20"/>
-          <w:szCs w:val="20"/>
-        </w:rPr>
-        <w:t xml:space="preserve">[17] BB </w:t>
-      </w:r>
-      <w:proofErr w:type="spellStart"/>
-      <w:r>
-        <w:rPr>
-          <w:sz w:val="20"/>
-          <w:szCs w:val="20"/>
-        </w:rPr>
-        <w:t>Kadomtsev</w:t>
-      </w:r>
-      <w:proofErr w:type="spellEnd"/>
-      <w:r>
-        <w:rPr>
-          <w:sz w:val="20"/>
-          <w:szCs w:val="20"/>
-        </w:rPr>
-        <w:t xml:space="preserve"> and OP </w:t>
-      </w:r>
-      <w:proofErr w:type="spellStart"/>
-      <w:r>
-        <w:rPr>
-          <w:sz w:val="20"/>
-          <w:szCs w:val="20"/>
-        </w:rPr>
-        <w:t>Pogutse</w:t>
-      </w:r>
-      <w:proofErr w:type="spellEnd"/>
-      <w:r>
-        <w:rPr>
-          <w:sz w:val="20"/>
-          <w:szCs w:val="20"/>
-        </w:rPr>
-        <w:t>. Electric conductivity of a plasma in a strong magnetic field.   Sov. Phys. JETP, 26:1146, 1968.</w:t>
-      </w:r>
-    </w:p>
-    <w:p>
-      <w:pPr>
-        <w:pStyle w:val="a4"/>
-        <w:shd w:val="clear" w:color="auto" w:fill="FFFFFF"/>
-        <w:jc w:val="both"/>
-        <w:rPr>
-          <w:sz w:val="20"/>
-          <w:szCs w:val="20"/>
-        </w:rPr>
-      </w:pPr>
-      <w:r>
-        <w:rPr>
-          <w:sz w:val="20"/>
-          <w:szCs w:val="20"/>
-        </w:rPr>
-        <w:t>[18] T. H. Kho and A. T. Lin. Slow-wave electron-cyclotron maser.  Physical Review A, 38(6):2883–2888, 1988.</w:t>
-      </w:r>
-    </w:p>
-    <w:p>
-      <w:pPr>
-        <w:pStyle w:val="a4"/>
-        <w:shd w:val="clear" w:color="auto" w:fill="FFFFFF"/>
-        <w:jc w:val="both"/>
-        <w:rPr>
-          <w:sz w:val="20"/>
-          <w:szCs w:val="20"/>
-        </w:rPr>
-      </w:pPr>
-      <w:r>
-        <w:rPr>
-          <w:sz w:val="20"/>
-          <w:szCs w:val="20"/>
-        </w:rPr>
-        <w:t>[19] L. B. Kong, Z. L. Hou, and C. R. Xie. The self-consistent nonlinear theory of electron cyclotron maser based on anomalous doppler effect.  Applied Physics Letters, 98(26), 2011.</w:t>
-      </w:r>
-    </w:p>
-    <w:p>
-      <w:pPr>
-        <w:pStyle w:val="a4"/>
-        <w:shd w:val="clear" w:color="auto" w:fill="FFFFFF"/>
-        <w:jc w:val="both"/>
-        <w:rPr>
-          <w:sz w:val="20"/>
-          <w:szCs w:val="20"/>
-        </w:rPr>
-      </w:pPr>
-      <w:r>
-        <w:rPr>
-          <w:sz w:val="20"/>
-          <w:szCs w:val="20"/>
-        </w:rPr>
-        <w:t>[20] M. A. LIEBERUN.  Theory of electron cyclotron resonance heating. ii. long time and stochastic effects. Plasma Physics, 1972.</w:t>
-      </w:r>
-    </w:p>
-    <w:p>
-      <w:pPr>
-        <w:pStyle w:val="a4"/>
-        <w:shd w:val="clear" w:color="auto" w:fill="FFFFFF"/>
-        <w:jc w:val="both"/>
-        <w:rPr>
-          <w:sz w:val="20"/>
-          <w:szCs w:val="20"/>
-        </w:rPr>
-      </w:pPr>
-      <w:r>
-        <w:rPr>
-          <w:sz w:val="20"/>
-          <w:szCs w:val="20"/>
-        </w:rPr>
-        <w:t xml:space="preserve">[21] C. Liu, E. </w:t>
-      </w:r>
-      <w:proofErr w:type="spellStart"/>
-      <w:r>
-        <w:rPr>
-          <w:sz w:val="20"/>
-          <w:szCs w:val="20"/>
-        </w:rPr>
-        <w:t>Hirvijoki</w:t>
-      </w:r>
-      <w:proofErr w:type="spellEnd"/>
-      <w:r>
-        <w:rPr>
-          <w:sz w:val="20"/>
-          <w:szCs w:val="20"/>
-        </w:rPr>
-        <w:t>, G. Y. Fu, D. P. Brennan, A. Bhattacharjee, and C. Paz-Soldan. Role of kinetic instability in runaway-electron avalanches and elevated critical electric fields.   Physical Review Letters, 120(26), 2018.</w:t>
-      </w:r>
-    </w:p>
-    <w:p>
-      <w:pPr>
-        <w:pStyle w:val="a4"/>
-        <w:shd w:val="clear" w:color="auto" w:fill="FFFFFF"/>
-        <w:jc w:val="both"/>
-        <w:rPr>
-          <w:sz w:val="20"/>
-          <w:szCs w:val="20"/>
-        </w:rPr>
-      </w:pPr>
-      <w:r>
-        <w:rPr>
-          <w:sz w:val="20"/>
-          <w:szCs w:val="20"/>
-        </w:rPr>
-        <w:t xml:space="preserve">[22] Jian Liu, </w:t>
-      </w:r>
-      <w:proofErr w:type="spellStart"/>
-      <w:r>
-        <w:rPr>
-          <w:sz w:val="20"/>
-          <w:szCs w:val="20"/>
-        </w:rPr>
-        <w:t>Yulei</w:t>
-      </w:r>
-      <w:proofErr w:type="spellEnd"/>
-      <w:r>
-        <w:rPr>
-          <w:sz w:val="20"/>
-          <w:szCs w:val="20"/>
-        </w:rPr>
-        <w:t xml:space="preserve"> Wang, and Hong Qin. </w:t>
-      </w:r>
-      <w:proofErr w:type="spellStart"/>
-      <w:r>
-        <w:rPr>
-          <w:sz w:val="20"/>
-          <w:szCs w:val="20"/>
-        </w:rPr>
-        <w:t>Collisionless</w:t>
-      </w:r>
-      <w:proofErr w:type="spellEnd"/>
-      <w:r>
-        <w:rPr>
-          <w:sz w:val="20"/>
-          <w:szCs w:val="20"/>
-        </w:rPr>
-        <w:t xml:space="preserve"> pitch-angle scattering of runaway electrons.  Nuclear Fusion, 56(6):064002, 2016.</w:t>
-      </w:r>
-    </w:p>
-    <w:p>
-      <w:pPr>
-        <w:pStyle w:val="a4"/>
-        <w:shd w:val="clear" w:color="auto" w:fill="FFFFFF"/>
-        <w:jc w:val="both"/>
-        <w:rPr>
-          <w:sz w:val="20"/>
-          <w:szCs w:val="20"/>
-        </w:rPr>
-      </w:pPr>
-      <w:r>
-        <w:rPr>
-          <w:sz w:val="20"/>
-          <w:szCs w:val="20"/>
-        </w:rPr>
-        <w:t>[23] H. W. Lu, L. Q. Hu, Y. D. Li, G. Q. Zhong, S. Y. Lin, P. Xu, and EAST Team.  Investigation of fast pitch angle scattering of runaway electrons in the east tokamak.   Chinese Physics B, 19(12), 2010.</w:t>
-      </w:r>
-    </w:p>
-    <w:p>
-      <w:pPr>
-        <w:pStyle w:val="a4"/>
-        <w:shd w:val="clear" w:color="auto" w:fill="FFFFFF"/>
-        <w:jc w:val="both"/>
-        <w:rPr>
-          <w:sz w:val="20"/>
-          <w:szCs w:val="20"/>
-        </w:rPr>
-      </w:pPr>
-      <w:r>
-        <w:rPr>
-          <w:sz w:val="20"/>
-          <w:szCs w:val="20"/>
-        </w:rPr>
-        <w:t xml:space="preserve">[24] Mikhail V </w:t>
-      </w:r>
-      <w:proofErr w:type="spellStart"/>
-      <w:r>
-        <w:rPr>
-          <w:sz w:val="20"/>
-          <w:szCs w:val="20"/>
-        </w:rPr>
-        <w:t>Nezlin</w:t>
-      </w:r>
-      <w:proofErr w:type="spellEnd"/>
-      <w:r>
-        <w:rPr>
-          <w:sz w:val="20"/>
-          <w:szCs w:val="20"/>
-        </w:rPr>
-        <w:t xml:space="preserve">. Negative-energy waves and the anomalous doppler effect.   Soviet Physics </w:t>
-      </w:r>
-      <w:proofErr w:type="spellStart"/>
-      <w:r>
-        <w:rPr>
-          <w:sz w:val="20"/>
-          <w:szCs w:val="20"/>
-        </w:rPr>
-        <w:t>Uspekhi</w:t>
-      </w:r>
-      <w:proofErr w:type="spellEnd"/>
-      <w:r>
-        <w:rPr>
-          <w:sz w:val="20"/>
-          <w:szCs w:val="20"/>
-        </w:rPr>
-        <w:t>, 19(11):946, 1976.</w:t>
-      </w:r>
-    </w:p>
-    <w:p>
-      <w:pPr>
-        <w:pStyle w:val="a4"/>
-        <w:shd w:val="clear" w:color="auto" w:fill="FFFFFF"/>
-        <w:jc w:val="both"/>
-        <w:rPr>
-          <w:sz w:val="20"/>
-          <w:szCs w:val="20"/>
-        </w:rPr>
-      </w:pPr>
-      <w:r>
-        <w:rPr>
-          <w:sz w:val="20"/>
-          <w:szCs w:val="20"/>
-        </w:rPr>
-        <w:lastRenderedPageBreak/>
-        <w:t xml:space="preserve">[25] MN Rosenbluth and SV </w:t>
-      </w:r>
-      <w:proofErr w:type="spellStart"/>
-      <w:r>
-        <w:rPr>
-          <w:sz w:val="20"/>
-          <w:szCs w:val="20"/>
-        </w:rPr>
-        <w:t>Putvinski</w:t>
-      </w:r>
-      <w:proofErr w:type="spellEnd"/>
-      <w:r>
-        <w:rPr>
-          <w:sz w:val="20"/>
-          <w:szCs w:val="20"/>
-        </w:rPr>
-        <w:t>.</w:t>
-      </w:r>
-      <w:r>
-        <w:rPr>
-          <w:rFonts w:hint="eastAsia"/>
-          <w:sz w:val="20"/>
-          <w:szCs w:val="20"/>
-        </w:rPr>
-        <w:t xml:space="preserve"> </w:t>
-      </w:r>
-      <w:r>
-        <w:rPr>
-          <w:sz w:val="20"/>
-          <w:szCs w:val="20"/>
-        </w:rPr>
-        <w:t>Theory for avalanche of runaway electrons in tokamaks. Nuclear fusion, 37(10):1355, 1997.</w:t>
-      </w:r>
-    </w:p>
-    <w:p>
-      <w:pPr>
-        <w:pStyle w:val="a4"/>
-        <w:shd w:val="clear" w:color="auto" w:fill="FFFFFF"/>
-        <w:jc w:val="both"/>
-        <w:rPr>
-          <w:sz w:val="20"/>
-          <w:szCs w:val="20"/>
-        </w:rPr>
-      </w:pPr>
-      <w:r>
-        <w:rPr>
-          <w:sz w:val="20"/>
-          <w:szCs w:val="20"/>
-        </w:rPr>
-        <w:t xml:space="preserve">[26] F. Santini, E. Barbato, F. Demarco, S. </w:t>
-      </w:r>
-      <w:proofErr w:type="spellStart"/>
-      <w:r>
-        <w:rPr>
-          <w:sz w:val="20"/>
-          <w:szCs w:val="20"/>
-        </w:rPr>
-        <w:t>Podda</w:t>
-      </w:r>
-      <w:proofErr w:type="spellEnd"/>
-      <w:r>
-        <w:rPr>
-          <w:sz w:val="20"/>
-          <w:szCs w:val="20"/>
-        </w:rPr>
-        <w:t xml:space="preserve">, and A. Tuccillo. Anomalous doppler resonance of relativistic electrons with lower hybrid waves launched in the </w:t>
-      </w:r>
-      <w:proofErr w:type="spellStart"/>
-      <w:r>
-        <w:rPr>
-          <w:sz w:val="20"/>
-          <w:szCs w:val="20"/>
-        </w:rPr>
-        <w:t>frascati</w:t>
-      </w:r>
-      <w:proofErr w:type="spellEnd"/>
-      <w:r>
-        <w:rPr>
-          <w:sz w:val="20"/>
-          <w:szCs w:val="20"/>
-        </w:rPr>
-        <w:t xml:space="preserve"> tokamak.</w:t>
-      </w:r>
-      <w:r>
-        <w:rPr>
-          <w:rFonts w:hint="eastAsia"/>
-          <w:sz w:val="20"/>
-          <w:szCs w:val="20"/>
-        </w:rPr>
-        <w:t xml:space="preserve"> </w:t>
-      </w:r>
-      <w:r>
-        <w:rPr>
-          <w:sz w:val="20"/>
-          <w:szCs w:val="20"/>
-        </w:rPr>
-        <w:t>Physical Review Letters, 52(15):1300–1303, 1984.</w:t>
-      </w:r>
-    </w:p>
-    <w:p>
-      <w:pPr>
-        <w:pStyle w:val="a4"/>
-        <w:shd w:val="clear" w:color="auto" w:fill="FFFFFF"/>
-        <w:jc w:val="both"/>
-        <w:rPr>
-          <w:sz w:val="20"/>
-          <w:szCs w:val="20"/>
-        </w:rPr>
-      </w:pPr>
-      <w:r>
-        <w:rPr>
-          <w:sz w:val="20"/>
-          <w:szCs w:val="20"/>
-        </w:rPr>
-        <w:t>[27</w:t>
-      </w:r>
-      <w:r>
-        <w:rPr>
-          <w:sz w:val="20"/>
-          <w:szCs w:val="20"/>
-        </w:rPr>
-        <w:t xml:space="preserve">] </w:t>
-      </w:r>
-      <w:r>
-        <w:rPr>
-          <w:sz w:val="20"/>
-          <w:szCs w:val="20"/>
-        </w:rPr>
-        <w:t>X.</w:t>
-      </w:r>
-      <w:r>
-        <w:rPr>
-          <w:sz w:val="20"/>
-          <w:szCs w:val="20"/>
-        </w:rPr>
-        <w:t xml:space="preserve"> H. Shi, X. Lin, I. Kaminer, F. Gao, Z. J. Yang, J. D. </w:t>
-      </w:r>
-      <w:proofErr w:type="spellStart"/>
-      <w:r>
-        <w:rPr>
-          <w:sz w:val="20"/>
-          <w:szCs w:val="20"/>
-        </w:rPr>
-        <w:t>Joannopoulos</w:t>
-      </w:r>
-      <w:proofErr w:type="spellEnd"/>
-      <w:r>
-        <w:rPr>
-          <w:sz w:val="20"/>
-          <w:szCs w:val="20"/>
-        </w:rPr>
-        <w:t xml:space="preserve">, M. </w:t>
-      </w:r>
-      <w:proofErr w:type="spellStart"/>
-      <w:r>
-        <w:rPr>
-          <w:sz w:val="20"/>
-          <w:szCs w:val="20"/>
-        </w:rPr>
-        <w:t>Soljacic</w:t>
-      </w:r>
-      <w:proofErr w:type="spellEnd"/>
-      <w:r>
-        <w:rPr>
-          <w:sz w:val="20"/>
-          <w:szCs w:val="20"/>
-        </w:rPr>
-        <w:t>, and B. L. Zhang. Superlight inverse doppler effect.   Nature Physics, 14(10), 2018.</w:t>
-      </w:r>
-    </w:p>
-    <w:p>
-      <w:pPr>
-        <w:pStyle w:val="a4"/>
-        <w:shd w:val="clear" w:color="auto" w:fill="FFFFFF"/>
-        <w:jc w:val="both"/>
-        <w:rPr>
-          <w:sz w:val="20"/>
-          <w:szCs w:val="20"/>
-        </w:rPr>
-      </w:pPr>
-      <w:r>
-        <w:rPr>
-          <w:sz w:val="20"/>
-          <w:szCs w:val="20"/>
-        </w:rPr>
-        <w:t xml:space="preserve">[28] EG </w:t>
-      </w:r>
-      <w:proofErr w:type="spellStart"/>
-      <w:r>
-        <w:rPr>
-          <w:sz w:val="20"/>
-          <w:szCs w:val="20"/>
-        </w:rPr>
-        <w:t>Shustin</w:t>
-      </w:r>
-      <w:proofErr w:type="spellEnd"/>
-      <w:r>
-        <w:rPr>
-          <w:sz w:val="20"/>
-          <w:szCs w:val="20"/>
-        </w:rPr>
-        <w:t xml:space="preserve">, P POPOVICH, and IF Kharchenko. </w:t>
-      </w:r>
-      <w:bookmarkStart w:id="35" w:name="OLE_LINK25"/>
-      <w:r>
-        <w:rPr>
-          <w:sz w:val="20"/>
-          <w:szCs w:val="20"/>
-        </w:rPr>
-        <w:t>Transformation of electron beam distribution function following cyclotron interaction with a plasma</w:t>
-      </w:r>
-      <w:bookmarkEnd w:id="35"/>
-      <w:r>
-        <w:rPr>
-          <w:sz w:val="20"/>
-          <w:szCs w:val="20"/>
-        </w:rPr>
-        <w:t>.  SOVIET PHYSICS JETP, 32(3), 1971.</w:t>
-      </w:r>
-    </w:p>
-    <w:p>
-      <w:pPr>
-        <w:pStyle w:val="a4"/>
-        <w:shd w:val="clear" w:color="auto" w:fill="FFFFFF"/>
-        <w:jc w:val="both"/>
-        <w:rPr>
-          <w:sz w:val="20"/>
-          <w:szCs w:val="20"/>
-        </w:rPr>
-      </w:pPr>
-      <w:r>
-        <w:rPr>
-          <w:sz w:val="20"/>
-          <w:szCs w:val="20"/>
-        </w:rPr>
-        <w:t xml:space="preserve">[29] EG </w:t>
-      </w:r>
-      <w:proofErr w:type="spellStart"/>
-      <w:r>
-        <w:rPr>
-          <w:sz w:val="20"/>
-          <w:szCs w:val="20"/>
-        </w:rPr>
-        <w:t>Shustin</w:t>
-      </w:r>
-      <w:proofErr w:type="spellEnd"/>
-      <w:r>
-        <w:rPr>
-          <w:sz w:val="20"/>
-          <w:szCs w:val="20"/>
-        </w:rPr>
-        <w:t>, VP Popovich, and IF Kharchenko.  Transformation of the distribution function of an electron beam during cyclotron interaction with a plasma. Report, Inst. of Radio Physics and Electronics, Erevan, 1970.</w:t>
-      </w:r>
-    </w:p>
-    <w:p>
-      <w:pPr>
-        <w:pStyle w:val="a4"/>
-        <w:shd w:val="clear" w:color="auto" w:fill="FFFFFF"/>
-        <w:jc w:val="both"/>
-        <w:rPr>
-          <w:sz w:val="20"/>
-          <w:szCs w:val="20"/>
-        </w:rPr>
-      </w:pPr>
-      <w:r>
-        <w:rPr>
-          <w:sz w:val="20"/>
-          <w:szCs w:val="20"/>
-        </w:rPr>
-        <w:t xml:space="preserve">[30] Donald A Spong, WW Heidbrink, C Paz-Soldan, XD Du, KE Thome, MA Van Zeeland, C Collins, A </w:t>
-      </w:r>
-      <w:proofErr w:type="spellStart"/>
-      <w:r>
-        <w:rPr>
-          <w:sz w:val="20"/>
-          <w:szCs w:val="20"/>
-        </w:rPr>
-        <w:t>Lvovskiy</w:t>
-      </w:r>
-      <w:proofErr w:type="spellEnd"/>
-      <w:r>
-        <w:rPr>
-          <w:sz w:val="20"/>
-          <w:szCs w:val="20"/>
-        </w:rPr>
-        <w:t xml:space="preserve">, RA Moyer, and ME Austin. </w:t>
-      </w:r>
-      <w:bookmarkStart w:id="36" w:name="OLE_LINK18"/>
-      <w:bookmarkStart w:id="37" w:name="OLE_LINK19"/>
-      <w:r>
-        <w:rPr>
-          <w:sz w:val="20"/>
-          <w:szCs w:val="20"/>
-        </w:rPr>
-        <w:t>First direct observation of runaway-electron-driven whistler waves in tokamaks.   Physical Review Letters, 120(15):155002, 2018.</w:t>
-      </w:r>
-    </w:p>
-    <w:bookmarkEnd w:id="36"/>
-    <w:bookmarkEnd w:id="37"/>
-    <w:p>
-      <w:pPr>
-        <w:pStyle w:val="a4"/>
-        <w:shd w:val="clear" w:color="auto" w:fill="FFFFFF"/>
-        <w:jc w:val="both"/>
-        <w:rPr>
-          <w:sz w:val="20"/>
-          <w:szCs w:val="20"/>
-        </w:rPr>
-      </w:pPr>
-      <w:r>
-        <w:rPr>
-          <w:sz w:val="20"/>
-          <w:szCs w:val="20"/>
-        </w:rPr>
-        <w:t>[3</w:t>
-      </w:r>
-      <w:r>
-        <w:rPr>
-          <w:rFonts w:hint="eastAsia"/>
-          <w:sz w:val="20"/>
-          <w:szCs w:val="20"/>
-        </w:rPr>
-        <w:t>1</w:t>
-      </w:r>
-      <w:r>
-        <w:rPr>
-          <w:sz w:val="20"/>
-          <w:szCs w:val="20"/>
-        </w:rPr>
-        <w:t>] Igor E Tamm.</w:t>
-      </w:r>
-      <w:r>
-        <w:rPr>
-          <w:rFonts w:hint="eastAsia"/>
-          <w:sz w:val="20"/>
-          <w:szCs w:val="20"/>
-        </w:rPr>
-        <w:t xml:space="preserve"> </w:t>
-      </w:r>
-      <w:r>
-        <w:rPr>
-          <w:sz w:val="20"/>
-          <w:szCs w:val="20"/>
-        </w:rPr>
-        <w:t>General characteristics of radiation emitted by systems moving with superlight velocities with some applications to plasma physics.   Nobel Lectures, 18:122–133, 1959.</w:t>
-      </w:r>
-    </w:p>
-    <w:p>
-      <w:pPr>
-        <w:pStyle w:val="a4"/>
-        <w:shd w:val="clear" w:color="auto" w:fill="FFFFFF"/>
-        <w:jc w:val="both"/>
-        <w:rPr>
-          <w:sz w:val="20"/>
-          <w:szCs w:val="20"/>
-        </w:rPr>
-      </w:pPr>
-      <w:r>
-        <w:rPr>
-          <w:sz w:val="20"/>
-          <w:szCs w:val="20"/>
-        </w:rPr>
-        <w:t>[3</w:t>
-      </w:r>
-      <w:r>
-        <w:rPr>
-          <w:rFonts w:hint="eastAsia"/>
-          <w:sz w:val="20"/>
-          <w:szCs w:val="20"/>
-        </w:rPr>
-        <w:t>2</w:t>
-      </w:r>
-      <w:r>
-        <w:rPr>
-          <w:sz w:val="20"/>
-          <w:szCs w:val="20"/>
-        </w:rPr>
-        <w:t xml:space="preserve">] </w:t>
-      </w:r>
-      <w:proofErr w:type="spellStart"/>
-      <w:r>
-        <w:rPr>
-          <w:sz w:val="20"/>
-          <w:szCs w:val="20"/>
-        </w:rPr>
-        <w:t>Yulei</w:t>
-      </w:r>
-      <w:proofErr w:type="spellEnd"/>
-      <w:r>
-        <w:rPr>
-          <w:sz w:val="20"/>
-          <w:szCs w:val="20"/>
-        </w:rPr>
-        <w:t xml:space="preserve"> Wang, Jian Liu, Hong Qin, Zhi Yu, and </w:t>
-      </w:r>
-      <w:proofErr w:type="spellStart"/>
-      <w:r>
-        <w:rPr>
-          <w:sz w:val="20"/>
-          <w:szCs w:val="20"/>
-        </w:rPr>
-        <w:t>Yicun</w:t>
-      </w:r>
-      <w:proofErr w:type="spellEnd"/>
-      <w:r>
-        <w:rPr>
-          <w:sz w:val="20"/>
-          <w:szCs w:val="20"/>
-        </w:rPr>
-        <w:t xml:space="preserve"> Yao.  The accurate particle tracer code.   Computer Physics Communications, 220:212–229, 2017.</w:t>
-      </w:r>
-    </w:p>
-    <w:p>
-      <w:pPr>
-        <w:pStyle w:val="a4"/>
-        <w:shd w:val="clear" w:color="auto" w:fill="FFFFFF"/>
-        <w:jc w:val="both"/>
-        <w:rPr>
-          <w:sz w:val="20"/>
-          <w:szCs w:val="20"/>
-        </w:rPr>
-      </w:pPr>
-      <w:r>
-        <w:rPr>
-          <w:sz w:val="20"/>
-          <w:szCs w:val="20"/>
-        </w:rPr>
-        <w:t>[3</w:t>
-      </w:r>
-      <w:r>
-        <w:rPr>
-          <w:rFonts w:hint="eastAsia"/>
-          <w:sz w:val="20"/>
-          <w:szCs w:val="20"/>
-        </w:rPr>
-        <w:t>3</w:t>
-      </w:r>
-      <w:r>
-        <w:rPr>
-          <w:sz w:val="20"/>
-          <w:szCs w:val="20"/>
-        </w:rPr>
-        <w:t xml:space="preserve">] </w:t>
-      </w:r>
-      <w:proofErr w:type="spellStart"/>
-      <w:r>
-        <w:rPr>
-          <w:sz w:val="20"/>
-          <w:szCs w:val="20"/>
-        </w:rPr>
-        <w:t>Yulei</w:t>
-      </w:r>
-      <w:proofErr w:type="spellEnd"/>
-      <w:r>
-        <w:rPr>
-          <w:sz w:val="20"/>
-          <w:szCs w:val="20"/>
-        </w:rPr>
-        <w:t xml:space="preserve"> Wang, Hong Qin, and Jian Liu.  Multi-scale full-orbit analysis on phase-space behavior of runaway electrons in tokamak fields with synchrotron radiation. Physics of Plasmas, 23(6), 2016.</w:t>
-      </w:r>
-    </w:p>
-    <w:p>
-      <w:pPr>
-        <w:pStyle w:val="a4"/>
-        <w:shd w:val="clear" w:color="auto" w:fill="FFFFFF"/>
-        <w:jc w:val="both"/>
-        <w:rPr>
-          <w:sz w:val="20"/>
-          <w:szCs w:val="20"/>
-        </w:rPr>
-      </w:pPr>
-      <w:r>
-        <w:rPr>
-          <w:sz w:val="20"/>
-          <w:szCs w:val="20"/>
-        </w:rPr>
-        <w:t>[3</w:t>
-      </w:r>
-      <w:r>
-        <w:rPr>
-          <w:rFonts w:hint="eastAsia"/>
-          <w:sz w:val="20"/>
-          <w:szCs w:val="20"/>
-        </w:rPr>
-        <w:t>4</w:t>
-      </w:r>
-      <w:r>
-        <w:rPr>
-          <w:sz w:val="20"/>
-          <w:szCs w:val="20"/>
-        </w:rPr>
-        <w:t>] Y. N. Wei, W. Yan, Z. Y. Chen, R. H. Tong, Z. H. Jiang, and Z. J. Yang.  Runaway current suppression by secondary massive gas injection during the disruption mitigation phase on j-text.  Plasma Physics and Controlled Fusion, 61, 6 2019.</w:t>
-      </w:r>
-    </w:p>
-    <w:p>
-      <w:pPr>
-        <w:pStyle w:val="a4"/>
-        <w:shd w:val="clear" w:color="auto" w:fill="FFFFFF"/>
-        <w:jc w:val="both"/>
-        <w:rPr>
-          <w:sz w:val="20"/>
-          <w:szCs w:val="20"/>
-        </w:rPr>
-      </w:pPr>
-      <w:r>
-        <w:rPr>
-          <w:sz w:val="20"/>
-          <w:szCs w:val="20"/>
-        </w:rPr>
-        <w:t>[3</w:t>
-      </w:r>
-      <w:r>
-        <w:rPr>
-          <w:rFonts w:hint="eastAsia"/>
-          <w:sz w:val="20"/>
-          <w:szCs w:val="20"/>
-        </w:rPr>
-        <w:t>5</w:t>
-      </w:r>
-      <w:r>
-        <w:rPr>
-          <w:sz w:val="20"/>
-          <w:szCs w:val="20"/>
-        </w:rPr>
-        <w:t xml:space="preserve">] R. Yoshino, T. </w:t>
-      </w:r>
-      <w:proofErr w:type="spellStart"/>
-      <w:r>
-        <w:rPr>
-          <w:sz w:val="20"/>
-          <w:szCs w:val="20"/>
-        </w:rPr>
-        <w:t>Kondoh</w:t>
-      </w:r>
-      <w:proofErr w:type="spellEnd"/>
-      <w:r>
-        <w:rPr>
-          <w:sz w:val="20"/>
-          <w:szCs w:val="20"/>
-        </w:rPr>
-        <w:t xml:space="preserve">, Y. </w:t>
-      </w:r>
-      <w:proofErr w:type="spellStart"/>
-      <w:r>
-        <w:rPr>
-          <w:sz w:val="20"/>
-          <w:szCs w:val="20"/>
-        </w:rPr>
-        <w:t>Neyatani</w:t>
-      </w:r>
-      <w:proofErr w:type="spellEnd"/>
-      <w:r>
-        <w:rPr>
-          <w:sz w:val="20"/>
-          <w:szCs w:val="20"/>
-        </w:rPr>
-        <w:t xml:space="preserve">, K. Itami, Y. Kawano, and N. </w:t>
-      </w:r>
-      <w:proofErr w:type="spellStart"/>
-      <w:r>
-        <w:rPr>
-          <w:sz w:val="20"/>
-          <w:szCs w:val="20"/>
-        </w:rPr>
-        <w:t>Isei</w:t>
-      </w:r>
-      <w:proofErr w:type="spellEnd"/>
-      <w:r>
-        <w:rPr>
-          <w:sz w:val="20"/>
-          <w:szCs w:val="20"/>
-        </w:rPr>
-        <w:t>.  Fast plasma shutdown by killer pellet injection in jt-60u with reduced heat flux on the divertor plate and avoiding runaway electron generation.   Plasma Physics and Controlled Fusion, 39(2):313–332, 1997.</w:t>
-      </w:r>
-    </w:p>
-    <w:p>
-      <w:pPr>
-        <w:pStyle w:val="a4"/>
-        <w:shd w:val="clear" w:color="auto" w:fill="FFFFFF"/>
-        <w:jc w:val="both"/>
-        <w:rPr>
-          <w:sz w:val="20"/>
-          <w:szCs w:val="20"/>
-        </w:rPr>
-      </w:pPr>
-      <w:r>
-        <w:rPr>
-          <w:sz w:val="20"/>
-          <w:szCs w:val="20"/>
-        </w:rPr>
-        <w:t>[3</w:t>
-      </w:r>
-      <w:r>
-        <w:rPr>
-          <w:rFonts w:hint="eastAsia"/>
-          <w:sz w:val="20"/>
-          <w:szCs w:val="20"/>
-        </w:rPr>
-        <w:t>6</w:t>
-      </w:r>
-      <w:r>
-        <w:rPr>
-          <w:sz w:val="20"/>
-          <w:szCs w:val="20"/>
-        </w:rPr>
-        <w:t xml:space="preserve">] L. Zeng, Z. Y. Chen, Y. B. Dong, H. R. Koslowski, Y. Liang, Y. P. Zhang, H. D. Zhuang, D. W. Huang, and X. </w:t>
-      </w:r>
-      <w:r>
-        <w:rPr>
-          <w:sz w:val="20"/>
-          <w:szCs w:val="20"/>
-        </w:rPr>
-        <w:t>Gao.  Runaway electron generation during disruptions in the j-text tokamak.   Nuclear Fusion, 57, 2017.</w:t>
-      </w:r>
-    </w:p>
-    <w:p>
-      <w:pPr>
-        <w:pStyle w:val="a4"/>
-        <w:shd w:val="clear" w:color="auto" w:fill="FFFFFF"/>
-        <w:jc w:val="both"/>
-        <w:rPr>
-          <w:sz w:val="20"/>
-          <w:szCs w:val="20"/>
-        </w:rPr>
-      </w:pPr>
-      <w:r>
-        <w:rPr>
-          <w:sz w:val="20"/>
-          <w:szCs w:val="20"/>
-        </w:rPr>
-        <w:t>[3</w:t>
-      </w:r>
-      <w:r>
-        <w:rPr>
-          <w:rFonts w:hint="eastAsia"/>
-          <w:sz w:val="20"/>
-          <w:szCs w:val="20"/>
-        </w:rPr>
-        <w:t>7</w:t>
-      </w:r>
-      <w:r>
-        <w:rPr>
-          <w:sz w:val="20"/>
-          <w:szCs w:val="20"/>
-        </w:rPr>
-        <w:t>] R.</w:t>
-      </w:r>
-      <w:r>
-        <w:rPr>
-          <w:sz w:val="20"/>
-          <w:szCs w:val="20"/>
-        </w:rPr>
-        <w:t xml:space="preserve"> L. Zhang, J. Liu, H. Qin, Y. L. Wang, Y. He, and Y. J. Sun. Volume-preserving algorithm for secular relativistic dynamics of charged particles.   Physics of Plasmas, 22(4), 2015.</w:t>
-      </w:r>
-    </w:p>
-    <w:p>
-      <w:pPr>
-        <w:pStyle w:val="a4"/>
-        <w:shd w:val="clear" w:color="auto" w:fill="FFFFFF"/>
-        <w:jc w:val="both"/>
-        <w:rPr>
-          <w:sz w:val="20"/>
-          <w:szCs w:val="20"/>
-        </w:rPr>
-      </w:pPr>
-      <w:r>
-        <w:rPr>
-          <w:rFonts w:hint="eastAsia"/>
-          <w:sz w:val="20"/>
-          <w:szCs w:val="20"/>
-        </w:rPr>
-        <w:t>[3</w:t>
-      </w:r>
-      <w:r>
-        <w:rPr>
-          <w:rFonts w:hint="eastAsia"/>
-          <w:sz w:val="20"/>
-          <w:szCs w:val="20"/>
-        </w:rPr>
-        <w:t>8</w:t>
-      </w:r>
-      <w:r>
-        <w:rPr>
-          <w:rFonts w:hint="eastAsia"/>
-          <w:sz w:val="20"/>
-          <w:szCs w:val="20"/>
-        </w:rPr>
-        <w:t xml:space="preserve">] </w:t>
-      </w:r>
-      <w:r>
-        <w:rPr>
-          <w:sz w:val="20"/>
-          <w:szCs w:val="20"/>
-        </w:rPr>
-        <w:t>J. Boris, in Proceedings of the Fourth Conference on the Numerical Simulation of Plasmas (Naval Research Laboratory, Washington, DC, 1970), pp. 3–67.</w:t>
-      </w:r>
-    </w:p>
-    <w:p>
-      <w:pPr>
-        <w:pStyle w:val="a4"/>
-        <w:shd w:val="clear" w:color="auto" w:fill="FFFFFF"/>
-        <w:jc w:val="both"/>
-        <w:rPr>
-          <w:sz w:val="20"/>
-          <w:szCs w:val="20"/>
-        </w:rPr>
-      </w:pPr>
-      <w:r>
-        <w:rPr>
-          <w:sz w:val="20"/>
-          <w:szCs w:val="20"/>
-        </w:rPr>
-        <w:t xml:space="preserve">[39] </w:t>
-      </w:r>
-      <w:r>
-        <w:rPr>
-          <w:sz w:val="20"/>
-          <w:szCs w:val="20"/>
-        </w:rPr>
-        <w:t xml:space="preserve">Guo, </w:t>
-      </w:r>
-      <w:proofErr w:type="spellStart"/>
-      <w:r>
-        <w:rPr>
-          <w:sz w:val="20"/>
-          <w:szCs w:val="20"/>
-        </w:rPr>
-        <w:t>Zehua</w:t>
-      </w:r>
-      <w:proofErr w:type="spellEnd"/>
-      <w:r>
-        <w:rPr>
-          <w:sz w:val="20"/>
-          <w:szCs w:val="20"/>
-        </w:rPr>
-        <w:t>, Christopher J. McDevitt, and Xian-Zhu Tang. "Control of runaway electron energy using externally injected whistler waves." Physics of Plasmas 25.3 (2018).</w:t>
-      </w:r>
-    </w:p>
-    <w:p>
-      <w:pPr>
-        <w:pStyle w:val="a4"/>
+        <w:pStyle w:val="NormalWeb"/>
         <w:shd w:val="clear" w:color="auto" w:fill="FFFFFF"/>
         <w:jc w:val="both"/>
         <w:rPr>
@@ -33405,7 +33526,7 @@
     </w:p>
     <w:p>
       <w:pPr>
-        <w:pStyle w:val="a4"/>
+        <w:pStyle w:val="NormalWeb"/>
         <w:shd w:val="clear" w:color="auto" w:fill="FFFFFF"/>
         <w:jc w:val="both"/>
         <w:rPr>
@@ -33416,7 +33537,7 @@
     </w:p>
     <w:p>
       <w:pPr>
-        <w:pStyle w:val="a4"/>
+        <w:pStyle w:val="NormalWeb"/>
         <w:shd w:val="clear" w:color="auto" w:fill="FFFFFF"/>
         <w:jc w:val="both"/>
         <w:rPr>
@@ -33427,7 +33548,7 @@
     </w:p>
     <w:p>
       <w:pPr>
-        <w:pStyle w:val="a4"/>
+        <w:pStyle w:val="NormalWeb"/>
         <w:shd w:val="clear" w:color="auto" w:fill="FFFFFF"/>
         <w:jc w:val="both"/>
         <w:rPr>
@@ -33438,7 +33559,7 @@
     </w:p>
     <w:p>
       <w:pPr>
-        <w:pStyle w:val="a4"/>
+        <w:pStyle w:val="NormalWeb"/>
         <w:shd w:val="clear" w:color="auto" w:fill="FFFFFF"/>
         <w:jc w:val="both"/>
         <w:rPr>
@@ -33449,7 +33570,7 @@
     </w:p>
     <w:p>
       <w:pPr>
-        <w:pStyle w:val="a4"/>
+        <w:pStyle w:val="NormalWeb"/>
         <w:shd w:val="clear" w:color="auto" w:fill="FFFFFF"/>
         <w:jc w:val="both"/>
         <w:rPr>
@@ -33460,7 +33581,7 @@
     </w:p>
     <w:p>
       <w:pPr>
-        <w:pStyle w:val="a4"/>
+        <w:pStyle w:val="NormalWeb"/>
         <w:shd w:val="clear" w:color="auto" w:fill="FFFFFF"/>
         <w:jc w:val="both"/>
         <w:rPr>
@@ -33471,7 +33592,7 @@
     </w:p>
     <w:p>
       <w:pPr>
-        <w:pStyle w:val="a4"/>
+        <w:pStyle w:val="NormalWeb"/>
         <w:shd w:val="clear" w:color="auto" w:fill="FFFFFF"/>
         <w:jc w:val="both"/>
         <w:rPr>
@@ -33482,7 +33603,7 @@
     </w:p>
     <w:p>
       <w:pPr>
-        <w:pStyle w:val="a4"/>
+        <w:pStyle w:val="NormalWeb"/>
         <w:shd w:val="clear" w:color="auto" w:fill="FFFFFF"/>
         <w:jc w:val="both"/>
         <w:rPr>
@@ -33493,7 +33614,7 @@
     </w:p>
     <w:p>
       <w:pPr>
-        <w:pStyle w:val="a4"/>
+        <w:pStyle w:val="NormalWeb"/>
         <w:shd w:val="clear" w:color="auto" w:fill="FFFFFF"/>
         <w:jc w:val="both"/>
         <w:rPr>
@@ -33504,7 +33625,7 @@
     </w:p>
     <w:p>
       <w:pPr>
-        <w:pStyle w:val="a4"/>
+        <w:pStyle w:val="NormalWeb"/>
         <w:shd w:val="clear" w:color="auto" w:fill="FFFFFF"/>
         <w:jc w:val="both"/>
         <w:rPr>
@@ -33515,7 +33636,7 @@
     </w:p>
     <w:p>
       <w:pPr>
-        <w:pStyle w:val="a4"/>
+        <w:pStyle w:val="NormalWeb"/>
         <w:shd w:val="clear" w:color="auto" w:fill="FFFFFF"/>
         <w:jc w:val="both"/>
         <w:rPr>
@@ -33526,7 +33647,7 @@
     </w:p>
     <w:p>
       <w:pPr>
-        <w:pStyle w:val="a4"/>
+        <w:pStyle w:val="NormalWeb"/>
         <w:shd w:val="clear" w:color="auto" w:fill="FFFFFF"/>
         <w:jc w:val="both"/>
         <w:rPr>
@@ -33537,18 +33658,7 @@
     </w:p>
     <w:p>
       <w:pPr>
-        <w:pStyle w:val="a4"/>
-        <w:shd w:val="clear" w:color="auto" w:fill="FFFFFF"/>
-        <w:jc w:val="both"/>
-        <w:rPr>
-          <w:sz w:val="20"/>
-          <w:szCs w:val="20"/>
-        </w:rPr>
-      </w:pPr>
-    </w:p>
-    <w:p>
-      <w:pPr>
-        <w:pStyle w:val="a4"/>
+        <w:pStyle w:val="NormalWeb"/>
         <w:shd w:val="clear" w:color="auto" w:fill="FFFFFF"/>
         <w:jc w:val="both"/>
         <w:rPr>
@@ -33569,7 +33679,7 @@
 </file>
 
 <file path=word/endnotes.xml><?xml version="1.0" encoding="utf-8"?>
-<w:endnotes xmlns:wpc="http://schemas.microsoft.com/office/word/2010/wordprocessingCanvas" xmlns:cx="http://schemas.microsoft.com/office/drawing/2014/chartex" xmlns:cx1="http://schemas.microsoft.com/office/drawing/2015/9/8/chartex" xmlns:cx2="http://schemas.microsoft.com/office/drawing/2015/10/21/chartex" xmlns:cx3="http://schemas.microsoft.com/office/drawing/2016/5/9/chartex" xmlns:cx4="http://schemas.microsoft.com/office/drawing/2016/5/10/chartex" xmlns:cx5="http://schemas.microsoft.com/office/drawing/2016/5/11/chartex" xmlns:cx6="http://schemas.microsoft.com/office/drawing/2016/5/12/chartex" xmlns:cx7="http://schemas.microsoft.com/office/drawing/2016/5/13/chartex" xmlns:cx8="http://schemas.microsoft.com/office/drawing/2016/5/14/chartex" xmlns:mc="http://schemas.openxmlformats.org/markup-compatibility/2006" xmlns:aink="http://schemas.microsoft.com/office/drawing/2016/ink" xmlns:am3d="http://schemas.microsoft.com/office/drawing/2017/model3d" xmlns:o="urn:schemas-microsoft-com:office:office" xmlns:oel="http://schemas.microsoft.com/office/2019/extlst" xmlns:r="http://schemas.openxmlformats.org/officeDocument/2006/relationships" xmlns:m="http://schemas.openxmlformats.org/officeDocument/2006/math" xmlns:v="urn:schemas-microsoft-com:vml" xmlns:wp14="http://schemas.microsoft.com/office/word/2010/wordprocessingDrawing" xmlns:wp="http://schemas.openxmlformats.org/drawingml/2006/wordprocessingDrawing" xmlns:w10="urn:schemas-microsoft-com:office:word" xmlns:w="http://schemas.openxmlformats.org/wordprocessingml/2006/main" xmlns:w14="http://schemas.microsoft.com/office/word/2010/wordml" xmlns:w15="http://schemas.microsoft.com/office/word/2012/wordml" xmlns:w16cex="http://schemas.microsoft.com/office/word/2018/wordml/cex" xmlns:w16cid="http://schemas.microsoft.com/office/word/2016/wordml/cid" xmlns:w16="http://schemas.microsoft.com/office/word/2018/wordml" xmlns:w16du="http://schemas.microsoft.com/office/word/2023/wordml/word16du" xmlns:w16sdtdh="http://schemas.microsoft.com/office/word/2020/wordml/sdtdatahash" xmlns:w16sdtfl="http://schemas.microsoft.com/office/word/2024/wordml/sdtformatlock" xmlns:w16se="http://schemas.microsoft.com/office/word/2015/wordml/symex" xmlns:wpg="http://schemas.microsoft.com/office/word/2010/wordprocessingGroup" xmlns:wpi="http://schemas.microsoft.com/office/word/2010/wordprocessingInk" xmlns:wne="http://schemas.microsoft.com/office/word/2006/wordml" xmlns:wps="http://schemas.microsoft.com/office/word/2010/wordprocessingShape" mc:Ignorable="w14 w15 w16se w16cid w16 w16cex w16sdtdh w16sdtfl w16du wp14">
+<w:endnotes xmlns:wpc="http://schemas.microsoft.com/office/word/2010/wordprocessingCanvas" xmlns:cx="http://schemas.microsoft.com/office/drawing/2014/chartex" xmlns:cx1="http://schemas.microsoft.com/office/drawing/2015/9/8/chartex" xmlns:cx2="http://schemas.microsoft.com/office/drawing/2015/10/21/chartex" xmlns:cx3="http://schemas.microsoft.com/office/drawing/2016/5/9/chartex" xmlns:cx4="http://schemas.microsoft.com/office/drawing/2016/5/10/chartex" xmlns:cx5="http://schemas.microsoft.com/office/drawing/2016/5/11/chartex" xmlns:cx6="http://schemas.microsoft.com/office/drawing/2016/5/12/chartex" xmlns:cx7="http://schemas.microsoft.com/office/drawing/2016/5/13/chartex" xmlns:cx8="http://schemas.microsoft.com/office/drawing/2016/5/14/chartex" xmlns:mc="http://schemas.openxmlformats.org/markup-compatibility/2006" xmlns:aink="http://schemas.microsoft.com/office/drawing/2016/ink" xmlns:am3d="http://schemas.microsoft.com/office/drawing/2017/model3d" xmlns:o="urn:schemas-microsoft-com:office:office" xmlns:r="http://schemas.openxmlformats.org/officeDocument/2006/relationships" xmlns:m="http://schemas.openxmlformats.org/officeDocument/2006/math" xmlns:v="urn:schemas-microsoft-com:vml" xmlns:wp14="http://schemas.microsoft.com/office/word/2010/wordprocessingDrawing" xmlns:wp="http://schemas.openxmlformats.org/drawingml/2006/wordprocessingDrawing" xmlns:w10="urn:schemas-microsoft-com:office:word" xmlns:w="http://schemas.openxmlformats.org/wordprocessingml/2006/main" xmlns:w14="http://schemas.microsoft.com/office/word/2010/wordml" xmlns:w15="http://schemas.microsoft.com/office/word/2012/wordml" xmlns:w16cid="http://schemas.microsoft.com/office/word/2016/wordml/cid" xmlns:w16se="http://schemas.microsoft.com/office/word/2015/wordml/symex" xmlns:wpg="http://schemas.microsoft.com/office/word/2010/wordprocessingGroup" xmlns:wpi="http://schemas.microsoft.com/office/word/2010/wordprocessingInk" xmlns:wne="http://schemas.microsoft.com/office/word/2006/wordml" xmlns:wps="http://schemas.microsoft.com/office/word/2010/wordprocessingShape" mc:Ignorable="w14 w15 w16se w16cid wp14">
   <w:endnote w:type="separator" w:id="-1">
     <w:p>
       <w:r>
@@ -33591,44 +33701,44 @@
 </file>
 
 <file path=word/footer1.xml><?xml version="1.0" encoding="utf-8"?>
-<w:ftr xmlns:wpc="http://schemas.microsoft.com/office/word/2010/wordprocessingCanvas" xmlns:cx="http://schemas.microsoft.com/office/drawing/2014/chartex" xmlns:cx1="http://schemas.microsoft.com/office/drawing/2015/9/8/chartex" xmlns:cx2="http://schemas.microsoft.com/office/drawing/2015/10/21/chartex" xmlns:cx3="http://schemas.microsoft.com/office/drawing/2016/5/9/chartex" xmlns:cx4="http://schemas.microsoft.com/office/drawing/2016/5/10/chartex" xmlns:cx5="http://schemas.microsoft.com/office/drawing/2016/5/11/chartex" xmlns:cx6="http://schemas.microsoft.com/office/drawing/2016/5/12/chartex" xmlns:cx7="http://schemas.microsoft.com/office/drawing/2016/5/13/chartex" xmlns:cx8="http://schemas.microsoft.com/office/drawing/2016/5/14/chartex" xmlns:mc="http://schemas.openxmlformats.org/markup-compatibility/2006" xmlns:aink="http://schemas.microsoft.com/office/drawing/2016/ink" xmlns:am3d="http://schemas.microsoft.com/office/drawing/2017/model3d" xmlns:o="urn:schemas-microsoft-com:office:office" xmlns:oel="http://schemas.microsoft.com/office/2019/extlst" xmlns:r="http://schemas.openxmlformats.org/officeDocument/2006/relationships" xmlns:m="http://schemas.openxmlformats.org/officeDocument/2006/math" xmlns:v="urn:schemas-microsoft-com:vml" xmlns:wp14="http://schemas.microsoft.com/office/word/2010/wordprocessingDrawing" xmlns:wp="http://schemas.openxmlformats.org/drawingml/2006/wordprocessingDrawing" xmlns:w10="urn:schemas-microsoft-com:office:word" xmlns:w="http://schemas.openxmlformats.org/wordprocessingml/2006/main" xmlns:w14="http://schemas.microsoft.com/office/word/2010/wordml" xmlns:w15="http://schemas.microsoft.com/office/word/2012/wordml" xmlns:w16cex="http://schemas.microsoft.com/office/word/2018/wordml/cex" xmlns:w16cid="http://schemas.microsoft.com/office/word/2016/wordml/cid" xmlns:w16="http://schemas.microsoft.com/office/word/2018/wordml" xmlns:w16du="http://schemas.microsoft.com/office/word/2023/wordml/word16du" xmlns:w16sdtdh="http://schemas.microsoft.com/office/word/2020/wordml/sdtdatahash" xmlns:w16sdtfl="http://schemas.microsoft.com/office/word/2024/wordml/sdtformatlock" xmlns:w16se="http://schemas.microsoft.com/office/word/2015/wordml/symex" xmlns:wpg="http://schemas.microsoft.com/office/word/2010/wordprocessingGroup" xmlns:wpi="http://schemas.microsoft.com/office/word/2010/wordprocessingInk" xmlns:wne="http://schemas.microsoft.com/office/word/2006/wordml" xmlns:wps="http://schemas.microsoft.com/office/word/2010/wordprocessingShape" mc:Ignorable="w14 w15 w16se w16cid w16 w16cex w16sdtdh w16sdtfl w16du wp14">
+<w:ftr xmlns:wpc="http://schemas.microsoft.com/office/word/2010/wordprocessingCanvas" xmlns:cx="http://schemas.microsoft.com/office/drawing/2014/chartex" xmlns:cx1="http://schemas.microsoft.com/office/drawing/2015/9/8/chartex" xmlns:cx2="http://schemas.microsoft.com/office/drawing/2015/10/21/chartex" xmlns:cx3="http://schemas.microsoft.com/office/drawing/2016/5/9/chartex" xmlns:cx4="http://schemas.microsoft.com/office/drawing/2016/5/10/chartex" xmlns:cx5="http://schemas.microsoft.com/office/drawing/2016/5/11/chartex" xmlns:cx6="http://schemas.microsoft.com/office/drawing/2016/5/12/chartex" xmlns:cx7="http://schemas.microsoft.com/office/drawing/2016/5/13/chartex" xmlns:cx8="http://schemas.microsoft.com/office/drawing/2016/5/14/chartex" xmlns:mc="http://schemas.openxmlformats.org/markup-compatibility/2006" xmlns:aink="http://schemas.microsoft.com/office/drawing/2016/ink" xmlns:am3d="http://schemas.microsoft.com/office/drawing/2017/model3d" xmlns:o="urn:schemas-microsoft-com:office:office" xmlns:r="http://schemas.openxmlformats.org/officeDocument/2006/relationships" xmlns:m="http://schemas.openxmlformats.org/officeDocument/2006/math" xmlns:v="urn:schemas-microsoft-com:vml" xmlns:wp14="http://schemas.microsoft.com/office/word/2010/wordprocessingDrawing" xmlns:wp="http://schemas.openxmlformats.org/drawingml/2006/wordprocessingDrawing" xmlns:w10="urn:schemas-microsoft-com:office:word" xmlns:w="http://schemas.openxmlformats.org/wordprocessingml/2006/main" xmlns:w14="http://schemas.microsoft.com/office/word/2010/wordml" xmlns:w15="http://schemas.microsoft.com/office/word/2012/wordml" xmlns:w16cid="http://schemas.microsoft.com/office/word/2016/wordml/cid" xmlns:w16se="http://schemas.microsoft.com/office/word/2015/wordml/symex" xmlns:wpg="http://schemas.microsoft.com/office/word/2010/wordprocessingGroup" xmlns:wpi="http://schemas.microsoft.com/office/word/2010/wordprocessingInk" xmlns:wne="http://schemas.microsoft.com/office/word/2006/wordml" xmlns:wps="http://schemas.microsoft.com/office/word/2010/wordprocessingShape" mc:Ignorable="w14 w15 w16se w16cid wp14">
   <w:p>
     <w:pPr>
-      <w:pStyle w:val="a8"/>
+      <w:pStyle w:val="Footer"/>
       <w:framePr w:wrap="around" w:vAnchor="text" w:hAnchor="margin" w:xAlign="center" w:y="1"/>
       <w:rPr>
-        <w:rStyle w:val="aa"/>
+        <w:rStyle w:val="PageNumber"/>
       </w:rPr>
     </w:pPr>
     <w:r>
       <w:rPr>
-        <w:rStyle w:val="aa"/>
+        <w:rStyle w:val="PageNumber"/>
       </w:rPr>
       <w:fldChar w:fldCharType="begin"/>
     </w:r>
     <w:r>
       <w:rPr>
-        <w:rStyle w:val="aa"/>
+        <w:rStyle w:val="PageNumber"/>
       </w:rPr>
       <w:instrText xml:space="preserve">PAGE  </w:instrText>
     </w:r>
     <w:r>
       <w:rPr>
-        <w:rStyle w:val="aa"/>
+        <w:rStyle w:val="PageNumber"/>
       </w:rPr>
       <w:fldChar w:fldCharType="end"/>
     </w:r>
   </w:p>
   <w:p>
     <w:pPr>
-      <w:pStyle w:val="a8"/>
+      <w:pStyle w:val="Footer"/>
     </w:pPr>
   </w:p>
 </w:ftr>
 </file>
 
 <file path=word/footnotes.xml><?xml version="1.0" encoding="utf-8"?>
-<w:footnotes xmlns:wpc="http://schemas.microsoft.com/office/word/2010/wordprocessingCanvas" xmlns:cx="http://schemas.microsoft.com/office/drawing/2014/chartex" xmlns:cx1="http://schemas.microsoft.com/office/drawing/2015/9/8/chartex" xmlns:cx2="http://schemas.microsoft.com/office/drawing/2015/10/21/chartex" xmlns:cx3="http://schemas.microsoft.com/office/drawing/2016/5/9/chartex" xmlns:cx4="http://schemas.microsoft.com/office/drawing/2016/5/10/chartex" xmlns:cx5="http://schemas.microsoft.com/office/drawing/2016/5/11/chartex" xmlns:cx6="http://schemas.microsoft.com/office/drawing/2016/5/12/chartex" xmlns:cx7="http://schemas.microsoft.com/office/drawing/2016/5/13/chartex" xmlns:cx8="http://schemas.microsoft.com/office/drawing/2016/5/14/chartex" xmlns:mc="http://schemas.openxmlformats.org/markup-compatibility/2006" xmlns:aink="http://schemas.microsoft.com/office/drawing/2016/ink" xmlns:am3d="http://schemas.microsoft.com/office/drawing/2017/model3d" xmlns:o="urn:schemas-microsoft-com:office:office" xmlns:oel="http://schemas.microsoft.com/office/2019/extlst" xmlns:r="http://schemas.openxmlformats.org/officeDocument/2006/relationships" xmlns:m="http://schemas.openxmlformats.org/officeDocument/2006/math" xmlns:v="urn:schemas-microsoft-com:vml" xmlns:wp14="http://schemas.microsoft.com/office/word/2010/wordprocessingDrawing" xmlns:wp="http://schemas.openxmlformats.org/drawingml/2006/wordprocessingDrawing" xmlns:w10="urn:schemas-microsoft-com:office:word" xmlns:w="http://schemas.openxmlformats.org/wordprocessingml/2006/main" xmlns:w14="http://schemas.microsoft.com/office/word/2010/wordml" xmlns:w15="http://schemas.microsoft.com/office/word/2012/wordml" xmlns:w16cex="http://schemas.microsoft.com/office/word/2018/wordml/cex" xmlns:w16cid="http://schemas.microsoft.com/office/word/2016/wordml/cid" xmlns:w16="http://schemas.microsoft.com/office/word/2018/wordml" xmlns:w16du="http://schemas.microsoft.com/office/word/2023/wordml/word16du" xmlns:w16sdtdh="http://schemas.microsoft.com/office/word/2020/wordml/sdtdatahash" xmlns:w16sdtfl="http://schemas.microsoft.com/office/word/2024/wordml/sdtformatlock" xmlns:w16se="http://schemas.microsoft.com/office/word/2015/wordml/symex" xmlns:wpg="http://schemas.microsoft.com/office/word/2010/wordprocessingGroup" xmlns:wpi="http://schemas.microsoft.com/office/word/2010/wordprocessingInk" xmlns:wne="http://schemas.microsoft.com/office/word/2006/wordml" xmlns:wps="http://schemas.microsoft.com/office/word/2010/wordprocessingShape" mc:Ignorable="w14 w15 w16se w16cid w16 w16cex w16sdtdh w16sdtfl w16du wp14">
+<w:footnotes xmlns:wpc="http://schemas.microsoft.com/office/word/2010/wordprocessingCanvas" xmlns:cx="http://schemas.microsoft.com/office/drawing/2014/chartex" xmlns:cx1="http://schemas.microsoft.com/office/drawing/2015/9/8/chartex" xmlns:cx2="http://schemas.microsoft.com/office/drawing/2015/10/21/chartex" xmlns:cx3="http://schemas.microsoft.com/office/drawing/2016/5/9/chartex" xmlns:cx4="http://schemas.microsoft.com/office/drawing/2016/5/10/chartex" xmlns:cx5="http://schemas.microsoft.com/office/drawing/2016/5/11/chartex" xmlns:cx6="http://schemas.microsoft.com/office/drawing/2016/5/12/chartex" xmlns:cx7="http://schemas.microsoft.com/office/drawing/2016/5/13/chartex" xmlns:cx8="http://schemas.microsoft.com/office/drawing/2016/5/14/chartex" xmlns:mc="http://schemas.openxmlformats.org/markup-compatibility/2006" xmlns:aink="http://schemas.microsoft.com/office/drawing/2016/ink" xmlns:am3d="http://schemas.microsoft.com/office/drawing/2017/model3d" xmlns:o="urn:schemas-microsoft-com:office:office" xmlns:r="http://schemas.openxmlformats.org/officeDocument/2006/relationships" xmlns:m="http://schemas.openxmlformats.org/officeDocument/2006/math" xmlns:v="urn:schemas-microsoft-com:vml" xmlns:wp14="http://schemas.microsoft.com/office/word/2010/wordprocessingDrawing" xmlns:wp="http://schemas.openxmlformats.org/drawingml/2006/wordprocessingDrawing" xmlns:w10="urn:schemas-microsoft-com:office:word" xmlns:w="http://schemas.openxmlformats.org/wordprocessingml/2006/main" xmlns:w14="http://schemas.microsoft.com/office/word/2010/wordml" xmlns:w15="http://schemas.microsoft.com/office/word/2012/wordml" xmlns:w16cid="http://schemas.microsoft.com/office/word/2016/wordml/cid" xmlns:w16se="http://schemas.microsoft.com/office/word/2015/wordml/symex" xmlns:wpg="http://schemas.microsoft.com/office/word/2010/wordprocessingGroup" xmlns:wpi="http://schemas.microsoft.com/office/word/2010/wordprocessingInk" xmlns:wne="http://schemas.microsoft.com/office/word/2006/wordml" xmlns:wps="http://schemas.microsoft.com/office/word/2010/wordprocessingShape" mc:Ignorable="w14 w15 w16se w16cid wp14">
   <w:footnote w:type="separator" w:id="-1">
     <w:p>
       <w:r>
@@ -33650,10 +33760,10 @@
 </file>
 
 <file path=word/header1.xml><?xml version="1.0" encoding="utf-8"?>
-<w:hdr xmlns:wpc="http://schemas.microsoft.com/office/word/2010/wordprocessingCanvas" xmlns:cx="http://schemas.microsoft.com/office/drawing/2014/chartex" xmlns:cx1="http://schemas.microsoft.com/office/drawing/2015/9/8/chartex" xmlns:cx2="http://schemas.microsoft.com/office/drawing/2015/10/21/chartex" xmlns:cx3="http://schemas.microsoft.com/office/drawing/2016/5/9/chartex" xmlns:cx4="http://schemas.microsoft.com/office/drawing/2016/5/10/chartex" xmlns:cx5="http://schemas.microsoft.com/office/drawing/2016/5/11/chartex" xmlns:cx6="http://schemas.microsoft.com/office/drawing/2016/5/12/chartex" xmlns:cx7="http://schemas.microsoft.com/office/drawing/2016/5/13/chartex" xmlns:cx8="http://schemas.microsoft.com/office/drawing/2016/5/14/chartex" xmlns:mc="http://schemas.openxmlformats.org/markup-compatibility/2006" xmlns:aink="http://schemas.microsoft.com/office/drawing/2016/ink" xmlns:am3d="http://schemas.microsoft.com/office/drawing/2017/model3d" xmlns:o="urn:schemas-microsoft-com:office:office" xmlns:oel="http://schemas.microsoft.com/office/2019/extlst" xmlns:r="http://schemas.openxmlformats.org/officeDocument/2006/relationships" xmlns:m="http://schemas.openxmlformats.org/officeDocument/2006/math" xmlns:v="urn:schemas-microsoft-com:vml" xmlns:wp14="http://schemas.microsoft.com/office/word/2010/wordprocessingDrawing" xmlns:wp="http://schemas.openxmlformats.org/drawingml/2006/wordprocessingDrawing" xmlns:w10="urn:schemas-microsoft-com:office:word" xmlns:w="http://schemas.openxmlformats.org/wordprocessingml/2006/main" xmlns:w14="http://schemas.microsoft.com/office/word/2010/wordml" xmlns:w15="http://schemas.microsoft.com/office/word/2012/wordml" xmlns:w16cex="http://schemas.microsoft.com/office/word/2018/wordml/cex" xmlns:w16cid="http://schemas.microsoft.com/office/word/2016/wordml/cid" xmlns:w16="http://schemas.microsoft.com/office/word/2018/wordml" xmlns:w16du="http://schemas.microsoft.com/office/word/2023/wordml/word16du" xmlns:w16sdtdh="http://schemas.microsoft.com/office/word/2020/wordml/sdtdatahash" xmlns:w16sdtfl="http://schemas.microsoft.com/office/word/2024/wordml/sdtformatlock" xmlns:w16se="http://schemas.microsoft.com/office/word/2015/wordml/symex" xmlns:wpg="http://schemas.microsoft.com/office/word/2010/wordprocessingGroup" xmlns:wpi="http://schemas.microsoft.com/office/word/2010/wordprocessingInk" xmlns:wne="http://schemas.microsoft.com/office/word/2006/wordml" xmlns:wps="http://schemas.microsoft.com/office/word/2010/wordprocessingShape" mc:Ignorable="w14 w15 w16se w16cid w16 w16cex w16sdtdh w16sdtfl w16du wp14">
+<w:hdr xmlns:wpc="http://schemas.microsoft.com/office/word/2010/wordprocessingCanvas" xmlns:cx="http://schemas.microsoft.com/office/drawing/2014/chartex" xmlns:cx1="http://schemas.microsoft.com/office/drawing/2015/9/8/chartex" xmlns:cx2="http://schemas.microsoft.com/office/drawing/2015/10/21/chartex" xmlns:cx3="http://schemas.microsoft.com/office/drawing/2016/5/9/chartex" xmlns:cx4="http://schemas.microsoft.com/office/drawing/2016/5/10/chartex" xmlns:cx5="http://schemas.microsoft.com/office/drawing/2016/5/11/chartex" xmlns:cx6="http://schemas.microsoft.com/office/drawing/2016/5/12/chartex" xmlns:cx7="http://schemas.microsoft.com/office/drawing/2016/5/13/chartex" xmlns:cx8="http://schemas.microsoft.com/office/drawing/2016/5/14/chartex" xmlns:mc="http://schemas.openxmlformats.org/markup-compatibility/2006" xmlns:aink="http://schemas.microsoft.com/office/drawing/2016/ink" xmlns:am3d="http://schemas.microsoft.com/office/drawing/2017/model3d" xmlns:o="urn:schemas-microsoft-com:office:office" xmlns:r="http://schemas.openxmlformats.org/officeDocument/2006/relationships" xmlns:m="http://schemas.openxmlformats.org/officeDocument/2006/math" xmlns:v="urn:schemas-microsoft-com:vml" xmlns:wp14="http://schemas.microsoft.com/office/word/2010/wordprocessingDrawing" xmlns:wp="http://schemas.openxmlformats.org/drawingml/2006/wordprocessingDrawing" xmlns:w10="urn:schemas-microsoft-com:office:word" xmlns:w="http://schemas.openxmlformats.org/wordprocessingml/2006/main" xmlns:w14="http://schemas.microsoft.com/office/word/2010/wordml" xmlns:w15="http://schemas.microsoft.com/office/word/2012/wordml" xmlns:w16cid="http://schemas.microsoft.com/office/word/2016/wordml/cid" xmlns:w16se="http://schemas.microsoft.com/office/word/2015/wordml/symex" xmlns:wpg="http://schemas.microsoft.com/office/word/2010/wordprocessingGroup" xmlns:wpi="http://schemas.microsoft.com/office/word/2010/wordprocessingInk" xmlns:wne="http://schemas.microsoft.com/office/word/2006/wordml" xmlns:wps="http://schemas.microsoft.com/office/word/2010/wordprocessingShape" mc:Ignorable="w14 w15 w16se w16cid wp14">
   <w:p>
     <w:pPr>
-      <w:pStyle w:val="af0"/>
+      <w:pStyle w:val="Header"/>
     </w:pPr>
     <w:r>
       <w:tab/>
@@ -33666,7 +33776,7 @@
 </file>
 
 <file path=word/numbering.xml><?xml version="1.0" encoding="utf-8"?>
-<w:numbering xmlns:wpc="http://schemas.microsoft.com/office/word/2010/wordprocessingCanvas" xmlns:cx="http://schemas.microsoft.com/office/drawing/2014/chartex" xmlns:cx1="http://schemas.microsoft.com/office/drawing/2015/9/8/chartex" xmlns:cx2="http://schemas.microsoft.com/office/drawing/2015/10/21/chartex" xmlns:cx3="http://schemas.microsoft.com/office/drawing/2016/5/9/chartex" xmlns:cx4="http://schemas.microsoft.com/office/drawing/2016/5/10/chartex" xmlns:cx5="http://schemas.microsoft.com/office/drawing/2016/5/11/chartex" xmlns:cx6="http://schemas.microsoft.com/office/drawing/2016/5/12/chartex" xmlns:cx7="http://schemas.microsoft.com/office/drawing/2016/5/13/chartex" xmlns:cx8="http://schemas.microsoft.com/office/drawing/2016/5/14/chartex" xmlns:mc="http://schemas.openxmlformats.org/markup-compatibility/2006" xmlns:aink="http://schemas.microsoft.com/office/drawing/2016/ink" xmlns:am3d="http://schemas.microsoft.com/office/drawing/2017/model3d" xmlns:o="urn:schemas-microsoft-com:office:office" xmlns:oel="http://schemas.microsoft.com/office/2019/extlst" xmlns:r="http://schemas.openxmlformats.org/officeDocument/2006/relationships" xmlns:m="http://schemas.openxmlformats.org/officeDocument/2006/math" xmlns:v="urn:schemas-microsoft-com:vml" xmlns:wp14="http://schemas.microsoft.com/office/word/2010/wordprocessingDrawing" xmlns:wp="http://schemas.openxmlformats.org/drawingml/2006/wordprocessingDrawing" xmlns:w10="urn:schemas-microsoft-com:office:word" xmlns:w="http://schemas.openxmlformats.org/wordprocessingml/2006/main" xmlns:w14="http://schemas.microsoft.com/office/word/2010/wordml" xmlns:w15="http://schemas.microsoft.com/office/word/2012/wordml" xmlns:w16cex="http://schemas.microsoft.com/office/word/2018/wordml/cex" xmlns:w16cid="http://schemas.microsoft.com/office/word/2016/wordml/cid" xmlns:w16="http://schemas.microsoft.com/office/word/2018/wordml" xmlns:w16du="http://schemas.microsoft.com/office/word/2023/wordml/word16du" xmlns:w16sdtdh="http://schemas.microsoft.com/office/word/2020/wordml/sdtdatahash" xmlns:w16sdtfl="http://schemas.microsoft.com/office/word/2024/wordml/sdtformatlock" xmlns:w16se="http://schemas.microsoft.com/office/word/2015/wordml/symex" xmlns:wpg="http://schemas.microsoft.com/office/word/2010/wordprocessingGroup" xmlns:wpi="http://schemas.microsoft.com/office/word/2010/wordprocessingInk" xmlns:wne="http://schemas.microsoft.com/office/word/2006/wordml" xmlns:wps="http://schemas.microsoft.com/office/word/2010/wordprocessingShape" mc:Ignorable="w14 w15 w16se w16cid w16 w16cex w16sdtdh w16sdtfl w16du wp14">
+<w:numbering xmlns:wpc="http://schemas.microsoft.com/office/word/2010/wordprocessingCanvas" xmlns:cx="http://schemas.microsoft.com/office/drawing/2014/chartex" xmlns:cx1="http://schemas.microsoft.com/office/drawing/2015/9/8/chartex" xmlns:cx2="http://schemas.microsoft.com/office/drawing/2015/10/21/chartex" xmlns:cx3="http://schemas.microsoft.com/office/drawing/2016/5/9/chartex" xmlns:cx4="http://schemas.microsoft.com/office/drawing/2016/5/10/chartex" xmlns:cx5="http://schemas.microsoft.com/office/drawing/2016/5/11/chartex" xmlns:cx6="http://schemas.microsoft.com/office/drawing/2016/5/12/chartex" xmlns:cx7="http://schemas.microsoft.com/office/drawing/2016/5/13/chartex" xmlns:cx8="http://schemas.microsoft.com/office/drawing/2016/5/14/chartex" xmlns:mc="http://schemas.openxmlformats.org/markup-compatibility/2006" xmlns:aink="http://schemas.microsoft.com/office/drawing/2016/ink" xmlns:am3d="http://schemas.microsoft.com/office/drawing/2017/model3d" xmlns:o="urn:schemas-microsoft-com:office:office" xmlns:r="http://schemas.openxmlformats.org/officeDocument/2006/relationships" xmlns:m="http://schemas.openxmlformats.org/officeDocument/2006/math" xmlns:v="urn:schemas-microsoft-com:vml" xmlns:wp14="http://schemas.microsoft.com/office/word/2010/wordprocessingDrawing" xmlns:wp="http://schemas.openxmlformats.org/drawingml/2006/wordprocessingDrawing" xmlns:w10="urn:schemas-microsoft-com:office:word" xmlns:w="http://schemas.openxmlformats.org/wordprocessingml/2006/main" xmlns:w14="http://schemas.microsoft.com/office/word/2010/wordml" xmlns:w15="http://schemas.microsoft.com/office/word/2012/wordml" xmlns:w16cid="http://schemas.microsoft.com/office/word/2016/wordml/cid" xmlns:w16se="http://schemas.microsoft.com/office/word/2015/wordml/symex" xmlns:wpg="http://schemas.microsoft.com/office/word/2010/wordprocessingGroup" xmlns:wpi="http://schemas.microsoft.com/office/word/2010/wordprocessingInk" xmlns:wne="http://schemas.microsoft.com/office/word/2006/wordml" xmlns:wps="http://schemas.microsoft.com/office/word/2010/wordprocessingShape" mc:Ignorable="w14 w15 w16se w16cid wp14">
   <w:abstractNum w:abstractNumId="0" w15:restartNumberingAfterBreak="0">
     <w:nsid w:val="FFFFFF1D"/>
     <w:multiLevelType w:val="multilevel"/>
@@ -33814,7 +33924,7 @@
     <w:lvl w:ilvl="0">
       <w:start w:val="1"/>
       <w:numFmt w:val="bullet"/>
-      <w:pStyle w:val="a"/>
+      <w:pStyle w:val="ListBullet"/>
       <w:lvlText w:val=""/>
       <w:lvlJc w:val="left"/>
       <w:pPr>
@@ -35341,59 +35451,59 @@
       </w:pPr>
     </w:lvl>
   </w:abstractNum>
-  <w:num w:numId="1" w16cid:durableId="1483692097">
+  <w:num w:numId="1">
     <w:abstractNumId w:val="6"/>
   </w:num>
-  <w:num w:numId="2" w16cid:durableId="1953512475">
+  <w:num w:numId="2">
     <w:abstractNumId w:val="12"/>
   </w:num>
-  <w:num w:numId="3" w16cid:durableId="1239556690">
+  <w:num w:numId="3">
     <w:abstractNumId w:val="9"/>
   </w:num>
-  <w:num w:numId="4" w16cid:durableId="427967886">
+  <w:num w:numId="4">
     <w:abstractNumId w:val="11"/>
   </w:num>
-  <w:num w:numId="5" w16cid:durableId="2117359335">
+  <w:num w:numId="5">
     <w:abstractNumId w:val="15"/>
   </w:num>
-  <w:num w:numId="6" w16cid:durableId="348915502">
+  <w:num w:numId="6">
     <w:abstractNumId w:val="13"/>
   </w:num>
-  <w:num w:numId="7" w16cid:durableId="403339181">
+  <w:num w:numId="7">
     <w:abstractNumId w:val="0"/>
   </w:num>
-  <w:num w:numId="8" w16cid:durableId="684284797">
+  <w:num w:numId="8">
     <w:abstractNumId w:val="8"/>
   </w:num>
-  <w:num w:numId="9" w16cid:durableId="1902059994">
+  <w:num w:numId="9">
     <w:abstractNumId w:val="4"/>
   </w:num>
-  <w:num w:numId="10" w16cid:durableId="1279140828">
+  <w:num w:numId="10">
     <w:abstractNumId w:val="2"/>
   </w:num>
-  <w:num w:numId="11" w16cid:durableId="1936132855">
+  <w:num w:numId="11">
     <w:abstractNumId w:val="1"/>
   </w:num>
-  <w:num w:numId="12" w16cid:durableId="527061178">
+  <w:num w:numId="12">
     <w:abstractNumId w:val="3"/>
   </w:num>
-  <w:num w:numId="13" w16cid:durableId="255484032">
+  <w:num w:numId="13">
     <w:abstractNumId w:val="7"/>
   </w:num>
-  <w:num w:numId="14" w16cid:durableId="746535932">
+  <w:num w:numId="14">
     <w:abstractNumId w:val="10"/>
   </w:num>
-  <w:num w:numId="15" w16cid:durableId="233050699">
+  <w:num w:numId="15">
     <w:abstractNumId w:val="5"/>
   </w:num>
-  <w:num w:numId="16" w16cid:durableId="1958415891">
+  <w:num w:numId="16">
     <w:abstractNumId w:val="14"/>
   </w:num>
 </w:numbering>
 </file>
 
 <file path=word/styles.xml><?xml version="1.0" encoding="utf-8"?>
-<w:styles xmlns:mc="http://schemas.openxmlformats.org/markup-compatibility/2006" xmlns:r="http://schemas.openxmlformats.org/officeDocument/2006/relationships" xmlns:w="http://schemas.openxmlformats.org/wordprocessingml/2006/main" xmlns:w14="http://schemas.microsoft.com/office/word/2010/wordml" xmlns:w15="http://schemas.microsoft.com/office/word/2012/wordml" xmlns:w16cex="http://schemas.microsoft.com/office/word/2018/wordml/cex" xmlns:w16cid="http://schemas.microsoft.com/office/word/2016/wordml/cid" xmlns:w16="http://schemas.microsoft.com/office/word/2018/wordml" xmlns:w16du="http://schemas.microsoft.com/office/word/2023/wordml/word16du" xmlns:w16sdtdh="http://schemas.microsoft.com/office/word/2020/wordml/sdtdatahash" xmlns:w16sdtfl="http://schemas.microsoft.com/office/word/2024/wordml/sdtformatlock" xmlns:w16se="http://schemas.microsoft.com/office/word/2015/wordml/symex" mc:Ignorable="w14 w15 w16se w16cid w16 w16cex w16sdtdh w16sdtfl w16du">
+<w:styles xmlns:mc="http://schemas.openxmlformats.org/markup-compatibility/2006" xmlns:r="http://schemas.openxmlformats.org/officeDocument/2006/relationships" xmlns:w="http://schemas.openxmlformats.org/wordprocessingml/2006/main" xmlns:w14="http://schemas.microsoft.com/office/word/2010/wordml" xmlns:w15="http://schemas.microsoft.com/office/word/2012/wordml" xmlns:w16cid="http://schemas.microsoft.com/office/word/2016/wordml/cid" xmlns:w16se="http://schemas.microsoft.com/office/word/2015/wordml/symex" mc:Ignorable="w14 w15 w16se w16cid">
   <w:docDefaults>
     <w:rPrDefault>
       <w:rPr>
@@ -35405,7 +35515,7 @@
     </w:rPrDefault>
     <w:pPrDefault/>
   </w:docDefaults>
-  <w:latentStyles w:defLockedState="0" w:defUIPriority="0" w:defSemiHidden="0" w:defUnhideWhenUsed="0" w:defQFormat="0" w:count="376">
+  <w:latentStyles w:defLockedState="0" w:defUIPriority="0" w:defSemiHidden="0" w:defUnhideWhenUsed="0" w:defQFormat="0" w:count="375">
     <w:lsdException w:name="Normal" w:qFormat="1"/>
     <w:lsdException w:name="heading 1" w:qFormat="1"/>
     <w:lsdException w:name="heading 2" w:semiHidden="1" w:uiPriority="99" w:unhideWhenUsed="1" w:qFormat="1"/>
@@ -35774,9 +35884,8 @@
     <w:lsdException w:name="Smart Hyperlink" w:semiHidden="1" w:uiPriority="99" w:unhideWhenUsed="1"/>
     <w:lsdException w:name="Hashtag" w:semiHidden="1" w:uiPriority="99" w:unhideWhenUsed="1"/>
     <w:lsdException w:name="Unresolved Mention" w:semiHidden="1" w:uiPriority="99" w:unhideWhenUsed="1"/>
-    <w:lsdException w:name="Smart Link" w:semiHidden="1" w:uiPriority="99" w:unhideWhenUsed="1"/>
   </w:latentStyles>
-  <w:style w:type="paragraph" w:default="1" w:styleId="a0">
+  <w:style w:type="paragraph" w:default="1" w:styleId="Normal">
     <w:name w:val="Normal"/>
     <w:qFormat/>
     <w:rsid w:val="00A438CF"/>
@@ -35784,11 +35893,11 @@
       <w:lang w:eastAsia="zh-CN"/>
     </w:rPr>
   </w:style>
-  <w:style w:type="paragraph" w:styleId="2">
+  <w:style w:type="paragraph" w:styleId="Heading2">
     <w:name w:val="heading 2"/>
-    <w:basedOn w:val="a0"/>
-    <w:next w:val="a0"/>
-    <w:link w:val="20"/>
+    <w:basedOn w:val="Normal"/>
+    <w:next w:val="Normal"/>
+    <w:link w:val="Heading2Char"/>
     <w:uiPriority w:val="99"/>
     <w:qFormat/>
     <w:rsid w:val="00061862"/>
@@ -35809,13 +35918,13 @@
       <w14:ligatures w14:val="standardContextual"/>
     </w:rPr>
   </w:style>
-  <w:style w:type="character" w:default="1" w:styleId="a1">
+  <w:style w:type="character" w:default="1" w:styleId="DefaultParagraphFont">
     <w:name w:val="Default Paragraph Font"/>
     <w:uiPriority w:val="1"/>
     <w:semiHidden/>
     <w:unhideWhenUsed/>
   </w:style>
-  <w:style w:type="table" w:default="1" w:styleId="a2">
+  <w:style w:type="table" w:default="1" w:styleId="TableNormal">
     <w:name w:val="Normal Table"/>
     <w:uiPriority w:val="99"/>
     <w:semiHidden/>
@@ -35830,21 +35939,21 @@
       </w:tblCellMar>
     </w:tblPr>
   </w:style>
-  <w:style w:type="numbering" w:default="1" w:styleId="a3">
+  <w:style w:type="numbering" w:default="1" w:styleId="NoList">
     <w:name w:val="No List"/>
     <w:uiPriority w:val="99"/>
     <w:semiHidden/>
     <w:unhideWhenUsed/>
   </w:style>
-  <w:style w:type="paragraph" w:styleId="a4">
+  <w:style w:type="paragraph" w:styleId="NormalWeb">
     <w:name w:val="Normal (Web)"/>
-    <w:basedOn w:val="a0"/>
+    <w:basedOn w:val="Normal"/>
     <w:rsid w:val="00F33991"/>
     <w:pPr>
       <w:spacing w:before="100" w:beforeAutospacing="1" w:after="100" w:afterAutospacing="1"/>
     </w:pPr>
   </w:style>
-  <w:style w:type="character" w:styleId="a5">
+  <w:style w:type="character" w:styleId="Strong">
     <w:name w:val="Strong"/>
     <w:qFormat/>
     <w:rsid w:val="00F33991"/>
@@ -35853,7 +35962,7 @@
       <w:bCs/>
     </w:rPr>
   </w:style>
-  <w:style w:type="character" w:styleId="a6">
+  <w:style w:type="character" w:styleId="Emphasis">
     <w:name w:val="Emphasis"/>
     <w:qFormat/>
     <w:rsid w:val="00F33991"/>
@@ -35862,9 +35971,9 @@
       <w:iCs/>
     </w:rPr>
   </w:style>
-  <w:style w:type="table" w:styleId="a7">
+  <w:style w:type="table" w:styleId="TableGrid">
     <w:name w:val="Table Grid"/>
-    <w:basedOn w:val="a2"/>
+    <w:basedOn w:val="TableNormal"/>
     <w:uiPriority w:val="39"/>
     <w:rsid w:val="00DB107A"/>
     <w:tblPr>
@@ -35878,10 +35987,10 @@
       </w:tblBorders>
     </w:tblPr>
   </w:style>
-  <w:style w:type="paragraph" w:styleId="a8">
+  <w:style w:type="paragraph" w:styleId="Footer">
     <w:name w:val="footer"/>
-    <w:basedOn w:val="a0"/>
-    <w:link w:val="a9"/>
+    <w:basedOn w:val="Normal"/>
+    <w:link w:val="FooterChar"/>
     <w:uiPriority w:val="99"/>
     <w:rsid w:val="00387DF3"/>
     <w:pPr>
@@ -35894,12 +36003,12 @@
       <w:lang w:val="x-none" w:eastAsia="x-none"/>
     </w:rPr>
   </w:style>
-  <w:style w:type="character" w:styleId="aa">
+  <w:style w:type="character" w:styleId="PageNumber">
     <w:name w:val="page number"/>
-    <w:basedOn w:val="a1"/>
+    <w:basedOn w:val="DefaultParagraphFont"/>
     <w:rsid w:val="00387DF3"/>
   </w:style>
-  <w:style w:type="character" w:styleId="ab">
+  <w:style w:type="character" w:styleId="Hyperlink">
     <w:name w:val="Hyperlink"/>
     <w:rsid w:val="00B66D89"/>
     <w:rPr>
@@ -35907,9 +36016,9 @@
       <w:u w:val="single"/>
     </w:rPr>
   </w:style>
-  <w:style w:type="paragraph" w:styleId="ac">
+  <w:style w:type="paragraph" w:styleId="BalloonText">
     <w:name w:val="Balloon Text"/>
-    <w:basedOn w:val="a0"/>
+    <w:basedOn w:val="Normal"/>
     <w:semiHidden/>
     <w:rsid w:val="00535ADE"/>
     <w:rPr>
@@ -35918,7 +36027,7 @@
       <w:szCs w:val="16"/>
     </w:rPr>
   </w:style>
-  <w:style w:type="character" w:styleId="ad">
+  <w:style w:type="character" w:styleId="CommentReference">
     <w:name w:val="annotation reference"/>
     <w:uiPriority w:val="99"/>
     <w:semiHidden/>
@@ -35928,9 +36037,9 @@
       <w:szCs w:val="16"/>
     </w:rPr>
   </w:style>
-  <w:style w:type="paragraph" w:styleId="ae">
+  <w:style w:type="paragraph" w:styleId="CommentText">
     <w:name w:val="annotation text"/>
-    <w:basedOn w:val="a0"/>
+    <w:basedOn w:val="Normal"/>
     <w:semiHidden/>
     <w:rsid w:val="00C51314"/>
     <w:rPr>
@@ -35938,10 +36047,10 @@
       <w:szCs w:val="20"/>
     </w:rPr>
   </w:style>
-  <w:style w:type="paragraph" w:styleId="af">
+  <w:style w:type="paragraph" w:styleId="CommentSubject">
     <w:name w:val="annotation subject"/>
-    <w:basedOn w:val="ae"/>
-    <w:next w:val="ae"/>
+    <w:basedOn w:val="CommentText"/>
+    <w:next w:val="CommentText"/>
     <w:semiHidden/>
     <w:rsid w:val="00C51314"/>
     <w:rPr>
@@ -35949,10 +36058,10 @@
       <w:bCs/>
     </w:rPr>
   </w:style>
-  <w:style w:type="paragraph" w:styleId="af0">
+  <w:style w:type="paragraph" w:styleId="Header">
     <w:name w:val="header"/>
-    <w:basedOn w:val="a0"/>
-    <w:link w:val="af1"/>
+    <w:basedOn w:val="Normal"/>
+    <w:link w:val="HeaderChar"/>
     <w:rsid w:val="001D2CFB"/>
     <w:pPr>
       <w:tabs>
@@ -35964,18 +36073,18 @@
       <w:lang w:val="x-none" w:eastAsia="x-none"/>
     </w:rPr>
   </w:style>
-  <w:style w:type="character" w:customStyle="1" w:styleId="af1">
-    <w:name w:val="页眉 字符"/>
-    <w:link w:val="af0"/>
+  <w:style w:type="character" w:customStyle="1" w:styleId="HeaderChar">
+    <w:name w:val="Header Char"/>
+    <w:link w:val="Header"/>
     <w:rsid w:val="001D2CFB"/>
     <w:rPr>
       <w:sz w:val="24"/>
       <w:szCs w:val="24"/>
     </w:rPr>
   </w:style>
-  <w:style w:type="character" w:customStyle="1" w:styleId="a9">
-    <w:name w:val="页脚 字符"/>
-    <w:link w:val="a8"/>
+  <w:style w:type="character" w:customStyle="1" w:styleId="FooterChar">
+    <w:name w:val="Footer Char"/>
+    <w:link w:val="Footer"/>
     <w:uiPriority w:val="99"/>
     <w:rsid w:val="001D2CFB"/>
     <w:rPr>
@@ -35985,7 +36094,7 @@
   </w:style>
   <w:style w:type="paragraph" w:customStyle="1" w:styleId="StyleNormalWebLeft05Right048">
     <w:name w:val="Style Normal (Web) + Left:  0.5&quot; Right:  0.48&quot;"/>
-    <w:basedOn w:val="a0"/>
+    <w:basedOn w:val="Normal"/>
     <w:rsid w:val="00D80F8C"/>
     <w:pPr>
       <w:shd w:val="clear" w:color="auto" w:fill="FFFFFF"/>
@@ -35995,9 +36104,9 @@
       <w:szCs w:val="20"/>
     </w:rPr>
   </w:style>
-  <w:style w:type="paragraph" w:styleId="af2">
+  <w:style w:type="paragraph" w:styleId="FootnoteText">
     <w:name w:val="footnote text"/>
-    <w:basedOn w:val="a0"/>
+    <w:basedOn w:val="Normal"/>
     <w:semiHidden/>
     <w:rsid w:val="00A62C63"/>
     <w:rPr>
@@ -36005,7 +36114,7 @@
       <w:szCs w:val="20"/>
     </w:rPr>
   </w:style>
-  <w:style w:type="character" w:styleId="af3">
+  <w:style w:type="character" w:styleId="FootnoteReference">
     <w:name w:val="footnote reference"/>
     <w:semiHidden/>
     <w:rsid w:val="00A62C63"/>
@@ -36013,7 +36122,7 @@
       <w:vertAlign w:val="superscript"/>
     </w:rPr>
   </w:style>
-  <w:style w:type="character" w:styleId="af4">
+  <w:style w:type="character" w:styleId="FollowedHyperlink">
     <w:name w:val="FollowedHyperlink"/>
     <w:rsid w:val="00A24783"/>
     <w:rPr>
@@ -36021,9 +36130,9 @@
       <w:u w:val="single"/>
     </w:rPr>
   </w:style>
-  <w:style w:type="character" w:styleId="af5">
+  <w:style w:type="character" w:styleId="PlaceholderText">
     <w:name w:val="Placeholder Text"/>
-    <w:basedOn w:val="a1"/>
+    <w:basedOn w:val="DefaultParagraphFont"/>
     <w:uiPriority w:val="99"/>
     <w:unhideWhenUsed/>
     <w:rsid w:val="00D93BFB"/>
@@ -36033,7 +36142,7 @@
   </w:style>
   <w:style w:type="character" w:customStyle="1" w:styleId="UnresolvedMention1">
     <w:name w:val="Unresolved Mention1"/>
-    <w:basedOn w:val="a1"/>
+    <w:basedOn w:val="DefaultParagraphFont"/>
     <w:uiPriority w:val="99"/>
     <w:semiHidden/>
     <w:unhideWhenUsed/>
@@ -36043,9 +36152,9 @@
       <w:shd w:val="clear" w:color="auto" w:fill="E6E6E6"/>
     </w:rPr>
   </w:style>
-  <w:style w:type="paragraph" w:styleId="af6">
+  <w:style w:type="paragraph" w:styleId="ListParagraph">
     <w:name w:val="List Paragraph"/>
-    <w:basedOn w:val="a0"/>
+    <w:basedOn w:val="Normal"/>
     <w:uiPriority w:val="72"/>
     <w:qFormat/>
     <w:rsid w:val="00F46490"/>
@@ -36056,7 +36165,7 @@
   </w:style>
   <w:style w:type="character" w:customStyle="1" w:styleId="UnresolvedMention2">
     <w:name w:val="Unresolved Mention2"/>
-    <w:basedOn w:val="a1"/>
+    <w:basedOn w:val="DefaultParagraphFont"/>
     <w:uiPriority w:val="99"/>
     <w:semiHidden/>
     <w:unhideWhenUsed/>
@@ -36066,7 +36175,7 @@
       <w:shd w:val="clear" w:color="auto" w:fill="E6E6E6"/>
     </w:rPr>
   </w:style>
-  <w:style w:type="paragraph" w:styleId="af7">
+  <w:style w:type="paragraph" w:styleId="Revision">
     <w:name w:val="Revision"/>
     <w:hidden/>
     <w:uiPriority w:val="71"/>
@@ -36078,16 +36187,16 @@
   </w:style>
   <w:style w:type="character" w:customStyle="1" w:styleId="UnresolvedMention3">
     <w:name w:val="Unresolved Mention3"/>
-    <w:basedOn w:val="a1"/>
+    <w:basedOn w:val="DefaultParagraphFont"/>
     <w:rsid w:val="00BA6351"/>
     <w:rPr>
       <w:color w:val="605E5C"/>
       <w:shd w:val="clear" w:color="auto" w:fill="E1DFDD"/>
     </w:rPr>
   </w:style>
-  <w:style w:type="paragraph" w:styleId="a">
+  <w:style w:type="paragraph" w:styleId="ListBullet">
     <w:name w:val="List Bullet"/>
-    <w:basedOn w:val="a0"/>
+    <w:basedOn w:val="Normal"/>
     <w:rsid w:val="00707E3F"/>
     <w:pPr>
       <w:numPr>
@@ -36096,9 +36205,9 @@
       <w:contextualSpacing/>
     </w:pPr>
   </w:style>
-  <w:style w:type="paragraph" w:customStyle="1" w:styleId="21">
+  <w:style w:type="paragraph" w:customStyle="1" w:styleId="2">
     <w:name w:val="副标题2"/>
-    <w:basedOn w:val="a0"/>
+    <w:basedOn w:val="Normal"/>
     <w:link w:val="subtitle1"/>
     <w:qFormat/>
     <w:rsid w:val="003108C2"/>
@@ -36122,8 +36231,8 @@
   </w:style>
   <w:style w:type="character" w:customStyle="1" w:styleId="subtitle1">
     <w:name w:val="subtitle 字符1"/>
-    <w:basedOn w:val="a1"/>
-    <w:link w:val="21"/>
+    <w:basedOn w:val="DefaultParagraphFont"/>
+    <w:link w:val="2"/>
     <w:rsid w:val="003108C2"/>
     <w:rPr>
       <w:rFonts w:ascii="Calibri" w:eastAsia="Calibri" w:hAnsi="Calibri" w:cs="Calibri"/>
@@ -36133,10 +36242,10 @@
       <w14:ligatures w14:val="standardContextual"/>
     </w:rPr>
   </w:style>
-  <w:style w:type="character" w:customStyle="1" w:styleId="20">
-    <w:name w:val="标题 2 字符"/>
-    <w:basedOn w:val="a1"/>
-    <w:link w:val="2"/>
+  <w:style w:type="character" w:customStyle="1" w:styleId="Heading2Char">
+    <w:name w:val="Heading 2 Char"/>
+    <w:basedOn w:val="DefaultParagraphFont"/>
+    <w:link w:val="Heading2"/>
     <w:uiPriority w:val="99"/>
     <w:rsid w:val="00061862"/>
     <w:rPr>
@@ -36455,7 +36564,12 @@
 </file>
 
 <file path=customXml/item2.xml><?xml version="1.0" encoding="utf-8"?>
-<b:Sources xmlns:b="http://schemas.openxmlformats.org/officeDocument/2006/bibliography" xmlns="http://schemas.openxmlformats.org/officeDocument/2006/bibliography" SelectedStyle="/GostTitle.XSL" StyleName="GOST - Title Sort"/>
+<?mso-contentType ?>
+<FormTemplates xmlns="http://schemas.microsoft.com/sharepoint/v3/contenttype/forms">
+  <Display>DocumentLibraryForm</Display>
+  <Edit>DocumentLibraryForm</Edit>
+  <New>DocumentLibraryForm</New>
+</FormTemplates>
 </file>
 
 <file path=customXml/item3.xml><?xml version="1.0" encoding="utf-8"?>
@@ -36702,12 +36816,7 @@
 </file>
 
 <file path=customXml/item4.xml><?xml version="1.0" encoding="utf-8"?>
-<?mso-contentType ?>
-<FormTemplates xmlns="http://schemas.microsoft.com/sharepoint/v3/contenttype/forms">
-  <Display>DocumentLibraryForm</Display>
-  <Edit>DocumentLibraryForm</Edit>
-  <New>DocumentLibraryForm</New>
-</FormTemplates>
+<b:Sources xmlns:b="http://schemas.openxmlformats.org/officeDocument/2006/bibliography" xmlns="http://schemas.openxmlformats.org/officeDocument/2006/bibliography" SelectedStyle="/GostTitle.XSL" StyleName="GOST - Title Sort"/>
 </file>
 
 <file path=customXml/itemProps1.xml><?xml version="1.0" encoding="utf-8"?>
@@ -36720,9 +36829,9 @@
 </file>
 
 <file path=customXml/itemProps2.xml><?xml version="1.0" encoding="utf-8"?>
-<ds:datastoreItem xmlns:ds="http://schemas.openxmlformats.org/officeDocument/2006/customXml" ds:itemID="{27AAA65A-D46D-4D4E-9576-EDBCBD231421}">
+<ds:datastoreItem xmlns:ds="http://schemas.openxmlformats.org/officeDocument/2006/customXml" ds:itemID="{A31E724E-0074-4860-811D-953D8E5F0CC2}">
   <ds:schemaRefs>
-    <ds:schemaRef ds:uri="http://schemas.openxmlformats.org/officeDocument/2006/bibliography"/>
+    <ds:schemaRef ds:uri="http://schemas.microsoft.com/sharepoint/v3/contenttype/forms"/>
   </ds:schemaRefs>
 </ds:datastoreItem>
 </file>
@@ -36747,9 +36856,9 @@
 </file>
 
 <file path=customXml/itemProps4.xml><?xml version="1.0" encoding="utf-8"?>
-<ds:datastoreItem xmlns:ds="http://schemas.openxmlformats.org/officeDocument/2006/customXml" ds:itemID="{A31E724E-0074-4860-811D-953D8E5F0CC2}">
+<ds:datastoreItem xmlns:ds="http://schemas.openxmlformats.org/officeDocument/2006/customXml" ds:itemID="{A301377B-49A2-450F-B186-10F5A7DCDC9F}">
   <ds:schemaRefs>
-    <ds:schemaRef ds:uri="http://schemas.microsoft.com/sharepoint/v3/contenttype/forms"/>
+    <ds:schemaRef ds:uri="http://schemas.openxmlformats.org/officeDocument/2006/bibliography"/>
   </ds:schemaRefs>
 </ds:datastoreItem>
 </file>